--- a/16_project/16_project.docx
+++ b/16_project/16_project.docx
@@ -1,7 +1,331 @@
 
 <file path=word/document.xml><?xml version="1.0" encoding="utf-8"?>
-<w:document xmlns:wpc="http://schemas.microsoft.com/office/word/2010/wordprocessingCanvas" xmlns:cx="http://schemas.microsoft.com/office/drawing/2014/chartex" xmlns:cx1="http://schemas.microsoft.com/office/drawing/2015/9/8/chartex" xmlns:mc="http://schemas.openxmlformats.org/markup-compatibility/2006" xmlns:o="urn:schemas-microsoft-com:office:office" xmlns:r="http://schemas.openxmlformats.org/officeDocument/2006/relationships" xmlns:m="http://schemas.openxmlformats.org/officeDocument/2006/math" xmlns:v="urn:schemas-microsoft-com:vml" xmlns:wp14="http://schemas.microsoft.com/office/word/2010/wordprocessingDrawing" xmlns:wp="http://schemas.openxmlformats.org/drawingml/2006/wordprocessingDrawing" xmlns:w10="urn:schemas-microsoft-com:office:word" xmlns:w="http://schemas.openxmlformats.org/wordprocessingml/2006/main" xmlns:w14="http://schemas.microsoft.com/office/word/2010/wordml" xmlns:w15="http://schemas.microsoft.com/office/word/2012/wordml" xmlns:w16se="http://schemas.microsoft.com/office/word/2015/wordml/symex" xmlns:wpg="http://schemas.microsoft.com/office/word/2010/wordprocessingGroup" xmlns:wpi="http://schemas.microsoft.com/office/word/2010/wordprocessingInk" xmlns:wne="http://schemas.microsoft.com/office/word/2006/wordml" xmlns:wps="http://schemas.microsoft.com/office/word/2010/wordprocessingShape" mc:Ignorable="w14 w15 w16se wp14">
+<w:document xmlns:wpc="http://schemas.microsoft.com/office/word/2010/wordprocessingCanvas" xmlns:cx="http://schemas.microsoft.com/office/drawing/2014/chartex" xmlns:cx1="http://schemas.microsoft.com/office/drawing/2015/9/8/chartex" xmlns:cx2="http://schemas.microsoft.com/office/drawing/2015/10/21/chartex" xmlns:cx3="http://schemas.microsoft.com/office/drawing/2016/5/9/chartex" xmlns:cx4="http://schemas.microsoft.com/office/drawing/2016/5/10/chartex" xmlns:cx5="http://schemas.microsoft.com/office/drawing/2016/5/11/chartex" xmlns:cx6="http://schemas.microsoft.com/office/drawing/2016/5/12/chartex" xmlns:cx7="http://schemas.microsoft.com/office/drawing/2016/5/13/chartex" xmlns:cx8="http://schemas.microsoft.com/office/drawing/2016/5/14/chartex" xmlns:mc="http://schemas.openxmlformats.org/markup-compatibility/2006" xmlns:aink="http://schemas.microsoft.com/office/drawing/2016/ink" xmlns:o="urn:schemas-microsoft-com:office:office" xmlns:r="http://schemas.openxmlformats.org/officeDocument/2006/relationships" xmlns:m="http://schemas.openxmlformats.org/officeDocument/2006/math" xmlns:v="urn:schemas-microsoft-com:vml" xmlns:wp14="http://schemas.microsoft.com/office/word/2010/wordprocessingDrawing" xmlns:wp="http://schemas.openxmlformats.org/drawingml/2006/wordprocessingDrawing" xmlns:w10="urn:schemas-microsoft-com:office:word" xmlns:w="http://schemas.openxmlformats.org/wordprocessingml/2006/main" xmlns:w14="http://schemas.microsoft.com/office/word/2010/wordml" xmlns:w15="http://schemas.microsoft.com/office/word/2012/wordml" xmlns:w16se="http://schemas.microsoft.com/office/word/2015/wordml/symex" xmlns:wpg="http://schemas.microsoft.com/office/word/2010/wordprocessingGroup" xmlns:wpi="http://schemas.microsoft.com/office/word/2010/wordprocessingInk" xmlns:wne="http://schemas.microsoft.com/office/word/2006/wordml" xmlns:wps="http://schemas.microsoft.com/office/word/2010/wordprocessingShape" mc:Ignorable="w14 w15 w16se wp14">
   <w:body>
+    <w:p>
+      <w:pPr>
+        <w:widowControl/>
+        <w:wordWrap/>
+        <w:autoSpaceDE/>
+        <w:autoSpaceDN/>
+        <w:rPr>
+          <w:rFonts w:ascii="Times New Roman"/>
+        </w:rPr>
+      </w:pPr>
+      <w:bookmarkStart w:id="0" w:name="_top"/>
+      <w:bookmarkEnd w:id="0"/>
+    </w:p>
+    <w:p>
+      <w:pPr>
+        <w:widowControl/>
+        <w:wordWrap/>
+        <w:autoSpaceDE/>
+        <w:autoSpaceDN/>
+        <w:rPr>
+          <w:rFonts w:ascii="Times New Roman"/>
+        </w:rPr>
+      </w:pPr>
+    </w:p>
+    <w:p>
+      <w:pPr>
+        <w:widowControl/>
+        <w:wordWrap/>
+        <w:autoSpaceDE/>
+        <w:autoSpaceDN/>
+        <w:rPr>
+          <w:rFonts w:ascii="Times New Roman"/>
+        </w:rPr>
+      </w:pPr>
+    </w:p>
+    <w:p>
+      <w:pPr>
+        <w:widowControl/>
+        <w:wordWrap/>
+        <w:autoSpaceDE/>
+        <w:autoSpaceDN/>
+        <w:rPr>
+          <w:rFonts w:ascii="Times New Roman"/>
+        </w:rPr>
+      </w:pPr>
+    </w:p>
+    <w:p>
+      <w:pPr>
+        <w:widowControl/>
+        <w:wordWrap/>
+        <w:autoSpaceDE/>
+        <w:autoSpaceDN/>
+        <w:rPr>
+          <w:rFonts w:ascii="Times New Roman"/>
+        </w:rPr>
+      </w:pPr>
+    </w:p>
+    <w:p>
+      <w:pPr>
+        <w:widowControl/>
+        <w:wordWrap/>
+        <w:autoSpaceDE/>
+        <w:autoSpaceDN/>
+        <w:rPr>
+          <w:rFonts w:ascii="Times New Roman"/>
+        </w:rPr>
+      </w:pPr>
+    </w:p>
+    <w:p>
+      <w:pPr>
+        <w:widowControl/>
+        <w:wordWrap/>
+        <w:autoSpaceDE/>
+        <w:autoSpaceDN/>
+        <w:rPr>
+          <w:rFonts w:ascii="Times New Roman"/>
+        </w:rPr>
+      </w:pPr>
+    </w:p>
+    <w:p>
+      <w:pPr>
+        <w:widowControl/>
+        <w:wordWrap/>
+        <w:autoSpaceDE/>
+        <w:autoSpaceDN/>
+        <w:rPr>
+          <w:rFonts w:ascii="Times New Roman" w:hint="eastAsia"/>
+        </w:rPr>
+      </w:pPr>
+    </w:p>
+    <w:p>
+      <w:pPr>
+        <w:widowControl/>
+        <w:wordWrap/>
+        <w:autoSpaceDE/>
+        <w:autoSpaceDN/>
+        <w:rPr>
+          <w:rFonts w:ascii="Times New Roman"/>
+        </w:rPr>
+      </w:pPr>
+    </w:p>
+    <w:p>
+      <w:pPr>
+        <w:widowControl/>
+        <w:wordWrap/>
+        <w:autoSpaceDE/>
+        <w:autoSpaceDN/>
+        <w:rPr>
+          <w:rFonts w:ascii="Times New Roman"/>
+        </w:rPr>
+      </w:pPr>
+    </w:p>
+    <w:p>
+      <w:pPr>
+        <w:widowControl/>
+        <w:wordWrap/>
+        <w:autoSpaceDE/>
+        <w:autoSpaceDN/>
+        <w:rPr>
+          <w:rFonts w:ascii="Times New Roman"/>
+        </w:rPr>
+      </w:pPr>
+    </w:p>
+    <w:p>
+      <w:pPr>
+        <w:widowControl/>
+        <w:wordWrap/>
+        <w:autoSpaceDE/>
+        <w:autoSpaceDN/>
+        <w:rPr>
+          <w:rFonts w:ascii="Times New Roman"/>
+        </w:rPr>
+      </w:pPr>
+    </w:p>
+    <w:p>
+      <w:pPr>
+        <w:widowControl/>
+        <w:wordWrap/>
+        <w:autoSpaceDE/>
+        <w:autoSpaceDN/>
+        <w:jc w:val="center"/>
+      </w:pPr>
+      <w:r>
+        <w:rPr>
+          <w:rFonts w:ascii="Times New Roman"/>
+          <w:sz w:val="52"/>
+        </w:rPr>
+        <w:t>Machine Learning Final Project</w:t>
+      </w:r>
+    </w:p>
+    <w:p>
+      <w:pPr>
+        <w:widowControl/>
+        <w:wordWrap/>
+        <w:autoSpaceDE/>
+        <w:autoSpaceDN/>
+        <w:jc w:val="center"/>
+        <w:rPr>
+          <w:rFonts w:ascii="Times New Roman"/>
+          <w:sz w:val="24"/>
+        </w:rPr>
+      </w:pPr>
+    </w:p>
+    <w:p>
+      <w:pPr>
+        <w:widowControl/>
+        <w:wordWrap/>
+        <w:autoSpaceDE/>
+        <w:autoSpaceDN/>
+        <w:jc w:val="center"/>
+      </w:pPr>
+      <w:r>
+        <w:rPr>
+          <w:rFonts w:ascii="Times New Roman"/>
+          <w:b/>
+          <w:sz w:val="52"/>
+        </w:rPr>
+        <w:t>House Price Prediction</w:t>
+      </w:r>
+    </w:p>
+    <w:p>
+      <w:pPr>
+        <w:widowControl/>
+        <w:wordWrap/>
+        <w:autoSpaceDE/>
+        <w:autoSpaceDN/>
+        <w:rPr>
+          <w:rFonts w:ascii="Times New Roman"/>
+        </w:rPr>
+      </w:pPr>
+    </w:p>
+    <w:p>
+      <w:pPr>
+        <w:widowControl/>
+        <w:wordWrap/>
+        <w:autoSpaceDE/>
+        <w:autoSpaceDN/>
+        <w:rPr>
+          <w:rFonts w:ascii="Times New Roman"/>
+        </w:rPr>
+      </w:pPr>
+    </w:p>
+    <w:p>
+      <w:pPr>
+        <w:widowControl/>
+        <w:wordWrap/>
+        <w:autoSpaceDE/>
+        <w:autoSpaceDN/>
+        <w:rPr>
+          <w:rFonts w:ascii="Times New Roman"/>
+        </w:rPr>
+      </w:pPr>
+    </w:p>
+    <w:p>
+      <w:pPr>
+        <w:widowControl/>
+        <w:wordWrap/>
+        <w:autoSpaceDE/>
+        <w:autoSpaceDN/>
+        <w:rPr>
+          <w:rFonts w:ascii="Times New Roman"/>
+        </w:rPr>
+      </w:pPr>
+    </w:p>
+    <w:p>
+      <w:pPr>
+        <w:widowControl/>
+        <w:wordWrap/>
+        <w:autoSpaceDE/>
+        <w:autoSpaceDN/>
+        <w:rPr>
+          <w:rFonts w:ascii="Times New Roman"/>
+        </w:rPr>
+      </w:pPr>
+    </w:p>
+    <w:p>
+      <w:pPr>
+        <w:widowControl/>
+        <w:wordWrap/>
+        <w:autoSpaceDE/>
+        <w:autoSpaceDN/>
+        <w:rPr>
+          <w:rFonts w:ascii="Times New Roman"/>
+        </w:rPr>
+      </w:pPr>
+    </w:p>
+    <w:p>
+      <w:pPr>
+        <w:widowControl/>
+        <w:wordWrap/>
+        <w:autoSpaceDE/>
+        <w:autoSpaceDN/>
+        <w:rPr>
+          <w:rFonts w:ascii="Times New Roman"/>
+        </w:rPr>
+      </w:pPr>
+    </w:p>
+    <w:p>
+      <w:pPr>
+        <w:widowControl/>
+        <w:wordWrap/>
+        <w:autoSpaceDE/>
+        <w:autoSpaceDN/>
+        <w:jc w:val="right"/>
+      </w:pPr>
+      <w:r>
+        <w:rPr>
+          <w:rFonts w:ascii="Times New Roman"/>
+          <w:sz w:val="32"/>
+        </w:rPr>
+        <w:t xml:space="preserve">2015-30194 </w:t>
+      </w:r>
+      <w:r>
+        <w:rPr>
+          <w:rFonts w:ascii="Times New Roman"/>
+          <w:sz w:val="32"/>
+        </w:rPr>
+        <w:t>김광훈</w:t>
+      </w:r>
+    </w:p>
+    <w:p>
+      <w:pPr>
+        <w:widowControl/>
+        <w:wordWrap/>
+        <w:autoSpaceDE/>
+        <w:autoSpaceDN/>
+        <w:jc w:val="right"/>
+      </w:pPr>
+      <w:r>
+        <w:rPr>
+          <w:rFonts w:ascii="Times New Roman"/>
+          <w:sz w:val="32"/>
+        </w:rPr>
+        <w:t xml:space="preserve">2015-20935 </w:t>
+      </w:r>
+      <w:r>
+        <w:rPr>
+          <w:rFonts w:ascii="Times New Roman"/>
+          <w:sz w:val="32"/>
+        </w:rPr>
+        <w:t>서효원</w:t>
+      </w:r>
+    </w:p>
+    <w:p>
+      <w:pPr>
+        <w:widowControl/>
+        <w:wordWrap/>
+        <w:autoSpaceDE/>
+        <w:autoSpaceDN/>
+        <w:rPr>
+          <w:rFonts w:ascii="Times New Roman"/>
+        </w:rPr>
+      </w:pPr>
+    </w:p>
+    <w:p>
+      <w:pPr>
+        <w:rPr>
+          <w:rFonts w:hint="eastAsia"/>
+        </w:rPr>
+      </w:pPr>
+      <w:r>
+        <w:br w:type="page"/>
+      </w:r>
+    </w:p>
     <w:p>
       <w:pPr>
         <w:rPr>
@@ -17,6 +341,7 @@
           <w:sz w:val="28"/>
           <w:szCs w:val="28"/>
         </w:rPr>
+        <w:lastRenderedPageBreak/>
         <w:t xml:space="preserve">* </w:t>
       </w:r>
       <w:r>
@@ -75,6 +400,7 @@
       <w:pPr>
         <w:ind w:firstLineChars="100" w:firstLine="200"/>
         <w:rPr>
+          <w:rFonts w:hint="eastAsia"/>
           <w:szCs w:val="20"/>
         </w:rPr>
       </w:pPr>
@@ -121,6 +447,1570 @@
     <w:p>
       <w:pPr>
         <w:rPr>
+          <w:b/>
+          <w:szCs w:val="20"/>
+        </w:rPr>
+      </w:pPr>
+      <w:r>
+        <w:rPr>
+          <w:rFonts w:hint="eastAsia"/>
+          <w:b/>
+          <w:szCs w:val="20"/>
+        </w:rPr>
+        <w:t>실행 파일</w:t>
+      </w:r>
+    </w:p>
+    <w:p>
+      <w:pPr>
+        <w:rPr>
+          <w:szCs w:val="20"/>
+        </w:rPr>
+      </w:pPr>
+      <w:r>
+        <w:rPr>
+          <w:rFonts w:hint="eastAsia"/>
+          <w:szCs w:val="20"/>
+        </w:rPr>
+        <w:t>r</w:t>
+      </w:r>
+      <w:r>
+        <w:rPr>
+          <w:szCs w:val="20"/>
+        </w:rPr>
+        <w:t xml:space="preserve">egression: </w:t>
+      </w:r>
+      <w:proofErr w:type="spellStart"/>
+      <w:r>
+        <w:rPr>
+          <w:szCs w:val="20"/>
+        </w:rPr>
+        <w:t>regression_knn.m</w:t>
+      </w:r>
+      <w:proofErr w:type="spellEnd"/>
+      <w:r>
+        <w:rPr>
+          <w:szCs w:val="20"/>
+        </w:rPr>
+        <w:t xml:space="preserve">, </w:t>
+      </w:r>
+      <w:proofErr w:type="spellStart"/>
+      <w:r>
+        <w:rPr>
+          <w:szCs w:val="20"/>
+        </w:rPr>
+        <w:t>regression_ffn.m</w:t>
+      </w:r>
+      <w:proofErr w:type="spellEnd"/>
+    </w:p>
+    <w:p>
+      <w:pPr>
+        <w:rPr>
+          <w:szCs w:val="20"/>
+        </w:rPr>
+      </w:pPr>
+      <w:r>
+        <w:rPr>
+          <w:szCs w:val="20"/>
+        </w:rPr>
+        <w:t xml:space="preserve">classification: </w:t>
+      </w:r>
+      <w:proofErr w:type="spellStart"/>
+      <w:r>
+        <w:rPr>
+          <w:szCs w:val="20"/>
+        </w:rPr>
+        <w:t>classification_knn.m</w:t>
+      </w:r>
+      <w:proofErr w:type="spellEnd"/>
+      <w:r>
+        <w:rPr>
+          <w:szCs w:val="20"/>
+        </w:rPr>
+        <w:t xml:space="preserve">, </w:t>
+      </w:r>
+      <w:proofErr w:type="spellStart"/>
+      <w:r>
+        <w:rPr>
+          <w:szCs w:val="20"/>
+        </w:rPr>
+        <w:t>classification_ffn.m</w:t>
+      </w:r>
+      <w:proofErr w:type="spellEnd"/>
+      <w:r>
+        <w:rPr>
+          <w:szCs w:val="20"/>
+        </w:rPr>
+        <w:t xml:space="preserve">, </w:t>
+      </w:r>
+      <w:proofErr w:type="spellStart"/>
+      <w:r>
+        <w:rPr>
+          <w:szCs w:val="20"/>
+        </w:rPr>
+        <w:t>classification_ffn_ensemble.m</w:t>
+      </w:r>
+      <w:proofErr w:type="spellEnd"/>
+    </w:p>
+    <w:p>
+      <w:pPr>
+        <w:rPr>
+          <w:b/>
+          <w:szCs w:val="20"/>
+        </w:rPr>
+      </w:pPr>
+      <w:r>
+        <w:rPr>
+          <w:rFonts w:hint="eastAsia"/>
+          <w:b/>
+          <w:szCs w:val="20"/>
+        </w:rPr>
+        <w:t>실행 방법</w:t>
+      </w:r>
+    </w:p>
+    <w:p>
+      <w:pPr>
+        <w:rPr>
+          <w:szCs w:val="20"/>
+        </w:rPr>
+      </w:pPr>
+      <w:proofErr w:type="spellStart"/>
+      <w:r>
+        <w:rPr>
+          <w:szCs w:val="20"/>
+        </w:rPr>
+        <w:t>r</w:t>
+      </w:r>
+      <w:r>
+        <w:rPr>
+          <w:rFonts w:hint="eastAsia"/>
+          <w:szCs w:val="20"/>
+        </w:rPr>
+        <w:t>egression_</w:t>
+      </w:r>
+      <w:r>
+        <w:rPr>
+          <w:szCs w:val="20"/>
+        </w:rPr>
+        <w:t>knn.m</w:t>
+      </w:r>
+      <w:proofErr w:type="spellEnd"/>
+      <w:r>
+        <w:rPr>
+          <w:szCs w:val="20"/>
+        </w:rPr>
+        <w:t xml:space="preserve">: </w:t>
+      </w:r>
+      <w:r>
+        <w:rPr>
+          <w:rFonts w:hint="eastAsia"/>
+          <w:szCs w:val="20"/>
+        </w:rPr>
+        <w:t xml:space="preserve">첫 실행 전 </w:t>
+      </w:r>
+      <w:r>
+        <w:rPr>
+          <w:szCs w:val="20"/>
+        </w:rPr>
+        <w:t>initialize=1</w:t>
+      </w:r>
+      <w:r>
+        <w:rPr>
+          <w:rFonts w:hint="eastAsia"/>
+          <w:szCs w:val="20"/>
+        </w:rPr>
+        <w:t xml:space="preserve"> 변수 추가 후 </w:t>
+      </w:r>
+      <w:r>
+        <w:rPr>
+          <w:szCs w:val="20"/>
+        </w:rPr>
+        <w:t xml:space="preserve">GUI </w:t>
+      </w:r>
+      <w:r>
+        <w:rPr>
+          <w:rFonts w:hint="eastAsia"/>
+          <w:szCs w:val="20"/>
+        </w:rPr>
+        <w:t>실행 버튼</w:t>
+      </w:r>
+    </w:p>
+    <w:p>
+      <w:pPr>
+        <w:rPr>
+          <w:rFonts w:hint="eastAsia"/>
+          <w:szCs w:val="20"/>
+        </w:rPr>
+      </w:pPr>
+      <w:proofErr w:type="spellStart"/>
+      <w:r>
+        <w:rPr>
+          <w:rFonts w:hint="eastAsia"/>
+          <w:szCs w:val="20"/>
+        </w:rPr>
+        <w:t>classification_knn.m</w:t>
+      </w:r>
+      <w:proofErr w:type="spellEnd"/>
+      <w:r>
+        <w:rPr>
+          <w:rFonts w:hint="eastAsia"/>
+          <w:szCs w:val="20"/>
+        </w:rPr>
+        <w:t xml:space="preserve">: 첫 실행 전 </w:t>
+      </w:r>
+      <w:r>
+        <w:rPr>
+          <w:szCs w:val="20"/>
+        </w:rPr>
+        <w:t xml:space="preserve">initialize=1 </w:t>
+      </w:r>
+      <w:r>
+        <w:rPr>
+          <w:rFonts w:hint="eastAsia"/>
+          <w:szCs w:val="20"/>
+        </w:rPr>
+        <w:t xml:space="preserve">변수 추가 후 </w:t>
+      </w:r>
+      <w:r>
+        <w:rPr>
+          <w:szCs w:val="20"/>
+        </w:rPr>
+        <w:t xml:space="preserve">GUI </w:t>
+      </w:r>
+      <w:r>
+        <w:rPr>
+          <w:rFonts w:hint="eastAsia"/>
+          <w:szCs w:val="20"/>
+        </w:rPr>
+        <w:t>실행 버튼</w:t>
+      </w:r>
+    </w:p>
+    <w:p>
+      <w:pPr>
+        <w:rPr>
+          <w:rFonts w:eastAsiaTheme="minorHAnsi"/>
+          <w:b/>
+          <w:szCs w:val="20"/>
+        </w:rPr>
+      </w:pPr>
+      <w:r>
+        <w:rPr>
+          <w:rFonts w:eastAsiaTheme="minorHAnsi" w:hint="eastAsia"/>
+          <w:b/>
+          <w:szCs w:val="20"/>
+        </w:rPr>
+        <w:t>추가 데이터로 실행하는 방법</w:t>
+      </w:r>
+    </w:p>
+    <w:p>
+      <w:pPr>
+        <w:wordWrap/>
+        <w:adjustRightInd w:val="0"/>
+        <w:spacing w:after="0" w:line="240" w:lineRule="auto"/>
+        <w:jc w:val="left"/>
+        <w:rPr>
+          <w:rFonts w:eastAsiaTheme="minorHAnsi" w:cs="D2Coding"/>
+          <w:color w:val="000000"/>
+          <w:kern w:val="0"/>
+          <w:szCs w:val="20"/>
+        </w:rPr>
+      </w:pPr>
+      <w:proofErr w:type="spellStart"/>
+      <w:r>
+        <w:rPr>
+          <w:rFonts w:eastAsiaTheme="minorHAnsi" w:cs="D2Coding"/>
+          <w:color w:val="000000"/>
+          <w:kern w:val="0"/>
+          <w:sz w:val="22"/>
+        </w:rPr>
+        <w:t>regression_ffn.</w:t>
+      </w:r>
+      <w:r>
+        <w:rPr>
+          <w:rFonts w:eastAsiaTheme="minorHAnsi" w:cs="D2Coding" w:hint="eastAsia"/>
+          <w:color w:val="000000"/>
+          <w:kern w:val="0"/>
+          <w:sz w:val="22"/>
+        </w:rPr>
+        <w:t>m</w:t>
+      </w:r>
+      <w:proofErr w:type="spellEnd"/>
+      <w:r>
+        <w:rPr>
+          <w:rFonts w:eastAsiaTheme="minorHAnsi" w:cs="D2Coding" w:hint="eastAsia"/>
+          <w:color w:val="000000"/>
+          <w:kern w:val="0"/>
+          <w:sz w:val="22"/>
+        </w:rPr>
+        <w:t xml:space="preserve"> 의 </w:t>
+      </w:r>
+      <w:proofErr w:type="spellStart"/>
+      <w:r>
+        <w:rPr>
+          <w:rFonts w:eastAsiaTheme="minorHAnsi" w:cs="D2Coding"/>
+          <w:color w:val="000000"/>
+          <w:kern w:val="0"/>
+          <w:szCs w:val="20"/>
+        </w:rPr>
+        <w:t>useAdditionalTestData</w:t>
+      </w:r>
+      <w:proofErr w:type="spellEnd"/>
+      <w:r>
+        <w:rPr>
+          <w:rFonts w:eastAsiaTheme="minorHAnsi" w:cs="D2Coding" w:hint="eastAsia"/>
+          <w:color w:val="000000"/>
+          <w:kern w:val="0"/>
+          <w:szCs w:val="20"/>
+        </w:rPr>
+        <w:t xml:space="preserve">를 </w:t>
+      </w:r>
+      <w:r>
+        <w:rPr>
+          <w:rFonts w:eastAsiaTheme="minorHAnsi" w:cs="D2Coding"/>
+          <w:color w:val="000000"/>
+          <w:kern w:val="0"/>
+          <w:szCs w:val="20"/>
+        </w:rPr>
+        <w:t>true</w:t>
+      </w:r>
+      <w:r>
+        <w:rPr>
+          <w:rFonts w:eastAsiaTheme="minorHAnsi" w:cs="D2Coding" w:hint="eastAsia"/>
+          <w:color w:val="000000"/>
+          <w:kern w:val="0"/>
+          <w:szCs w:val="20"/>
+        </w:rPr>
+        <w:t xml:space="preserve">로 설정하고 </w:t>
+      </w:r>
+      <w:proofErr w:type="spellStart"/>
+      <w:r>
+        <w:rPr>
+          <w:rFonts w:eastAsiaTheme="minorHAnsi" w:cs="D2Coding"/>
+          <w:color w:val="000000"/>
+          <w:kern w:val="0"/>
+          <w:szCs w:val="20"/>
+        </w:rPr>
+        <w:t>additionalTestDataFile</w:t>
+      </w:r>
+      <w:proofErr w:type="spellEnd"/>
+      <w:r>
+        <w:rPr>
+          <w:rFonts w:eastAsiaTheme="minorHAnsi" w:cs="D2Coding" w:hint="eastAsia"/>
+          <w:color w:val="000000"/>
+          <w:kern w:val="0"/>
+          <w:szCs w:val="20"/>
+        </w:rPr>
+        <w:t>을 원하는 파일 이름으로 설정합니다(경로 포함).</w:t>
+      </w:r>
+    </w:p>
+    <w:p>
+      <w:pPr>
+        <w:wordWrap/>
+        <w:adjustRightInd w:val="0"/>
+        <w:spacing w:after="0" w:line="240" w:lineRule="auto"/>
+        <w:jc w:val="left"/>
+        <w:rPr>
+          <w:szCs w:val="20"/>
+        </w:rPr>
+      </w:pPr>
+      <w:r>
+        <w:rPr>
+          <w:rFonts w:ascii="D2Coding" w:eastAsia="D2Coding"/>
+          <w:noProof/>
+          <w:kern w:val="0"/>
+          <w:szCs w:val="20"/>
+        </w:rPr>
+        <mc:AlternateContent>
+          <mc:Choice Requires="wps">
+            <w:drawing>
+              <wp:inline distT="0" distB="0" distL="0" distR="0" wp14:anchorId="77C4F8D9" wp14:editId="5A8B9CE2">
+                <wp:extent cx="5753100" cy="1404620"/>
+                <wp:effectExtent l="0" t="0" r="19050" b="12700"/>
+                <wp:docPr id="217" name="텍스트 상자 2"/>
+                <wp:cNvGraphicFramePr>
+                  <a:graphicFrameLocks xmlns:a="http://schemas.openxmlformats.org/drawingml/2006/main"/>
+                </wp:cNvGraphicFramePr>
+                <a:graphic xmlns:a="http://schemas.openxmlformats.org/drawingml/2006/main">
+                  <a:graphicData uri="http://schemas.microsoft.com/office/word/2010/wordprocessingShape">
+                    <wps:wsp>
+                      <wps:cNvSpPr txBox="1">
+                        <a:spLocks noChangeArrowheads="1"/>
+                      </wps:cNvSpPr>
+                      <wps:spPr bwMode="auto">
+                        <a:xfrm>
+                          <a:off x="0" y="0"/>
+                          <a:ext cx="5753100" cy="1404620"/>
+                        </a:xfrm>
+                        <a:prstGeom prst="rect">
+                          <a:avLst/>
+                        </a:prstGeom>
+                        <a:solidFill>
+                          <a:srgbClr val="FFFFFF"/>
+                        </a:solidFill>
+                        <a:ln w="9525">
+                          <a:solidFill>
+                            <a:srgbClr val="000000"/>
+                          </a:solidFill>
+                          <a:miter lim="800000"/>
+                          <a:headEnd/>
+                          <a:tailEnd/>
+                        </a:ln>
+                      </wps:spPr>
+                      <wps:txbx>
+                        <w:txbxContent>
+                          <w:p>
+                            <w:pPr>
+                              <w:wordWrap/>
+                              <w:adjustRightInd w:val="0"/>
+                              <w:spacing w:after="0" w:line="240" w:lineRule="auto"/>
+                              <w:jc w:val="left"/>
+                              <w:rPr>
+                                <w:rFonts w:eastAsiaTheme="minorHAnsi"/>
+                                <w:kern w:val="0"/>
+                                <w:szCs w:val="20"/>
+                              </w:rPr>
+                            </w:pPr>
+                            <w:proofErr w:type="spellStart"/>
+                            <w:r>
+                              <w:rPr>
+                                <w:rFonts w:eastAsiaTheme="minorHAnsi" w:cs="D2Coding"/>
+                                <w:color w:val="000000"/>
+                                <w:kern w:val="0"/>
+                                <w:szCs w:val="20"/>
+                              </w:rPr>
+                              <w:t>useAdditionalTestData</w:t>
+                            </w:r>
+                            <w:proofErr w:type="spellEnd"/>
+                            <w:r>
+                              <w:rPr>
+                                <w:rFonts w:eastAsiaTheme="minorHAnsi" w:cs="D2Coding"/>
+                                <w:color w:val="000000"/>
+                                <w:kern w:val="0"/>
+                                <w:szCs w:val="20"/>
+                              </w:rPr>
+                              <w:t xml:space="preserve"> = </w:t>
+                            </w:r>
+                            <w:r>
+                              <w:rPr>
+                                <w:rFonts w:eastAsiaTheme="minorHAnsi" w:cs="D2Coding"/>
+                                <w:color w:val="000000"/>
+                                <w:kern w:val="0"/>
+                                <w:szCs w:val="20"/>
+                              </w:rPr>
+                              <w:t>true</w:t>
+                            </w:r>
+                            <w:r>
+                              <w:rPr>
+                                <w:rFonts w:eastAsiaTheme="minorHAnsi" w:cs="D2Coding"/>
+                                <w:color w:val="000000"/>
+                                <w:kern w:val="0"/>
+                                <w:szCs w:val="20"/>
+                              </w:rPr>
+                              <w:t>;</w:t>
+                            </w:r>
+                          </w:p>
+                          <w:p>
+                            <w:pPr>
+                              <w:wordWrap/>
+                              <w:adjustRightInd w:val="0"/>
+                              <w:spacing w:after="0" w:line="240" w:lineRule="auto"/>
+                              <w:jc w:val="left"/>
+                              <w:rPr>
+                                <w:rFonts w:eastAsiaTheme="minorHAnsi"/>
+                                <w:szCs w:val="20"/>
+                              </w:rPr>
+                            </w:pPr>
+                            <w:proofErr w:type="spellStart"/>
+                            <w:r>
+                              <w:rPr>
+                                <w:rFonts w:eastAsiaTheme="minorHAnsi" w:cs="D2Coding"/>
+                                <w:color w:val="000000"/>
+                                <w:kern w:val="0"/>
+                                <w:szCs w:val="20"/>
+                              </w:rPr>
+                              <w:t>additionalTestDataFile</w:t>
+                            </w:r>
+                            <w:proofErr w:type="spellEnd"/>
+                            <w:r>
+                              <w:rPr>
+                                <w:rFonts w:eastAsiaTheme="minorHAnsi" w:cs="D2Coding"/>
+                                <w:color w:val="000000"/>
+                                <w:kern w:val="0"/>
+                                <w:szCs w:val="20"/>
+                              </w:rPr>
+                              <w:t xml:space="preserve"> = </w:t>
+                            </w:r>
+                            <w:r>
+                              <w:rPr>
+                                <w:rFonts w:eastAsiaTheme="minorHAnsi" w:cs="D2Coding"/>
+                                <w:color w:val="A020F0"/>
+                                <w:kern w:val="0"/>
+                                <w:szCs w:val="20"/>
+                              </w:rPr>
+                              <w:t>'../../data/ml_project_test.csv'</w:t>
+                            </w:r>
+                            <w:r>
+                              <w:rPr>
+                                <w:rFonts w:eastAsiaTheme="minorHAnsi" w:cs="D2Coding"/>
+                                <w:color w:val="000000"/>
+                                <w:kern w:val="0"/>
+                                <w:szCs w:val="20"/>
+                              </w:rPr>
+                              <w:t>;</w:t>
+                            </w:r>
+                          </w:p>
+                        </w:txbxContent>
+                      </wps:txbx>
+                      <wps:bodyPr rot="0" vert="horz" wrap="square" lIns="91440" tIns="45720" rIns="91440" bIns="45720" anchor="t" anchorCtr="0">
+                        <a:spAutoFit/>
+                      </wps:bodyPr>
+                    </wps:wsp>
+                  </a:graphicData>
+                </a:graphic>
+              </wp:inline>
+            </w:drawing>
+          </mc:Choice>
+          <mc:Fallback>
+            <w:pict>
+              <v:shapetype w14:anchorId="77C4F8D9" id="_x0000_t202" coordsize="21600,21600" o:spt="202" path="m,l,21600r21600,l21600,xe">
+                <v:stroke joinstyle="miter"/>
+                <v:path gradientshapeok="t" o:connecttype="rect"/>
+              </v:shapetype>
+              <v:shape id="텍스트 상자 2" o:spid="_x0000_s1026" type="#_x0000_t202" style="width:453pt;height:110.6pt;visibility:visible;mso-wrap-style:square;mso-left-percent:-10001;mso-top-percent:-10001;mso-position-horizontal:absolute;mso-position-horizontal-relative:char;mso-position-vertical:absolute;mso-position-vertical-relative:line;mso-left-percent:-10001;mso-top-percent:-10001;v-text-anchor:top" o:gfxdata="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">
+                <v:textbox style="mso-fit-shape-to-text:t">
+                  <w:txbxContent>
+                    <w:p>
+                      <w:pPr>
+                        <w:wordWrap/>
+                        <w:adjustRightInd w:val="0"/>
+                        <w:spacing w:after="0" w:line="240" w:lineRule="auto"/>
+                        <w:jc w:val="left"/>
+                        <w:rPr>
+                          <w:rFonts w:eastAsiaTheme="minorHAnsi"/>
+                          <w:kern w:val="0"/>
+                          <w:szCs w:val="20"/>
+                        </w:rPr>
+                      </w:pPr>
+                      <w:proofErr w:type="spellStart"/>
+                      <w:r>
+                        <w:rPr>
+                          <w:rFonts w:eastAsiaTheme="minorHAnsi" w:cs="D2Coding"/>
+                          <w:color w:val="000000"/>
+                          <w:kern w:val="0"/>
+                          <w:szCs w:val="20"/>
+                        </w:rPr>
+                        <w:t>useAdditionalTestData</w:t>
+                      </w:r>
+                      <w:proofErr w:type="spellEnd"/>
+                      <w:r>
+                        <w:rPr>
+                          <w:rFonts w:eastAsiaTheme="minorHAnsi" w:cs="D2Coding"/>
+                          <w:color w:val="000000"/>
+                          <w:kern w:val="0"/>
+                          <w:szCs w:val="20"/>
+                        </w:rPr>
+                        <w:t xml:space="preserve"> = </w:t>
+                      </w:r>
+                      <w:r>
+                        <w:rPr>
+                          <w:rFonts w:eastAsiaTheme="minorHAnsi" w:cs="D2Coding"/>
+                          <w:color w:val="000000"/>
+                          <w:kern w:val="0"/>
+                          <w:szCs w:val="20"/>
+                        </w:rPr>
+                        <w:t>true</w:t>
+                      </w:r>
+                      <w:r>
+                        <w:rPr>
+                          <w:rFonts w:eastAsiaTheme="minorHAnsi" w:cs="D2Coding"/>
+                          <w:color w:val="000000"/>
+                          <w:kern w:val="0"/>
+                          <w:szCs w:val="20"/>
+                        </w:rPr>
+                        <w:t>;</w:t>
+                      </w:r>
+                    </w:p>
+                    <w:p>
+                      <w:pPr>
+                        <w:wordWrap/>
+                        <w:adjustRightInd w:val="0"/>
+                        <w:spacing w:after="0" w:line="240" w:lineRule="auto"/>
+                        <w:jc w:val="left"/>
+                        <w:rPr>
+                          <w:rFonts w:eastAsiaTheme="minorHAnsi"/>
+                          <w:szCs w:val="20"/>
+                        </w:rPr>
+                      </w:pPr>
+                      <w:proofErr w:type="spellStart"/>
+                      <w:r>
+                        <w:rPr>
+                          <w:rFonts w:eastAsiaTheme="minorHAnsi" w:cs="D2Coding"/>
+                          <w:color w:val="000000"/>
+                          <w:kern w:val="0"/>
+                          <w:szCs w:val="20"/>
+                        </w:rPr>
+                        <w:t>additionalTestDataFile</w:t>
+                      </w:r>
+                      <w:proofErr w:type="spellEnd"/>
+                      <w:r>
+                        <w:rPr>
+                          <w:rFonts w:eastAsiaTheme="minorHAnsi" w:cs="D2Coding"/>
+                          <w:color w:val="000000"/>
+                          <w:kern w:val="0"/>
+                          <w:szCs w:val="20"/>
+                        </w:rPr>
+                        <w:t xml:space="preserve"> = </w:t>
+                      </w:r>
+                      <w:r>
+                        <w:rPr>
+                          <w:rFonts w:eastAsiaTheme="minorHAnsi" w:cs="D2Coding"/>
+                          <w:color w:val="A020F0"/>
+                          <w:kern w:val="0"/>
+                          <w:szCs w:val="20"/>
+                        </w:rPr>
+                        <w:t>'../../data/ml_project_test.csv'</w:t>
+                      </w:r>
+                      <w:r>
+                        <w:rPr>
+                          <w:rFonts w:eastAsiaTheme="minorHAnsi" w:cs="D2Coding"/>
+                          <w:color w:val="000000"/>
+                          <w:kern w:val="0"/>
+                          <w:szCs w:val="20"/>
+                        </w:rPr>
+                        <w:t>;</w:t>
+                      </w:r>
+                    </w:p>
+                  </w:txbxContent>
+                </v:textbox>
+                <w10:anchorlock/>
+              </v:shape>
+            </w:pict>
+          </mc:Fallback>
+        </mc:AlternateContent>
+      </w:r>
+    </w:p>
+    <w:p>
+      <w:pPr>
+        <w:rPr>
+          <w:rFonts w:eastAsiaTheme="minorHAnsi" w:cs="D2Coding"/>
+          <w:color w:val="000000"/>
+          <w:kern w:val="0"/>
+          <w:szCs w:val="20"/>
+        </w:rPr>
+      </w:pPr>
+      <w:proofErr w:type="spellStart"/>
+      <w:r>
+        <w:rPr>
+          <w:rFonts w:eastAsiaTheme="minorHAnsi"/>
+          <w:szCs w:val="20"/>
+        </w:rPr>
+        <w:t>classification_ffn_ensemble.m</w:t>
+      </w:r>
+      <w:proofErr w:type="spellEnd"/>
+      <w:r>
+        <w:rPr>
+          <w:rFonts w:eastAsiaTheme="minorHAnsi" w:hint="eastAsia"/>
+          <w:szCs w:val="20"/>
+        </w:rPr>
+        <w:t xml:space="preserve">의 </w:t>
+      </w:r>
+      <w:proofErr w:type="spellStart"/>
+      <w:r>
+        <w:rPr>
+          <w:szCs w:val="20"/>
+        </w:rPr>
+        <w:t>testDataFile</w:t>
+      </w:r>
+      <w:proofErr w:type="spellEnd"/>
+      <w:r>
+        <w:rPr>
+          <w:rFonts w:hint="eastAsia"/>
+          <w:szCs w:val="20"/>
+        </w:rPr>
+        <w:t xml:space="preserve">을 </w:t>
+      </w:r>
+      <w:r>
+        <w:rPr>
+          <w:rFonts w:eastAsiaTheme="minorHAnsi" w:cs="D2Coding" w:hint="eastAsia"/>
+          <w:color w:val="000000"/>
+          <w:kern w:val="0"/>
+          <w:szCs w:val="20"/>
+        </w:rPr>
+        <w:t>원하는 파일 이름으로 설정합니다(경로 포함).</w:t>
+      </w:r>
+    </w:p>
+    <w:p>
+      <w:pPr>
+        <w:rPr>
+          <w:rFonts w:eastAsiaTheme="minorHAnsi"/>
+          <w:szCs w:val="20"/>
+        </w:rPr>
+      </w:pPr>
+      <w:r>
+        <w:rPr>
+          <w:rFonts w:eastAsiaTheme="minorHAnsi"/>
+          <w:noProof/>
+          <w:szCs w:val="20"/>
+        </w:rPr>
+        <mc:AlternateContent>
+          <mc:Choice Requires="wps">
+            <w:drawing>
+              <wp:inline distT="0" distB="0" distL="0" distR="0" wp14:anchorId="6C0B214E" wp14:editId="0209A5E6">
+                <wp:extent cx="5553075" cy="381000"/>
+                <wp:effectExtent l="0" t="0" r="28575" b="19050"/>
+                <wp:docPr id="7" name="텍스트 상자 2"/>
+                <wp:cNvGraphicFramePr>
+                  <a:graphicFrameLocks xmlns:a="http://schemas.openxmlformats.org/drawingml/2006/main"/>
+                </wp:cNvGraphicFramePr>
+                <a:graphic xmlns:a="http://schemas.openxmlformats.org/drawingml/2006/main">
+                  <a:graphicData uri="http://schemas.microsoft.com/office/word/2010/wordprocessingShape">
+                    <wps:wsp>
+                      <wps:cNvSpPr txBox="1">
+                        <a:spLocks noChangeArrowheads="1"/>
+                      </wps:cNvSpPr>
+                      <wps:spPr bwMode="auto">
+                        <a:xfrm>
+                          <a:off x="0" y="0"/>
+                          <a:ext cx="5553075" cy="381000"/>
+                        </a:xfrm>
+                        <a:prstGeom prst="rect">
+                          <a:avLst/>
+                        </a:prstGeom>
+                        <a:solidFill>
+                          <a:srgbClr val="FFFFFF"/>
+                        </a:solidFill>
+                        <a:ln w="9525">
+                          <a:solidFill>
+                            <a:srgbClr val="000000"/>
+                          </a:solidFill>
+                          <a:miter lim="800000"/>
+                          <a:headEnd/>
+                          <a:tailEnd/>
+                        </a:ln>
+                      </wps:spPr>
+                      <wps:txbx>
+                        <w:txbxContent>
+                          <w:p>
+                            <w:proofErr w:type="spellStart"/>
+                            <w:r>
+                              <w:rPr>
+                                <w:szCs w:val="20"/>
+                              </w:rPr>
+                              <w:t>testDataFile</w:t>
+                            </w:r>
+                            <w:proofErr w:type="spellEnd"/>
+                            <w:r>
+                              <w:rPr>
+                                <w:szCs w:val="20"/>
+                              </w:rPr>
+                              <w:t xml:space="preserve"> = '../../data/ml_project_test_ensemble.csv';</w:t>
+                            </w:r>
+                          </w:p>
+                        </w:txbxContent>
+                      </wps:txbx>
+                      <wps:bodyPr rot="0" vert="horz" wrap="square" lIns="91440" tIns="45720" rIns="91440" bIns="45720" anchor="t" anchorCtr="0">
+                        <a:noAutofit/>
+                      </wps:bodyPr>
+                    </wps:wsp>
+                  </a:graphicData>
+                </a:graphic>
+              </wp:inline>
+            </w:drawing>
+          </mc:Choice>
+          <mc:Fallback>
+            <w:pict>
+              <v:shape w14:anchorId="6C0B214E" id="_x0000_s1027" type="#_x0000_t202" style="width:437.25pt;height:30pt;visibility:visible;mso-wrap-style:square;mso-left-percent:-10001;mso-top-percent:-10001;mso-position-horizontal:absolute;mso-position-horizontal-relative:char;mso-position-vertical:absolute;mso-position-vertical-relative:line;mso-left-percent:-10001;mso-top-percent:-10001;v-text-anchor:top" o:gfxdata="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">
+                <v:textbox>
+                  <w:txbxContent>
+                    <w:p>
+                      <w:proofErr w:type="spellStart"/>
+                      <w:r>
+                        <w:rPr>
+                          <w:szCs w:val="20"/>
+                        </w:rPr>
+                        <w:t>testDataFile</w:t>
+                      </w:r>
+                      <w:proofErr w:type="spellEnd"/>
+                      <w:r>
+                        <w:rPr>
+                          <w:szCs w:val="20"/>
+                        </w:rPr>
+                        <w:t xml:space="preserve"> = '../../data/ml_project_test_ensemble.csv';</w:t>
+                      </w:r>
+                    </w:p>
+                  </w:txbxContent>
+                </v:textbox>
+                <w10:anchorlock/>
+              </v:shape>
+            </w:pict>
+          </mc:Fallback>
+        </mc:AlternateContent>
+      </w:r>
+    </w:p>
+    <w:p>
+      <w:pPr>
+        <w:wordWrap/>
+        <w:adjustRightInd w:val="0"/>
+        <w:spacing w:after="0" w:line="240" w:lineRule="auto"/>
+        <w:jc w:val="left"/>
+        <w:rPr>
+          <w:rFonts w:eastAsiaTheme="minorHAnsi" w:cs="D2Coding"/>
+          <w:color w:val="000000"/>
+          <w:kern w:val="0"/>
+          <w:szCs w:val="20"/>
+        </w:rPr>
+      </w:pPr>
+      <w:proofErr w:type="spellStart"/>
+      <w:r>
+        <w:rPr>
+          <w:rFonts w:eastAsiaTheme="minorHAnsi" w:cs="D2Coding"/>
+          <w:color w:val="000000"/>
+          <w:kern w:val="0"/>
+          <w:sz w:val="22"/>
+        </w:rPr>
+        <w:t>regression_knn.</w:t>
+      </w:r>
+      <w:r>
+        <w:rPr>
+          <w:rFonts w:eastAsiaTheme="minorHAnsi" w:cs="D2Coding" w:hint="eastAsia"/>
+          <w:color w:val="000000"/>
+          <w:kern w:val="0"/>
+          <w:sz w:val="22"/>
+        </w:rPr>
+        <w:t>m</w:t>
+      </w:r>
+      <w:proofErr w:type="spellEnd"/>
+      <w:r>
+        <w:rPr>
+          <w:rFonts w:eastAsiaTheme="minorHAnsi" w:cs="D2Coding" w:hint="eastAsia"/>
+          <w:color w:val="000000"/>
+          <w:kern w:val="0"/>
+          <w:sz w:val="22"/>
+        </w:rPr>
+        <w:t xml:space="preserve"> 의 </w:t>
+      </w:r>
+      <w:r>
+        <w:rPr>
+          <w:rFonts w:eastAsiaTheme="minorHAnsi" w:cs="D2Coding"/>
+          <w:color w:val="000000"/>
+          <w:kern w:val="0"/>
+          <w:szCs w:val="20"/>
+        </w:rPr>
+        <w:t>MODE</w:t>
+      </w:r>
+      <w:r>
+        <w:rPr>
+          <w:rFonts w:eastAsiaTheme="minorHAnsi" w:cs="D2Coding" w:hint="eastAsia"/>
+          <w:color w:val="000000"/>
+          <w:kern w:val="0"/>
+          <w:szCs w:val="20"/>
+        </w:rPr>
+        <w:t xml:space="preserve">를 </w:t>
+      </w:r>
+      <w:r>
+        <w:rPr>
+          <w:rFonts w:eastAsiaTheme="minorHAnsi" w:cs="D2Coding"/>
+          <w:color w:val="000000"/>
+          <w:kern w:val="0"/>
+          <w:szCs w:val="20"/>
+        </w:rPr>
+        <w:t>2</w:t>
+      </w:r>
+      <w:r>
+        <w:rPr>
+          <w:rFonts w:eastAsiaTheme="minorHAnsi" w:cs="D2Coding" w:hint="eastAsia"/>
+          <w:color w:val="000000"/>
+          <w:kern w:val="0"/>
+          <w:szCs w:val="20"/>
+        </w:rPr>
+        <w:t xml:space="preserve">로 설정하고 </w:t>
+      </w:r>
+      <w:proofErr w:type="spellStart"/>
+      <w:r>
+        <w:rPr>
+          <w:rFonts w:eastAsiaTheme="minorHAnsi" w:cs="D2Coding"/>
+          <w:color w:val="000000"/>
+          <w:kern w:val="0"/>
+          <w:szCs w:val="20"/>
+        </w:rPr>
+        <w:t>testfile</w:t>
+      </w:r>
+      <w:proofErr w:type="spellEnd"/>
+      <w:r>
+        <w:rPr>
+          <w:rFonts w:eastAsiaTheme="minorHAnsi" w:cs="D2Coding" w:hint="eastAsia"/>
+          <w:color w:val="000000"/>
+          <w:kern w:val="0"/>
+          <w:szCs w:val="20"/>
+        </w:rPr>
+        <w:t>을 원하는 파일 이름으로 설정합니다(경로 포함).</w:t>
+      </w:r>
+    </w:p>
+    <w:p>
+      <w:pPr>
+        <w:wordWrap/>
+        <w:adjustRightInd w:val="0"/>
+        <w:spacing w:after="0" w:line="240" w:lineRule="auto"/>
+        <w:jc w:val="left"/>
+        <w:rPr>
+          <w:szCs w:val="20"/>
+        </w:rPr>
+      </w:pPr>
+      <w:r>
+        <w:rPr>
+          <w:rFonts w:ascii="D2Coding" w:eastAsia="D2Coding"/>
+          <w:noProof/>
+          <w:kern w:val="0"/>
+          <w:szCs w:val="20"/>
+        </w:rPr>
+        <mc:AlternateContent>
+          <mc:Choice Requires="wps">
+            <w:drawing>
+              <wp:inline distT="0" distB="0" distL="0" distR="0" wp14:anchorId="26B559A5" wp14:editId="163CDA9F">
+                <wp:extent cx="5753100" cy="1404620"/>
+                <wp:effectExtent l="0" t="0" r="19050" b="12700"/>
+                <wp:docPr id="3" name="텍스트 상자 2"/>
+                <wp:cNvGraphicFramePr>
+                  <a:graphicFrameLocks xmlns:a="http://schemas.openxmlformats.org/drawingml/2006/main"/>
+                </wp:cNvGraphicFramePr>
+                <a:graphic xmlns:a="http://schemas.openxmlformats.org/drawingml/2006/main">
+                  <a:graphicData uri="http://schemas.microsoft.com/office/word/2010/wordprocessingShape">
+                    <wps:wsp>
+                      <wps:cNvSpPr txBox="1">
+                        <a:spLocks noChangeArrowheads="1"/>
+                      </wps:cNvSpPr>
+                      <wps:spPr bwMode="auto">
+                        <a:xfrm>
+                          <a:off x="0" y="0"/>
+                          <a:ext cx="5753100" cy="1404620"/>
+                        </a:xfrm>
+                        <a:prstGeom prst="rect">
+                          <a:avLst/>
+                        </a:prstGeom>
+                        <a:solidFill>
+                          <a:srgbClr val="FFFFFF"/>
+                        </a:solidFill>
+                        <a:ln w="9525">
+                          <a:solidFill>
+                            <a:srgbClr val="000000"/>
+                          </a:solidFill>
+                          <a:miter lim="800000"/>
+                          <a:headEnd/>
+                          <a:tailEnd/>
+                        </a:ln>
+                      </wps:spPr>
+                      <wps:txbx>
+                        <w:txbxContent>
+                          <w:p>
+                            <w:pPr>
+                              <w:wordWrap/>
+                              <w:adjustRightInd w:val="0"/>
+                              <w:spacing w:after="0" w:line="240" w:lineRule="auto"/>
+                              <w:jc w:val="left"/>
+                              <w:rPr>
+                                <w:rFonts w:eastAsiaTheme="minorHAnsi"/>
+                                <w:kern w:val="0"/>
+                                <w:szCs w:val="20"/>
+                              </w:rPr>
+                            </w:pPr>
+                            <w:r>
+                              <w:rPr>
+                                <w:rFonts w:eastAsiaTheme="minorHAnsi" w:cs="D2Coding"/>
+                                <w:color w:val="000000"/>
+                                <w:kern w:val="0"/>
+                                <w:szCs w:val="20"/>
+                              </w:rPr>
+                              <w:t>MODE</w:t>
+                            </w:r>
+                            <w:r>
+                              <w:rPr>
+                                <w:rFonts w:eastAsiaTheme="minorHAnsi" w:cs="D2Coding"/>
+                                <w:color w:val="000000"/>
+                                <w:kern w:val="0"/>
+                                <w:szCs w:val="20"/>
+                              </w:rPr>
+                              <w:t xml:space="preserve"> = </w:t>
+                            </w:r>
+                            <w:r>
+                              <w:rPr>
+                                <w:rFonts w:eastAsiaTheme="minorHAnsi" w:cs="D2Coding"/>
+                                <w:color w:val="000000"/>
+                                <w:kern w:val="0"/>
+                                <w:szCs w:val="20"/>
+                              </w:rPr>
+                              <w:t>2</w:t>
+                            </w:r>
+                            <w:r>
+                              <w:rPr>
+                                <w:rFonts w:eastAsiaTheme="minorHAnsi" w:cs="D2Coding"/>
+                                <w:color w:val="000000"/>
+                                <w:kern w:val="0"/>
+                                <w:szCs w:val="20"/>
+                              </w:rPr>
+                              <w:t>;</w:t>
+                            </w:r>
+                          </w:p>
+                          <w:p>
+                            <w:pPr>
+                              <w:wordWrap/>
+                              <w:adjustRightInd w:val="0"/>
+                              <w:spacing w:after="0" w:line="240" w:lineRule="auto"/>
+                              <w:jc w:val="left"/>
+                              <w:rPr>
+                                <w:rFonts w:eastAsiaTheme="minorHAnsi"/>
+                                <w:szCs w:val="20"/>
+                              </w:rPr>
+                            </w:pPr>
+                            <w:proofErr w:type="spellStart"/>
+                            <w:r>
+                              <w:rPr>
+                                <w:rFonts w:eastAsiaTheme="minorHAnsi" w:cs="D2Coding"/>
+                                <w:color w:val="000000"/>
+                                <w:kern w:val="0"/>
+                                <w:szCs w:val="20"/>
+                              </w:rPr>
+                              <w:t>testfile</w:t>
+                            </w:r>
+                            <w:proofErr w:type="spellEnd"/>
+                            <w:r>
+                              <w:rPr>
+                                <w:rFonts w:eastAsiaTheme="minorHAnsi" w:cs="D2Coding"/>
+                                <w:color w:val="000000"/>
+                                <w:kern w:val="0"/>
+                                <w:szCs w:val="20"/>
+                              </w:rPr>
+                              <w:t xml:space="preserve"> = </w:t>
+                            </w:r>
+                            <w:r>
+                              <w:rPr>
+                                <w:rFonts w:eastAsiaTheme="minorHAnsi" w:cs="D2Coding"/>
+                                <w:color w:val="A020F0"/>
+                                <w:kern w:val="0"/>
+                                <w:szCs w:val="20"/>
+                              </w:rPr>
+                              <w:t>'../../data/ml_project_test.csv'</w:t>
+                            </w:r>
+                            <w:r>
+                              <w:rPr>
+                                <w:rFonts w:eastAsiaTheme="minorHAnsi" w:cs="D2Coding"/>
+                                <w:color w:val="000000"/>
+                                <w:kern w:val="0"/>
+                                <w:szCs w:val="20"/>
+                              </w:rPr>
+                              <w:t>;</w:t>
+                            </w:r>
+                          </w:p>
+                        </w:txbxContent>
+                      </wps:txbx>
+                      <wps:bodyPr rot="0" vert="horz" wrap="square" lIns="91440" tIns="45720" rIns="91440" bIns="45720" anchor="t" anchorCtr="0">
+                        <a:spAutoFit/>
+                      </wps:bodyPr>
+                    </wps:wsp>
+                  </a:graphicData>
+                </a:graphic>
+              </wp:inline>
+            </w:drawing>
+          </mc:Choice>
+          <mc:Fallback>
+            <w:pict>
+              <v:shape w14:anchorId="26B559A5" id="_x0000_s1028" type="#_x0000_t202" style="width:453pt;height:110.6pt;visibility:visible;mso-wrap-style:square;mso-left-percent:-10001;mso-top-percent:-10001;mso-position-horizontal:absolute;mso-position-horizontal-relative:char;mso-position-vertical:absolute;mso-position-vertical-relative:line;mso-left-percent:-10001;mso-top-percent:-10001;v-text-anchor:top" o:gfxdata="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">
+                <v:textbox style="mso-fit-shape-to-text:t">
+                  <w:txbxContent>
+                    <w:p>
+                      <w:pPr>
+                        <w:wordWrap/>
+                        <w:adjustRightInd w:val="0"/>
+                        <w:spacing w:after="0" w:line="240" w:lineRule="auto"/>
+                        <w:jc w:val="left"/>
+                        <w:rPr>
+                          <w:rFonts w:eastAsiaTheme="minorHAnsi"/>
+                          <w:kern w:val="0"/>
+                          <w:szCs w:val="20"/>
+                        </w:rPr>
+                      </w:pPr>
+                      <w:r>
+                        <w:rPr>
+                          <w:rFonts w:eastAsiaTheme="minorHAnsi" w:cs="D2Coding"/>
+                          <w:color w:val="000000"/>
+                          <w:kern w:val="0"/>
+                          <w:szCs w:val="20"/>
+                        </w:rPr>
+                        <w:t>MODE</w:t>
+                      </w:r>
+                      <w:r>
+                        <w:rPr>
+                          <w:rFonts w:eastAsiaTheme="minorHAnsi" w:cs="D2Coding"/>
+                          <w:color w:val="000000"/>
+                          <w:kern w:val="0"/>
+                          <w:szCs w:val="20"/>
+                        </w:rPr>
+                        <w:t xml:space="preserve"> = </w:t>
+                      </w:r>
+                      <w:r>
+                        <w:rPr>
+                          <w:rFonts w:eastAsiaTheme="minorHAnsi" w:cs="D2Coding"/>
+                          <w:color w:val="000000"/>
+                          <w:kern w:val="0"/>
+                          <w:szCs w:val="20"/>
+                        </w:rPr>
+                        <w:t>2</w:t>
+                      </w:r>
+                      <w:r>
+                        <w:rPr>
+                          <w:rFonts w:eastAsiaTheme="minorHAnsi" w:cs="D2Coding"/>
+                          <w:color w:val="000000"/>
+                          <w:kern w:val="0"/>
+                          <w:szCs w:val="20"/>
+                        </w:rPr>
+                        <w:t>;</w:t>
+                      </w:r>
+                    </w:p>
+                    <w:p>
+                      <w:pPr>
+                        <w:wordWrap/>
+                        <w:adjustRightInd w:val="0"/>
+                        <w:spacing w:after="0" w:line="240" w:lineRule="auto"/>
+                        <w:jc w:val="left"/>
+                        <w:rPr>
+                          <w:rFonts w:eastAsiaTheme="minorHAnsi"/>
+                          <w:szCs w:val="20"/>
+                        </w:rPr>
+                      </w:pPr>
+                      <w:proofErr w:type="spellStart"/>
+                      <w:r>
+                        <w:rPr>
+                          <w:rFonts w:eastAsiaTheme="minorHAnsi" w:cs="D2Coding"/>
+                          <w:color w:val="000000"/>
+                          <w:kern w:val="0"/>
+                          <w:szCs w:val="20"/>
+                        </w:rPr>
+                        <w:t>testfile</w:t>
+                      </w:r>
+                      <w:proofErr w:type="spellEnd"/>
+                      <w:r>
+                        <w:rPr>
+                          <w:rFonts w:eastAsiaTheme="minorHAnsi" w:cs="D2Coding"/>
+                          <w:color w:val="000000"/>
+                          <w:kern w:val="0"/>
+                          <w:szCs w:val="20"/>
+                        </w:rPr>
+                        <w:t xml:space="preserve"> = </w:t>
+                      </w:r>
+                      <w:r>
+                        <w:rPr>
+                          <w:rFonts w:eastAsiaTheme="minorHAnsi" w:cs="D2Coding"/>
+                          <w:color w:val="A020F0"/>
+                          <w:kern w:val="0"/>
+                          <w:szCs w:val="20"/>
+                        </w:rPr>
+                        <w:t>'../../data/ml_project_test.csv'</w:t>
+                      </w:r>
+                      <w:r>
+                        <w:rPr>
+                          <w:rFonts w:eastAsiaTheme="minorHAnsi" w:cs="D2Coding"/>
+                          <w:color w:val="000000"/>
+                          <w:kern w:val="0"/>
+                          <w:szCs w:val="20"/>
+                        </w:rPr>
+                        <w:t>;</w:t>
+                      </w:r>
+                    </w:p>
+                  </w:txbxContent>
+                </v:textbox>
+                <w10:anchorlock/>
+              </v:shape>
+            </w:pict>
+          </mc:Fallback>
+        </mc:AlternateContent>
+      </w:r>
+    </w:p>
+    <w:p>
+      <w:pPr>
+        <w:wordWrap/>
+        <w:adjustRightInd w:val="0"/>
+        <w:spacing w:after="0" w:line="240" w:lineRule="auto"/>
+        <w:jc w:val="left"/>
+        <w:rPr>
+          <w:rFonts w:eastAsiaTheme="minorHAnsi" w:cs="D2Coding"/>
+          <w:color w:val="000000"/>
+          <w:kern w:val="0"/>
+          <w:szCs w:val="20"/>
+        </w:rPr>
+      </w:pPr>
+      <w:proofErr w:type="spellStart"/>
+      <w:r>
+        <w:rPr>
+          <w:rFonts w:eastAsiaTheme="minorHAnsi" w:cs="D2Coding"/>
+          <w:color w:val="000000"/>
+          <w:kern w:val="0"/>
+          <w:sz w:val="22"/>
+        </w:rPr>
+        <w:t>classification_knn.</w:t>
+      </w:r>
+      <w:r>
+        <w:rPr>
+          <w:rFonts w:eastAsiaTheme="minorHAnsi" w:cs="D2Coding" w:hint="eastAsia"/>
+          <w:color w:val="000000"/>
+          <w:kern w:val="0"/>
+          <w:sz w:val="22"/>
+        </w:rPr>
+        <w:t>m</w:t>
+      </w:r>
+      <w:proofErr w:type="spellEnd"/>
+      <w:r>
+        <w:rPr>
+          <w:rFonts w:eastAsiaTheme="minorHAnsi" w:cs="D2Coding" w:hint="eastAsia"/>
+          <w:color w:val="000000"/>
+          <w:kern w:val="0"/>
+          <w:sz w:val="22"/>
+        </w:rPr>
+        <w:t xml:space="preserve"> 의 </w:t>
+      </w:r>
+      <w:r>
+        <w:rPr>
+          <w:rFonts w:eastAsiaTheme="minorHAnsi" w:cs="D2Coding"/>
+          <w:color w:val="000000"/>
+          <w:kern w:val="0"/>
+          <w:szCs w:val="20"/>
+        </w:rPr>
+        <w:t>MODE</w:t>
+      </w:r>
+      <w:r>
+        <w:rPr>
+          <w:rFonts w:eastAsiaTheme="minorHAnsi" w:cs="D2Coding" w:hint="eastAsia"/>
+          <w:color w:val="000000"/>
+          <w:kern w:val="0"/>
+          <w:szCs w:val="20"/>
+        </w:rPr>
+        <w:t xml:space="preserve">를 </w:t>
+      </w:r>
+      <w:r>
+        <w:rPr>
+          <w:rFonts w:eastAsiaTheme="minorHAnsi" w:cs="D2Coding"/>
+          <w:color w:val="000000"/>
+          <w:kern w:val="0"/>
+          <w:szCs w:val="20"/>
+        </w:rPr>
+        <w:t>2</w:t>
+      </w:r>
+      <w:r>
+        <w:rPr>
+          <w:rFonts w:eastAsiaTheme="minorHAnsi" w:cs="D2Coding" w:hint="eastAsia"/>
+          <w:color w:val="000000"/>
+          <w:kern w:val="0"/>
+          <w:szCs w:val="20"/>
+        </w:rPr>
+        <w:t xml:space="preserve">로 설정하고 </w:t>
+      </w:r>
+      <w:proofErr w:type="spellStart"/>
+      <w:r>
+        <w:rPr>
+          <w:rFonts w:eastAsiaTheme="minorHAnsi" w:cs="D2Coding"/>
+          <w:color w:val="000000"/>
+          <w:kern w:val="0"/>
+          <w:szCs w:val="20"/>
+        </w:rPr>
+        <w:t>testfile</w:t>
+      </w:r>
+      <w:proofErr w:type="spellEnd"/>
+      <w:r>
+        <w:rPr>
+          <w:rFonts w:eastAsiaTheme="minorHAnsi" w:cs="D2Coding" w:hint="eastAsia"/>
+          <w:color w:val="000000"/>
+          <w:kern w:val="0"/>
+          <w:szCs w:val="20"/>
+        </w:rPr>
+        <w:t>을 원하는 파일 이름으로 설정합니다(경로 포함).</w:t>
+      </w:r>
+    </w:p>
+    <w:p>
+      <w:pPr>
+        <w:wordWrap/>
+        <w:adjustRightInd w:val="0"/>
+        <w:spacing w:after="0" w:line="240" w:lineRule="auto"/>
+        <w:jc w:val="left"/>
+        <w:rPr>
+          <w:szCs w:val="20"/>
+        </w:rPr>
+      </w:pPr>
+      <w:r>
+        <w:rPr>
+          <w:rFonts w:ascii="D2Coding" w:eastAsia="D2Coding"/>
+          <w:noProof/>
+          <w:kern w:val="0"/>
+          <w:szCs w:val="20"/>
+        </w:rPr>
+        <mc:AlternateContent>
+          <mc:Choice Requires="wps">
+            <w:drawing>
+              <wp:inline distT="0" distB="0" distL="0" distR="0" wp14:anchorId="16E1B464" wp14:editId="6BD21899">
+                <wp:extent cx="5753100" cy="1404620"/>
+                <wp:effectExtent l="0" t="0" r="19050" b="12700"/>
+                <wp:docPr id="4" name="텍스트 상자 2"/>
+                <wp:cNvGraphicFramePr>
+                  <a:graphicFrameLocks xmlns:a="http://schemas.openxmlformats.org/drawingml/2006/main"/>
+                </wp:cNvGraphicFramePr>
+                <a:graphic xmlns:a="http://schemas.openxmlformats.org/drawingml/2006/main">
+                  <a:graphicData uri="http://schemas.microsoft.com/office/word/2010/wordprocessingShape">
+                    <wps:wsp>
+                      <wps:cNvSpPr txBox="1">
+                        <a:spLocks noChangeArrowheads="1"/>
+                      </wps:cNvSpPr>
+                      <wps:spPr bwMode="auto">
+                        <a:xfrm>
+                          <a:off x="0" y="0"/>
+                          <a:ext cx="5753100" cy="1404620"/>
+                        </a:xfrm>
+                        <a:prstGeom prst="rect">
+                          <a:avLst/>
+                        </a:prstGeom>
+                        <a:solidFill>
+                          <a:srgbClr val="FFFFFF"/>
+                        </a:solidFill>
+                        <a:ln w="9525">
+                          <a:solidFill>
+                            <a:srgbClr val="000000"/>
+                          </a:solidFill>
+                          <a:miter lim="800000"/>
+                          <a:headEnd/>
+                          <a:tailEnd/>
+                        </a:ln>
+                      </wps:spPr>
+                      <wps:txbx>
+                        <w:txbxContent>
+                          <w:p>
+                            <w:pPr>
+                              <w:wordWrap/>
+                              <w:adjustRightInd w:val="0"/>
+                              <w:spacing w:after="0" w:line="240" w:lineRule="auto"/>
+                              <w:jc w:val="left"/>
+                              <w:rPr>
+                                <w:rFonts w:eastAsiaTheme="minorHAnsi"/>
+                                <w:kern w:val="0"/>
+                                <w:szCs w:val="20"/>
+                              </w:rPr>
+                            </w:pPr>
+                            <w:r>
+                              <w:rPr>
+                                <w:rFonts w:eastAsiaTheme="minorHAnsi" w:cs="D2Coding"/>
+                                <w:color w:val="000000"/>
+                                <w:kern w:val="0"/>
+                                <w:szCs w:val="20"/>
+                              </w:rPr>
+                              <w:t>MODE</w:t>
+                            </w:r>
+                            <w:r>
+                              <w:rPr>
+                                <w:rFonts w:eastAsiaTheme="minorHAnsi" w:cs="D2Coding"/>
+                                <w:color w:val="000000"/>
+                                <w:kern w:val="0"/>
+                                <w:szCs w:val="20"/>
+                              </w:rPr>
+                              <w:t xml:space="preserve"> = </w:t>
+                            </w:r>
+                            <w:r>
+                              <w:rPr>
+                                <w:rFonts w:eastAsiaTheme="minorHAnsi" w:cs="D2Coding"/>
+                                <w:color w:val="000000"/>
+                                <w:kern w:val="0"/>
+                                <w:szCs w:val="20"/>
+                              </w:rPr>
+                              <w:t>2</w:t>
+                            </w:r>
+                            <w:r>
+                              <w:rPr>
+                                <w:rFonts w:eastAsiaTheme="minorHAnsi" w:cs="D2Coding"/>
+                                <w:color w:val="000000"/>
+                                <w:kern w:val="0"/>
+                                <w:szCs w:val="20"/>
+                              </w:rPr>
+                              <w:t>;</w:t>
+                            </w:r>
+                          </w:p>
+                          <w:p>
+                            <w:pPr>
+                              <w:wordWrap/>
+                              <w:adjustRightInd w:val="0"/>
+                              <w:spacing w:after="0" w:line="240" w:lineRule="auto"/>
+                              <w:jc w:val="left"/>
+                              <w:rPr>
+                                <w:rFonts w:eastAsiaTheme="minorHAnsi"/>
+                                <w:szCs w:val="20"/>
+                              </w:rPr>
+                            </w:pPr>
+                            <w:proofErr w:type="spellStart"/>
+                            <w:r>
+                              <w:rPr>
+                                <w:rFonts w:eastAsiaTheme="minorHAnsi" w:cs="D2Coding"/>
+                                <w:color w:val="000000"/>
+                                <w:kern w:val="0"/>
+                                <w:szCs w:val="20"/>
+                              </w:rPr>
+                              <w:t>testfile</w:t>
+                            </w:r>
+                            <w:proofErr w:type="spellEnd"/>
+                            <w:r>
+                              <w:rPr>
+                                <w:rFonts w:eastAsiaTheme="minorHAnsi" w:cs="D2Coding"/>
+                                <w:color w:val="000000"/>
+                                <w:kern w:val="0"/>
+                                <w:szCs w:val="20"/>
+                              </w:rPr>
+                              <w:t xml:space="preserve"> = </w:t>
+                            </w:r>
+                            <w:r>
+                              <w:rPr>
+                                <w:rFonts w:eastAsiaTheme="minorHAnsi" w:cs="D2Coding"/>
+                                <w:color w:val="A020F0"/>
+                                <w:kern w:val="0"/>
+                                <w:szCs w:val="20"/>
+                              </w:rPr>
+                              <w:t>'../../data/ml_project_test.csv'</w:t>
+                            </w:r>
+                            <w:r>
+                              <w:rPr>
+                                <w:rFonts w:eastAsiaTheme="minorHAnsi" w:cs="D2Coding"/>
+                                <w:color w:val="000000"/>
+                                <w:kern w:val="0"/>
+                                <w:szCs w:val="20"/>
+                              </w:rPr>
+                              <w:t>;</w:t>
+                            </w:r>
+                          </w:p>
+                        </w:txbxContent>
+                      </wps:txbx>
+                      <wps:bodyPr rot="0" vert="horz" wrap="square" lIns="91440" tIns="45720" rIns="91440" bIns="45720" anchor="t" anchorCtr="0">
+                        <a:spAutoFit/>
+                      </wps:bodyPr>
+                    </wps:wsp>
+                  </a:graphicData>
+                </a:graphic>
+              </wp:inline>
+            </w:drawing>
+          </mc:Choice>
+          <mc:Fallback>
+            <w:pict>
+              <v:shape w14:anchorId="16E1B464" id="_x0000_s1029" type="#_x0000_t202" style="width:453pt;height:110.6pt;visibility:visible;mso-wrap-style:square;mso-left-percent:-10001;mso-top-percent:-10001;mso-position-horizontal:absolute;mso-position-horizontal-relative:char;mso-position-vertical:absolute;mso-position-vertical-relative:line;mso-left-percent:-10001;mso-top-percent:-10001;v-text-anchor:top" o:gfxdata="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">
+                <v:textbox style="mso-fit-shape-to-text:t">
+                  <w:txbxContent>
+                    <w:p>
+                      <w:pPr>
+                        <w:wordWrap/>
+                        <w:adjustRightInd w:val="0"/>
+                        <w:spacing w:after="0" w:line="240" w:lineRule="auto"/>
+                        <w:jc w:val="left"/>
+                        <w:rPr>
+                          <w:rFonts w:eastAsiaTheme="minorHAnsi"/>
+                          <w:kern w:val="0"/>
+                          <w:szCs w:val="20"/>
+                        </w:rPr>
+                      </w:pPr>
+                      <w:r>
+                        <w:rPr>
+                          <w:rFonts w:eastAsiaTheme="minorHAnsi" w:cs="D2Coding"/>
+                          <w:color w:val="000000"/>
+                          <w:kern w:val="0"/>
+                          <w:szCs w:val="20"/>
+                        </w:rPr>
+                        <w:t>MODE</w:t>
+                      </w:r>
+                      <w:r>
+                        <w:rPr>
+                          <w:rFonts w:eastAsiaTheme="minorHAnsi" w:cs="D2Coding"/>
+                          <w:color w:val="000000"/>
+                          <w:kern w:val="0"/>
+                          <w:szCs w:val="20"/>
+                        </w:rPr>
+                        <w:t xml:space="preserve"> = </w:t>
+                      </w:r>
+                      <w:r>
+                        <w:rPr>
+                          <w:rFonts w:eastAsiaTheme="minorHAnsi" w:cs="D2Coding"/>
+                          <w:color w:val="000000"/>
+                          <w:kern w:val="0"/>
+                          <w:szCs w:val="20"/>
+                        </w:rPr>
+                        <w:t>2</w:t>
+                      </w:r>
+                      <w:r>
+                        <w:rPr>
+                          <w:rFonts w:eastAsiaTheme="minorHAnsi" w:cs="D2Coding"/>
+                          <w:color w:val="000000"/>
+                          <w:kern w:val="0"/>
+                          <w:szCs w:val="20"/>
+                        </w:rPr>
+                        <w:t>;</w:t>
+                      </w:r>
+                    </w:p>
+                    <w:p>
+                      <w:pPr>
+                        <w:wordWrap/>
+                        <w:adjustRightInd w:val="0"/>
+                        <w:spacing w:after="0" w:line="240" w:lineRule="auto"/>
+                        <w:jc w:val="left"/>
+                        <w:rPr>
+                          <w:rFonts w:eastAsiaTheme="minorHAnsi"/>
+                          <w:szCs w:val="20"/>
+                        </w:rPr>
+                      </w:pPr>
+                      <w:proofErr w:type="spellStart"/>
+                      <w:r>
+                        <w:rPr>
+                          <w:rFonts w:eastAsiaTheme="minorHAnsi" w:cs="D2Coding"/>
+                          <w:color w:val="000000"/>
+                          <w:kern w:val="0"/>
+                          <w:szCs w:val="20"/>
+                        </w:rPr>
+                        <w:t>testfile</w:t>
+                      </w:r>
+                      <w:proofErr w:type="spellEnd"/>
+                      <w:r>
+                        <w:rPr>
+                          <w:rFonts w:eastAsiaTheme="minorHAnsi" w:cs="D2Coding"/>
+                          <w:color w:val="000000"/>
+                          <w:kern w:val="0"/>
+                          <w:szCs w:val="20"/>
+                        </w:rPr>
+                        <w:t xml:space="preserve"> = </w:t>
+                      </w:r>
+                      <w:r>
+                        <w:rPr>
+                          <w:rFonts w:eastAsiaTheme="minorHAnsi" w:cs="D2Coding"/>
+                          <w:color w:val="A020F0"/>
+                          <w:kern w:val="0"/>
+                          <w:szCs w:val="20"/>
+                        </w:rPr>
+                        <w:t>'../../data/ml_project_test.csv'</w:t>
+                      </w:r>
+                      <w:r>
+                        <w:rPr>
+                          <w:rFonts w:eastAsiaTheme="minorHAnsi" w:cs="D2Coding"/>
+                          <w:color w:val="000000"/>
+                          <w:kern w:val="0"/>
+                          <w:szCs w:val="20"/>
+                        </w:rPr>
+                        <w:t>;</w:t>
+                      </w:r>
+                    </w:p>
+                  </w:txbxContent>
+                </v:textbox>
+                <w10:anchorlock/>
+              </v:shape>
+            </w:pict>
+          </mc:Fallback>
+        </mc:AlternateContent>
+      </w:r>
+    </w:p>
+    <w:p>
+      <w:pPr>
+        <w:rPr>
+          <w:szCs w:val="20"/>
+        </w:rPr>
+      </w:pPr>
+    </w:p>
+    <w:p>
+      <w:pPr>
+        <w:rPr>
+          <w:rFonts w:hint="eastAsia"/>
           <w:szCs w:val="20"/>
         </w:rPr>
       </w:pPr>
@@ -269,6 +2159,7 @@
         <w:rPr>
           <w:noProof/>
         </w:rPr>
+        <w:lastRenderedPageBreak/>
         <mc:AlternateContent>
           <mc:Choice Requires="wps">
             <w:drawing>
@@ -356,12 +2247,8 @@
                             </w:r>
                             <w:r>
                               <w:br/>
-                            </w:r>
-                            <w:proofErr w:type="gramStart"/>
-                            <w:r>
                               <w:t>Processed:</w:t>
                             </w:r>
-                            <w:proofErr w:type="gramEnd"/>
                             <w:r>
                               <w:tab/>
                               <w:t>0, 1, 2, 3, 4</w:t>
@@ -438,11 +2325,7 @@
           </mc:Choice>
           <mc:Fallback>
             <w:pict>
-              <v:shapetype w14:anchorId="4DB822A6" id="_x0000_t202" coordsize="21600,21600" o:spt="202" path="m,l,21600r21600,l21600,xe">
-                <v:stroke joinstyle="miter"/>
-                <v:path gradientshapeok="t" o:connecttype="rect"/>
-              </v:shapetype>
-              <v:shape id="텍스트 상자 2" o:spid="_x0000_s1026" type="#_x0000_t202" style="width:437.25pt;height:181.5pt;visibility:visible;mso-wrap-style:square;mso-left-percent:-10001;mso-top-percent:-10001;mso-position-horizontal:absolute;mso-position-horizontal-relative:char;mso-position-vertical:absolute;mso-position-vertical-relative:line;mso-left-percent:-10001;mso-top-percent:-10001;v-text-anchor:top" o:gfxdata="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">
+              <v:shape w14:anchorId="4DB822A6" id="_x0000_s1030" type="#_x0000_t202" style="width:437.25pt;height:181.5pt;visibility:visible;mso-wrap-style:square;mso-left-percent:-10001;mso-top-percent:-10001;mso-position-horizontal:absolute;mso-position-horizontal-relative:char;mso-position-vertical:absolute;mso-position-vertical-relative:line;mso-left-percent:-10001;mso-top-percent:-10001;v-text-anchor:top" o:gfxdata="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">
                 <v:textbox>
                   <w:txbxContent>
                     <w:p>
@@ -494,12 +2377,8 @@
                       </w:r>
                       <w:r>
                         <w:br/>
-                      </w:r>
-                      <w:proofErr w:type="gramStart"/>
-                      <w:r>
                         <w:t>Processed:</w:t>
                       </w:r>
-                      <w:proofErr w:type="gramEnd"/>
                       <w:r>
                         <w:tab/>
                         <w:t>0, 1, 2, 3, 4</w:t>
@@ -571,15 +2450,10 @@
           </mc:Fallback>
         </mc:AlternateContent>
       </w:r>
-      <w:bookmarkStart w:id="0" w:name="_GoBack"/>
-      <w:bookmarkEnd w:id="0"/>
     </w:p>
     <w:p>
       <w:pPr>
         <w:ind w:firstLineChars="100" w:firstLine="200"/>
-        <w:rPr>
-          <w:rFonts w:hint="eastAsia"/>
-        </w:rPr>
       </w:pPr>
       <w:r>
         <w:rPr>
@@ -621,13 +2495,7 @@
         <w:t>과정을 거쳤습니다.</w:t>
       </w:r>
     </w:p>
-    <w:p>
-      <w:pPr>
-        <w:rPr>
-          <w:rFonts w:hint="eastAsia"/>
-        </w:rPr>
-      </w:pPr>
-    </w:p>
+    <w:p/>
     <w:p>
       <w:pPr>
         <w:rPr>
@@ -866,7 +2734,10 @@
     </w:p>
     <w:p>
       <w:pPr>
-        <w:jc w:val="left"/>
+        <w:widowControl/>
+        <w:wordWrap/>
+        <w:autoSpaceDE/>
+        <w:autoSpaceDN/>
         <w:rPr>
           <w:b/>
           <w:sz w:val="40"/>
@@ -879,18 +2750,37 @@
           <w:sz w:val="40"/>
           <w:szCs w:val="40"/>
         </w:rPr>
+        <w:br w:type="page"/>
+      </w:r>
+    </w:p>
+    <w:p>
+      <w:pPr>
+        <w:jc w:val="left"/>
+        <w:rPr>
+          <w:b/>
+          <w:sz w:val="40"/>
+          <w:szCs w:val="40"/>
+        </w:rPr>
+      </w:pPr>
+      <w:r>
+        <w:rPr>
+          <w:b/>
+          <w:sz w:val="40"/>
+          <w:szCs w:val="40"/>
+        </w:rPr>
+        <w:lastRenderedPageBreak/>
         <w:t>A. [Price prediction]</w:t>
       </w:r>
     </w:p>
     <w:p>
       <w:pPr>
         <w:rPr>
+          <w:rFonts w:hint="eastAsia"/>
           <w:b/>
           <w:sz w:val="36"/>
           <w:szCs w:val="36"/>
         </w:rPr>
       </w:pPr>
-      <w:proofErr w:type="gramStart"/>
       <w:r>
         <w:rPr>
           <w:rFonts w:hint="eastAsia"/>
@@ -916,26 +2806,603 @@
         </w:rPr>
         <w:t>KNN</w:t>
       </w:r>
-      <w:proofErr w:type="gramEnd"/>
-    </w:p>
-    <w:p>
-      <w:pPr>
+    </w:p>
+    <w:p>
+      <w:pPr>
+        <w:jc w:val="center"/>
+        <w:rPr>
+          <w:b/>
+          <w:szCs w:val="20"/>
+        </w:rPr>
+      </w:pPr>
+      <w:r>
+        <w:rPr>
+          <w:rFonts w:hint="eastAsia"/>
+          <w:b/>
+          <w:szCs w:val="20"/>
+        </w:rPr>
+        <w:t>-</w:t>
+      </w:r>
+      <w:proofErr w:type="spellStart"/>
+      <w:r>
+        <w:rPr>
+          <w:rFonts w:hint="eastAsia"/>
+          <w:b/>
+          <w:szCs w:val="20"/>
+        </w:rPr>
+        <w:t>knn</w:t>
+      </w:r>
+      <w:proofErr w:type="spellEnd"/>
+      <w:r>
+        <w:rPr>
+          <w:rFonts w:hint="eastAsia"/>
+          <w:b/>
+          <w:szCs w:val="20"/>
+        </w:rPr>
+        <w:t xml:space="preserve"> </w:t>
+      </w:r>
+      <w:r>
+        <w:rPr>
+          <w:rFonts w:hint="eastAsia"/>
+          <w:b/>
+          <w:szCs w:val="20"/>
+        </w:rPr>
+        <w:t xml:space="preserve">가격 예측 </w:t>
+      </w:r>
+      <w:r>
+        <w:rPr>
+          <w:rFonts w:hint="eastAsia"/>
+          <w:b/>
+          <w:szCs w:val="20"/>
+        </w:rPr>
+        <w:t>알고리즘 개념도-</w:t>
+      </w:r>
+    </w:p>
+    <w:p>
+      <w:pPr>
+        <w:jc w:val="center"/>
         <w:rPr>
           <w:b/>
           <w:sz w:val="36"/>
           <w:szCs w:val="36"/>
         </w:rPr>
       </w:pPr>
-      <w:proofErr w:type="gramStart"/>
-      <w:r>
-        <w:rPr>
-          <w:b/>
+      <w:r>
+        <w:rPr>
+          <w:b/>
+          <w:noProof/>
           <w:sz w:val="36"/>
           <w:szCs w:val="36"/>
         </w:rPr>
+        <w:drawing>
+          <wp:inline distT="0" distB="0" distL="0" distR="0" wp14:anchorId="34F770CC" wp14:editId="24AAA12F">
+            <wp:extent cx="3752850" cy="2639899"/>
+            <wp:effectExtent l="0" t="0" r="0" b="8255"/>
+            <wp:docPr id="5" name="그림 5"/>
+            <wp:cNvGraphicFramePr>
+              <a:graphicFrameLocks xmlns:a="http://schemas.openxmlformats.org/drawingml/2006/main" noChangeAspect="1"/>
+            </wp:cNvGraphicFramePr>
+            <a:graphic xmlns:a="http://schemas.openxmlformats.org/drawingml/2006/main">
+              <a:graphicData uri="http://schemas.openxmlformats.org/drawingml/2006/picture">
+                <pic:pic xmlns:pic="http://schemas.openxmlformats.org/drawingml/2006/picture">
+                  <pic:nvPicPr>
+                    <pic:cNvPr id="0" name="Picture 1"/>
+                    <pic:cNvPicPr>
+                      <a:picLocks noChangeAspect="1" noChangeArrowheads="1"/>
+                    </pic:cNvPicPr>
+                  </pic:nvPicPr>
+                  <pic:blipFill>
+                    <a:blip r:embed="rId5">
+                      <a:extLst>
+                        <a:ext uri="{28A0092B-C50C-407E-A947-70E740481C1C}">
+                          <a14:useLocalDpi xmlns:a14="http://schemas.microsoft.com/office/drawing/2010/main" val="0"/>
+                        </a:ext>
+                      </a:extLst>
+                    </a:blip>
+                    <a:srcRect/>
+                    <a:stretch>
+                      <a:fillRect/>
+                    </a:stretch>
+                  </pic:blipFill>
+                  <pic:spPr bwMode="auto">
+                    <a:xfrm>
+                      <a:off x="0" y="0"/>
+                      <a:ext cx="3756669" cy="2642585"/>
+                    </a:xfrm>
+                    <a:prstGeom prst="rect">
+                      <a:avLst/>
+                    </a:prstGeom>
+                    <a:noFill/>
+                    <a:ln>
+                      <a:noFill/>
+                    </a:ln>
+                  </pic:spPr>
+                </pic:pic>
+              </a:graphicData>
+            </a:graphic>
+          </wp:inline>
+        </w:drawing>
+      </w:r>
+    </w:p>
+    <w:p>
+      <w:pPr>
+        <w:rPr>
+          <w:szCs w:val="20"/>
+        </w:rPr>
+      </w:pPr>
+      <w:r>
+        <w:rPr>
+          <w:rFonts w:hint="eastAsia"/>
+          <w:szCs w:val="20"/>
+        </w:rPr>
+        <w:t xml:space="preserve">일반적으로 생각했을 때 물리적 면적과 여러가지 옵션이 비슷한 집들은 비슷한 가격을 가질 것이라는 생각을 기반으로 </w:t>
+      </w:r>
+      <w:r>
+        <w:rPr>
+          <w:szCs w:val="20"/>
+        </w:rPr>
+        <w:t>k-</w:t>
+      </w:r>
+      <w:proofErr w:type="spellStart"/>
+      <w:r>
+        <w:rPr>
+          <w:rFonts w:hint="eastAsia"/>
+          <w:szCs w:val="20"/>
+        </w:rPr>
+        <w:t>최근접</w:t>
+      </w:r>
+      <w:proofErr w:type="spellEnd"/>
+      <w:r>
+        <w:rPr>
+          <w:rFonts w:hint="eastAsia"/>
+          <w:szCs w:val="20"/>
+        </w:rPr>
+        <w:t xml:space="preserve"> 이웃(</w:t>
+      </w:r>
+      <w:proofErr w:type="spellStart"/>
+      <w:r>
+        <w:rPr>
+          <w:szCs w:val="20"/>
+        </w:rPr>
+        <w:t>knn</w:t>
+      </w:r>
+      <w:proofErr w:type="spellEnd"/>
+      <w:r>
+        <w:rPr>
+          <w:szCs w:val="20"/>
+        </w:rPr>
+        <w:t>)</w:t>
+      </w:r>
+      <w:r>
+        <w:rPr>
+          <w:rFonts w:hint="eastAsia"/>
+          <w:szCs w:val="20"/>
+        </w:rPr>
+        <w:t xml:space="preserve"> 알고리즘을 적용해 보았습니다. </w:t>
+      </w:r>
+      <w:proofErr w:type="spellStart"/>
+      <w:r>
+        <w:rPr>
+          <w:szCs w:val="20"/>
+        </w:rPr>
+        <w:t>Knn</w:t>
+      </w:r>
+      <w:proofErr w:type="spellEnd"/>
+      <w:r>
+        <w:rPr>
+          <w:rFonts w:hint="eastAsia"/>
+          <w:szCs w:val="20"/>
+        </w:rPr>
+        <w:t xml:space="preserve"> 알고리즘은 위 그림과 같이 주어진 테스트 데이터와 가장 근접해 있는 </w:t>
+      </w:r>
+      <w:r>
+        <w:rPr>
+          <w:szCs w:val="20"/>
+        </w:rPr>
+        <w:t>(</w:t>
+      </w:r>
+      <w:r>
+        <w:rPr>
+          <w:rFonts w:hint="eastAsia"/>
+          <w:szCs w:val="20"/>
+        </w:rPr>
+        <w:t xml:space="preserve">프로젝트에서는 유클리드 거리를 사용하였습니다.) </w:t>
+      </w:r>
+      <w:r>
+        <w:rPr>
+          <w:szCs w:val="20"/>
+        </w:rPr>
+        <w:t>k</w:t>
+      </w:r>
+      <w:r>
+        <w:rPr>
+          <w:rFonts w:hint="eastAsia"/>
+          <w:szCs w:val="20"/>
+        </w:rPr>
+        <w:t xml:space="preserve">개의 트레이닝 데이터를 찾습니다. 그리고 찾은 </w:t>
+      </w:r>
+      <w:proofErr w:type="spellStart"/>
+      <w:r>
+        <w:rPr>
+          <w:rFonts w:hint="eastAsia"/>
+          <w:szCs w:val="20"/>
+        </w:rPr>
+        <w:t>최근접</w:t>
+      </w:r>
+      <w:proofErr w:type="spellEnd"/>
+      <w:r>
+        <w:rPr>
+          <w:rFonts w:hint="eastAsia"/>
+          <w:szCs w:val="20"/>
+        </w:rPr>
+        <w:t xml:space="preserve"> 이웃들의 데이터를 바탕으로 테스트 데이터의 가격을 예측하는 모델입니다. 테스트 데이터의 가격은 </w:t>
+      </w:r>
+      <w:r>
+        <w:rPr>
+          <w:szCs w:val="20"/>
+        </w:rPr>
+        <w:t>k</w:t>
+      </w:r>
+      <w:r>
+        <w:rPr>
+          <w:rFonts w:hint="eastAsia"/>
+          <w:szCs w:val="20"/>
+        </w:rPr>
+        <w:t xml:space="preserve">개 </w:t>
+      </w:r>
+      <w:proofErr w:type="spellStart"/>
+      <w:r>
+        <w:rPr>
+          <w:rFonts w:hint="eastAsia"/>
+          <w:szCs w:val="20"/>
+        </w:rPr>
+        <w:t>최근접</w:t>
+      </w:r>
+      <w:proofErr w:type="spellEnd"/>
+      <w:r>
+        <w:rPr>
+          <w:rFonts w:hint="eastAsia"/>
+          <w:szCs w:val="20"/>
+        </w:rPr>
+        <w:t xml:space="preserve"> 이웃들의 집 가격의 평균으로 잡았습니다.</w:t>
+      </w:r>
+      <w:r>
+        <w:rPr>
+          <w:szCs w:val="20"/>
+        </w:rPr>
+        <w:t xml:space="preserve"> </w:t>
+      </w:r>
+      <w:r>
+        <w:rPr>
+          <w:rFonts w:hint="eastAsia"/>
+          <w:szCs w:val="20"/>
+        </w:rPr>
+        <w:t xml:space="preserve">위 개념도에서 주어진 </w:t>
+      </w:r>
+      <w:r>
+        <w:rPr>
+          <w:szCs w:val="20"/>
+        </w:rPr>
+        <w:t>test data</w:t>
+      </w:r>
+      <w:r>
+        <w:rPr>
+          <w:rFonts w:hint="eastAsia"/>
+          <w:szCs w:val="20"/>
+        </w:rPr>
+        <w:t>는 155000을 예측 가격으로 계산합니다.</w:t>
+      </w:r>
+    </w:p>
+    <w:p>
+      <w:pPr>
+        <w:ind w:firstLineChars="50" w:firstLine="100"/>
+        <w:jc w:val="center"/>
+        <w:rPr>
+          <w:b/>
+          <w:szCs w:val="20"/>
+        </w:rPr>
+      </w:pPr>
+      <w:r>
+        <w:rPr>
+          <w:rFonts w:hint="eastAsia"/>
+          <w:b/>
+          <w:szCs w:val="20"/>
+        </w:rPr>
+        <w:t xml:space="preserve">- 실행 결과 표 </w:t>
+      </w:r>
+      <w:r>
+        <w:rPr>
+          <w:b/>
+          <w:szCs w:val="20"/>
+        </w:rPr>
+        <w:t>-</w:t>
+      </w:r>
+    </w:p>
+    <w:tbl>
+      <w:tblPr>
+        <w:tblStyle w:val="a4"/>
+        <w:tblW w:w="0" w:type="auto"/>
+        <w:jc w:val="center"/>
+        <w:tblLook w:val="04A0" w:firstRow="1" w:lastRow="0" w:firstColumn="1" w:lastColumn="0" w:noHBand="0" w:noVBand="1"/>
+      </w:tblPr>
+      <w:tblGrid>
+        <w:gridCol w:w="988"/>
+        <w:gridCol w:w="850"/>
+        <w:gridCol w:w="1134"/>
+        <w:gridCol w:w="992"/>
+        <w:gridCol w:w="1560"/>
+      </w:tblGrid>
+      <w:tr>
+        <w:trPr>
+          <w:trHeight w:val="270"/>
+          <w:jc w:val="center"/>
+        </w:trPr>
+        <w:tc>
+          <w:tcPr>
+            <w:tcW w:w="988" w:type="dxa"/>
+          </w:tcPr>
+          <w:p>
+            <w:pPr>
+              <w:rPr>
+                <w:szCs w:val="20"/>
+              </w:rPr>
+            </w:pPr>
+          </w:p>
+        </w:tc>
+        <w:tc>
+          <w:tcPr>
+            <w:tcW w:w="4536" w:type="dxa"/>
+            <w:gridSpan w:val="4"/>
+          </w:tcPr>
+          <w:p>
+            <w:pPr>
+              <w:rPr>
+                <w:rFonts w:hint="eastAsia"/>
+                <w:szCs w:val="20"/>
+              </w:rPr>
+            </w:pPr>
+            <w:r>
+              <w:rPr>
+                <w:szCs w:val="20"/>
+              </w:rPr>
+              <w:t>6</w:t>
+            </w:r>
+            <w:r>
+              <w:rPr>
+                <w:szCs w:val="20"/>
+                <w:vertAlign w:val="superscript"/>
+              </w:rPr>
+              <w:t>th</w:t>
+            </w:r>
+            <w:r>
+              <w:rPr>
+                <w:szCs w:val="20"/>
+              </w:rPr>
+              <w:t xml:space="preserve"> </w:t>
+            </w:r>
+            <w:r>
+              <w:rPr>
+                <w:rFonts w:hint="eastAsia"/>
+                <w:szCs w:val="20"/>
+              </w:rPr>
+              <w:t xml:space="preserve">k-fold </w:t>
+            </w:r>
+            <w:r>
+              <w:rPr>
+                <w:szCs w:val="20"/>
+              </w:rPr>
+              <w:t>cross-validation set</w:t>
+            </w:r>
+          </w:p>
+        </w:tc>
+      </w:tr>
+      <w:tr>
+        <w:trPr>
+          <w:trHeight w:val="258"/>
+          <w:jc w:val="center"/>
+        </w:trPr>
+        <w:tc>
+          <w:tcPr>
+            <w:tcW w:w="988" w:type="dxa"/>
+          </w:tcPr>
+          <w:p>
+            <w:pPr>
+              <w:rPr>
+                <w:szCs w:val="20"/>
+              </w:rPr>
+            </w:pPr>
+          </w:p>
+        </w:tc>
+        <w:tc>
+          <w:tcPr>
+            <w:tcW w:w="850" w:type="dxa"/>
+          </w:tcPr>
+          <w:p>
+            <w:pPr>
+              <w:rPr>
+                <w:szCs w:val="20"/>
+              </w:rPr>
+            </w:pPr>
+            <w:r>
+              <w:rPr>
+                <w:rFonts w:hint="eastAsia"/>
+                <w:szCs w:val="20"/>
+              </w:rPr>
+              <w:t>Bias</w:t>
+            </w:r>
+          </w:p>
+        </w:tc>
+        <w:tc>
+          <w:tcPr>
+            <w:tcW w:w="1134" w:type="dxa"/>
+          </w:tcPr>
+          <w:p>
+            <w:pPr>
+              <w:rPr>
+                <w:szCs w:val="20"/>
+              </w:rPr>
+            </w:pPr>
+            <w:r>
+              <w:rPr>
+                <w:rFonts w:hint="eastAsia"/>
+                <w:szCs w:val="20"/>
+              </w:rPr>
+              <w:t>MD</w:t>
+            </w:r>
+          </w:p>
+        </w:tc>
+        <w:tc>
+          <w:tcPr>
+            <w:tcW w:w="992" w:type="dxa"/>
+          </w:tcPr>
+          <w:p>
+            <w:pPr>
+              <w:rPr>
+                <w:szCs w:val="20"/>
+              </w:rPr>
+            </w:pPr>
+            <w:r>
+              <w:rPr>
+                <w:rFonts w:hint="eastAsia"/>
+                <w:szCs w:val="20"/>
+              </w:rPr>
+              <w:t>MAD</w:t>
+            </w:r>
+          </w:p>
+        </w:tc>
+        <w:tc>
+          <w:tcPr>
+            <w:tcW w:w="1560" w:type="dxa"/>
+          </w:tcPr>
+          <w:p>
+            <w:pPr>
+              <w:rPr>
+                <w:szCs w:val="20"/>
+              </w:rPr>
+            </w:pPr>
+            <w:r>
+              <w:rPr>
+                <w:rFonts w:hint="eastAsia"/>
+                <w:szCs w:val="20"/>
+              </w:rPr>
+              <w:t>MSE</w:t>
+            </w:r>
+          </w:p>
+        </w:tc>
+      </w:tr>
+      <w:tr>
+        <w:trPr>
+          <w:trHeight w:val="270"/>
+          <w:jc w:val="center"/>
+        </w:trPr>
+        <w:tc>
+          <w:tcPr>
+            <w:tcW w:w="988" w:type="dxa"/>
+          </w:tcPr>
+          <w:p>
+            <w:pPr>
+              <w:rPr>
+                <w:szCs w:val="20"/>
+              </w:rPr>
+            </w:pPr>
+            <w:r>
+              <w:rPr>
+                <w:szCs w:val="20"/>
+              </w:rPr>
+              <w:t>Naïve</w:t>
+            </w:r>
+          </w:p>
+        </w:tc>
+        <w:tc>
+          <w:tcPr>
+            <w:tcW w:w="850" w:type="dxa"/>
+          </w:tcPr>
+          <w:p>
+            <w:pPr>
+              <w:rPr>
+                <w:szCs w:val="20"/>
+              </w:rPr>
+            </w:pPr>
+            <w:r>
+              <w:rPr>
+                <w:szCs w:val="20"/>
+              </w:rPr>
+              <w:t>-7895</w:t>
+            </w:r>
+          </w:p>
+        </w:tc>
+        <w:tc>
+          <w:tcPr>
+            <w:tcW w:w="1134" w:type="dxa"/>
+          </w:tcPr>
+          <w:p>
+            <w:pPr>
+              <w:rPr>
+                <w:szCs w:val="20"/>
+              </w:rPr>
+            </w:pPr>
+            <w:r>
+              <w:rPr>
+                <w:szCs w:val="20"/>
+              </w:rPr>
+              <w:t>262220</w:t>
+            </w:r>
+          </w:p>
+        </w:tc>
+        <w:tc>
+          <w:tcPr>
+            <w:tcW w:w="992" w:type="dxa"/>
+          </w:tcPr>
+          <w:p>
+            <w:pPr>
+              <w:rPr>
+                <w:szCs w:val="20"/>
+              </w:rPr>
+            </w:pPr>
+            <w:r>
+              <w:rPr>
+                <w:szCs w:val="20"/>
+              </w:rPr>
+              <w:t>27742</w:t>
+            </w:r>
+          </w:p>
+        </w:tc>
+        <w:tc>
+          <w:tcPr>
+            <w:tcW w:w="1560" w:type="dxa"/>
+          </w:tcPr>
+          <w:p>
+            <w:pPr>
+              <w:rPr>
+                <w:szCs w:val="20"/>
+              </w:rPr>
+            </w:pPr>
+            <w:r>
+              <w:rPr>
+                <w:szCs w:val="20"/>
+              </w:rPr>
+              <w:t>1.950888e+09</w:t>
+            </w:r>
+          </w:p>
+        </w:tc>
+      </w:tr>
+    </w:tbl>
+    <w:p>
+      <w:pPr>
+        <w:rPr>
+          <w:b/>
+          <w:sz w:val="36"/>
+          <w:szCs w:val="36"/>
+        </w:rPr>
+      </w:pPr>
+      <w:r>
+        <w:rPr>
+          <w:b/>
+          <w:sz w:val="36"/>
+          <w:szCs w:val="36"/>
+        </w:rPr>
         <w:t>1.MLP</w:t>
       </w:r>
-      <w:proofErr w:type="gramEnd"/>
     </w:p>
     <w:p>
       <w:r>
@@ -958,7 +3425,7 @@
                     <pic:cNvPicPr/>
                   </pic:nvPicPr>
                   <pic:blipFill>
-                    <a:blip r:embed="rId5"/>
+                    <a:blip r:embed="rId6"/>
                     <a:stretch>
                       <a:fillRect/>
                     </a:stretch>
@@ -1073,6 +3540,7 @@
           <w:rFonts w:hint="eastAsia"/>
           <w:szCs w:val="20"/>
         </w:rPr>
+        <w:lastRenderedPageBreak/>
         <w:t xml:space="preserve">Loss </w:t>
       </w:r>
       <w:proofErr w:type="gramStart"/>
@@ -1099,81 +3567,16 @@
     </w:p>
     <w:p>
       <w:pPr>
-        <w:rPr>
-          <w:szCs w:val="20"/>
-        </w:rPr>
-      </w:pPr>
-    </w:p>
-    <w:p>
-      <w:pPr>
-        <w:rPr>
-          <w:szCs w:val="20"/>
-        </w:rPr>
-      </w:pPr>
-    </w:p>
-    <w:p>
-      <w:pPr>
-        <w:rPr>
-          <w:szCs w:val="20"/>
-        </w:rPr>
-      </w:pPr>
-    </w:p>
-    <w:p>
-      <w:pPr>
-        <w:rPr>
-          <w:szCs w:val="20"/>
-        </w:rPr>
-      </w:pPr>
-    </w:p>
-    <w:p>
-      <w:pPr>
-        <w:rPr>
-          <w:szCs w:val="20"/>
-        </w:rPr>
-      </w:pPr>
-    </w:p>
-    <w:p>
-      <w:pPr>
-        <w:rPr>
-          <w:szCs w:val="20"/>
-        </w:rPr>
-      </w:pPr>
-    </w:p>
-    <w:p>
-      <w:pPr>
-        <w:rPr>
-          <w:szCs w:val="20"/>
-        </w:rPr>
-      </w:pPr>
-    </w:p>
-    <w:p>
-      <w:pPr>
-        <w:rPr>
-          <w:szCs w:val="20"/>
-        </w:rPr>
-      </w:pPr>
-    </w:p>
-    <w:p>
-      <w:pPr>
-        <w:rPr>
-          <w:szCs w:val="20"/>
-        </w:rPr>
-      </w:pPr>
-    </w:p>
-    <w:p>
-      <w:pPr>
         <w:jc w:val="center"/>
         <w:rPr>
-          <w:rFonts w:hint="eastAsia"/>
-          <w:szCs w:val="20"/>
-        </w:rPr>
-      </w:pPr>
-      <w:r>
-        <w:rPr>
-          <w:b/>
-          <w:szCs w:val="20"/>
-        </w:rPr>
-        <w:lastRenderedPageBreak/>
+          <w:szCs w:val="20"/>
+        </w:rPr>
+      </w:pPr>
+      <w:r>
+        <w:rPr>
+          <w:b/>
+          <w:szCs w:val="20"/>
+        </w:rPr>
         <w:t xml:space="preserve">- 2000 epochs </w:t>
       </w:r>
       <w:r>
@@ -1206,7 +3609,7 @@
           <w:szCs w:val="20"/>
         </w:rPr>
         <w:drawing>
-          <wp:inline distT="0" distB="0" distL="0" distR="0" wp14:anchorId="0EE58D28" wp14:editId="1764E876">
+          <wp:inline distT="0" distB="0" distL="0" distR="0" wp14:anchorId="0EE58D28" wp14:editId="3EC71C38">
             <wp:extent cx="5324475" cy="3162300"/>
             <wp:effectExtent l="0" t="0" r="0" b="0"/>
             <wp:docPr id="2" name="그림 2"/>
@@ -1223,7 +3626,7 @@
                     </pic:cNvPicPr>
                   </pic:nvPicPr>
                   <pic:blipFill>
-                    <a:blip r:embed="rId6">
+                    <a:blip r:embed="rId7">
                       <a:extLst>
                         <a:ext uri="{28A0092B-C50C-407E-A947-70E740481C1C}">
                           <a14:useLocalDpi xmlns:a14="http://schemas.microsoft.com/office/drawing/2010/main" val="0"/>
@@ -1388,23 +3791,7 @@
           <w:rFonts w:hint="eastAsia"/>
           <w:szCs w:val="20"/>
         </w:rPr>
-        <w:t xml:space="preserve">의 </w:t>
-      </w:r>
-      <w:proofErr w:type="spellStart"/>
-      <w:r>
-        <w:rPr>
-          <w:rFonts w:hint="eastAsia"/>
-          <w:szCs w:val="20"/>
-        </w:rPr>
-        <w:t>감소속도가</w:t>
-      </w:r>
-      <w:proofErr w:type="spellEnd"/>
-      <w:r>
-        <w:rPr>
-          <w:rFonts w:hint="eastAsia"/>
-          <w:szCs w:val="20"/>
-        </w:rPr>
-        <w:t xml:space="preserve"> 상대적으로 느린 현상도 나타납니다.</w:t>
+        <w:t>의 감소속도가 상대적으로 느린 현상도 나타납니다.</w:t>
       </w:r>
     </w:p>
     <w:p>
@@ -1420,7 +3807,6 @@
         <w:ind w:firstLineChars="50" w:firstLine="100"/>
         <w:jc w:val="center"/>
         <w:rPr>
-          <w:rFonts w:hint="eastAsia"/>
           <w:b/>
           <w:szCs w:val="20"/>
         </w:rPr>
@@ -2610,26 +4996,44 @@
     <w:p>
       <w:pPr>
         <w:rPr>
-          <w:rFonts w:hint="eastAsia"/>
-          <w:szCs w:val="20"/>
-        </w:rPr>
-      </w:pPr>
-    </w:p>
-    <w:p>
-      <w:pPr>
-        <w:rPr>
-          <w:rFonts w:eastAsiaTheme="minorHAnsi"/>
-          <w:b/>
-          <w:szCs w:val="20"/>
-        </w:rPr>
-      </w:pPr>
-      <w:r>
-        <w:rPr>
-          <w:rFonts w:eastAsiaTheme="minorHAnsi" w:hint="eastAsia"/>
-          <w:b/>
-          <w:szCs w:val="20"/>
-        </w:rPr>
-        <w:t>추가 데이터로 실행하는 방법</w:t>
+          <w:szCs w:val="20"/>
+        </w:rPr>
+      </w:pPr>
+    </w:p>
+    <w:p>
+      <w:pPr>
+        <w:rPr>
+          <w:rFonts w:hint="eastAsia"/>
+          <w:szCs w:val="20"/>
+        </w:rPr>
+      </w:pPr>
+    </w:p>
+    <w:p>
+      <w:pPr>
+        <w:rPr>
+          <w:rFonts w:hint="eastAsia"/>
+          <w:b/>
+          <w:sz w:val="36"/>
+          <w:szCs w:val="36"/>
+        </w:rPr>
+      </w:pPr>
+      <w:r>
+        <w:rPr>
+          <w:rFonts w:hint="eastAsia"/>
+          <w:b/>
+          <w:sz w:val="36"/>
+          <w:szCs w:val="36"/>
+        </w:rPr>
+        <w:t>2.</w:t>
+      </w:r>
+      <w:r>
+        <w:rPr>
+          <w:rFonts w:hint="eastAsia"/>
+          <w:b/>
+          <w:sz w:val="36"/>
+          <w:szCs w:val="36"/>
+        </w:rPr>
+        <w:t>KNN</w:t>
       </w:r>
     </w:p>
     <w:p>
@@ -2639,109 +5043,435 @@
         <w:spacing w:after="0" w:line="240" w:lineRule="auto"/>
         <w:jc w:val="left"/>
         <w:rPr>
-          <w:rFonts w:eastAsiaTheme="minorHAnsi" w:cs="D2Coding"/>
-          <w:color w:val="000000"/>
-          <w:kern w:val="0"/>
-          <w:szCs w:val="20"/>
-        </w:rPr>
-      </w:pPr>
+          <w:szCs w:val="20"/>
+        </w:rPr>
+      </w:pPr>
+      <w:r>
+        <w:rPr>
+          <w:rFonts w:hint="eastAsia"/>
+          <w:szCs w:val="20"/>
+        </w:rPr>
+        <w:t xml:space="preserve">PCA를 적용하여 후처리 된 약 200개의 데이터 속성을 40차원으로 줄여서 </w:t>
+      </w:r>
       <w:proofErr w:type="spellStart"/>
       <w:r>
         <w:rPr>
-          <w:rFonts w:eastAsiaTheme="minorHAnsi" w:cs="D2Coding"/>
-          <w:color w:val="000000"/>
-          <w:kern w:val="0"/>
-          <w:sz w:val="22"/>
-        </w:rPr>
-        <w:t>regression_ffn.</w:t>
-      </w:r>
-      <w:r>
-        <w:rPr>
-          <w:rFonts w:eastAsiaTheme="minorHAnsi" w:cs="D2Coding" w:hint="eastAsia"/>
-          <w:color w:val="000000"/>
-          <w:kern w:val="0"/>
-          <w:sz w:val="22"/>
-        </w:rPr>
-        <w:t>m</w:t>
+          <w:szCs w:val="20"/>
+        </w:rPr>
+        <w:t>knn</w:t>
       </w:r>
       <w:proofErr w:type="spellEnd"/>
       <w:r>
         <w:rPr>
-          <w:rFonts w:eastAsiaTheme="minorHAnsi" w:cs="D2Coding" w:hint="eastAsia"/>
-          <w:color w:val="000000"/>
-          <w:kern w:val="0"/>
-          <w:sz w:val="22"/>
-        </w:rPr>
-        <w:t xml:space="preserve"> </w:t>
-      </w:r>
-      <w:r>
-        <w:rPr>
-          <w:rFonts w:eastAsiaTheme="minorHAnsi" w:cs="D2Coding" w:hint="eastAsia"/>
-          <w:color w:val="000000"/>
-          <w:kern w:val="0"/>
-          <w:sz w:val="22"/>
-        </w:rPr>
-        <w:t xml:space="preserve">의 </w:t>
-      </w:r>
-      <w:proofErr w:type="spellStart"/>
-      <w:r>
-        <w:rPr>
-          <w:rFonts w:eastAsiaTheme="minorHAnsi" w:cs="D2Coding"/>
-          <w:color w:val="000000"/>
-          <w:kern w:val="0"/>
-          <w:szCs w:val="20"/>
-        </w:rPr>
-        <w:t>useAdditionalTestData</w:t>
-      </w:r>
-      <w:proofErr w:type="spellEnd"/>
-      <w:r>
-        <w:rPr>
-          <w:rFonts w:eastAsiaTheme="minorHAnsi" w:cs="D2Coding" w:hint="eastAsia"/>
-          <w:color w:val="000000"/>
-          <w:kern w:val="0"/>
-          <w:szCs w:val="20"/>
-        </w:rPr>
-        <w:t xml:space="preserve">를 </w:t>
-      </w:r>
-      <w:r>
-        <w:rPr>
-          <w:rFonts w:eastAsiaTheme="minorHAnsi" w:cs="D2Coding"/>
-          <w:color w:val="000000"/>
-          <w:kern w:val="0"/>
-          <w:szCs w:val="20"/>
-        </w:rPr>
-        <w:t>true</w:t>
-      </w:r>
-      <w:r>
-        <w:rPr>
-          <w:rFonts w:eastAsiaTheme="minorHAnsi" w:cs="D2Coding" w:hint="eastAsia"/>
-          <w:color w:val="000000"/>
-          <w:kern w:val="0"/>
-          <w:szCs w:val="20"/>
-        </w:rPr>
-        <w:t xml:space="preserve">로 설정하고 </w:t>
-      </w:r>
-      <w:proofErr w:type="spellStart"/>
-      <w:r>
-        <w:rPr>
-          <w:rFonts w:eastAsiaTheme="minorHAnsi" w:cs="D2Coding"/>
-          <w:color w:val="000000"/>
-          <w:kern w:val="0"/>
-          <w:szCs w:val="20"/>
-        </w:rPr>
-        <w:t>additionalTestDataFile</w:t>
-      </w:r>
-      <w:proofErr w:type="spellEnd"/>
-      <w:r>
-        <w:rPr>
-          <w:rFonts w:eastAsiaTheme="minorHAnsi" w:cs="D2Coding" w:hint="eastAsia"/>
-          <w:color w:val="000000"/>
-          <w:kern w:val="0"/>
-          <w:szCs w:val="20"/>
-        </w:rPr>
-        <w:t>을 원하는 파일 이름으로 설정합니다(경로 포함).</w:t>
-      </w:r>
-    </w:p>
+          <w:rFonts w:hint="eastAsia"/>
+          <w:szCs w:val="20"/>
+        </w:rPr>
+        <w:t xml:space="preserve"> 알고리즘을 적용해 보았습니다.</w:t>
+      </w:r>
+    </w:p>
+    <w:p>
+      <w:pPr>
+        <w:ind w:firstLineChars="50" w:firstLine="100"/>
+        <w:jc w:val="center"/>
+        <w:rPr>
+          <w:b/>
+          <w:szCs w:val="20"/>
+        </w:rPr>
+      </w:pPr>
+      <w:r>
+        <w:rPr>
+          <w:rFonts w:hint="eastAsia"/>
+          <w:b/>
+          <w:szCs w:val="20"/>
+        </w:rPr>
+        <w:t xml:space="preserve">- 실행 결과 표 </w:t>
+      </w:r>
+      <w:r>
+        <w:rPr>
+          <w:b/>
+          <w:szCs w:val="20"/>
+        </w:rPr>
+        <w:t>-</w:t>
+      </w:r>
+    </w:p>
+    <w:tbl>
+      <w:tblPr>
+        <w:tblStyle w:val="a4"/>
+        <w:tblW w:w="0" w:type="auto"/>
+        <w:jc w:val="center"/>
+        <w:tblLook w:val="04A0" w:firstRow="1" w:lastRow="0" w:firstColumn="1" w:lastColumn="0" w:noHBand="0" w:noVBand="1"/>
+      </w:tblPr>
+      <w:tblGrid>
+        <w:gridCol w:w="988"/>
+        <w:gridCol w:w="850"/>
+        <w:gridCol w:w="1134"/>
+        <w:gridCol w:w="992"/>
+        <w:gridCol w:w="1560"/>
+      </w:tblGrid>
+      <w:tr>
+        <w:trPr>
+          <w:trHeight w:val="270"/>
+          <w:jc w:val="center"/>
+        </w:trPr>
+        <w:tc>
+          <w:tcPr>
+            <w:tcW w:w="988" w:type="dxa"/>
+          </w:tcPr>
+          <w:p>
+            <w:pPr>
+              <w:rPr>
+                <w:szCs w:val="20"/>
+              </w:rPr>
+            </w:pPr>
+          </w:p>
+        </w:tc>
+        <w:tc>
+          <w:tcPr>
+            <w:tcW w:w="4536" w:type="dxa"/>
+            <w:gridSpan w:val="4"/>
+          </w:tcPr>
+          <w:p>
+            <w:pPr>
+              <w:rPr>
+                <w:rFonts w:hint="eastAsia"/>
+                <w:szCs w:val="20"/>
+              </w:rPr>
+            </w:pPr>
+            <w:r>
+              <w:rPr>
+                <w:szCs w:val="20"/>
+              </w:rPr>
+              <w:t>6</w:t>
+            </w:r>
+            <w:r>
+              <w:rPr>
+                <w:szCs w:val="20"/>
+                <w:vertAlign w:val="superscript"/>
+              </w:rPr>
+              <w:t>th</w:t>
+            </w:r>
+            <w:r>
+              <w:rPr>
+                <w:szCs w:val="20"/>
+              </w:rPr>
+              <w:t xml:space="preserve"> </w:t>
+            </w:r>
+            <w:r>
+              <w:rPr>
+                <w:rFonts w:hint="eastAsia"/>
+                <w:szCs w:val="20"/>
+              </w:rPr>
+              <w:t xml:space="preserve">k-fold </w:t>
+            </w:r>
+            <w:r>
+              <w:rPr>
+                <w:szCs w:val="20"/>
+              </w:rPr>
+              <w:t>cross-validation set</w:t>
+            </w:r>
+          </w:p>
+        </w:tc>
+      </w:tr>
+      <w:tr>
+        <w:trPr>
+          <w:trHeight w:val="258"/>
+          <w:jc w:val="center"/>
+        </w:trPr>
+        <w:tc>
+          <w:tcPr>
+            <w:tcW w:w="988" w:type="dxa"/>
+          </w:tcPr>
+          <w:p>
+            <w:pPr>
+              <w:rPr>
+                <w:szCs w:val="20"/>
+              </w:rPr>
+            </w:pPr>
+          </w:p>
+        </w:tc>
+        <w:tc>
+          <w:tcPr>
+            <w:tcW w:w="850" w:type="dxa"/>
+          </w:tcPr>
+          <w:p>
+            <w:pPr>
+              <w:rPr>
+                <w:szCs w:val="20"/>
+              </w:rPr>
+            </w:pPr>
+            <w:r>
+              <w:rPr>
+                <w:rFonts w:hint="eastAsia"/>
+                <w:szCs w:val="20"/>
+              </w:rPr>
+              <w:t>Bias</w:t>
+            </w:r>
+          </w:p>
+        </w:tc>
+        <w:tc>
+          <w:tcPr>
+            <w:tcW w:w="1134" w:type="dxa"/>
+          </w:tcPr>
+          <w:p>
+            <w:pPr>
+              <w:rPr>
+                <w:szCs w:val="20"/>
+              </w:rPr>
+            </w:pPr>
+            <w:r>
+              <w:rPr>
+                <w:rFonts w:hint="eastAsia"/>
+                <w:szCs w:val="20"/>
+              </w:rPr>
+              <w:t>MD</w:t>
+            </w:r>
+          </w:p>
+        </w:tc>
+        <w:tc>
+          <w:tcPr>
+            <w:tcW w:w="992" w:type="dxa"/>
+          </w:tcPr>
+          <w:p>
+            <w:pPr>
+              <w:rPr>
+                <w:szCs w:val="20"/>
+              </w:rPr>
+            </w:pPr>
+            <w:r>
+              <w:rPr>
+                <w:rFonts w:hint="eastAsia"/>
+                <w:szCs w:val="20"/>
+              </w:rPr>
+              <w:t>MAD</w:t>
+            </w:r>
+          </w:p>
+        </w:tc>
+        <w:tc>
+          <w:tcPr>
+            <w:tcW w:w="1560" w:type="dxa"/>
+          </w:tcPr>
+          <w:p>
+            <w:pPr>
+              <w:rPr>
+                <w:szCs w:val="20"/>
+              </w:rPr>
+            </w:pPr>
+            <w:r>
+              <w:rPr>
+                <w:rFonts w:hint="eastAsia"/>
+                <w:szCs w:val="20"/>
+              </w:rPr>
+              <w:t>MSE</w:t>
+            </w:r>
+          </w:p>
+        </w:tc>
+      </w:tr>
+      <w:tr>
+        <w:trPr>
+          <w:trHeight w:val="270"/>
+          <w:jc w:val="center"/>
+        </w:trPr>
+        <w:tc>
+          <w:tcPr>
+            <w:tcW w:w="988" w:type="dxa"/>
+          </w:tcPr>
+          <w:p>
+            <w:pPr>
+              <w:rPr>
+                <w:szCs w:val="20"/>
+              </w:rPr>
+            </w:pPr>
+            <w:r>
+              <w:rPr>
+                <w:szCs w:val="20"/>
+              </w:rPr>
+              <w:t>Naïve</w:t>
+            </w:r>
+          </w:p>
+        </w:tc>
+        <w:tc>
+          <w:tcPr>
+            <w:tcW w:w="850" w:type="dxa"/>
+          </w:tcPr>
+          <w:p>
+            <w:pPr>
+              <w:rPr>
+                <w:szCs w:val="20"/>
+              </w:rPr>
+            </w:pPr>
+            <w:r>
+              <w:rPr>
+                <w:szCs w:val="20"/>
+              </w:rPr>
+              <w:t>-7895</w:t>
+            </w:r>
+          </w:p>
+        </w:tc>
+        <w:tc>
+          <w:tcPr>
+            <w:tcW w:w="1134" w:type="dxa"/>
+          </w:tcPr>
+          <w:p>
+            <w:pPr>
+              <w:rPr>
+                <w:szCs w:val="20"/>
+              </w:rPr>
+            </w:pPr>
+            <w:r>
+              <w:rPr>
+                <w:szCs w:val="20"/>
+              </w:rPr>
+              <w:t>262220</w:t>
+            </w:r>
+          </w:p>
+        </w:tc>
+        <w:tc>
+          <w:tcPr>
+            <w:tcW w:w="992" w:type="dxa"/>
+          </w:tcPr>
+          <w:p>
+            <w:pPr>
+              <w:rPr>
+                <w:szCs w:val="20"/>
+              </w:rPr>
+            </w:pPr>
+            <w:r>
+              <w:rPr>
+                <w:szCs w:val="20"/>
+              </w:rPr>
+              <w:t>27742</w:t>
+            </w:r>
+          </w:p>
+        </w:tc>
+        <w:tc>
+          <w:tcPr>
+            <w:tcW w:w="1560" w:type="dxa"/>
+          </w:tcPr>
+          <w:p>
+            <w:pPr>
+              <w:rPr>
+                <w:szCs w:val="20"/>
+              </w:rPr>
+            </w:pPr>
+            <w:r>
+              <w:rPr>
+                <w:szCs w:val="20"/>
+              </w:rPr>
+              <w:t>1.950888e+09</w:t>
+            </w:r>
+          </w:p>
+        </w:tc>
+      </w:tr>
+      <w:tr>
+        <w:trPr>
+          <w:trHeight w:val="270"/>
+          <w:jc w:val="center"/>
+        </w:trPr>
+        <w:tc>
+          <w:tcPr>
+            <w:tcW w:w="988" w:type="dxa"/>
+          </w:tcPr>
+          <w:p>
+            <w:pPr>
+              <w:rPr>
+                <w:szCs w:val="20"/>
+              </w:rPr>
+            </w:pPr>
+            <w:proofErr w:type="spellStart"/>
+            <w:r>
+              <w:rPr>
+                <w:rFonts w:hint="eastAsia"/>
+                <w:szCs w:val="20"/>
+              </w:rPr>
+              <w:t>DimRed</w:t>
+            </w:r>
+            <w:proofErr w:type="spellEnd"/>
+          </w:p>
+        </w:tc>
+        <w:tc>
+          <w:tcPr>
+            <w:tcW w:w="850" w:type="dxa"/>
+          </w:tcPr>
+          <w:p>
+            <w:pPr>
+              <w:rPr>
+                <w:szCs w:val="20"/>
+              </w:rPr>
+            </w:pPr>
+            <w:r>
+              <w:rPr>
+                <w:rFonts w:hint="eastAsia"/>
+                <w:szCs w:val="20"/>
+              </w:rPr>
+              <w:t>-4397</w:t>
+            </w:r>
+          </w:p>
+        </w:tc>
+        <w:tc>
+          <w:tcPr>
+            <w:tcW w:w="1134" w:type="dxa"/>
+          </w:tcPr>
+          <w:p>
+            <w:pPr>
+              <w:rPr>
+                <w:szCs w:val="20"/>
+              </w:rPr>
+            </w:pPr>
+            <w:r>
+              <w:rPr>
+                <w:rFonts w:hint="eastAsia"/>
+                <w:szCs w:val="20"/>
+              </w:rPr>
+              <w:t>260</w:t>
+            </w:r>
+            <w:r>
+              <w:rPr>
+                <w:szCs w:val="20"/>
+              </w:rPr>
+              <w:t>700</w:t>
+            </w:r>
+          </w:p>
+        </w:tc>
+        <w:tc>
+          <w:tcPr>
+            <w:tcW w:w="992" w:type="dxa"/>
+          </w:tcPr>
+          <w:p>
+            <w:pPr>
+              <w:rPr>
+                <w:szCs w:val="20"/>
+              </w:rPr>
+            </w:pPr>
+            <w:r>
+              <w:rPr>
+                <w:rFonts w:hint="eastAsia"/>
+                <w:szCs w:val="20"/>
+              </w:rPr>
+              <w:t>28613</w:t>
+            </w:r>
+          </w:p>
+        </w:tc>
+        <w:tc>
+          <w:tcPr>
+            <w:tcW w:w="1560" w:type="dxa"/>
+          </w:tcPr>
+          <w:p>
+            <w:pPr>
+              <w:rPr>
+                <w:szCs w:val="20"/>
+              </w:rPr>
+            </w:pPr>
+            <w:r>
+              <w:rPr>
+                <w:rFonts w:hint="eastAsia"/>
+                <w:szCs w:val="20"/>
+              </w:rPr>
+              <w:t>2.011828e+09</w:t>
+            </w:r>
+          </w:p>
+        </w:tc>
+      </w:tr>
+    </w:tbl>
     <w:p>
       <w:pPr>
         <w:wordWrap/>
@@ -2749,333 +5479,94 @@
         <w:spacing w:after="0" w:line="240" w:lineRule="auto"/>
         <w:jc w:val="left"/>
         <w:rPr>
-          <w:szCs w:val="20"/>
-        </w:rPr>
-      </w:pPr>
-      <w:r>
-        <w:rPr>
-          <w:rFonts w:ascii="D2Coding" w:eastAsia="D2Coding"/>
-          <w:noProof/>
-          <w:kern w:val="0"/>
-          <w:szCs w:val="20"/>
-        </w:rPr>
-        <mc:AlternateContent>
-          <mc:Choice Requires="wps">
-            <w:drawing>
-              <wp:inline distT="0" distB="0" distL="0" distR="0" wp14:anchorId="1536C1CC" wp14:editId="70B57B29">
-                <wp:extent cx="5753100" cy="1404620"/>
-                <wp:effectExtent l="0" t="0" r="19050" b="12700"/>
-                <wp:docPr id="217" name="텍스트 상자 2"/>
-                <wp:cNvGraphicFramePr>
-                  <a:graphicFrameLocks xmlns:a="http://schemas.openxmlformats.org/drawingml/2006/main"/>
-                </wp:cNvGraphicFramePr>
-                <a:graphic xmlns:a="http://schemas.openxmlformats.org/drawingml/2006/main">
-                  <a:graphicData uri="http://schemas.microsoft.com/office/word/2010/wordprocessingShape">
-                    <wps:wsp>
-                      <wps:cNvSpPr txBox="1">
-                        <a:spLocks noChangeArrowheads="1"/>
-                      </wps:cNvSpPr>
-                      <wps:spPr bwMode="auto">
-                        <a:xfrm>
-                          <a:off x="0" y="0"/>
-                          <a:ext cx="5753100" cy="1404620"/>
-                        </a:xfrm>
-                        <a:prstGeom prst="rect">
-                          <a:avLst/>
-                        </a:prstGeom>
-                        <a:solidFill>
-                          <a:srgbClr val="FFFFFF"/>
-                        </a:solidFill>
-                        <a:ln w="9525">
-                          <a:solidFill>
-                            <a:srgbClr val="000000"/>
-                          </a:solidFill>
-                          <a:miter lim="800000"/>
-                          <a:headEnd/>
-                          <a:tailEnd/>
-                        </a:ln>
-                      </wps:spPr>
-                      <wps:txbx>
-                        <w:txbxContent>
-                          <w:p>
-                            <w:pPr>
-                              <w:wordWrap/>
-                              <w:adjustRightInd w:val="0"/>
-                              <w:spacing w:after="0" w:line="240" w:lineRule="auto"/>
-                              <w:jc w:val="left"/>
-                              <w:rPr>
-                                <w:rFonts w:eastAsiaTheme="minorHAnsi"/>
-                                <w:kern w:val="0"/>
-                                <w:szCs w:val="20"/>
-                              </w:rPr>
-                            </w:pPr>
-                            <w:proofErr w:type="spellStart"/>
-                            <w:proofErr w:type="gramStart"/>
-                            <w:r>
-                              <w:rPr>
-                                <w:rFonts w:eastAsiaTheme="minorHAnsi" w:cs="D2Coding"/>
-                                <w:color w:val="000000"/>
-                                <w:kern w:val="0"/>
-                                <w:szCs w:val="20"/>
-                              </w:rPr>
-                              <w:t>useAdditionalTestData</w:t>
-                            </w:r>
-                            <w:proofErr w:type="spellEnd"/>
-                            <w:proofErr w:type="gramEnd"/>
-                            <w:r>
-                              <w:rPr>
-                                <w:rFonts w:eastAsiaTheme="minorHAnsi" w:cs="D2Coding"/>
-                                <w:color w:val="000000"/>
-                                <w:kern w:val="0"/>
-                                <w:szCs w:val="20"/>
-                              </w:rPr>
-                              <w:t xml:space="preserve"> = </w:t>
-                            </w:r>
-                            <w:r>
-                              <w:rPr>
-                                <w:rFonts w:eastAsiaTheme="minorHAnsi" w:cs="D2Coding"/>
-                                <w:color w:val="000000"/>
-                                <w:kern w:val="0"/>
-                                <w:szCs w:val="20"/>
-                              </w:rPr>
-                              <w:t>true</w:t>
-                            </w:r>
-                            <w:r>
-                              <w:rPr>
-                                <w:rFonts w:eastAsiaTheme="minorHAnsi" w:cs="D2Coding"/>
-                                <w:color w:val="000000"/>
-                                <w:kern w:val="0"/>
-                                <w:szCs w:val="20"/>
-                              </w:rPr>
-                              <w:t>;</w:t>
-                            </w:r>
-                          </w:p>
-                          <w:p>
-                            <w:pPr>
-                              <w:wordWrap/>
-                              <w:adjustRightInd w:val="0"/>
-                              <w:spacing w:after="0" w:line="240" w:lineRule="auto"/>
-                              <w:jc w:val="left"/>
-                              <w:rPr>
-                                <w:rFonts w:eastAsiaTheme="minorHAnsi"/>
-                                <w:szCs w:val="20"/>
-                              </w:rPr>
-                            </w:pPr>
-                            <w:proofErr w:type="spellStart"/>
-                            <w:proofErr w:type="gramStart"/>
-                            <w:r>
-                              <w:rPr>
-                                <w:rFonts w:eastAsiaTheme="minorHAnsi" w:cs="D2Coding"/>
-                                <w:color w:val="000000"/>
-                                <w:kern w:val="0"/>
-                                <w:szCs w:val="20"/>
-                              </w:rPr>
-                              <w:t>additionalTestDataFile</w:t>
-                            </w:r>
-                            <w:proofErr w:type="spellEnd"/>
-                            <w:proofErr w:type="gramEnd"/>
-                            <w:r>
-                              <w:rPr>
-                                <w:rFonts w:eastAsiaTheme="minorHAnsi" w:cs="D2Coding"/>
-                                <w:color w:val="000000"/>
-                                <w:kern w:val="0"/>
-                                <w:szCs w:val="20"/>
-                              </w:rPr>
-                              <w:t xml:space="preserve"> = </w:t>
-                            </w:r>
-                            <w:r>
-                              <w:rPr>
-                                <w:rFonts w:eastAsiaTheme="minorHAnsi" w:cs="D2Coding"/>
-                                <w:color w:val="A020F0"/>
-                                <w:kern w:val="0"/>
-                                <w:szCs w:val="20"/>
-                              </w:rPr>
-                              <w:t>'../../data/ml_project_test.csv'</w:t>
-                            </w:r>
-                            <w:r>
-                              <w:rPr>
-                                <w:rFonts w:eastAsiaTheme="minorHAnsi" w:cs="D2Coding"/>
-                                <w:color w:val="000000"/>
-                                <w:kern w:val="0"/>
-                                <w:szCs w:val="20"/>
-                              </w:rPr>
-                              <w:t>;</w:t>
-                            </w:r>
-                          </w:p>
-                        </w:txbxContent>
-                      </wps:txbx>
-                      <wps:bodyPr rot="0" vert="horz" wrap="square" lIns="91440" tIns="45720" rIns="91440" bIns="45720" anchor="t" anchorCtr="0">
-                        <a:spAutoFit/>
-                      </wps:bodyPr>
-                    </wps:wsp>
-                  </a:graphicData>
-                </a:graphic>
-              </wp:inline>
-            </w:drawing>
-          </mc:Choice>
-          <mc:Fallback>
-            <w:pict>
-              <v:shape w14:anchorId="1536C1CC" id="_x0000_s1027" type="#_x0000_t202" style="width:453pt;height:110.6pt;visibility:visible;mso-wrap-style:square;mso-left-percent:-10001;mso-top-percent:-10001;mso-position-horizontal:absolute;mso-position-horizontal-relative:char;mso-position-vertical:absolute;mso-position-vertical-relative:line;mso-left-percent:-10001;mso-top-percent:-10001;v-text-anchor:top" o:gfxdata="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">
-                <v:textbox style="mso-fit-shape-to-text:t">
-                  <w:txbxContent>
-                    <w:p>
-                      <w:pPr>
-                        <w:wordWrap/>
-                        <w:adjustRightInd w:val="0"/>
-                        <w:spacing w:after="0" w:line="240" w:lineRule="auto"/>
-                        <w:jc w:val="left"/>
-                        <w:rPr>
-                          <w:rFonts w:eastAsiaTheme="minorHAnsi"/>
-                          <w:kern w:val="0"/>
-                          <w:szCs w:val="20"/>
-                        </w:rPr>
-                      </w:pPr>
-                      <w:proofErr w:type="spellStart"/>
-                      <w:proofErr w:type="gramStart"/>
-                      <w:r>
-                        <w:rPr>
-                          <w:rFonts w:eastAsiaTheme="minorHAnsi" w:cs="D2Coding"/>
-                          <w:color w:val="000000"/>
-                          <w:kern w:val="0"/>
-                          <w:szCs w:val="20"/>
-                        </w:rPr>
-                        <w:t>useAdditionalTestData</w:t>
-                      </w:r>
-                      <w:proofErr w:type="spellEnd"/>
-                      <w:proofErr w:type="gramEnd"/>
-                      <w:r>
-                        <w:rPr>
-                          <w:rFonts w:eastAsiaTheme="minorHAnsi" w:cs="D2Coding"/>
-                          <w:color w:val="000000"/>
-                          <w:kern w:val="0"/>
-                          <w:szCs w:val="20"/>
-                        </w:rPr>
-                        <w:t xml:space="preserve"> = </w:t>
-                      </w:r>
-                      <w:r>
-                        <w:rPr>
-                          <w:rFonts w:eastAsiaTheme="minorHAnsi" w:cs="D2Coding"/>
-                          <w:color w:val="000000"/>
-                          <w:kern w:val="0"/>
-                          <w:szCs w:val="20"/>
-                        </w:rPr>
-                        <w:t>true</w:t>
-                      </w:r>
-                      <w:r>
-                        <w:rPr>
-                          <w:rFonts w:eastAsiaTheme="minorHAnsi" w:cs="D2Coding"/>
-                          <w:color w:val="000000"/>
-                          <w:kern w:val="0"/>
-                          <w:szCs w:val="20"/>
-                        </w:rPr>
-                        <w:t>;</w:t>
-                      </w:r>
-                    </w:p>
-                    <w:p>
-                      <w:pPr>
-                        <w:wordWrap/>
-                        <w:adjustRightInd w:val="0"/>
-                        <w:spacing w:after="0" w:line="240" w:lineRule="auto"/>
-                        <w:jc w:val="left"/>
-                        <w:rPr>
-                          <w:rFonts w:eastAsiaTheme="minorHAnsi"/>
-                          <w:szCs w:val="20"/>
-                        </w:rPr>
-                      </w:pPr>
-                      <w:proofErr w:type="spellStart"/>
-                      <w:proofErr w:type="gramStart"/>
-                      <w:r>
-                        <w:rPr>
-                          <w:rFonts w:eastAsiaTheme="minorHAnsi" w:cs="D2Coding"/>
-                          <w:color w:val="000000"/>
-                          <w:kern w:val="0"/>
-                          <w:szCs w:val="20"/>
-                        </w:rPr>
-                        <w:t>additionalTestDataFile</w:t>
-                      </w:r>
-                      <w:proofErr w:type="spellEnd"/>
-                      <w:proofErr w:type="gramEnd"/>
-                      <w:r>
-                        <w:rPr>
-                          <w:rFonts w:eastAsiaTheme="minorHAnsi" w:cs="D2Coding"/>
-                          <w:color w:val="000000"/>
-                          <w:kern w:val="0"/>
-                          <w:szCs w:val="20"/>
-                        </w:rPr>
-                        <w:t xml:space="preserve"> = </w:t>
-                      </w:r>
-                      <w:r>
-                        <w:rPr>
-                          <w:rFonts w:eastAsiaTheme="minorHAnsi" w:cs="D2Coding"/>
-                          <w:color w:val="A020F0"/>
-                          <w:kern w:val="0"/>
-                          <w:szCs w:val="20"/>
-                        </w:rPr>
-                        <w:t>'../../data/ml_project_test.csv'</w:t>
-                      </w:r>
-                      <w:r>
-                        <w:rPr>
-                          <w:rFonts w:eastAsiaTheme="minorHAnsi" w:cs="D2Coding"/>
-                          <w:color w:val="000000"/>
-                          <w:kern w:val="0"/>
-                          <w:szCs w:val="20"/>
-                        </w:rPr>
-                        <w:t>;</w:t>
-                      </w:r>
-                    </w:p>
-                  </w:txbxContent>
-                </v:textbox>
-                <w10:anchorlock/>
-              </v:shape>
-            </w:pict>
-          </mc:Fallback>
-        </mc:AlternateContent>
-      </w:r>
-    </w:p>
-    <w:p>
-      <w:pPr>
-        <w:wordWrap/>
-        <w:adjustRightInd w:val="0"/>
-        <w:spacing w:after="0" w:line="240" w:lineRule="auto"/>
-        <w:jc w:val="left"/>
-        <w:rPr>
-          <w:szCs w:val="20"/>
-        </w:rPr>
-      </w:pPr>
-    </w:p>
-    <w:p>
-      <w:pPr>
-        <w:wordWrap/>
-        <w:adjustRightInd w:val="0"/>
-        <w:spacing w:after="0" w:line="240" w:lineRule="auto"/>
-        <w:jc w:val="left"/>
-        <w:rPr>
-          <w:szCs w:val="20"/>
-        </w:rPr>
-      </w:pPr>
-    </w:p>
-    <w:p>
-      <w:pPr>
-        <w:wordWrap/>
-        <w:adjustRightInd w:val="0"/>
-        <w:spacing w:after="0" w:line="240" w:lineRule="auto"/>
-        <w:jc w:val="left"/>
-        <w:rPr>
-          <w:rFonts w:hint="eastAsia"/>
-          <w:szCs w:val="20"/>
-        </w:rPr>
-      </w:pPr>
-    </w:p>
-    <w:p>
-      <w:pPr>
-        <w:rPr>
-          <w:rFonts w:hint="eastAsia"/>
+          <w:rFonts w:hint="eastAsia"/>
+          <w:szCs w:val="20"/>
+        </w:rPr>
+      </w:pPr>
+      <w:r>
+        <w:rPr>
+          <w:rFonts w:hint="eastAsia"/>
+          <w:szCs w:val="20"/>
+        </w:rPr>
+        <w:t xml:space="preserve">위 결과를 보면 최대 편차와 바이어스는 일정량 줄었지만 평균 편차는 오히려 </w:t>
+      </w:r>
+      <w:r>
+        <w:rPr>
+          <w:szCs w:val="20"/>
+        </w:rPr>
+        <w:t xml:space="preserve">PCA </w:t>
+      </w:r>
+      <w:r>
+        <w:rPr>
+          <w:rFonts w:hint="eastAsia"/>
+          <w:szCs w:val="20"/>
+        </w:rPr>
+        <w:t xml:space="preserve">후 증가한 결과를 보아 </w:t>
+      </w:r>
+      <w:proofErr w:type="spellStart"/>
+      <w:r>
+        <w:rPr>
+          <w:szCs w:val="20"/>
+        </w:rPr>
+        <w:t>knn</w:t>
+      </w:r>
+      <w:proofErr w:type="spellEnd"/>
+      <w:r>
+        <w:rPr>
+          <w:szCs w:val="20"/>
+        </w:rPr>
+        <w:t xml:space="preserve"> </w:t>
+      </w:r>
+      <w:r>
+        <w:rPr>
+          <w:rFonts w:hint="eastAsia"/>
+          <w:szCs w:val="20"/>
+        </w:rPr>
+        <w:t xml:space="preserve">알고리즘에는 </w:t>
+      </w:r>
+      <w:r>
+        <w:rPr>
+          <w:szCs w:val="20"/>
+        </w:rPr>
+        <w:t>PCA</w:t>
+      </w:r>
+      <w:r>
+        <w:rPr>
+          <w:rFonts w:hint="eastAsia"/>
+          <w:szCs w:val="20"/>
+        </w:rPr>
+        <w:t xml:space="preserve">를 통한 차원 감소가 큰 효과가 없는 것을 볼 수 있습니다. 다만 </w:t>
+      </w:r>
+      <w:proofErr w:type="spellStart"/>
+      <w:r>
+        <w:rPr>
+          <w:szCs w:val="20"/>
+        </w:rPr>
+        <w:t>knn</w:t>
+      </w:r>
+      <w:proofErr w:type="spellEnd"/>
+      <w:r>
+        <w:rPr>
+          <w:szCs w:val="20"/>
+        </w:rPr>
+        <w:t xml:space="preserve"> </w:t>
+      </w:r>
+      <w:r>
+        <w:rPr>
+          <w:rFonts w:hint="eastAsia"/>
+          <w:szCs w:val="20"/>
+        </w:rPr>
+        <w:t>알고리즘을 통한 계산과정이 차원수가 줄어든 만큼 실행 속도가 빨라진다는 수행속도 측면에서의 이득은 있었습니다.</w:t>
+      </w:r>
+    </w:p>
+    <w:p>
+      <w:pPr>
+        <w:rPr>
           <w:b/>
           <w:sz w:val="36"/>
           <w:szCs w:val="36"/>
         </w:rPr>
       </w:pPr>
-      <w:proofErr w:type="gramStart"/>
       <w:r>
         <w:rPr>
           <w:rFonts w:hint="eastAsia"/>
@@ -3093,20 +5584,18 @@
         </w:rPr>
         <w:t>MLP</w:t>
       </w:r>
-      <w:proofErr w:type="gramEnd"/>
-    </w:p>
-    <w:p>
-      <w:pPr>
-        <w:rPr>
-          <w:szCs w:val="20"/>
-        </w:rPr>
-      </w:pPr>
-      <w:r>
-        <w:rPr>
-          <w:rFonts w:hint="eastAsia"/>
-          <w:szCs w:val="20"/>
-        </w:rPr>
-        <w:lastRenderedPageBreak/>
+    </w:p>
+    <w:p>
+      <w:pPr>
+        <w:rPr>
+          <w:szCs w:val="20"/>
+        </w:rPr>
+      </w:pPr>
+      <w:r>
+        <w:rPr>
+          <w:rFonts w:hint="eastAsia"/>
+          <w:szCs w:val="20"/>
+        </w:rPr>
         <w:t xml:space="preserve"> </w:t>
       </w:r>
       <w:r>
@@ -3393,7 +5882,6 @@
     <w:p>
       <w:pPr>
         <w:rPr>
-          <w:rFonts w:hint="eastAsia"/>
           <w:szCs w:val="20"/>
         </w:rPr>
       </w:pPr>
@@ -3427,22 +5915,23 @@
     <w:p>
       <w:pPr>
         <w:rPr>
-          <w:rFonts w:hint="eastAsia"/>
-          <w:szCs w:val="20"/>
-        </w:rPr>
-      </w:pPr>
-    </w:p>
-    <w:p>
-      <w:pPr>
-        <w:rPr>
-          <w:rFonts w:hint="eastAsia"/>
-          <w:szCs w:val="20"/>
-        </w:rPr>
-      </w:pPr>
-    </w:p>
-    <w:p>
-      <w:pPr>
-        <w:jc w:val="left"/>
+          <w:szCs w:val="20"/>
+        </w:rPr>
+      </w:pPr>
+    </w:p>
+    <w:p>
+      <w:pPr>
+        <w:rPr>
+          <w:szCs w:val="20"/>
+        </w:rPr>
+      </w:pPr>
+    </w:p>
+    <w:p>
+      <w:pPr>
+        <w:widowControl/>
+        <w:wordWrap/>
+        <w:autoSpaceDE/>
+        <w:autoSpaceDN/>
         <w:rPr>
           <w:b/>
           <w:sz w:val="40"/>
@@ -3455,6 +5944,25 @@
           <w:sz w:val="40"/>
           <w:szCs w:val="40"/>
         </w:rPr>
+        <w:br w:type="page"/>
+      </w:r>
+    </w:p>
+    <w:p>
+      <w:pPr>
+        <w:jc w:val="left"/>
+        <w:rPr>
+          <w:b/>
+          <w:sz w:val="40"/>
+          <w:szCs w:val="40"/>
+        </w:rPr>
+      </w:pPr>
+      <w:r>
+        <w:rPr>
+          <w:b/>
+          <w:sz w:val="40"/>
+          <w:szCs w:val="40"/>
+        </w:rPr>
+        <w:lastRenderedPageBreak/>
         <w:t>B. [Price range classification]</w:t>
       </w:r>
     </w:p>
@@ -3466,7 +5974,6 @@
           <w:szCs w:val="36"/>
         </w:rPr>
       </w:pPr>
-      <w:proofErr w:type="gramStart"/>
       <w:r>
         <w:rPr>
           <w:rFonts w:hint="eastAsia"/>
@@ -3484,26 +5991,316 @@
         </w:rPr>
         <w:t>KNN</w:t>
       </w:r>
-      <w:proofErr w:type="gramEnd"/>
-    </w:p>
-    <w:p>
-      <w:pPr>
+    </w:p>
+    <w:p>
+      <w:pPr>
+        <w:jc w:val="center"/>
+        <w:rPr>
+          <w:rFonts w:hint="eastAsia"/>
+          <w:b/>
+          <w:szCs w:val="20"/>
+        </w:rPr>
+      </w:pPr>
+      <w:r>
+        <w:rPr>
+          <w:rFonts w:hint="eastAsia"/>
+          <w:b/>
+          <w:szCs w:val="20"/>
+        </w:rPr>
+        <w:t>-</w:t>
+      </w:r>
+      <w:proofErr w:type="spellStart"/>
+      <w:r>
+        <w:rPr>
+          <w:rFonts w:hint="eastAsia"/>
+          <w:b/>
+          <w:szCs w:val="20"/>
+        </w:rPr>
+        <w:t>knn</w:t>
+      </w:r>
+      <w:proofErr w:type="spellEnd"/>
+      <w:r>
+        <w:rPr>
+          <w:rFonts w:hint="eastAsia"/>
+          <w:b/>
+          <w:szCs w:val="20"/>
+        </w:rPr>
+        <w:t xml:space="preserve"> </w:t>
+      </w:r>
+      <w:r>
+        <w:rPr>
+          <w:b/>
+          <w:szCs w:val="20"/>
+        </w:rPr>
+        <w:t>2</w:t>
+      </w:r>
+      <w:r>
+        <w:rPr>
+          <w:rFonts w:hint="eastAsia"/>
+          <w:b/>
+          <w:szCs w:val="20"/>
+        </w:rPr>
+        <w:t xml:space="preserve">진 분류 </w:t>
+      </w:r>
+      <w:r>
+        <w:rPr>
+          <w:rFonts w:hint="eastAsia"/>
+          <w:b/>
+          <w:szCs w:val="20"/>
+        </w:rPr>
+        <w:t>알고리즘 개념도-</w:t>
+      </w:r>
+    </w:p>
+    <w:p>
+      <w:pPr>
+        <w:jc w:val="center"/>
         <w:rPr>
           <w:b/>
           <w:sz w:val="36"/>
           <w:szCs w:val="36"/>
         </w:rPr>
       </w:pPr>
-      <w:proofErr w:type="gramStart"/>
-      <w:r>
-        <w:rPr>
-          <w:b/>
+      <w:r>
+        <w:rPr>
+          <w:b/>
+          <w:noProof/>
           <w:sz w:val="36"/>
           <w:szCs w:val="36"/>
         </w:rPr>
+        <w:drawing>
+          <wp:inline distT="0" distB="0" distL="0" distR="0" wp14:anchorId="50FF89D6" wp14:editId="60210C99">
+            <wp:extent cx="3877029" cy="2847975"/>
+            <wp:effectExtent l="0" t="0" r="9525" b="0"/>
+            <wp:docPr id="10" name="그림 10"/>
+            <wp:cNvGraphicFramePr>
+              <a:graphicFrameLocks xmlns:a="http://schemas.openxmlformats.org/drawingml/2006/main" noChangeAspect="1"/>
+            </wp:cNvGraphicFramePr>
+            <a:graphic xmlns:a="http://schemas.openxmlformats.org/drawingml/2006/main">
+              <a:graphicData uri="http://schemas.openxmlformats.org/drawingml/2006/picture">
+                <pic:pic xmlns:pic="http://schemas.openxmlformats.org/drawingml/2006/picture">
+                  <pic:nvPicPr>
+                    <pic:cNvPr id="0" name="Picture 2"/>
+                    <pic:cNvPicPr>
+                      <a:picLocks noChangeAspect="1" noChangeArrowheads="1"/>
+                    </pic:cNvPicPr>
+                  </pic:nvPicPr>
+                  <pic:blipFill>
+                    <a:blip r:embed="rId8">
+                      <a:extLst>
+                        <a:ext uri="{28A0092B-C50C-407E-A947-70E740481C1C}">
+                          <a14:useLocalDpi xmlns:a14="http://schemas.microsoft.com/office/drawing/2010/main" val="0"/>
+                        </a:ext>
+                      </a:extLst>
+                    </a:blip>
+                    <a:srcRect/>
+                    <a:stretch>
+                      <a:fillRect/>
+                    </a:stretch>
+                  </pic:blipFill>
+                  <pic:spPr bwMode="auto">
+                    <a:xfrm>
+                      <a:off x="0" y="0"/>
+                      <a:ext cx="3897312" cy="2862874"/>
+                    </a:xfrm>
+                    <a:prstGeom prst="rect">
+                      <a:avLst/>
+                    </a:prstGeom>
+                    <a:noFill/>
+                    <a:ln>
+                      <a:noFill/>
+                    </a:ln>
+                  </pic:spPr>
+                </pic:pic>
+              </a:graphicData>
+            </a:graphic>
+          </wp:inline>
+        </w:drawing>
+      </w:r>
+    </w:p>
+    <w:p>
+      <w:pPr>
+        <w:rPr>
+          <w:rFonts w:hint="eastAsia"/>
+          <w:szCs w:val="20"/>
+        </w:rPr>
+      </w:pPr>
+      <w:r>
+        <w:rPr>
+          <w:rFonts w:hint="eastAsia"/>
+          <w:szCs w:val="20"/>
+        </w:rPr>
+        <w:t xml:space="preserve">A.1.KNN의 </w:t>
+      </w:r>
+      <w:r>
+        <w:rPr>
+          <w:rFonts w:hint="eastAsia"/>
+          <w:szCs w:val="20"/>
+        </w:rPr>
+        <w:t xml:space="preserve">가격 예측 알고리즘과 비슷하게 </w:t>
+      </w:r>
+      <w:r>
+        <w:rPr>
+          <w:szCs w:val="20"/>
+        </w:rPr>
+        <w:t>k</w:t>
+      </w:r>
+      <w:r>
+        <w:rPr>
+          <w:rFonts w:hint="eastAsia"/>
+          <w:szCs w:val="20"/>
+        </w:rPr>
+        <w:t xml:space="preserve">개의 </w:t>
+      </w:r>
+      <w:proofErr w:type="spellStart"/>
+      <w:r>
+        <w:rPr>
+          <w:rFonts w:hint="eastAsia"/>
+          <w:szCs w:val="20"/>
+        </w:rPr>
+        <w:t>최근접</w:t>
+      </w:r>
+      <w:proofErr w:type="spellEnd"/>
+      <w:r>
+        <w:rPr>
+          <w:rFonts w:hint="eastAsia"/>
+          <w:szCs w:val="20"/>
+        </w:rPr>
+        <w:t xml:space="preserve"> 이웃의 다수결 표결을 통하여 테스트 데이터의 label을 결정해주었습니다.</w:t>
+      </w:r>
+      <w:r>
+        <w:rPr>
+          <w:szCs w:val="20"/>
+        </w:rPr>
+        <w:t xml:space="preserve"> </w:t>
+      </w:r>
+      <w:r>
+        <w:rPr>
+          <w:rFonts w:hint="eastAsia"/>
+          <w:szCs w:val="20"/>
+        </w:rPr>
+        <w:t xml:space="preserve">아래는 </w:t>
+      </w:r>
+      <w:proofErr w:type="spellStart"/>
+      <w:r>
+        <w:rPr>
+          <w:rFonts w:hint="eastAsia"/>
+          <w:szCs w:val="20"/>
+        </w:rPr>
+        <w:t>열개의</w:t>
+      </w:r>
+      <w:proofErr w:type="spellEnd"/>
+      <w:r>
+        <w:rPr>
+          <w:rFonts w:hint="eastAsia"/>
+          <w:szCs w:val="20"/>
+        </w:rPr>
+        <w:t xml:space="preserve"> </w:t>
+      </w:r>
+      <w:r>
+        <w:rPr>
+          <w:szCs w:val="20"/>
+        </w:rPr>
+        <w:t xml:space="preserve">k-fold cross validation </w:t>
+      </w:r>
+      <w:r>
+        <w:rPr>
+          <w:rFonts w:hint="eastAsia"/>
+          <w:szCs w:val="20"/>
+        </w:rPr>
+        <w:t>정확도 결과값의 평균과 표준편차입니다.</w:t>
+      </w:r>
+    </w:p>
+    <w:p>
+      <w:r>
+        <w:t xml:space="preserve"> </w:t>
+      </w:r>
+      <w:r>
+        <w:rPr>
+          <w:noProof/>
+        </w:rPr>
+        <w:drawing>
+          <wp:inline distT="0" distB="0" distL="0" distR="0" wp14:anchorId="7DA44BF9" wp14:editId="610F157F">
+            <wp:extent cx="4600575" cy="1666875"/>
+            <wp:effectExtent l="0" t="0" r="9525" b="9525"/>
+            <wp:docPr id="11" name="그림 11" descr="C:\Users\hyo_lab\AppData\Local\Microsoft\Windows\INetCache\Content.Word\knn_classification_10fold_crossvalidation_precision.png"/>
+            <wp:cNvGraphicFramePr>
+              <a:graphicFrameLocks xmlns:a="http://schemas.openxmlformats.org/drawingml/2006/main" noChangeAspect="1"/>
+            </wp:cNvGraphicFramePr>
+            <a:graphic xmlns:a="http://schemas.openxmlformats.org/drawingml/2006/main">
+              <a:graphicData uri="http://schemas.openxmlformats.org/drawingml/2006/picture">
+                <pic:pic xmlns:pic="http://schemas.openxmlformats.org/drawingml/2006/picture">
+                  <pic:nvPicPr>
+                    <pic:cNvPr id="0" name="Picture 3" descr="C:\Users\hyo_lab\AppData\Local\Microsoft\Windows\INetCache\Content.Word\knn_classification_10fold_crossvalidation_precision.png"/>
+                    <pic:cNvPicPr>
+                      <a:picLocks noChangeAspect="1" noChangeArrowheads="1"/>
+                    </pic:cNvPicPr>
+                  </pic:nvPicPr>
+                  <pic:blipFill rotWithShape="1">
+                    <a:blip r:embed="rId9">
+                      <a:extLst>
+                        <a:ext uri="{28A0092B-C50C-407E-A947-70E740481C1C}">
+                          <a14:useLocalDpi xmlns:a14="http://schemas.microsoft.com/office/drawing/2010/main" val="0"/>
+                        </a:ext>
+                      </a:extLst>
+                    </a:blip>
+                    <a:srcRect l="392" r="5088" b="69671"/>
+                    <a:stretch/>
+                  </pic:blipFill>
+                  <pic:spPr bwMode="auto">
+                    <a:xfrm>
+                      <a:off x="0" y="0"/>
+                      <a:ext cx="4600575" cy="1666875"/>
+                    </a:xfrm>
+                    <a:prstGeom prst="rect">
+                      <a:avLst/>
+                    </a:prstGeom>
+                    <a:noFill/>
+                    <a:ln>
+                      <a:noFill/>
+                    </a:ln>
+                    <a:extLst>
+                      <a:ext uri="{53640926-AAD7-44D8-BBD7-CCE9431645EC}">
+                        <a14:shadowObscured xmlns:a14="http://schemas.microsoft.com/office/drawing/2010/main"/>
+                      </a:ext>
+                    </a:extLst>
+                  </pic:spPr>
+                </pic:pic>
+              </a:graphicData>
+            </a:graphic>
+          </wp:inline>
+        </w:drawing>
+      </w:r>
+    </w:p>
+    <w:p>
+      <w:pPr>
+        <w:rPr>
+          <w:rFonts w:hint="eastAsia"/>
+          <w:szCs w:val="20"/>
+        </w:rPr>
+      </w:pPr>
+      <w:r>
+        <w:rPr>
+          <w:rFonts w:hint="eastAsia"/>
+        </w:rPr>
+        <w:t>비교적 단순한 알고리즘으로 평균 87% 정도의 정확도를 가지고 테스트 데이터를 예측할 수 있음을 볼 수 있습니다.</w:t>
+      </w:r>
+    </w:p>
+    <w:p>
+      <w:pPr>
+        <w:rPr>
+          <w:b/>
+          <w:sz w:val="36"/>
+          <w:szCs w:val="36"/>
+        </w:rPr>
+      </w:pPr>
+      <w:r>
+        <w:rPr>
+          <w:b/>
+          <w:sz w:val="36"/>
+          <w:szCs w:val="36"/>
+        </w:rPr>
         <w:t>1.MLP</w:t>
       </w:r>
-      <w:proofErr w:type="gramEnd"/>
     </w:p>
     <w:p>
       <w:pPr>
@@ -3531,7 +6328,7 @@
                     <pic:cNvPicPr/>
                   </pic:nvPicPr>
                   <pic:blipFill>
-                    <a:blip r:embed="rId7"/>
+                    <a:blip r:embed="rId10"/>
                     <a:stretch>
                       <a:fillRect/>
                     </a:stretch>
@@ -3560,6 +6357,7 @@
         <w:rPr>
           <w:rFonts w:hint="eastAsia"/>
         </w:rPr>
+        <w:lastRenderedPageBreak/>
         <w:t xml:space="preserve">regression문제와 같이 </w:t>
       </w:r>
       <w:r>
@@ -3697,15 +6495,13 @@
     <w:p>
       <w:pPr>
         <w:rPr>
-          <w:rFonts w:hint="eastAsia"/>
-          <w:szCs w:val="20"/>
-        </w:rPr>
-      </w:pPr>
-    </w:p>
-    <w:p>
-      <w:pPr>
-        <w:rPr>
-          <w:rFonts w:hint="eastAsia"/>
+          <w:szCs w:val="20"/>
+        </w:rPr>
+      </w:pPr>
+    </w:p>
+    <w:p>
+      <w:pPr>
+        <w:rPr>
           <w:szCs w:val="20"/>
         </w:rPr>
       </w:pPr>
@@ -3720,8 +6516,21 @@
         <w:rPr>
           <w:szCs w:val="20"/>
         </w:rPr>
-        <w:t>1008 training, 252 test) -</w:t>
-      </w:r>
+        <w:t xml:space="preserve">1008 training, 252 test) </w:t>
+      </w:r>
+      <w:r>
+        <w:rPr>
+          <w:szCs w:val="20"/>
+        </w:rPr>
+        <w:t>–</w:t>
+      </w:r>
+    </w:p>
+    <w:p>
+      <w:pPr>
+        <w:rPr>
+          <w:szCs w:val="20"/>
+        </w:rPr>
+      </w:pPr>
     </w:p>
     <w:p>
       <w:pPr>
@@ -3731,121 +6540,262 @@
           <w:szCs w:val="36"/>
         </w:rPr>
       </w:pPr>
-      <w:proofErr w:type="gramStart"/>
-      <w:r>
-        <w:rPr>
+    </w:p>
+    <w:p>
+      <w:pPr>
+        <w:rPr>
+          <w:rFonts w:hint="eastAsia"/>
           <w:b/>
           <w:sz w:val="36"/>
           <w:szCs w:val="36"/>
         </w:rPr>
-        <w:t>2.</w:t>
-      </w:r>
+      </w:pPr>
       <w:r>
         <w:rPr>
           <w:b/>
           <w:sz w:val="36"/>
           <w:szCs w:val="36"/>
         </w:rPr>
-        <w:t>KNN</w:t>
-      </w:r>
-      <w:proofErr w:type="gramEnd"/>
-    </w:p>
-    <w:p>
-      <w:pPr>
+        <w:t>2.</w:t>
+      </w:r>
+      <w:r>
         <w:rPr>
           <w:b/>
           <w:sz w:val="36"/>
           <w:szCs w:val="36"/>
         </w:rPr>
-      </w:pPr>
-      <w:proofErr w:type="gramStart"/>
-      <w:r>
+        <w:t>KNN</w:t>
+      </w:r>
+    </w:p>
+    <w:p>
+      <w:pPr>
+        <w:ind w:firstLineChars="100" w:firstLine="200"/>
+        <w:rPr>
+          <w:szCs w:val="20"/>
+        </w:rPr>
+      </w:pPr>
+      <w:r>
+        <w:rPr>
+          <w:rFonts w:hint="eastAsia"/>
+          <w:szCs w:val="20"/>
+        </w:rPr>
+        <w:t xml:space="preserve">A.2.KNN과 같이 </w:t>
+      </w:r>
+      <w:r>
+        <w:rPr>
+          <w:szCs w:val="20"/>
+        </w:rPr>
+        <w:t>PCA</w:t>
+      </w:r>
+      <w:r>
+        <w:rPr>
+          <w:rFonts w:hint="eastAsia"/>
+          <w:szCs w:val="20"/>
+        </w:rPr>
+        <w:t xml:space="preserve">를 사용하여 40 차원으로 줄여 </w:t>
+      </w:r>
+      <w:proofErr w:type="spellStart"/>
+      <w:r>
+        <w:rPr>
+          <w:szCs w:val="20"/>
+        </w:rPr>
+        <w:t>knn</w:t>
+      </w:r>
+      <w:proofErr w:type="spellEnd"/>
+      <w:r>
+        <w:rPr>
+          <w:rFonts w:hint="eastAsia"/>
+          <w:szCs w:val="20"/>
+        </w:rPr>
+        <w:t>을 적용한 결과값입니다.</w:t>
+      </w:r>
+    </w:p>
+    <w:p>
+      <w:pPr>
+        <w:ind w:firstLineChars="100" w:firstLine="200"/>
+        <w:rPr>
+          <w:szCs w:val="20"/>
+        </w:rPr>
+      </w:pPr>
+      <w:r>
+        <w:rPr>
+          <w:noProof/>
+        </w:rPr>
+        <w:drawing>
+          <wp:inline distT="0" distB="0" distL="0" distR="0" wp14:anchorId="18BCA27A" wp14:editId="3D17FE99">
+            <wp:extent cx="4819650" cy="1628775"/>
+            <wp:effectExtent l="0" t="0" r="0" b="9525"/>
+            <wp:docPr id="12" name="그림 12" descr="C:\Users\hyo_lab\AppData\Local\Microsoft\Windows\INetCache\Content.Word\knn_classification_10fold_crossvalidation_precision.png"/>
+            <wp:cNvGraphicFramePr>
+              <a:graphicFrameLocks xmlns:a="http://schemas.openxmlformats.org/drawingml/2006/main" noChangeAspect="1"/>
+            </wp:cNvGraphicFramePr>
+            <a:graphic xmlns:a="http://schemas.openxmlformats.org/drawingml/2006/main">
+              <a:graphicData uri="http://schemas.openxmlformats.org/drawingml/2006/picture">
+                <pic:pic xmlns:pic="http://schemas.openxmlformats.org/drawingml/2006/picture">
+                  <pic:nvPicPr>
+                    <pic:cNvPr id="0" name="Picture 5" descr="C:\Users\hyo_lab\AppData\Local\Microsoft\Windows\INetCache\Content.Word\knn_classification_10fold_crossvalidation_precision.png"/>
+                    <pic:cNvPicPr>
+                      <a:picLocks noChangeAspect="1" noChangeArrowheads="1"/>
+                    </pic:cNvPicPr>
+                  </pic:nvPicPr>
+                  <pic:blipFill rotWithShape="1">
+                    <a:blip r:embed="rId9">
+                      <a:extLst>
+                        <a:ext uri="{28A0092B-C50C-407E-A947-70E740481C1C}">
+                          <a14:useLocalDpi xmlns:a14="http://schemas.microsoft.com/office/drawing/2010/main" val="0"/>
+                        </a:ext>
+                      </a:extLst>
+                    </a:blip>
+                    <a:srcRect l="978" t="33969" b="36395"/>
+                    <a:stretch/>
+                  </pic:blipFill>
+                  <pic:spPr bwMode="auto">
+                    <a:xfrm>
+                      <a:off x="0" y="0"/>
+                      <a:ext cx="4819650" cy="1628775"/>
+                    </a:xfrm>
+                    <a:prstGeom prst="rect">
+                      <a:avLst/>
+                    </a:prstGeom>
+                    <a:noFill/>
+                    <a:ln>
+                      <a:noFill/>
+                    </a:ln>
+                    <a:extLst>
+                      <a:ext uri="{53640926-AAD7-44D8-BBD7-CCE9431645EC}">
+                        <a14:shadowObscured xmlns:a14="http://schemas.microsoft.com/office/drawing/2010/main"/>
+                      </a:ext>
+                    </a:extLst>
+                  </pic:spPr>
+                </pic:pic>
+              </a:graphicData>
+            </a:graphic>
+          </wp:inline>
+        </w:drawing>
+      </w:r>
+    </w:p>
+    <w:p>
+      <w:pPr>
+        <w:ind w:firstLineChars="100" w:firstLine="200"/>
+        <w:rPr>
+          <w:rFonts w:hint="eastAsia"/>
+          <w:szCs w:val="20"/>
+        </w:rPr>
+      </w:pPr>
+      <w:r>
+        <w:rPr>
+          <w:szCs w:val="20"/>
+        </w:rPr>
+        <w:t>Naïve</w:t>
+      </w:r>
+      <w:r>
+        <w:rPr>
+          <w:rFonts w:hint="eastAsia"/>
+          <w:szCs w:val="20"/>
+        </w:rPr>
+        <w:t xml:space="preserve"> 알고리즘과 비교하였을 때 평균 정확도가 약간 상승한 것을 볼 수 있지만 이는 오차범위 내로 큰 의미는 없는 것으로 보입니다. 역시 </w:t>
+      </w:r>
+      <w:r>
+        <w:rPr>
+          <w:szCs w:val="20"/>
+        </w:rPr>
+        <w:t>A.2.KNN</w:t>
+      </w:r>
+      <w:r>
+        <w:rPr>
+          <w:rFonts w:hint="eastAsia"/>
+          <w:szCs w:val="20"/>
+        </w:rPr>
+        <w:t>과 마찬가지로 알고리즘 수행속도 측면에서는 이득이 있었습니다.</w:t>
+      </w:r>
+    </w:p>
+    <w:p>
+      <w:pPr>
         <w:rPr>
           <w:b/>
           <w:sz w:val="36"/>
           <w:szCs w:val="36"/>
         </w:rPr>
-        <w:t>2.MLP</w:t>
-      </w:r>
-      <w:proofErr w:type="gramEnd"/>
-    </w:p>
-    <w:p>
-      <w:pPr>
+      </w:pPr>
+      <w:r>
         <w:rPr>
           <w:b/>
           <w:sz w:val="36"/>
           <w:szCs w:val="36"/>
         </w:rPr>
-      </w:pPr>
-      <w:r>
-        <w:rPr>
-          <w:rFonts w:hint="eastAsia"/>
+        <w:t>2.MLP</w:t>
+      </w:r>
+    </w:p>
+    <w:p>
+      <w:pPr>
+        <w:rPr>
           <w:b/>
           <w:sz w:val="36"/>
           <w:szCs w:val="36"/>
         </w:rPr>
-        <w:t xml:space="preserve"> </w:t>
-      </w:r>
-      <w:r>
-        <w:rPr>
-          <w:rFonts w:hint="eastAsia"/>
-          <w:szCs w:val="20"/>
-        </w:rPr>
-        <w:t>A</w:t>
-      </w:r>
-      <w:r>
-        <w:rPr>
-          <w:szCs w:val="20"/>
-        </w:rPr>
-        <w:t>.2.</w:t>
-      </w:r>
-      <w:r>
-        <w:rPr>
-          <w:rFonts w:hint="eastAsia"/>
-          <w:szCs w:val="20"/>
-        </w:rPr>
-        <w:t xml:space="preserve">MLP와 동일한 방법으로 </w:t>
-      </w:r>
-      <w:r>
-        <w:rPr>
-          <w:szCs w:val="20"/>
-        </w:rPr>
-        <w:t>73</w:t>
-      </w:r>
-      <w:r>
-        <w:rPr>
-          <w:rFonts w:hint="eastAsia"/>
-          <w:szCs w:val="20"/>
-        </w:rPr>
-        <w:t>개의 중요 변수들을 추출하여 사용하였습니다.</w:t>
-      </w:r>
-    </w:p>
-    <w:p>
-      <w:pPr>
-        <w:rPr>
+      </w:pPr>
+      <w:r>
+        <w:rPr>
+          <w:rFonts w:hint="eastAsia"/>
           <w:b/>
           <w:sz w:val="36"/>
           <w:szCs w:val="36"/>
         </w:rPr>
-      </w:pPr>
-      <w:proofErr w:type="gramStart"/>
-      <w:r>
+        <w:t xml:space="preserve"> </w:t>
+      </w:r>
+      <w:r>
+        <w:rPr>
+          <w:rFonts w:hint="eastAsia"/>
+          <w:szCs w:val="20"/>
+        </w:rPr>
+        <w:t>A</w:t>
+      </w:r>
+      <w:r>
+        <w:rPr>
+          <w:szCs w:val="20"/>
+        </w:rPr>
+        <w:t>.2.</w:t>
+      </w:r>
+      <w:r>
+        <w:rPr>
+          <w:rFonts w:hint="eastAsia"/>
+          <w:szCs w:val="20"/>
+        </w:rPr>
+        <w:t xml:space="preserve">MLP와 동일한 방법으로 </w:t>
+      </w:r>
+      <w:r>
+        <w:rPr>
+          <w:szCs w:val="20"/>
+        </w:rPr>
+        <w:t>73</w:t>
+      </w:r>
+      <w:r>
+        <w:rPr>
+          <w:rFonts w:hint="eastAsia"/>
+          <w:szCs w:val="20"/>
+        </w:rPr>
+        <w:t>개의 중요 변수들을 추출하여 사용하였습니다.</w:t>
+      </w:r>
+    </w:p>
+    <w:p>
+      <w:pPr>
         <w:rPr>
           <w:b/>
           <w:sz w:val="36"/>
           <w:szCs w:val="36"/>
         </w:rPr>
-        <w:t>3.</w:t>
-      </w:r>
-      <w:r>
+      </w:pPr>
+    </w:p>
+    <w:p>
+      <w:pPr>
         <w:rPr>
           <w:b/>
           <w:sz w:val="36"/>
           <w:szCs w:val="36"/>
         </w:rPr>
-        <w:t>KNN</w:t>
-      </w:r>
-      <w:proofErr w:type="gramEnd"/>
+      </w:pPr>
+      <w:bookmarkStart w:id="1" w:name="_GoBack"/>
+      <w:bookmarkEnd w:id="1"/>
     </w:p>
     <w:p>
       <w:pPr>
@@ -3855,16 +6805,447 @@
           <w:szCs w:val="36"/>
         </w:rPr>
       </w:pPr>
-      <w:proofErr w:type="gramStart"/>
       <w:r>
         <w:rPr>
           <w:b/>
           <w:sz w:val="36"/>
           <w:szCs w:val="36"/>
         </w:rPr>
+        <w:t>3.</w:t>
+      </w:r>
+      <w:r>
+        <w:rPr>
+          <w:b/>
+          <w:sz w:val="36"/>
+          <w:szCs w:val="36"/>
+        </w:rPr>
+        <w:t>KNN</w:t>
+      </w:r>
+    </w:p>
+    <w:p>
+      <w:pPr>
+        <w:rPr>
+          <w:rFonts w:hint="eastAsia"/>
+          <w:szCs w:val="20"/>
+        </w:rPr>
+      </w:pPr>
+      <w:proofErr w:type="spellStart"/>
+      <w:r>
+        <w:rPr>
+          <w:szCs w:val="20"/>
+        </w:rPr>
+        <w:t>K</w:t>
+      </w:r>
+      <w:r>
+        <w:rPr>
+          <w:rFonts w:hint="eastAsia"/>
+          <w:szCs w:val="20"/>
+        </w:rPr>
+        <w:t>nn</w:t>
+      </w:r>
+      <w:proofErr w:type="spellEnd"/>
+      <w:r>
+        <w:rPr>
+          <w:rFonts w:hint="eastAsia"/>
+          <w:szCs w:val="20"/>
+        </w:rPr>
+        <w:t xml:space="preserve"> </w:t>
+      </w:r>
+      <w:r>
+        <w:rPr>
+          <w:szCs w:val="20"/>
+        </w:rPr>
+        <w:t>2</w:t>
+      </w:r>
+      <w:r>
+        <w:rPr>
+          <w:rFonts w:hint="eastAsia"/>
+          <w:szCs w:val="20"/>
+        </w:rPr>
+        <w:t xml:space="preserve">진 분류 모델의 정확도 향상을 위해 앙상블 방법을 사용해보았습니다. 부트스트랩 샘플링 방식을 통하여 트레이닝 데이터로부터 </w:t>
+      </w:r>
+      <w:r>
+        <w:rPr>
+          <w:szCs w:val="20"/>
+        </w:rPr>
+        <w:t>20</w:t>
+      </w:r>
+      <w:r>
+        <w:rPr>
+          <w:rFonts w:hint="eastAsia"/>
+          <w:szCs w:val="20"/>
+        </w:rPr>
+        <w:t>개의 임의 속성을 가진 100개의 샘플 데이터를 추출하였습니다.</w:t>
+      </w:r>
+      <w:r>
+        <w:rPr>
+          <w:szCs w:val="20"/>
+        </w:rPr>
+        <w:t xml:space="preserve"> </w:t>
+      </w:r>
+      <w:r>
+        <w:rPr>
+          <w:rFonts w:hint="eastAsia"/>
+          <w:szCs w:val="20"/>
+        </w:rPr>
+        <w:t>앙상블 방법은 테스트 데이터</w:t>
+      </w:r>
+      <w:r>
+        <w:rPr>
+          <w:rFonts w:hint="eastAsia"/>
+          <w:szCs w:val="20"/>
+        </w:rPr>
+        <w:t xml:space="preserve">를 부트스트랩 샘플링 방식으로 추출한 샘플데이터를 기반으로 </w:t>
+      </w:r>
+      <w:proofErr w:type="spellStart"/>
+      <w:r>
+        <w:rPr>
+          <w:szCs w:val="20"/>
+        </w:rPr>
+        <w:t>knn</w:t>
+      </w:r>
+      <w:proofErr w:type="spellEnd"/>
+      <w:r>
+        <w:rPr>
+          <w:rFonts w:hint="eastAsia"/>
+          <w:szCs w:val="20"/>
+        </w:rPr>
+        <w:t xml:space="preserve">을 사용하여 </w:t>
+      </w:r>
+      <w:r>
+        <w:rPr>
+          <w:szCs w:val="20"/>
+        </w:rPr>
+        <w:t>label</w:t>
+      </w:r>
+      <w:r>
+        <w:rPr>
+          <w:rFonts w:hint="eastAsia"/>
+          <w:szCs w:val="20"/>
+        </w:rPr>
+        <w:t xml:space="preserve">을 뽑습니다. 최종 테스트 데이터의 예측 </w:t>
+      </w:r>
+      <w:r>
+        <w:rPr>
+          <w:szCs w:val="20"/>
+        </w:rPr>
+        <w:t>label</w:t>
+      </w:r>
+      <w:r>
+        <w:rPr>
+          <w:rFonts w:hint="eastAsia"/>
+          <w:szCs w:val="20"/>
+        </w:rPr>
+        <w:t xml:space="preserve">은 위 방식으로 결정된 </w:t>
+      </w:r>
+      <w:r>
+        <w:rPr>
+          <w:szCs w:val="20"/>
+        </w:rPr>
+        <w:t>label</w:t>
+      </w:r>
+      <w:r>
+        <w:rPr>
+          <w:rFonts w:hint="eastAsia"/>
+          <w:szCs w:val="20"/>
+        </w:rPr>
+        <w:t>들 중 다수를 차지하는 값으로 결정됩니다.</w:t>
+      </w:r>
+    </w:p>
+    <w:p>
+      <w:pPr>
+        <w:rPr>
+          <w:szCs w:val="20"/>
+        </w:rPr>
+      </w:pPr>
+    </w:p>
+    <w:p>
+      <w:pPr>
+        <w:jc w:val="center"/>
+        <w:rPr>
+          <w:rFonts w:hint="eastAsia"/>
+          <w:b/>
+          <w:szCs w:val="20"/>
+        </w:rPr>
+      </w:pPr>
+      <w:r>
+        <w:rPr>
+          <w:b/>
+          <w:szCs w:val="20"/>
+        </w:rPr>
+        <w:lastRenderedPageBreak/>
+        <w:t>-</w:t>
+      </w:r>
+      <w:proofErr w:type="spellStart"/>
+      <w:r>
+        <w:rPr>
+          <w:b/>
+          <w:szCs w:val="20"/>
+        </w:rPr>
+        <w:t>knn</w:t>
+      </w:r>
+      <w:proofErr w:type="spellEnd"/>
+      <w:r>
+        <w:rPr>
+          <w:b/>
+          <w:szCs w:val="20"/>
+        </w:rPr>
+        <w:t xml:space="preserve"> Ensemble method </w:t>
+      </w:r>
+      <w:r>
+        <w:rPr>
+          <w:rFonts w:hint="eastAsia"/>
+          <w:b/>
+          <w:szCs w:val="20"/>
+        </w:rPr>
+        <w:t>개념도-</w:t>
+      </w:r>
+    </w:p>
+    <w:p>
+      <w:pPr>
+        <w:jc w:val="center"/>
+        <w:rPr>
+          <w:b/>
+          <w:sz w:val="36"/>
+          <w:szCs w:val="36"/>
+        </w:rPr>
+      </w:pPr>
+      <w:r>
+        <w:rPr>
+          <w:rFonts w:hint="eastAsia"/>
+          <w:b/>
+          <w:noProof/>
+          <w:sz w:val="36"/>
+          <w:szCs w:val="36"/>
+        </w:rPr>
+        <w:drawing>
+          <wp:inline distT="0" distB="0" distL="0" distR="0" wp14:anchorId="6E23835D" wp14:editId="0EAFC9F6">
+            <wp:extent cx="4532783" cy="2828925"/>
+            <wp:effectExtent l="0" t="0" r="1270" b="0"/>
+            <wp:docPr id="13" name="그림 13"/>
+            <wp:cNvGraphicFramePr>
+              <a:graphicFrameLocks xmlns:a="http://schemas.openxmlformats.org/drawingml/2006/main" noChangeAspect="1"/>
+            </wp:cNvGraphicFramePr>
+            <a:graphic xmlns:a="http://schemas.openxmlformats.org/drawingml/2006/main">
+              <a:graphicData uri="http://schemas.openxmlformats.org/drawingml/2006/picture">
+                <pic:pic xmlns:pic="http://schemas.openxmlformats.org/drawingml/2006/picture">
+                  <pic:nvPicPr>
+                    <pic:cNvPr id="0" name="Picture 7"/>
+                    <pic:cNvPicPr>
+                      <a:picLocks noChangeAspect="1" noChangeArrowheads="1"/>
+                    </pic:cNvPicPr>
+                  </pic:nvPicPr>
+                  <pic:blipFill>
+                    <a:blip r:embed="rId11">
+                      <a:extLst>
+                        <a:ext uri="{28A0092B-C50C-407E-A947-70E740481C1C}">
+                          <a14:useLocalDpi xmlns:a14="http://schemas.microsoft.com/office/drawing/2010/main" val="0"/>
+                        </a:ext>
+                      </a:extLst>
+                    </a:blip>
+                    <a:srcRect/>
+                    <a:stretch>
+                      <a:fillRect/>
+                    </a:stretch>
+                  </pic:blipFill>
+                  <pic:spPr bwMode="auto">
+                    <a:xfrm>
+                      <a:off x="0" y="0"/>
+                      <a:ext cx="4539848" cy="2833334"/>
+                    </a:xfrm>
+                    <a:prstGeom prst="rect">
+                      <a:avLst/>
+                    </a:prstGeom>
+                    <a:noFill/>
+                    <a:ln>
+                      <a:noFill/>
+                    </a:ln>
+                  </pic:spPr>
+                </pic:pic>
+              </a:graphicData>
+            </a:graphic>
+          </wp:inline>
+        </w:drawing>
+      </w:r>
+    </w:p>
+    <w:p>
+      <w:pPr>
+        <w:rPr>
+          <w:rFonts w:hint="eastAsia"/>
+          <w:szCs w:val="20"/>
+        </w:rPr>
+      </w:pPr>
+      <w:r>
+        <w:rPr>
+          <w:rFonts w:hint="eastAsia"/>
+          <w:szCs w:val="20"/>
+        </w:rPr>
+        <w:t xml:space="preserve">아래는 </w:t>
+      </w:r>
+      <w:proofErr w:type="spellStart"/>
+      <w:r>
+        <w:rPr>
+          <w:rFonts w:hint="eastAsia"/>
+          <w:szCs w:val="20"/>
+        </w:rPr>
+        <w:t>kn</w:t>
+      </w:r>
+      <w:r>
+        <w:rPr>
+          <w:szCs w:val="20"/>
+        </w:rPr>
+        <w:t>n</w:t>
+      </w:r>
+      <w:proofErr w:type="spellEnd"/>
+      <w:r>
+        <w:rPr>
+          <w:szCs w:val="20"/>
+        </w:rPr>
+        <w:t xml:space="preserve"> </w:t>
+      </w:r>
+      <w:r>
+        <w:rPr>
+          <w:rFonts w:hint="eastAsia"/>
+          <w:szCs w:val="20"/>
+        </w:rPr>
+        <w:t xml:space="preserve">앙상블 방법을 통해 얻은 예측 </w:t>
+      </w:r>
+      <w:r>
+        <w:rPr>
+          <w:szCs w:val="20"/>
+        </w:rPr>
+        <w:t>label</w:t>
+      </w:r>
+      <w:r>
+        <w:rPr>
+          <w:rFonts w:hint="eastAsia"/>
+          <w:szCs w:val="20"/>
+        </w:rPr>
+        <w:t>의 정확도 평균값과 표준편차입니다.</w:t>
+      </w:r>
+    </w:p>
+    <w:p>
+      <w:pPr>
+        <w:rPr>
+          <w:b/>
+          <w:sz w:val="36"/>
+          <w:szCs w:val="36"/>
+        </w:rPr>
+      </w:pPr>
+      <w:r>
+        <w:rPr>
+          <w:noProof/>
+        </w:rPr>
+        <w:drawing>
+          <wp:inline distT="0" distB="0" distL="0" distR="0" wp14:anchorId="08DEF035" wp14:editId="38DD12C1">
+            <wp:extent cx="4848225" cy="1790700"/>
+            <wp:effectExtent l="0" t="0" r="9525" b="0"/>
+            <wp:docPr id="14" name="그림 14" descr="C:\Users\hyo_lab\AppData\Local\Microsoft\Windows\INetCache\Content.Word\knn_classification_10fold_crossvalidation_precision.png"/>
+            <wp:cNvGraphicFramePr>
+              <a:graphicFrameLocks xmlns:a="http://schemas.openxmlformats.org/drawingml/2006/main" noChangeAspect="1"/>
+            </wp:cNvGraphicFramePr>
+            <a:graphic xmlns:a="http://schemas.openxmlformats.org/drawingml/2006/main">
+              <a:graphicData uri="http://schemas.openxmlformats.org/drawingml/2006/picture">
+                <pic:pic xmlns:pic="http://schemas.openxmlformats.org/drawingml/2006/picture">
+                  <pic:nvPicPr>
+                    <pic:cNvPr id="0" name="Picture 8" descr="C:\Users\hyo_lab\AppData\Local\Microsoft\Windows\INetCache\Content.Word\knn_classification_10fold_crossvalidation_precision.png"/>
+                    <pic:cNvPicPr>
+                      <a:picLocks noChangeAspect="1" noChangeArrowheads="1"/>
+                    </pic:cNvPicPr>
+                  </pic:nvPicPr>
+                  <pic:blipFill rotWithShape="1">
+                    <a:blip r:embed="rId9">
+                      <a:extLst>
+                        <a:ext uri="{28A0092B-C50C-407E-A947-70E740481C1C}">
+                          <a14:useLocalDpi xmlns:a14="http://schemas.microsoft.com/office/drawing/2010/main" val="0"/>
+                        </a:ext>
+                      </a:extLst>
+                    </a:blip>
+                    <a:srcRect l="391" t="67418"/>
+                    <a:stretch/>
+                  </pic:blipFill>
+                  <pic:spPr bwMode="auto">
+                    <a:xfrm>
+                      <a:off x="0" y="0"/>
+                      <a:ext cx="4848225" cy="1790700"/>
+                    </a:xfrm>
+                    <a:prstGeom prst="rect">
+                      <a:avLst/>
+                    </a:prstGeom>
+                    <a:noFill/>
+                    <a:ln>
+                      <a:noFill/>
+                    </a:ln>
+                    <a:extLst>
+                      <a:ext uri="{53640926-AAD7-44D8-BBD7-CCE9431645EC}">
+                        <a14:shadowObscured xmlns:a14="http://schemas.microsoft.com/office/drawing/2010/main"/>
+                      </a:ext>
+                    </a:extLst>
+                  </pic:spPr>
+                </pic:pic>
+              </a:graphicData>
+            </a:graphic>
+          </wp:inline>
+        </w:drawing>
+      </w:r>
+    </w:p>
+    <w:p>
+      <w:pPr>
+        <w:jc w:val="left"/>
+        <w:rPr>
+          <w:rFonts w:hint="eastAsia"/>
+          <w:szCs w:val="20"/>
+        </w:rPr>
+      </w:pPr>
+      <w:r>
+        <w:rPr>
+          <w:szCs w:val="20"/>
+        </w:rPr>
+        <w:t xml:space="preserve">Naïve </w:t>
+      </w:r>
+      <w:r>
+        <w:rPr>
+          <w:rFonts w:hint="eastAsia"/>
+          <w:szCs w:val="20"/>
+        </w:rPr>
+        <w:t xml:space="preserve">한 알고리즘에 비교했을 때 앙상블 방법의 평균 정확도가 </w:t>
+      </w:r>
+      <w:r>
+        <w:rPr>
+          <w:szCs w:val="20"/>
+        </w:rPr>
+        <w:t xml:space="preserve">naïve </w:t>
+      </w:r>
+      <w:r>
+        <w:rPr>
+          <w:rFonts w:hint="eastAsia"/>
+          <w:szCs w:val="20"/>
+        </w:rPr>
+        <w:t>알고리즘 정확도의 표준편차 범위 밖에 있어 어느 정도의 정확도 향상이 있다고 생각할 수 있습니다.</w:t>
+      </w:r>
+      <w:r>
+        <w:rPr>
+          <w:szCs w:val="20"/>
+        </w:rPr>
+        <w:t xml:space="preserve"> </w:t>
+      </w:r>
+    </w:p>
+    <w:p>
+      <w:pPr>
+        <w:rPr>
+          <w:b/>
+          <w:sz w:val="36"/>
+          <w:szCs w:val="36"/>
+        </w:rPr>
+      </w:pPr>
+      <w:r>
+        <w:rPr>
+          <w:b/>
+          <w:sz w:val="36"/>
+          <w:szCs w:val="36"/>
+        </w:rPr>
         <w:t>3.MLP</w:t>
       </w:r>
-      <w:proofErr w:type="gramEnd"/>
     </w:p>
     <w:p>
       <w:pPr>
@@ -4296,7 +7677,7 @@
           </mc:Choice>
           <mc:Fallback>
             <w:pict>
-              <v:shape w14:anchorId="422BDADB" id="_x0000_s1028" type="#_x0000_t202" style="width:480pt;height:110.6pt;visibility:visible;mso-wrap-style:square;mso-left-percent:-10001;mso-top-percent:-10001;mso-position-horizontal:absolute;mso-position-horizontal-relative:char;mso-position-vertical:absolute;mso-position-vertical-relative:line;mso-left-percent:-10001;mso-top-percent:-10001;v-text-anchor:top" o:gfxdata="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">
+              <v:shape w14:anchorId="422BDADB" id="_x0000_s1031" type="#_x0000_t202" style="width:480pt;height:110.6pt;visibility:visible;mso-wrap-style:square;mso-left-percent:-10001;mso-top-percent:-10001;mso-position-horizontal:absolute;mso-position-horizontal-relative:char;mso-position-vertical:absolute;mso-position-vertical-relative:line;mso-left-percent:-10001;mso-top-percent:-10001;v-text-anchor:top" o:gfxdata="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">
                 <v:textbox style="mso-fit-shape-to-text:t">
                   <w:txbxContent>
                     <w:p>
@@ -4422,11 +7803,15 @@
     <w:p>
       <w:pPr>
         <w:ind w:firstLineChars="100" w:firstLine="200"/>
-      </w:pPr>
-      <w:r>
-        <w:rPr>
-          <w:szCs w:val="20"/>
-        </w:rPr>
+        <w:rPr>
+          <w:rFonts w:hint="eastAsia"/>
+        </w:rPr>
+      </w:pPr>
+      <w:r>
+        <w:rPr>
+          <w:szCs w:val="20"/>
+        </w:rPr>
+        <w:lastRenderedPageBreak/>
         <w:t xml:space="preserve">MLP-Ensemble </w:t>
       </w:r>
       <w:r>
@@ -4476,192 +7861,6 @@
           <w:rFonts w:hint="eastAsia"/>
         </w:rPr>
         <w:t>모델보다는 나은 결과를 보여주었습니다.</w:t>
-      </w:r>
-    </w:p>
-    <w:p>
-      <w:pPr>
-        <w:rPr>
-          <w:rFonts w:eastAsiaTheme="minorHAnsi"/>
-          <w:b/>
-          <w:szCs w:val="20"/>
-        </w:rPr>
-      </w:pPr>
-      <w:r>
-        <w:rPr>
-          <w:rFonts w:hint="eastAsia"/>
-          <w:szCs w:val="20"/>
-        </w:rPr>
-        <w:t xml:space="preserve"> </w:t>
-      </w:r>
-      <w:r>
-        <w:rPr>
-          <w:rFonts w:eastAsiaTheme="minorHAnsi" w:hint="eastAsia"/>
-          <w:b/>
-          <w:szCs w:val="20"/>
-        </w:rPr>
-        <w:t>추가 데이터로 실행하는 방법</w:t>
-      </w:r>
-    </w:p>
-    <w:p>
-      <w:pPr>
-        <w:rPr>
-          <w:rFonts w:eastAsiaTheme="minorHAnsi" w:cs="D2Coding"/>
-          <w:color w:val="000000"/>
-          <w:kern w:val="0"/>
-          <w:szCs w:val="20"/>
-        </w:rPr>
-      </w:pPr>
-      <w:proofErr w:type="spellStart"/>
-      <w:r>
-        <w:rPr>
-          <w:rFonts w:eastAsiaTheme="minorHAnsi"/>
-          <w:szCs w:val="20"/>
-        </w:rPr>
-        <w:t>classification_ffn_ensemble.m</w:t>
-      </w:r>
-      <w:proofErr w:type="spellEnd"/>
-      <w:r>
-        <w:rPr>
-          <w:rFonts w:eastAsiaTheme="minorHAnsi" w:hint="eastAsia"/>
-          <w:szCs w:val="20"/>
-        </w:rPr>
-        <w:t xml:space="preserve">의 </w:t>
-      </w:r>
-      <w:proofErr w:type="spellStart"/>
-      <w:r>
-        <w:rPr>
-          <w:szCs w:val="20"/>
-        </w:rPr>
-        <w:t>testDataFile</w:t>
-      </w:r>
-      <w:proofErr w:type="spellEnd"/>
-      <w:r>
-        <w:rPr>
-          <w:rFonts w:hint="eastAsia"/>
-          <w:szCs w:val="20"/>
-        </w:rPr>
-        <w:t xml:space="preserve">을 </w:t>
-      </w:r>
-      <w:r>
-        <w:rPr>
-          <w:rFonts w:eastAsiaTheme="minorHAnsi" w:cs="D2Coding" w:hint="eastAsia"/>
-          <w:color w:val="000000"/>
-          <w:kern w:val="0"/>
-          <w:szCs w:val="20"/>
-        </w:rPr>
-        <w:t>원하는 파일 이름으로 설정합니다(경로 포함).</w:t>
-      </w:r>
-    </w:p>
-    <w:p>
-      <w:pPr>
-        <w:rPr>
-          <w:rFonts w:eastAsiaTheme="minorHAnsi" w:hint="eastAsia"/>
-          <w:szCs w:val="20"/>
-        </w:rPr>
-      </w:pPr>
-      <w:r>
-        <w:rPr>
-          <w:rFonts w:eastAsiaTheme="minorHAnsi"/>
-          <w:noProof/>
-          <w:szCs w:val="20"/>
-        </w:rPr>
-        <mc:AlternateContent>
-          <mc:Choice Requires="wps">
-            <w:drawing>
-              <wp:inline distT="0" distB="0" distL="0" distR="0" wp14:anchorId="3987257B" wp14:editId="10B5BA80">
-                <wp:extent cx="5553075" cy="381000"/>
-                <wp:effectExtent l="0" t="0" r="28575" b="19050"/>
-                <wp:docPr id="7" name="텍스트 상자 2"/>
-                <wp:cNvGraphicFramePr>
-                  <a:graphicFrameLocks xmlns:a="http://schemas.openxmlformats.org/drawingml/2006/main"/>
-                </wp:cNvGraphicFramePr>
-                <a:graphic xmlns:a="http://schemas.openxmlformats.org/drawingml/2006/main">
-                  <a:graphicData uri="http://schemas.microsoft.com/office/word/2010/wordprocessingShape">
-                    <wps:wsp>
-                      <wps:cNvSpPr txBox="1">
-                        <a:spLocks noChangeArrowheads="1"/>
-                      </wps:cNvSpPr>
-                      <wps:spPr bwMode="auto">
-                        <a:xfrm>
-                          <a:off x="0" y="0"/>
-                          <a:ext cx="5553075" cy="381000"/>
-                        </a:xfrm>
-                        <a:prstGeom prst="rect">
-                          <a:avLst/>
-                        </a:prstGeom>
-                        <a:solidFill>
-                          <a:srgbClr val="FFFFFF"/>
-                        </a:solidFill>
-                        <a:ln w="9525">
-                          <a:solidFill>
-                            <a:srgbClr val="000000"/>
-                          </a:solidFill>
-                          <a:miter lim="800000"/>
-                          <a:headEnd/>
-                          <a:tailEnd/>
-                        </a:ln>
-                      </wps:spPr>
-                      <wps:txbx>
-                        <w:txbxContent>
-                          <w:p>
-                            <w:proofErr w:type="spellStart"/>
-                            <w:proofErr w:type="gramStart"/>
-                            <w:r>
-                              <w:rPr>
-                                <w:szCs w:val="20"/>
-                              </w:rPr>
-                              <w:t>testDataFile</w:t>
-                            </w:r>
-                            <w:proofErr w:type="spellEnd"/>
-                            <w:proofErr w:type="gramEnd"/>
-                            <w:r>
-                              <w:rPr>
-                                <w:szCs w:val="20"/>
-                              </w:rPr>
-                              <w:t xml:space="preserve"> = '../../data/ml_project_test_ensemble.csv';</w:t>
-                            </w:r>
-                          </w:p>
-                        </w:txbxContent>
-                      </wps:txbx>
-                      <wps:bodyPr rot="0" vert="horz" wrap="square" lIns="91440" tIns="45720" rIns="91440" bIns="45720" anchor="t" anchorCtr="0">
-                        <a:noAutofit/>
-                      </wps:bodyPr>
-                    </wps:wsp>
-                  </a:graphicData>
-                </a:graphic>
-              </wp:inline>
-            </w:drawing>
-          </mc:Choice>
-          <mc:Fallback>
-            <w:pict>
-              <v:shape w14:anchorId="3987257B" id="_x0000_s1029" type="#_x0000_t202" style="width:437.25pt;height:30pt;visibility:visible;mso-wrap-style:square;mso-left-percent:-10001;mso-top-percent:-10001;mso-position-horizontal:absolute;mso-position-horizontal-relative:char;mso-position-vertical:absolute;mso-position-vertical-relative:line;mso-left-percent:-10001;mso-top-percent:-10001;v-text-anchor:top" o:gfxdata="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">
-                <v:textbox>
-                  <w:txbxContent>
-                    <w:p>
-                      <w:proofErr w:type="spellStart"/>
-                      <w:proofErr w:type="gramStart"/>
-                      <w:r>
-                        <w:rPr>
-                          <w:szCs w:val="20"/>
-                        </w:rPr>
-                        <w:t>testDataFile</w:t>
-                      </w:r>
-                      <w:proofErr w:type="spellEnd"/>
-                      <w:proofErr w:type="gramEnd"/>
-                      <w:r>
-                        <w:rPr>
-                          <w:szCs w:val="20"/>
-                        </w:rPr>
-                        <w:t xml:space="preserve"> = '../../data/ml_project_test_ensemble.csv';</w:t>
-                      </w:r>
-                    </w:p>
-                  </w:txbxContent>
-                </v:textbox>
-                <w10:anchorlock/>
-              </v:shape>
-            </w:pict>
-          </mc:Fallback>
-        </mc:AlternateContent>
       </w:r>
     </w:p>
     <w:sectPr>
@@ -4675,7 +7874,7 @@
 </file>
 
 <file path=word/numbering.xml><?xml version="1.0" encoding="utf-8"?>
-<w:numbering xmlns:wpc="http://schemas.microsoft.com/office/word/2010/wordprocessingCanvas" xmlns:cx="http://schemas.microsoft.com/office/drawing/2014/chartex" xmlns:cx1="http://schemas.microsoft.com/office/drawing/2015/9/8/chartex" xmlns:mc="http://schemas.openxmlformats.org/markup-compatibility/2006" xmlns:o="urn:schemas-microsoft-com:office:office" xmlns:r="http://schemas.openxmlformats.org/officeDocument/2006/relationships" xmlns:m="http://schemas.openxmlformats.org/officeDocument/2006/math" xmlns:v="urn:schemas-microsoft-com:vml" xmlns:wp14="http://schemas.microsoft.com/office/word/2010/wordprocessingDrawing" xmlns:wp="http://schemas.openxmlformats.org/drawingml/2006/wordprocessingDrawing" xmlns:w10="urn:schemas-microsoft-com:office:word" xmlns:w="http://schemas.openxmlformats.org/wordprocessingml/2006/main" xmlns:w14="http://schemas.microsoft.com/office/word/2010/wordml" xmlns:w15="http://schemas.microsoft.com/office/word/2012/wordml" xmlns:w16se="http://schemas.microsoft.com/office/word/2015/wordml/symex" xmlns:wpg="http://schemas.microsoft.com/office/word/2010/wordprocessingGroup" xmlns:wpi="http://schemas.microsoft.com/office/word/2010/wordprocessingInk" xmlns:wne="http://schemas.microsoft.com/office/word/2006/wordml" xmlns:wps="http://schemas.microsoft.com/office/word/2010/wordprocessingShape" mc:Ignorable="w14 w15 w16se wp14">
+<w:numbering xmlns:wpc="http://schemas.microsoft.com/office/word/2010/wordprocessingCanvas" xmlns:cx="http://schemas.microsoft.com/office/drawing/2014/chartex" xmlns:cx1="http://schemas.microsoft.com/office/drawing/2015/9/8/chartex" xmlns:cx2="http://schemas.microsoft.com/office/drawing/2015/10/21/chartex" xmlns:cx3="http://schemas.microsoft.com/office/drawing/2016/5/9/chartex" xmlns:cx4="http://schemas.microsoft.com/office/drawing/2016/5/10/chartex" xmlns:cx5="http://schemas.microsoft.com/office/drawing/2016/5/11/chartex" xmlns:cx6="http://schemas.microsoft.com/office/drawing/2016/5/12/chartex" xmlns:cx7="http://schemas.microsoft.com/office/drawing/2016/5/13/chartex" xmlns:cx8="http://schemas.microsoft.com/office/drawing/2016/5/14/chartex" xmlns:mc="http://schemas.openxmlformats.org/markup-compatibility/2006" xmlns:aink="http://schemas.microsoft.com/office/drawing/2016/ink" xmlns:o="urn:schemas-microsoft-com:office:office" xmlns:r="http://schemas.openxmlformats.org/officeDocument/2006/relationships" xmlns:m="http://schemas.openxmlformats.org/officeDocument/2006/math" xmlns:v="urn:schemas-microsoft-com:vml" xmlns:wp14="http://schemas.microsoft.com/office/word/2010/wordprocessingDrawing" xmlns:wp="http://schemas.openxmlformats.org/drawingml/2006/wordprocessingDrawing" xmlns:w10="urn:schemas-microsoft-com:office:word" xmlns:w="http://schemas.openxmlformats.org/wordprocessingml/2006/main" xmlns:w14="http://schemas.microsoft.com/office/word/2010/wordml" xmlns:w15="http://schemas.microsoft.com/office/word/2012/wordml" xmlns:w16se="http://schemas.microsoft.com/office/word/2015/wordml/symex" xmlns:wpg="http://schemas.microsoft.com/office/word/2010/wordprocessingGroup" xmlns:wpi="http://schemas.microsoft.com/office/word/2010/wordprocessingInk" xmlns:wne="http://schemas.microsoft.com/office/word/2006/wordml" xmlns:wps="http://schemas.microsoft.com/office/word/2010/wordprocessingShape" mc:Ignorable="w14 w15 w16se wp14">
   <w:abstractNum w:abstractNumId="0" w15:restartNumberingAfterBreak="0">
     <w:nsid w:val="00113C05"/>
     <w:multiLevelType w:val="hybridMultilevel"/>
@@ -4929,7 +8128,7 @@
       </w:pPr>
     </w:pPrDefault>
   </w:docDefaults>
-  <w:latentStyles w:defLockedState="0" w:defUIPriority="99" w:defSemiHidden="0" w:defUnhideWhenUsed="0" w:defQFormat="0" w:count="371">
+  <w:latentStyles w:defLockedState="0" w:defUIPriority="99" w:defSemiHidden="0" w:defUnhideWhenUsed="0" w:defQFormat="0" w:count="374">
     <w:lsdException w:name="Normal" w:uiPriority="0" w:qFormat="1"/>
     <w:lsdException w:name="heading 1" w:uiPriority="9" w:qFormat="1"/>
     <w:lsdException w:name="heading 2" w:semiHidden="1" w:uiPriority="9" w:unhideWhenUsed="1" w:qFormat="1"/>
@@ -5035,7 +8234,6 @@
     <w:lsdException w:name="HTML Sample" w:semiHidden="1" w:unhideWhenUsed="1"/>
     <w:lsdException w:name="HTML Typewriter" w:semiHidden="1" w:unhideWhenUsed="1"/>
     <w:lsdException w:name="HTML Variable" w:semiHidden="1" w:unhideWhenUsed="1"/>
-    <w:lsdException w:name="Normal Table" w:semiHidden="1" w:unhideWhenUsed="1"/>
     <w:lsdException w:name="annotation subject" w:semiHidden="1" w:unhideWhenUsed="1"/>
     <w:lsdException w:name="No List" w:semiHidden="1" w:unhideWhenUsed="1"/>
     <w:lsdException w:name="Outline List 1" w:semiHidden="1" w:unhideWhenUsed="1"/>
@@ -5080,7 +8278,6 @@
     <w:lsdException w:name="Table Professional" w:semiHidden="1" w:unhideWhenUsed="1"/>
     <w:lsdException w:name="Table Subtle 1" w:semiHidden="1" w:unhideWhenUsed="1"/>
     <w:lsdException w:name="Table Subtle 2" w:semiHidden="1" w:unhideWhenUsed="1"/>
-    <w:lsdException w:name="Table Web 1" w:semiHidden="1" w:unhideWhenUsed="1"/>
     <w:lsdException w:name="Table Web 2" w:semiHidden="1" w:unhideWhenUsed="1"/>
     <w:lsdException w:name="Table Web 3" w:semiHidden="1" w:unhideWhenUsed="1"/>
     <w:lsdException w:name="Balloon Text" w:semiHidden="1" w:unhideWhenUsed="1"/>
@@ -5301,6 +8498,9 @@
     <w:lsdException w:name="List Table 5 Dark Accent 6" w:uiPriority="50"/>
     <w:lsdException w:name="List Table 6 Colorful Accent 6" w:uiPriority="51"/>
     <w:lsdException w:name="List Table 7 Colorful Accent 6" w:uiPriority="52"/>
+    <w:lsdException w:name="Mention" w:semiHidden="1" w:unhideWhenUsed="1"/>
+    <w:lsdException w:name="Smart Hyperlink" w:semiHidden="1" w:unhideWhenUsed="1"/>
+    <w:lsdException w:name="Hashtag" w:semiHidden="1" w:unhideWhenUsed="1"/>
   </w:latentStyles>
   <w:style w:type="paragraph" w:default="1" w:styleId="a">
     <w:name w:val="Normal"/>

--- a/16_project/16_project.docx
+++ b/16_project/16_project.docx
@@ -1,141 +1,7 @@
 
 <file path=word/document.xml><?xml version="1.0" encoding="utf-8"?>
-<w:document xmlns:wpc="http://schemas.microsoft.com/office/word/2010/wordprocessingCanvas" xmlns:cx="http://schemas.microsoft.com/office/drawing/2014/chartex" xmlns:cx1="http://schemas.microsoft.com/office/drawing/2015/9/8/chartex" xmlns:cx2="http://schemas.microsoft.com/office/drawing/2015/10/21/chartex" xmlns:cx3="http://schemas.microsoft.com/office/drawing/2016/5/9/chartex" xmlns:cx4="http://schemas.microsoft.com/office/drawing/2016/5/10/chartex" xmlns:cx5="http://schemas.microsoft.com/office/drawing/2016/5/11/chartex" xmlns:cx6="http://schemas.microsoft.com/office/drawing/2016/5/12/chartex" xmlns:cx7="http://schemas.microsoft.com/office/drawing/2016/5/13/chartex" xmlns:cx8="http://schemas.microsoft.com/office/drawing/2016/5/14/chartex" xmlns:mc="http://schemas.openxmlformats.org/markup-compatibility/2006" xmlns:aink="http://schemas.microsoft.com/office/drawing/2016/ink" xmlns:o="urn:schemas-microsoft-com:office:office" xmlns:r="http://schemas.openxmlformats.org/officeDocument/2006/relationships" xmlns:m="http://schemas.openxmlformats.org/officeDocument/2006/math" xmlns:v="urn:schemas-microsoft-com:vml" xmlns:wp14="http://schemas.microsoft.com/office/word/2010/wordprocessingDrawing" xmlns:wp="http://schemas.openxmlformats.org/drawingml/2006/wordprocessingDrawing" xmlns:w10="urn:schemas-microsoft-com:office:word" xmlns:w="http://schemas.openxmlformats.org/wordprocessingml/2006/main" xmlns:w14="http://schemas.microsoft.com/office/word/2010/wordml" xmlns:w15="http://schemas.microsoft.com/office/word/2012/wordml" xmlns:w16se="http://schemas.microsoft.com/office/word/2015/wordml/symex" xmlns:wpg="http://schemas.microsoft.com/office/word/2010/wordprocessingGroup" xmlns:wpi="http://schemas.microsoft.com/office/word/2010/wordprocessingInk" xmlns:wne="http://schemas.microsoft.com/office/word/2006/wordml" xmlns:wps="http://schemas.microsoft.com/office/word/2010/wordprocessingShape" mc:Ignorable="w14 w15 w16se wp14">
+<w:document xmlns:wpc="http://schemas.microsoft.com/office/word/2010/wordprocessingCanvas" xmlns:cx="http://schemas.microsoft.com/office/drawing/2014/chartex" xmlns:cx1="http://schemas.microsoft.com/office/drawing/2015/9/8/chartex" xmlns:mc="http://schemas.openxmlformats.org/markup-compatibility/2006" xmlns:o="urn:schemas-microsoft-com:office:office" xmlns:r="http://schemas.openxmlformats.org/officeDocument/2006/relationships" xmlns:m="http://schemas.openxmlformats.org/officeDocument/2006/math" xmlns:v="urn:schemas-microsoft-com:vml" xmlns:wp14="http://schemas.microsoft.com/office/word/2010/wordprocessingDrawing" xmlns:wp="http://schemas.openxmlformats.org/drawingml/2006/wordprocessingDrawing" xmlns:w10="urn:schemas-microsoft-com:office:word" xmlns:w="http://schemas.openxmlformats.org/wordprocessingml/2006/main" xmlns:w14="http://schemas.microsoft.com/office/word/2010/wordml" xmlns:w15="http://schemas.microsoft.com/office/word/2012/wordml" xmlns:w16se="http://schemas.microsoft.com/office/word/2015/wordml/symex" xmlns:wpg="http://schemas.microsoft.com/office/word/2010/wordprocessingGroup" xmlns:wpi="http://schemas.microsoft.com/office/word/2010/wordprocessingInk" xmlns:wne="http://schemas.microsoft.com/office/word/2006/wordml" xmlns:wps="http://schemas.microsoft.com/office/word/2010/wordprocessingShape" mc:Ignorable="w14 w15 w16se wp14">
   <w:body>
-    <w:p>
-      <w:pPr>
-        <w:widowControl/>
-        <w:wordWrap/>
-        <w:autoSpaceDE/>
-        <w:autoSpaceDN/>
-        <w:rPr>
-          <w:rFonts w:ascii="Times New Roman"/>
-        </w:rPr>
-      </w:pPr>
-      <w:bookmarkStart w:id="0" w:name="_top"/>
-      <w:bookmarkEnd w:id="0"/>
-    </w:p>
-    <w:p>
-      <w:pPr>
-        <w:widowControl/>
-        <w:wordWrap/>
-        <w:autoSpaceDE/>
-        <w:autoSpaceDN/>
-        <w:rPr>
-          <w:rFonts w:ascii="Times New Roman"/>
-        </w:rPr>
-      </w:pPr>
-    </w:p>
-    <w:p>
-      <w:pPr>
-        <w:widowControl/>
-        <w:wordWrap/>
-        <w:autoSpaceDE/>
-        <w:autoSpaceDN/>
-        <w:rPr>
-          <w:rFonts w:ascii="Times New Roman"/>
-        </w:rPr>
-      </w:pPr>
-    </w:p>
-    <w:p>
-      <w:pPr>
-        <w:widowControl/>
-        <w:wordWrap/>
-        <w:autoSpaceDE/>
-        <w:autoSpaceDN/>
-        <w:rPr>
-          <w:rFonts w:ascii="Times New Roman"/>
-        </w:rPr>
-      </w:pPr>
-    </w:p>
-    <w:p>
-      <w:pPr>
-        <w:widowControl/>
-        <w:wordWrap/>
-        <w:autoSpaceDE/>
-        <w:autoSpaceDN/>
-        <w:rPr>
-          <w:rFonts w:ascii="Times New Roman"/>
-        </w:rPr>
-      </w:pPr>
-    </w:p>
-    <w:p>
-      <w:pPr>
-        <w:widowControl/>
-        <w:wordWrap/>
-        <w:autoSpaceDE/>
-        <w:autoSpaceDN/>
-        <w:rPr>
-          <w:rFonts w:ascii="Times New Roman"/>
-        </w:rPr>
-      </w:pPr>
-    </w:p>
-    <w:p>
-      <w:pPr>
-        <w:widowControl/>
-        <w:wordWrap/>
-        <w:autoSpaceDE/>
-        <w:autoSpaceDN/>
-        <w:rPr>
-          <w:rFonts w:ascii="Times New Roman"/>
-        </w:rPr>
-      </w:pPr>
-    </w:p>
-    <w:p>
-      <w:pPr>
-        <w:widowControl/>
-        <w:wordWrap/>
-        <w:autoSpaceDE/>
-        <w:autoSpaceDN/>
-        <w:rPr>
-          <w:rFonts w:ascii="Times New Roman" w:hint="eastAsia"/>
-        </w:rPr>
-      </w:pPr>
-    </w:p>
-    <w:p>
-      <w:pPr>
-        <w:widowControl/>
-        <w:wordWrap/>
-        <w:autoSpaceDE/>
-        <w:autoSpaceDN/>
-        <w:rPr>
-          <w:rFonts w:ascii="Times New Roman"/>
-        </w:rPr>
-      </w:pPr>
-    </w:p>
-    <w:p>
-      <w:pPr>
-        <w:widowControl/>
-        <w:wordWrap/>
-        <w:autoSpaceDE/>
-        <w:autoSpaceDN/>
-        <w:rPr>
-          <w:rFonts w:ascii="Times New Roman"/>
-        </w:rPr>
-      </w:pPr>
-    </w:p>
-    <w:p>
-      <w:pPr>
-        <w:widowControl/>
-        <w:wordWrap/>
-        <w:autoSpaceDE/>
-        <w:autoSpaceDN/>
-        <w:rPr>
-          <w:rFonts w:ascii="Times New Roman"/>
-        </w:rPr>
-      </w:pPr>
-    </w:p>
-    <w:p>
-      <w:pPr>
-        <w:widowControl/>
-        <w:wordWrap/>
-        <w:autoSpaceDE/>
-        <w:autoSpaceDN/>
-        <w:rPr>
-          <w:rFonts w:ascii="Times New Roman"/>
-        </w:rPr>
-      </w:pPr>
-    </w:p>
     <w:p>
       <w:pPr>
         <w:widowControl/>
@@ -188,76 +54,26 @@
         <w:wordWrap/>
         <w:autoSpaceDE/>
         <w:autoSpaceDN/>
+        <w:jc w:val="right"/>
         <w:rPr>
           <w:rFonts w:ascii="Times New Roman"/>
-        </w:rPr>
-      </w:pPr>
-    </w:p>
-    <w:p>
-      <w:pPr>
-        <w:widowControl/>
-        <w:wordWrap/>
-        <w:autoSpaceDE/>
-        <w:autoSpaceDN/>
+          <w:sz w:val="32"/>
+        </w:rPr>
+      </w:pPr>
+      <w:r>
         <w:rPr>
           <w:rFonts w:ascii="Times New Roman"/>
-        </w:rPr>
-      </w:pPr>
-    </w:p>
-    <w:p>
-      <w:pPr>
-        <w:widowControl/>
-        <w:wordWrap/>
-        <w:autoSpaceDE/>
-        <w:autoSpaceDN/>
+          <w:sz w:val="32"/>
+        </w:rPr>
+        <w:t xml:space="preserve">2015-20935 </w:t>
+      </w:r>
+      <w:r>
         <w:rPr>
           <w:rFonts w:ascii="Times New Roman"/>
-        </w:rPr>
-      </w:pPr>
-    </w:p>
-    <w:p>
-      <w:pPr>
-        <w:widowControl/>
-        <w:wordWrap/>
-        <w:autoSpaceDE/>
-        <w:autoSpaceDN/>
-        <w:rPr>
-          <w:rFonts w:ascii="Times New Roman"/>
-        </w:rPr>
-      </w:pPr>
-    </w:p>
-    <w:p>
-      <w:pPr>
-        <w:widowControl/>
-        <w:wordWrap/>
-        <w:autoSpaceDE/>
-        <w:autoSpaceDN/>
-        <w:rPr>
-          <w:rFonts w:ascii="Times New Roman"/>
-        </w:rPr>
-      </w:pPr>
-    </w:p>
-    <w:p>
-      <w:pPr>
-        <w:widowControl/>
-        <w:wordWrap/>
-        <w:autoSpaceDE/>
-        <w:autoSpaceDN/>
-        <w:rPr>
-          <w:rFonts w:ascii="Times New Roman"/>
-        </w:rPr>
-      </w:pPr>
-    </w:p>
-    <w:p>
-      <w:pPr>
-        <w:widowControl/>
-        <w:wordWrap/>
-        <w:autoSpaceDE/>
-        <w:autoSpaceDN/>
-        <w:rPr>
-          <w:rFonts w:ascii="Times New Roman"/>
-        </w:rPr>
-      </w:pPr>
+          <w:sz w:val="32"/>
+        </w:rPr>
+        <w:t>서효원</w:t>
+      </w:r>
     </w:p>
     <w:p>
       <w:pPr>
@@ -284,47 +100,12 @@
     </w:p>
     <w:p>
       <w:pPr>
-        <w:widowControl/>
-        <w:wordWrap/>
-        <w:autoSpaceDE/>
-        <w:autoSpaceDN/>
-        <w:jc w:val="right"/>
-      </w:pPr>
-      <w:r>
-        <w:rPr>
-          <w:rFonts w:ascii="Times New Roman"/>
-          <w:sz w:val="32"/>
-        </w:rPr>
-        <w:t xml:space="preserve">2015-20935 </w:t>
-      </w:r>
-      <w:r>
-        <w:rPr>
-          <w:rFonts w:ascii="Times New Roman"/>
-          <w:sz w:val="32"/>
-        </w:rPr>
-        <w:t>서효원</w:t>
-      </w:r>
-    </w:p>
-    <w:p>
-      <w:pPr>
-        <w:widowControl/>
-        <w:wordWrap/>
-        <w:autoSpaceDE/>
-        <w:autoSpaceDN/>
-        <w:rPr>
-          <w:rFonts w:ascii="Times New Roman"/>
-        </w:rPr>
-      </w:pPr>
-    </w:p>
-    <w:p>
-      <w:pPr>
-        <w:rPr>
-          <w:rFonts w:hint="eastAsia"/>
-        </w:rPr>
-      </w:pPr>
-      <w:r>
-        <w:br w:type="page"/>
-      </w:r>
+        <w:rPr>
+          <w:b/>
+          <w:sz w:val="28"/>
+          <w:szCs w:val="28"/>
+        </w:rPr>
+      </w:pPr>
     </w:p>
     <w:p>
       <w:pPr>
@@ -341,7 +122,6 @@
           <w:sz w:val="28"/>
           <w:szCs w:val="28"/>
         </w:rPr>
-        <w:lastRenderedPageBreak/>
         <w:t xml:space="preserve">* </w:t>
       </w:r>
       <w:r>
@@ -351,40 +131,22 @@
           <w:sz w:val="28"/>
           <w:szCs w:val="28"/>
         </w:rPr>
-        <w:t xml:space="preserve">실행 </w:t>
-      </w:r>
-      <w:proofErr w:type="gramStart"/>
-      <w:r>
-        <w:rPr>
-          <w:rFonts w:hint="eastAsia"/>
-          <w:b/>
+        <w:t>실행 환경</w:t>
+      </w:r>
+      <w:r>
+        <w:rPr>
+          <w:rFonts w:hint="eastAsia"/>
           <w:sz w:val="28"/>
           <w:szCs w:val="28"/>
         </w:rPr>
-        <w:t>환경</w:t>
-      </w:r>
-      <w:r>
-        <w:rPr>
-          <w:rFonts w:hint="eastAsia"/>
+        <w:t xml:space="preserve"> </w:t>
+      </w:r>
+      <w:r>
+        <w:rPr>
           <w:sz w:val="28"/>
           <w:szCs w:val="28"/>
         </w:rPr>
-        <w:t xml:space="preserve"> </w:t>
-      </w:r>
-      <w:r>
-        <w:rPr>
-          <w:sz w:val="28"/>
-          <w:szCs w:val="28"/>
-        </w:rPr>
-        <w:t>:</w:t>
-      </w:r>
-      <w:proofErr w:type="gramEnd"/>
-      <w:r>
-        <w:rPr>
-          <w:sz w:val="28"/>
-          <w:szCs w:val="28"/>
-        </w:rPr>
-        <w:t xml:space="preserve"> </w:t>
+        <w:t xml:space="preserve">: </w:t>
       </w:r>
       <w:r>
         <w:rPr>
@@ -400,7 +162,6 @@
       <w:pPr>
         <w:ind w:firstLineChars="100" w:firstLine="200"/>
         <w:rPr>
-          <w:rFonts w:hint="eastAsia"/>
           <w:szCs w:val="20"/>
         </w:rPr>
       </w:pPr>
@@ -441,7 +202,14 @@
           <w:rFonts w:hint="eastAsia"/>
           <w:szCs w:val="20"/>
         </w:rPr>
-        <w:t>부터 지원하는 것으로 알고 있습니다.</w:t>
+        <w:t>부터 지원</w:t>
+      </w:r>
+      <w:r>
+        <w:rPr>
+          <w:rFonts w:hint="eastAsia"/>
+          <w:szCs w:val="20"/>
+        </w:rPr>
+        <w:t>합니다.</w:t>
       </w:r>
     </w:p>
     <w:p>
@@ -477,79 +245,21 @@
         <w:rPr>
           <w:szCs w:val="20"/>
         </w:rPr>
-        <w:t xml:space="preserve">egression: </w:t>
-      </w:r>
-      <w:proofErr w:type="spellStart"/>
-      <w:r>
-        <w:rPr>
-          <w:szCs w:val="20"/>
-        </w:rPr>
-        <w:t>regression_knn.m</w:t>
-      </w:r>
-      <w:proofErr w:type="spellEnd"/>
-      <w:r>
-        <w:rPr>
-          <w:szCs w:val="20"/>
-        </w:rPr>
-        <w:t xml:space="preserve">, </w:t>
-      </w:r>
-      <w:proofErr w:type="spellStart"/>
-      <w:r>
-        <w:rPr>
-          <w:szCs w:val="20"/>
-        </w:rPr>
-        <w:t>regression_ffn.m</w:t>
-      </w:r>
-      <w:proofErr w:type="spellEnd"/>
-    </w:p>
-    <w:p>
-      <w:pPr>
-        <w:rPr>
-          <w:szCs w:val="20"/>
-        </w:rPr>
-      </w:pPr>
-      <w:r>
-        <w:rPr>
-          <w:szCs w:val="20"/>
-        </w:rPr>
-        <w:t xml:space="preserve">classification: </w:t>
-      </w:r>
-      <w:proofErr w:type="spellStart"/>
-      <w:r>
-        <w:rPr>
-          <w:szCs w:val="20"/>
-        </w:rPr>
-        <w:t>classification_knn.m</w:t>
-      </w:r>
-      <w:proofErr w:type="spellEnd"/>
-      <w:r>
-        <w:rPr>
-          <w:szCs w:val="20"/>
-        </w:rPr>
-        <w:t xml:space="preserve">, </w:t>
-      </w:r>
-      <w:proofErr w:type="spellStart"/>
-      <w:r>
-        <w:rPr>
-          <w:szCs w:val="20"/>
-        </w:rPr>
-        <w:t>classification_ffn.m</w:t>
-      </w:r>
-      <w:proofErr w:type="spellEnd"/>
-      <w:r>
-        <w:rPr>
-          <w:szCs w:val="20"/>
-        </w:rPr>
-        <w:t xml:space="preserve">, </w:t>
-      </w:r>
-      <w:proofErr w:type="spellStart"/>
-      <w:r>
-        <w:rPr>
-          <w:szCs w:val="20"/>
-        </w:rPr>
-        <w:t>classification_ffn_ensemble.m</w:t>
-      </w:r>
-      <w:proofErr w:type="spellEnd"/>
+        <w:t>egression: regression_knn.m, regression_ffn.m</w:t>
+      </w:r>
+    </w:p>
+    <w:p>
+      <w:pPr>
+        <w:rPr>
+          <w:szCs w:val="20"/>
+        </w:rPr>
+      </w:pPr>
+      <w:r>
+        <w:rPr>
+          <w:szCs w:val="20"/>
+        </w:rPr>
+        <w:t>classification: classification_knn.m, classification_ffn.m, classification_ffn_ensemble.m</w:t>
+      </w:r>
     </w:p>
     <w:p>
       <w:pPr>
@@ -573,7 +283,6 @@
           <w:szCs w:val="20"/>
         </w:rPr>
       </w:pPr>
-      <w:proofErr w:type="spellStart"/>
       <w:r>
         <w:rPr>
           <w:szCs w:val="20"/>
@@ -591,14 +300,7 @@
         <w:rPr>
           <w:szCs w:val="20"/>
         </w:rPr>
-        <w:t>knn.m</w:t>
-      </w:r>
-      <w:proofErr w:type="spellEnd"/>
-      <w:r>
-        <w:rPr>
-          <w:szCs w:val="20"/>
-        </w:rPr>
-        <w:t xml:space="preserve">: </w:t>
+        <w:t xml:space="preserve">knn.m: </w:t>
       </w:r>
       <w:r>
         <w:rPr>
@@ -637,25 +339,15 @@
     <w:p>
       <w:pPr>
         <w:rPr>
-          <w:rFonts w:hint="eastAsia"/>
-          <w:szCs w:val="20"/>
-        </w:rPr>
-      </w:pPr>
-      <w:proofErr w:type="spellStart"/>
-      <w:r>
-        <w:rPr>
-          <w:rFonts w:hint="eastAsia"/>
-          <w:szCs w:val="20"/>
-        </w:rPr>
-        <w:t>classification_knn.m</w:t>
-      </w:r>
-      <w:proofErr w:type="spellEnd"/>
-      <w:r>
-        <w:rPr>
-          <w:rFonts w:hint="eastAsia"/>
-          <w:szCs w:val="20"/>
-        </w:rPr>
-        <w:t xml:space="preserve">: 첫 실행 전 </w:t>
+          <w:szCs w:val="20"/>
+        </w:rPr>
+      </w:pPr>
+      <w:r>
+        <w:rPr>
+          <w:rFonts w:hint="eastAsia"/>
+          <w:szCs w:val="20"/>
+        </w:rPr>
+        <w:t xml:space="preserve">classification_knn.m: 첫 실행 전 </w:t>
       </w:r>
       <w:r>
         <w:rPr>
@@ -714,7 +406,6 @@
           <w:szCs w:val="20"/>
         </w:rPr>
       </w:pPr>
-      <w:proofErr w:type="spellStart"/>
       <w:r>
         <w:rPr>
           <w:rFonts w:eastAsiaTheme="minorHAnsi" w:cs="D2Coding"/>
@@ -731,19 +422,26 @@
           <w:kern w:val="0"/>
           <w:sz w:val="22"/>
         </w:rPr>
-        <w:t>m</w:t>
-      </w:r>
-      <w:proofErr w:type="spellEnd"/>
+        <w:t xml:space="preserve">m 의 </w:t>
+      </w:r>
+      <w:r>
+        <w:rPr>
+          <w:rFonts w:eastAsiaTheme="minorHAnsi" w:cs="D2Coding"/>
+          <w:color w:val="000000"/>
+          <w:kern w:val="0"/>
+          <w:szCs w:val="20"/>
+        </w:rPr>
+        <w:t>useAdditionalTestData</w:t>
+      </w:r>
       <w:r>
         <w:rPr>
           <w:rFonts w:eastAsiaTheme="minorHAnsi" w:cs="D2Coding" w:hint="eastAsia"/>
           <w:color w:val="000000"/>
           <w:kern w:val="0"/>
-          <w:sz w:val="22"/>
-        </w:rPr>
-        <w:t xml:space="preserve"> 의 </w:t>
-      </w:r>
-      <w:proofErr w:type="spellStart"/>
+          <w:szCs w:val="20"/>
+        </w:rPr>
+        <w:t xml:space="preserve">를 </w:t>
+      </w:r>
       <w:r>
         <w:rPr>
           <w:rFonts w:eastAsiaTheme="minorHAnsi" w:cs="D2Coding"/>
@@ -751,9 +449,8 @@
           <w:kern w:val="0"/>
           <w:szCs w:val="20"/>
         </w:rPr>
-        <w:t>useAdditionalTestData</w:t>
-      </w:r>
-      <w:proofErr w:type="spellEnd"/>
+        <w:t>true</w:t>
+      </w:r>
       <w:r>
         <w:rPr>
           <w:rFonts w:eastAsiaTheme="minorHAnsi" w:cs="D2Coding" w:hint="eastAsia"/>
@@ -761,7 +458,7 @@
           <w:kern w:val="0"/>
           <w:szCs w:val="20"/>
         </w:rPr>
-        <w:t xml:space="preserve">를 </w:t>
+        <w:t xml:space="preserve">로 설정하고 </w:t>
       </w:r>
       <w:r>
         <w:rPr>
@@ -770,28 +467,8 @@
           <w:kern w:val="0"/>
           <w:szCs w:val="20"/>
         </w:rPr>
-        <w:t>true</w:t>
-      </w:r>
-      <w:r>
-        <w:rPr>
-          <w:rFonts w:eastAsiaTheme="minorHAnsi" w:cs="D2Coding" w:hint="eastAsia"/>
-          <w:color w:val="000000"/>
-          <w:kern w:val="0"/>
-          <w:szCs w:val="20"/>
-        </w:rPr>
-        <w:t xml:space="preserve">로 설정하고 </w:t>
-      </w:r>
-      <w:proofErr w:type="spellStart"/>
-      <w:r>
-        <w:rPr>
-          <w:rFonts w:eastAsiaTheme="minorHAnsi" w:cs="D2Coding"/>
-          <w:color w:val="000000"/>
-          <w:kern w:val="0"/>
-          <w:szCs w:val="20"/>
-        </w:rPr>
         <w:t>additionalTestDataFile</w:t>
       </w:r>
-      <w:proofErr w:type="spellEnd"/>
       <w:r>
         <w:rPr>
           <w:rFonts w:eastAsiaTheme="minorHAnsi" w:cs="D2Coding" w:hint="eastAsia"/>
@@ -822,10 +499,10 @@
         <mc:AlternateContent>
           <mc:Choice Requires="wps">
             <w:drawing>
-              <wp:inline distT="0" distB="0" distL="0" distR="0" wp14:anchorId="77C4F8D9" wp14:editId="5A8B9CE2">
+              <wp:inline distT="0" distB="0" distL="0" distR="0" wp14:anchorId="1902DDE6" wp14:editId="1E0781BF">
                 <wp:extent cx="5753100" cy="1404620"/>
                 <wp:effectExtent l="0" t="0" r="19050" b="12700"/>
-                <wp:docPr id="217" name="텍스트 상자 2"/>
+                <wp:docPr id="18" name="텍스트 상자 2"/>
                 <wp:cNvGraphicFramePr>
                   <a:graphicFrameLocks xmlns:a="http://schemas.openxmlformats.org/drawingml/2006/main"/>
                 </wp:cNvGraphicFramePr>
@@ -869,7 +546,6 @@
                                 <w:szCs w:val="20"/>
                               </w:rPr>
                             </w:pPr>
-                            <w:proofErr w:type="spellStart"/>
                             <w:r>
                               <w:rPr>
                                 <w:rFonts w:eastAsiaTheme="minorHAnsi" w:cs="D2Coding"/>
@@ -877,17 +553,7 @@
                                 <w:kern w:val="0"/>
                                 <w:szCs w:val="20"/>
                               </w:rPr>
-                              <w:t>useAdditionalTestData</w:t>
-                            </w:r>
-                            <w:proofErr w:type="spellEnd"/>
-                            <w:r>
-                              <w:rPr>
-                                <w:rFonts w:eastAsiaTheme="minorHAnsi" w:cs="D2Coding"/>
-                                <w:color w:val="000000"/>
-                                <w:kern w:val="0"/>
-                                <w:szCs w:val="20"/>
-                              </w:rPr>
-                              <w:t xml:space="preserve"> = </w:t>
+                              <w:t xml:space="preserve">useAdditionalTestData = </w:t>
                             </w:r>
                             <w:r>
                               <w:rPr>
@@ -919,7 +585,6 @@
                                 <w:szCs w:val="20"/>
                               </w:rPr>
                             </w:pPr>
-                            <w:proofErr w:type="spellStart"/>
                             <w:r>
                               <w:rPr>
                                 <w:rFonts w:eastAsiaTheme="minorHAnsi" w:cs="D2Coding"/>
@@ -927,17 +592,7 @@
                                 <w:kern w:val="0"/>
                                 <w:szCs w:val="20"/>
                               </w:rPr>
-                              <w:t>additionalTestDataFile</w:t>
-                            </w:r>
-                            <w:proofErr w:type="spellEnd"/>
-                            <w:r>
-                              <w:rPr>
-                                <w:rFonts w:eastAsiaTheme="minorHAnsi" w:cs="D2Coding"/>
-                                <w:color w:val="000000"/>
-                                <w:kern w:val="0"/>
-                                <w:szCs w:val="20"/>
-                              </w:rPr>
-                              <w:t xml:space="preserve"> = </w:t>
+                              <w:t xml:space="preserve">additionalTestDataFile = </w:t>
                             </w:r>
                             <w:r>
                               <w:rPr>
@@ -971,11 +626,11 @@
           </mc:Choice>
           <mc:Fallback>
             <w:pict>
-              <v:shapetype w14:anchorId="77C4F8D9" id="_x0000_t202" coordsize="21600,21600" o:spt="202" path="m,l,21600r21600,l21600,xe">
+              <v:shapetype w14:anchorId="1902DDE6" id="_x0000_t202" coordsize="21600,21600" o:spt="202" path="m,l,21600r21600,l21600,xe">
                 <v:stroke joinstyle="miter"/>
                 <v:path gradientshapeok="t" o:connecttype="rect"/>
               </v:shapetype>
-              <v:shape id="텍스트 상자 2" o:spid="_x0000_s1026" type="#_x0000_t202" style="width:453pt;height:110.6pt;visibility:visible;mso-wrap-style:square;mso-left-percent:-10001;mso-top-percent:-10001;mso-position-horizontal:absolute;mso-position-horizontal-relative:char;mso-position-vertical:absolute;mso-position-vertical-relative:line;mso-left-percent:-10001;mso-top-percent:-10001;v-text-anchor:top" o:gfxdata="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">
+              <v:shape id="텍스트 상자 2" o:spid="_x0000_s1026" type="#_x0000_t202" style="width:453pt;height:110.6pt;visibility:visible;mso-wrap-style:square;mso-left-percent:-10001;mso-top-percent:-10001;mso-position-horizontal:absolute;mso-position-horizontal-relative:char;mso-position-vertical:absolute;mso-position-vertical-relative:line;mso-left-percent:-10001;mso-top-percent:-10001;v-text-anchor:top" o:gfxdata="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">
                 <v:textbox style="mso-fit-shape-to-text:t">
                   <w:txbxContent>
                     <w:p>
@@ -990,7 +645,6 @@
                           <w:szCs w:val="20"/>
                         </w:rPr>
                       </w:pPr>
-                      <w:proofErr w:type="spellStart"/>
                       <w:r>
                         <w:rPr>
                           <w:rFonts w:eastAsiaTheme="minorHAnsi" w:cs="D2Coding"/>
@@ -998,17 +652,7 @@
                           <w:kern w:val="0"/>
                           <w:szCs w:val="20"/>
                         </w:rPr>
-                        <w:t>useAdditionalTestData</w:t>
-                      </w:r>
-                      <w:proofErr w:type="spellEnd"/>
-                      <w:r>
-                        <w:rPr>
-                          <w:rFonts w:eastAsiaTheme="minorHAnsi" w:cs="D2Coding"/>
-                          <w:color w:val="000000"/>
-                          <w:kern w:val="0"/>
-                          <w:szCs w:val="20"/>
-                        </w:rPr>
-                        <w:t xml:space="preserve"> = </w:t>
+                        <w:t xml:space="preserve">useAdditionalTestData = </w:t>
                       </w:r>
                       <w:r>
                         <w:rPr>
@@ -1040,7 +684,6 @@
                           <w:szCs w:val="20"/>
                         </w:rPr>
                       </w:pPr>
-                      <w:proofErr w:type="spellStart"/>
                       <w:r>
                         <w:rPr>
                           <w:rFonts w:eastAsiaTheme="minorHAnsi" w:cs="D2Coding"/>
@@ -1048,17 +691,7 @@
                           <w:kern w:val="0"/>
                           <w:szCs w:val="20"/>
                         </w:rPr>
-                        <w:t>additionalTestDataFile</w:t>
-                      </w:r>
-                      <w:proofErr w:type="spellEnd"/>
-                      <w:r>
-                        <w:rPr>
-                          <w:rFonts w:eastAsiaTheme="minorHAnsi" w:cs="D2Coding"/>
-                          <w:color w:val="000000"/>
-                          <w:kern w:val="0"/>
-                          <w:szCs w:val="20"/>
-                        </w:rPr>
-                        <w:t xml:space="preserve"> = </w:t>
+                        <w:t xml:space="preserve">additionalTestDataFile = </w:t>
                       </w:r>
                       <w:r>
                         <w:rPr>
@@ -1097,7 +730,6 @@
           <w:szCs w:val="20"/>
         </w:rPr>
       </w:pPr>
-      <w:proofErr w:type="spellStart"/>
       <w:r>
         <w:rPr>
           <w:rFonts w:eastAsiaTheme="minorHAnsi"/>
@@ -1105,7 +737,6 @@
         </w:rPr>
         <w:t>classification_ffn_ensemble.m</w:t>
       </w:r>
-      <w:proofErr w:type="spellEnd"/>
       <w:r>
         <w:rPr>
           <w:rFonts w:eastAsiaTheme="minorHAnsi" w:hint="eastAsia"/>
@@ -1113,14 +744,12 @@
         </w:rPr>
         <w:t xml:space="preserve">의 </w:t>
       </w:r>
-      <w:proofErr w:type="spellStart"/>
       <w:r>
         <w:rPr>
           <w:szCs w:val="20"/>
         </w:rPr>
         <w:t>testDataFile</w:t>
       </w:r>
-      <w:proofErr w:type="spellEnd"/>
       <w:r>
         <w:rPr>
           <w:rFonts w:hint="eastAsia"/>
@@ -1154,10 +783,10 @@
         <mc:AlternateContent>
           <mc:Choice Requires="wps">
             <w:drawing>
-              <wp:inline distT="0" distB="0" distL="0" distR="0" wp14:anchorId="6C0B214E" wp14:editId="0209A5E6">
+              <wp:inline distT="0" distB="0" distL="0" distR="0" wp14:anchorId="210930EA" wp14:editId="78A64125">
                 <wp:extent cx="5553075" cy="381000"/>
                 <wp:effectExtent l="0" t="0" r="28575" b="19050"/>
-                <wp:docPr id="7" name="텍스트 상자 2"/>
+                <wp:docPr id="19" name="텍스트 상자 2"/>
                 <wp:cNvGraphicFramePr>
                   <a:graphicFrameLocks xmlns:a="http://schemas.openxmlformats.org/drawingml/2006/main"/>
                 </wp:cNvGraphicFramePr>
@@ -1190,19 +819,11 @@
                       <wps:txbx>
                         <w:txbxContent>
                           <w:p>
-                            <w:proofErr w:type="spellStart"/>
                             <w:r>
                               <w:rPr>
                                 <w:szCs w:val="20"/>
                               </w:rPr>
-                              <w:t>testDataFile</w:t>
-                            </w:r>
-                            <w:proofErr w:type="spellEnd"/>
-                            <w:r>
-                              <w:rPr>
-                                <w:szCs w:val="20"/>
-                              </w:rPr>
-                              <w:t xml:space="preserve"> = '../../data/ml_project_test_ensemble.csv';</w:t>
+                              <w:t>testDataFile = '../../data/ml_project_test_ensemble.csv';</w:t>
                             </w:r>
                           </w:p>
                         </w:txbxContent>
@@ -1218,23 +839,15 @@
           </mc:Choice>
           <mc:Fallback>
             <w:pict>
-              <v:shape w14:anchorId="6C0B214E" id="_x0000_s1027" type="#_x0000_t202" style="width:437.25pt;height:30pt;visibility:visible;mso-wrap-style:square;mso-left-percent:-10001;mso-top-percent:-10001;mso-position-horizontal:absolute;mso-position-horizontal-relative:char;mso-position-vertical:absolute;mso-position-vertical-relative:line;mso-left-percent:-10001;mso-top-percent:-10001;v-text-anchor:top" o:gfxdata="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">
+              <v:shape w14:anchorId="210930EA" id="_x0000_s1027" type="#_x0000_t202" style="width:437.25pt;height:30pt;visibility:visible;mso-wrap-style:square;mso-left-percent:-10001;mso-top-percent:-10001;mso-position-horizontal:absolute;mso-position-horizontal-relative:char;mso-position-vertical:absolute;mso-position-vertical-relative:line;mso-left-percent:-10001;mso-top-percent:-10001;v-text-anchor:top" o:gfxdata="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">
                 <v:textbox>
                   <w:txbxContent>
                     <w:p>
-                      <w:proofErr w:type="spellStart"/>
                       <w:r>
                         <w:rPr>
                           <w:szCs w:val="20"/>
                         </w:rPr>
-                        <w:t>testDataFile</w:t>
-                      </w:r>
-                      <w:proofErr w:type="spellEnd"/>
-                      <w:r>
-                        <w:rPr>
-                          <w:szCs w:val="20"/>
-                        </w:rPr>
-                        <w:t xml:space="preserve"> = '../../data/ml_project_test_ensemble.csv';</w:t>
+                        <w:t>testDataFile = '../../data/ml_project_test_ensemble.csv';</w:t>
                       </w:r>
                     </w:p>
                   </w:txbxContent>
@@ -1259,7 +872,6 @@
           <w:szCs w:val="20"/>
         </w:rPr>
       </w:pPr>
-      <w:proofErr w:type="spellStart"/>
       <w:r>
         <w:rPr>
           <w:rFonts w:eastAsiaTheme="minorHAnsi" w:cs="D2Coding"/>
@@ -1276,17 +888,25 @@
           <w:kern w:val="0"/>
           <w:sz w:val="22"/>
         </w:rPr>
-        <w:t>m</w:t>
-      </w:r>
-      <w:proofErr w:type="spellEnd"/>
+        <w:t xml:space="preserve">m 의 </w:t>
+      </w:r>
+      <w:r>
+        <w:rPr>
+          <w:rFonts w:eastAsiaTheme="minorHAnsi" w:cs="D2Coding"/>
+          <w:color w:val="000000"/>
+          <w:kern w:val="0"/>
+          <w:szCs w:val="20"/>
+        </w:rPr>
+        <w:t>MODE</w:t>
+      </w:r>
       <w:r>
         <w:rPr>
           <w:rFonts w:eastAsiaTheme="minorHAnsi" w:cs="D2Coding" w:hint="eastAsia"/>
           <w:color w:val="000000"/>
           <w:kern w:val="0"/>
-          <w:sz w:val="22"/>
-        </w:rPr>
-        <w:t xml:space="preserve"> 의 </w:t>
+          <w:szCs w:val="20"/>
+        </w:rPr>
+        <w:t xml:space="preserve">를 </w:t>
       </w:r>
       <w:r>
         <w:rPr>
@@ -1295,7 +915,7 @@
           <w:kern w:val="0"/>
           <w:szCs w:val="20"/>
         </w:rPr>
-        <w:t>MODE</w:t>
+        <w:t>2</w:t>
       </w:r>
       <w:r>
         <w:rPr>
@@ -1304,7 +924,7 @@
           <w:kern w:val="0"/>
           <w:szCs w:val="20"/>
         </w:rPr>
-        <w:t xml:space="preserve">를 </w:t>
+        <w:t xml:space="preserve">로 설정하고 </w:t>
       </w:r>
       <w:r>
         <w:rPr>
@@ -1313,28 +933,8 @@
           <w:kern w:val="0"/>
           <w:szCs w:val="20"/>
         </w:rPr>
-        <w:t>2</w:t>
-      </w:r>
-      <w:r>
-        <w:rPr>
-          <w:rFonts w:eastAsiaTheme="minorHAnsi" w:cs="D2Coding" w:hint="eastAsia"/>
-          <w:color w:val="000000"/>
-          <w:kern w:val="0"/>
-          <w:szCs w:val="20"/>
-        </w:rPr>
-        <w:t xml:space="preserve">로 설정하고 </w:t>
-      </w:r>
-      <w:proofErr w:type="spellStart"/>
-      <w:r>
-        <w:rPr>
-          <w:rFonts w:eastAsiaTheme="minorHAnsi" w:cs="D2Coding"/>
-          <w:color w:val="000000"/>
-          <w:kern w:val="0"/>
-          <w:szCs w:val="20"/>
-        </w:rPr>
         <w:t>testfile</w:t>
       </w:r>
-      <w:proofErr w:type="spellEnd"/>
       <w:r>
         <w:rPr>
           <w:rFonts w:eastAsiaTheme="minorHAnsi" w:cs="D2Coding" w:hint="eastAsia"/>
@@ -1365,7 +965,7 @@
         <mc:AlternateContent>
           <mc:Choice Requires="wps">
             <w:drawing>
-              <wp:inline distT="0" distB="0" distL="0" distR="0" wp14:anchorId="26B559A5" wp14:editId="163CDA9F">
+              <wp:inline distT="0" distB="0" distL="0" distR="0" wp14:anchorId="1D1E14DD" wp14:editId="261335D5">
                 <wp:extent cx="5753100" cy="1404620"/>
                 <wp:effectExtent l="0" t="0" r="19050" b="12700"/>
                 <wp:docPr id="3" name="텍스트 상자 2"/>
@@ -1460,7 +1060,6 @@
                                 <w:szCs w:val="20"/>
                               </w:rPr>
                             </w:pPr>
-                            <w:proofErr w:type="spellStart"/>
                             <w:r>
                               <w:rPr>
                                 <w:rFonts w:eastAsiaTheme="minorHAnsi" w:cs="D2Coding"/>
@@ -1470,7 +1069,6 @@
                               </w:rPr>
                               <w:t>testfile</w:t>
                             </w:r>
-                            <w:proofErr w:type="spellEnd"/>
                             <w:r>
                               <w:rPr>
                                 <w:rFonts w:eastAsiaTheme="minorHAnsi" w:cs="D2Coding"/>
@@ -1512,7 +1110,7 @@
           </mc:Choice>
           <mc:Fallback>
             <w:pict>
-              <v:shape w14:anchorId="26B559A5" id="_x0000_s1028" type="#_x0000_t202" style="width:453pt;height:110.6pt;visibility:visible;mso-wrap-style:square;mso-left-percent:-10001;mso-top-percent:-10001;mso-position-horizontal:absolute;mso-position-horizontal-relative:char;mso-position-vertical:absolute;mso-position-vertical-relative:line;mso-left-percent:-10001;mso-top-percent:-10001;v-text-anchor:top" o:gfxdata="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">
+              <v:shape w14:anchorId="1D1E14DD" id="_x0000_s1028" type="#_x0000_t202" style="width:453pt;height:110.6pt;visibility:visible;mso-wrap-style:square;mso-left-percent:-10001;mso-top-percent:-10001;mso-position-horizontal:absolute;mso-position-horizontal-relative:char;mso-position-vertical:absolute;mso-position-vertical-relative:line;mso-left-percent:-10001;mso-top-percent:-10001;v-text-anchor:top" o:gfxdata="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">
                 <v:textbox style="mso-fit-shape-to-text:t">
                   <w:txbxContent>
                     <w:p>
@@ -1575,7 +1173,6 @@
                           <w:szCs w:val="20"/>
                         </w:rPr>
                       </w:pPr>
-                      <w:proofErr w:type="spellStart"/>
                       <w:r>
                         <w:rPr>
                           <w:rFonts w:eastAsiaTheme="minorHAnsi" w:cs="D2Coding"/>
@@ -1585,7 +1182,6 @@
                         </w:rPr>
                         <w:t>testfile</w:t>
                       </w:r>
-                      <w:proofErr w:type="spellEnd"/>
                       <w:r>
                         <w:rPr>
                           <w:rFonts w:eastAsiaTheme="minorHAnsi" w:cs="D2Coding"/>
@@ -1636,7 +1232,6 @@
           <w:szCs w:val="20"/>
         </w:rPr>
       </w:pPr>
-      <w:proofErr w:type="spellStart"/>
       <w:r>
         <w:rPr>
           <w:rFonts w:eastAsiaTheme="minorHAnsi" w:cs="D2Coding"/>
@@ -1653,17 +1248,25 @@
           <w:kern w:val="0"/>
           <w:sz w:val="22"/>
         </w:rPr>
-        <w:t>m</w:t>
-      </w:r>
-      <w:proofErr w:type="spellEnd"/>
+        <w:t xml:space="preserve">m 의 </w:t>
+      </w:r>
+      <w:r>
+        <w:rPr>
+          <w:rFonts w:eastAsiaTheme="minorHAnsi" w:cs="D2Coding"/>
+          <w:color w:val="000000"/>
+          <w:kern w:val="0"/>
+          <w:szCs w:val="20"/>
+        </w:rPr>
+        <w:t>MODE</w:t>
+      </w:r>
       <w:r>
         <w:rPr>
           <w:rFonts w:eastAsiaTheme="minorHAnsi" w:cs="D2Coding" w:hint="eastAsia"/>
           <w:color w:val="000000"/>
           <w:kern w:val="0"/>
-          <w:sz w:val="22"/>
-        </w:rPr>
-        <w:t xml:space="preserve"> 의 </w:t>
+          <w:szCs w:val="20"/>
+        </w:rPr>
+        <w:t xml:space="preserve">를 </w:t>
       </w:r>
       <w:r>
         <w:rPr>
@@ -1672,7 +1275,7 @@
           <w:kern w:val="0"/>
           <w:szCs w:val="20"/>
         </w:rPr>
-        <w:t>MODE</w:t>
+        <w:t>2</w:t>
       </w:r>
       <w:r>
         <w:rPr>
@@ -1681,7 +1284,7 @@
           <w:kern w:val="0"/>
           <w:szCs w:val="20"/>
         </w:rPr>
-        <w:t xml:space="preserve">를 </w:t>
+        <w:t xml:space="preserve">로 설정하고 </w:t>
       </w:r>
       <w:r>
         <w:rPr>
@@ -1690,28 +1293,8 @@
           <w:kern w:val="0"/>
           <w:szCs w:val="20"/>
         </w:rPr>
-        <w:t>2</w:t>
-      </w:r>
-      <w:r>
-        <w:rPr>
-          <w:rFonts w:eastAsiaTheme="minorHAnsi" w:cs="D2Coding" w:hint="eastAsia"/>
-          <w:color w:val="000000"/>
-          <w:kern w:val="0"/>
-          <w:szCs w:val="20"/>
-        </w:rPr>
-        <w:t xml:space="preserve">로 설정하고 </w:t>
-      </w:r>
-      <w:proofErr w:type="spellStart"/>
-      <w:r>
-        <w:rPr>
-          <w:rFonts w:eastAsiaTheme="minorHAnsi" w:cs="D2Coding"/>
-          <w:color w:val="000000"/>
-          <w:kern w:val="0"/>
-          <w:szCs w:val="20"/>
-        </w:rPr>
         <w:t>testfile</w:t>
       </w:r>
-      <w:proofErr w:type="spellEnd"/>
       <w:r>
         <w:rPr>
           <w:rFonts w:eastAsiaTheme="minorHAnsi" w:cs="D2Coding" w:hint="eastAsia"/>
@@ -1742,7 +1325,7 @@
         <mc:AlternateContent>
           <mc:Choice Requires="wps">
             <w:drawing>
-              <wp:inline distT="0" distB="0" distL="0" distR="0" wp14:anchorId="16E1B464" wp14:editId="6BD21899">
+              <wp:inline distT="0" distB="0" distL="0" distR="0" wp14:anchorId="4A04F429" wp14:editId="3B17A32F">
                 <wp:extent cx="5753100" cy="1404620"/>
                 <wp:effectExtent l="0" t="0" r="19050" b="12700"/>
                 <wp:docPr id="4" name="텍스트 상자 2"/>
@@ -1837,7 +1420,6 @@
                                 <w:szCs w:val="20"/>
                               </w:rPr>
                             </w:pPr>
-                            <w:proofErr w:type="spellStart"/>
                             <w:r>
                               <w:rPr>
                                 <w:rFonts w:eastAsiaTheme="minorHAnsi" w:cs="D2Coding"/>
@@ -1847,7 +1429,6 @@
                               </w:rPr>
                               <w:t>testfile</w:t>
                             </w:r>
-                            <w:proofErr w:type="spellEnd"/>
                             <w:r>
                               <w:rPr>
                                 <w:rFonts w:eastAsiaTheme="minorHAnsi" w:cs="D2Coding"/>
@@ -1889,7 +1470,7 @@
           </mc:Choice>
           <mc:Fallback>
             <w:pict>
-              <v:shape w14:anchorId="16E1B464" id="_x0000_s1029" type="#_x0000_t202" style="width:453pt;height:110.6pt;visibility:visible;mso-wrap-style:square;mso-left-percent:-10001;mso-top-percent:-10001;mso-position-horizontal:absolute;mso-position-horizontal-relative:char;mso-position-vertical:absolute;mso-position-vertical-relative:line;mso-left-percent:-10001;mso-top-percent:-10001;v-text-anchor:top" o:gfxdata="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">
+              <v:shape w14:anchorId="4A04F429" id="_x0000_s1029" type="#_x0000_t202" style="width:453pt;height:110.6pt;visibility:visible;mso-wrap-style:square;mso-left-percent:-10001;mso-top-percent:-10001;mso-position-horizontal:absolute;mso-position-horizontal-relative:char;mso-position-vertical:absolute;mso-position-vertical-relative:line;mso-left-percent:-10001;mso-top-percent:-10001;v-text-anchor:top" o:gfxdata="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">
                 <v:textbox style="mso-fit-shape-to-text:t">
                   <w:txbxContent>
                     <w:p>
@@ -1952,7 +1533,6 @@
                           <w:szCs w:val="20"/>
                         </w:rPr>
                       </w:pPr>
-                      <w:proofErr w:type="spellStart"/>
                       <w:r>
                         <w:rPr>
                           <w:rFonts w:eastAsiaTheme="minorHAnsi" w:cs="D2Coding"/>
@@ -1962,7 +1542,6 @@
                         </w:rPr>
                         <w:t>testfile</w:t>
                       </w:r>
-                      <w:proofErr w:type="spellEnd"/>
                       <w:r>
                         <w:rPr>
                           <w:rFonts w:eastAsiaTheme="minorHAnsi" w:cs="D2Coding"/>
@@ -2010,10 +1589,11 @@
     <w:p>
       <w:pPr>
         <w:rPr>
-          <w:rFonts w:hint="eastAsia"/>
-          <w:szCs w:val="20"/>
-        </w:rPr>
-      </w:pPr>
+          <w:szCs w:val="20"/>
+        </w:rPr>
+      </w:pPr>
+      <w:bookmarkStart w:id="0" w:name="_GoBack"/>
+      <w:bookmarkEnd w:id="0"/>
     </w:p>
     <w:p>
       <w:pPr>
@@ -2067,21 +1647,7 @@
         <w:rPr>
           <w:rFonts w:hint="eastAsia"/>
         </w:rPr>
-        <w:t xml:space="preserve">변수는 연속적으로 증가하는 </w:t>
-      </w:r>
-      <w:proofErr w:type="spellStart"/>
-      <w:r>
-        <w:rPr>
-          <w:rFonts w:hint="eastAsia"/>
-        </w:rPr>
-        <w:t>정수값들을</w:t>
-      </w:r>
-      <w:proofErr w:type="spellEnd"/>
-      <w:r>
-        <w:rPr>
-          <w:rFonts w:hint="eastAsia"/>
-        </w:rPr>
-        <w:t xml:space="preserve"> 할당하였고 </w:t>
+        <w:t xml:space="preserve">변수는 연속적으로 증가하는 정수값들을 할당하였고 </w:t>
       </w:r>
       <w:r>
         <w:t xml:space="preserve">Nominal </w:t>
@@ -2108,19 +1674,11 @@
         <w:rPr>
           <w:rFonts w:hint="eastAsia"/>
         </w:rPr>
-        <w:t>변수들로 분해하였습니다</w:t>
-      </w:r>
-      <w:proofErr w:type="gramStart"/>
-      <w:r>
-        <w:rPr>
-          <w:rFonts w:hint="eastAsia"/>
-        </w:rPr>
-        <w:t>.</w:t>
+        <w:t>변수들로 분해하였습니다.</w:t>
       </w:r>
       <w:r>
         <w:t>(</w:t>
       </w:r>
-      <w:proofErr w:type="gramEnd"/>
       <w:r>
         <w:rPr>
           <w:rFonts w:hint="eastAsia"/>
@@ -2136,13 +1694,8 @@
         </w:rPr>
         <w:t xml:space="preserve">관련은 </w:t>
       </w:r>
-      <w:proofErr w:type="spellStart"/>
-      <w:r>
-        <w:t>AMES.m</w:t>
-      </w:r>
-      <w:proofErr w:type="spellEnd"/>
-      <w:r>
-        <w:t xml:space="preserve"> </w:t>
+      <w:r>
+        <w:t xml:space="preserve">AMES.m </w:t>
       </w:r>
       <w:r>
         <w:rPr>
@@ -2159,7 +1712,6 @@
         <w:rPr>
           <w:noProof/>
         </w:rPr>
-        <w:lastRenderedPageBreak/>
         <mc:AlternateContent>
           <mc:Choice Requires="wps">
             <w:drawing>
@@ -2204,19 +1756,11 @@
                                 <w:b/>
                               </w:rPr>
                             </w:pPr>
-                            <w:proofErr w:type="spellStart"/>
                             <w:r>
                               <w:rPr>
                                 <w:b/>
                               </w:rPr>
-                              <w:t>ExterQual</w:t>
-                            </w:r>
-                            <w:proofErr w:type="spellEnd"/>
-                            <w:r>
-                              <w:rPr>
-                                <w:b/>
-                              </w:rPr>
-                              <w:t xml:space="preserve"> (Ordinal)</w:t>
+                              <w:t>ExterQual (Ordinal)</w:t>
                             </w:r>
                           </w:p>
                           <w:p>
@@ -2225,25 +1769,12 @@
                                 <w:b/>
                               </w:rPr>
                             </w:pPr>
-                            <w:proofErr w:type="spellStart"/>
                             <w:r>
-                              <w:t>Rawdata</w:t>
-                            </w:r>
-                            <w:proofErr w:type="spellEnd"/>
-                            <w:r>
-                              <w:t>:</w:t>
+                              <w:t>Rawdata:</w:t>
                             </w:r>
                             <w:r>
                               <w:tab/>
-                              <w:t xml:space="preserve">Po, Fa, TA, </w:t>
-                            </w:r>
-                            <w:proofErr w:type="spellStart"/>
-                            <w:r>
-                              <w:t>Gd</w:t>
-                            </w:r>
-                            <w:proofErr w:type="spellEnd"/>
-                            <w:r>
-                              <w:t>, Ex</w:t>
+                              <w:t>Po, Fa, TA, Gd, Ex</w:t>
                             </w:r>
                             <w:r>
                               <w:br/>
@@ -2260,19 +1791,11 @@
                                 <w:b/>
                               </w:rPr>
                             </w:pPr>
-                            <w:proofErr w:type="spellStart"/>
                             <w:r>
                               <w:rPr>
                                 <w:b/>
                               </w:rPr>
-                              <w:t>MSSubClass</w:t>
-                            </w:r>
-                            <w:proofErr w:type="spellEnd"/>
-                            <w:r>
-                              <w:rPr>
-                                <w:b/>
-                              </w:rPr>
-                              <w:t xml:space="preserve"> (Nominal)</w:t>
+                              <w:t>MSSubClass (Nominal)</w:t>
                             </w:r>
                           </w:p>
                           <w:p>
@@ -2325,7 +1848,7 @@
           </mc:Choice>
           <mc:Fallback>
             <w:pict>
-              <v:shape w14:anchorId="4DB822A6" id="_x0000_s1030" type="#_x0000_t202" style="width:437.25pt;height:181.5pt;visibility:visible;mso-wrap-style:square;mso-left-percent:-10001;mso-top-percent:-10001;mso-position-horizontal:absolute;mso-position-horizontal-relative:char;mso-position-vertical:absolute;mso-position-vertical-relative:line;mso-left-percent:-10001;mso-top-percent:-10001;v-text-anchor:top" o:gfxdata="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">
+              <v:shape w14:anchorId="4DB822A6" id="_x0000_s1030" type="#_x0000_t202" style="width:437.25pt;height:181.5pt;visibility:visible;mso-wrap-style:square;mso-left-percent:-10001;mso-top-percent:-10001;mso-position-horizontal:absolute;mso-position-horizontal-relative:char;mso-position-vertical:absolute;mso-position-vertical-relative:line;mso-left-percent:-10001;mso-top-percent:-10001;v-text-anchor:top" o:gfxdata="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">
                 <v:textbox>
                   <w:txbxContent>
                     <w:p>
@@ -2334,19 +1857,11 @@
                           <w:b/>
                         </w:rPr>
                       </w:pPr>
-                      <w:proofErr w:type="spellStart"/>
                       <w:r>
                         <w:rPr>
                           <w:b/>
                         </w:rPr>
-                        <w:t>ExterQual</w:t>
-                      </w:r>
-                      <w:proofErr w:type="spellEnd"/>
-                      <w:r>
-                        <w:rPr>
-                          <w:b/>
-                        </w:rPr>
-                        <w:t xml:space="preserve"> (Ordinal)</w:t>
+                        <w:t>ExterQual (Ordinal)</w:t>
                       </w:r>
                     </w:p>
                     <w:p>
@@ -2355,25 +1870,12 @@
                           <w:b/>
                         </w:rPr>
                       </w:pPr>
-                      <w:proofErr w:type="spellStart"/>
                       <w:r>
-                        <w:t>Rawdata</w:t>
-                      </w:r>
-                      <w:proofErr w:type="spellEnd"/>
-                      <w:r>
-                        <w:t>:</w:t>
+                        <w:t>Rawdata:</w:t>
                       </w:r>
                       <w:r>
                         <w:tab/>
-                        <w:t xml:space="preserve">Po, Fa, TA, </w:t>
-                      </w:r>
-                      <w:proofErr w:type="spellStart"/>
-                      <w:r>
-                        <w:t>Gd</w:t>
-                      </w:r>
-                      <w:proofErr w:type="spellEnd"/>
-                      <w:r>
-                        <w:t>, Ex</w:t>
+                        <w:t>Po, Fa, TA, Gd, Ex</w:t>
                       </w:r>
                       <w:r>
                         <w:br/>
@@ -2390,19 +1892,11 @@
                           <w:b/>
                         </w:rPr>
                       </w:pPr>
-                      <w:proofErr w:type="spellStart"/>
                       <w:r>
                         <w:rPr>
                           <w:b/>
                         </w:rPr>
-                        <w:t>MSSubClass</w:t>
-                      </w:r>
-                      <w:proofErr w:type="spellEnd"/>
-                      <w:r>
-                        <w:rPr>
-                          <w:b/>
-                        </w:rPr>
-                        <w:t xml:space="preserve"> (Nominal)</w:t>
+                        <w:t>MSSubClass (Nominal)</w:t>
                       </w:r>
                     </w:p>
                     <w:p>
@@ -2454,6 +1948,9 @@
     <w:p>
       <w:pPr>
         <w:ind w:firstLineChars="100" w:firstLine="200"/>
+        <w:rPr>
+          <w:rFonts w:hint="eastAsia"/>
+        </w:rPr>
       </w:pPr>
       <w:r>
         <w:rPr>
@@ -2495,7 +1992,13 @@
         <w:t>과정을 거쳤습니다.</w:t>
       </w:r>
     </w:p>
-    <w:p/>
+    <w:p>
+      <w:pPr>
+        <w:rPr>
+          <w:rFonts w:hint="eastAsia"/>
+        </w:rPr>
+      </w:pPr>
+    </w:p>
     <w:p>
       <w:pPr>
         <w:rPr>
@@ -2703,7 +2206,21 @@
           <w:rFonts w:hint="eastAsia"/>
           <w:szCs w:val="20"/>
         </w:rPr>
-        <w:t xml:space="preserve">모든 문제는 </w:t>
+        <w:t>모든 문제는</w:t>
+      </w:r>
+      <w:r>
+        <w:rPr>
+          <w:rFonts w:hint="eastAsia"/>
+          <w:szCs w:val="20"/>
+        </w:rPr>
+        <w:t xml:space="preserve"> 상호 비교 및 검증을 위해</w:t>
+      </w:r>
+      <w:r>
+        <w:rPr>
+          <w:rFonts w:hint="eastAsia"/>
+          <w:szCs w:val="20"/>
+        </w:rPr>
+        <w:t xml:space="preserve"> </w:t>
       </w:r>
       <w:r>
         <w:rPr>
@@ -2731,13 +2248,24 @@
         </w:rPr>
         <w:t xml:space="preserve">로 </w:t>
       </w:r>
-    </w:p>
-    <w:p>
-      <w:pPr>
-        <w:widowControl/>
-        <w:wordWrap/>
-        <w:autoSpaceDE/>
-        <w:autoSpaceDN/>
+      <w:r>
+        <w:rPr>
+          <w:rFonts w:hint="eastAsia"/>
+          <w:szCs w:val="20"/>
+        </w:rPr>
+        <w:t>진행하였습니다.</w:t>
+      </w:r>
+    </w:p>
+    <w:p>
+      <w:pPr>
+        <w:rPr>
+          <w:szCs w:val="20"/>
+        </w:rPr>
+      </w:pPr>
+    </w:p>
+    <w:p>
+      <w:pPr>
+        <w:jc w:val="left"/>
         <w:rPr>
           <w:b/>
           <w:sz w:val="40"/>
@@ -2750,32 +2278,12 @@
           <w:sz w:val="40"/>
           <w:szCs w:val="40"/>
         </w:rPr>
-        <w:br w:type="page"/>
-      </w:r>
-    </w:p>
-    <w:p>
-      <w:pPr>
-        <w:jc w:val="left"/>
-        <w:rPr>
-          <w:b/>
-          <w:sz w:val="40"/>
-          <w:szCs w:val="40"/>
-        </w:rPr>
-      </w:pPr>
-      <w:r>
-        <w:rPr>
-          <w:b/>
-          <w:sz w:val="40"/>
-          <w:szCs w:val="40"/>
-        </w:rPr>
-        <w:lastRenderedPageBreak/>
         <w:t>A. [Price prediction]</w:t>
       </w:r>
     </w:p>
     <w:p>
       <w:pPr>
         <w:rPr>
-          <w:rFonts w:hint="eastAsia"/>
           <w:b/>
           <w:sz w:val="36"/>
           <w:szCs w:val="36"/>
@@ -2823,16 +2331,13 @@
         </w:rPr>
         <w:t>-</w:t>
       </w:r>
-      <w:proofErr w:type="spellStart"/>
-      <w:r>
-        <w:rPr>
-          <w:rFonts w:hint="eastAsia"/>
-          <w:b/>
-          <w:szCs w:val="20"/>
-        </w:rPr>
-        <w:t>knn</w:t>
-      </w:r>
-      <w:proofErr w:type="spellEnd"/>
+      <w:r>
+        <w:rPr>
+          <w:b/>
+          <w:szCs w:val="20"/>
+        </w:rPr>
+        <w:t xml:space="preserve"> KNN</w:t>
+      </w:r>
       <w:r>
         <w:rPr>
           <w:rFonts w:hint="eastAsia"/>
@@ -2875,7 +2380,7 @@
           <w:szCs w:val="36"/>
         </w:rPr>
         <w:drawing>
-          <wp:inline distT="0" distB="0" distL="0" distR="0" wp14:anchorId="34F770CC" wp14:editId="24AAA12F">
+          <wp:inline distT="0" distB="0" distL="0" distR="0" wp14:anchorId="35FFFE4D" wp14:editId="38CB8F83">
             <wp:extent cx="3752850" cy="2639899"/>
             <wp:effectExtent l="0" t="0" r="0" b="8255"/>
             <wp:docPr id="5" name="그림 5"/>
@@ -2943,35 +2448,18 @@
         </w:rPr>
         <w:t>k-</w:t>
       </w:r>
-      <w:proofErr w:type="spellStart"/>
-      <w:r>
-        <w:rPr>
-          <w:rFonts w:hint="eastAsia"/>
-          <w:szCs w:val="20"/>
-        </w:rPr>
-        <w:t>최근접</w:t>
-      </w:r>
-      <w:proofErr w:type="spellEnd"/>
-      <w:r>
-        <w:rPr>
-          <w:rFonts w:hint="eastAsia"/>
-          <w:szCs w:val="20"/>
-        </w:rPr>
-        <w:t xml:space="preserve"> 이웃(</w:t>
-      </w:r>
-      <w:proofErr w:type="spellStart"/>
-      <w:r>
-        <w:rPr>
-          <w:szCs w:val="20"/>
-        </w:rPr>
-        <w:t>knn</w:t>
-      </w:r>
-      <w:proofErr w:type="spellEnd"/>
-      <w:r>
-        <w:rPr>
-          <w:szCs w:val="20"/>
-        </w:rPr>
-        <w:t>)</w:t>
+      <w:r>
+        <w:rPr>
+          <w:rFonts w:hint="eastAsia"/>
+          <w:szCs w:val="20"/>
+        </w:rPr>
+        <w:t>최근접 이웃(</w:t>
+      </w:r>
+      <w:r>
+        <w:rPr>
+          <w:szCs w:val="20"/>
+        </w:rPr>
+        <w:t>knn)</w:t>
       </w:r>
       <w:r>
         <w:rPr>
@@ -2980,14 +2468,12 @@
         </w:rPr>
         <w:t xml:space="preserve"> 알고리즘을 적용해 보았습니다. </w:t>
       </w:r>
-      <w:proofErr w:type="spellStart"/>
       <w:r>
         <w:rPr>
           <w:szCs w:val="20"/>
         </w:rPr>
         <w:t>Knn</w:t>
       </w:r>
-      <w:proofErr w:type="spellEnd"/>
       <w:r>
         <w:rPr>
           <w:rFonts w:hint="eastAsia"/>
@@ -3019,23 +2505,7 @@
           <w:rFonts w:hint="eastAsia"/>
           <w:szCs w:val="20"/>
         </w:rPr>
-        <w:t xml:space="preserve">개의 트레이닝 데이터를 찾습니다. 그리고 찾은 </w:t>
-      </w:r>
-      <w:proofErr w:type="spellStart"/>
-      <w:r>
-        <w:rPr>
-          <w:rFonts w:hint="eastAsia"/>
-          <w:szCs w:val="20"/>
-        </w:rPr>
-        <w:t>최근접</w:t>
-      </w:r>
-      <w:proofErr w:type="spellEnd"/>
-      <w:r>
-        <w:rPr>
-          <w:rFonts w:hint="eastAsia"/>
-          <w:szCs w:val="20"/>
-        </w:rPr>
-        <w:t xml:space="preserve"> 이웃들의 데이터를 바탕으로 테스트 데이터의 가격을 예측하는 모델입니다. 테스트 데이터의 가격은 </w:t>
+        <w:t xml:space="preserve">개의 트레이닝 데이터를 찾습니다. 그리고 찾은 최근접 이웃들의 데이터를 바탕으로 테스트 데이터의 가격을 예측하는 모델입니다. 테스트 데이터의 가격은 </w:t>
       </w:r>
       <w:r>
         <w:rPr>
@@ -3048,23 +2518,7 @@
           <w:rFonts w:hint="eastAsia"/>
           <w:szCs w:val="20"/>
         </w:rPr>
-        <w:t xml:space="preserve">개 </w:t>
-      </w:r>
-      <w:proofErr w:type="spellStart"/>
-      <w:r>
-        <w:rPr>
-          <w:rFonts w:hint="eastAsia"/>
-          <w:szCs w:val="20"/>
-        </w:rPr>
-        <w:t>최근접</w:t>
-      </w:r>
-      <w:proofErr w:type="spellEnd"/>
-      <w:r>
-        <w:rPr>
-          <w:rFonts w:hint="eastAsia"/>
-          <w:szCs w:val="20"/>
-        </w:rPr>
-        <w:t xml:space="preserve"> 이웃들의 집 가격의 평균으로 잡았습니다.</w:t>
+        <w:t>개 최근접 이웃들의 집 가격의 평균으로 잡았습니다.</w:t>
       </w:r>
       <w:r>
         <w:rPr>
@@ -3157,7 +2611,6 @@
           <w:p>
             <w:pPr>
               <w:rPr>
-                <w:rFonts w:hint="eastAsia"/>
                 <w:szCs w:val="20"/>
               </w:rPr>
             </w:pPr>
@@ -3395,24 +2848,95 @@
           <w:szCs w:val="36"/>
         </w:rPr>
       </w:pPr>
-      <w:r>
+    </w:p>
+    <w:p>
+      <w:pPr>
         <w:rPr>
           <w:b/>
           <w:sz w:val="36"/>
           <w:szCs w:val="36"/>
         </w:rPr>
+      </w:pPr>
+      <w:r>
+        <w:rPr>
+          <w:b/>
+          <w:sz w:val="36"/>
+          <w:szCs w:val="36"/>
+        </w:rPr>
         <w:t>1.MLP</w:t>
       </w:r>
     </w:p>
     <w:p>
+      <w:pPr>
+        <w:rPr>
+          <w:b/>
+        </w:rPr>
+      </w:pPr>
+      <w:r>
+        <w:rPr>
+          <w:rFonts w:hint="eastAsia"/>
+          <w:b/>
+        </w:rPr>
+        <w:t xml:space="preserve">실행 파일 </w:t>
+      </w:r>
+      <w:r>
+        <w:rPr>
+          <w:b/>
+        </w:rPr>
+        <w:t>: regression</w:t>
+      </w:r>
+      <w:r>
+        <w:rPr>
+          <w:b/>
+        </w:rPr>
+        <w:t>_ffn</w:t>
+      </w:r>
+      <w:r>
+        <w:rPr>
+          <w:b/>
+        </w:rPr>
+        <w:t>.m</w:t>
+      </w:r>
+    </w:p>
+    <w:p>
+      <w:pPr>
+        <w:jc w:val="center"/>
+        <w:rPr>
+          <w:b/>
+        </w:rPr>
+      </w:pPr>
+      <w:r>
+        <w:rPr>
+          <w:b/>
+        </w:rPr>
+        <w:t xml:space="preserve">- </w:t>
+      </w:r>
+      <w:r>
+        <w:rPr>
+          <w:rFonts w:hint="eastAsia"/>
+          <w:b/>
+        </w:rPr>
+        <w:t xml:space="preserve">네트워크 개요도 </w:t>
+      </w:r>
+      <w:r>
+        <w:rPr>
+          <w:b/>
+        </w:rPr>
+        <w:t>-</w:t>
+      </w:r>
+    </w:p>
+    <w:p>
+      <w:pPr>
+        <w:jc w:val="center"/>
+      </w:pPr>
       <w:r>
         <w:rPr>
           <w:noProof/>
         </w:rPr>
         <w:drawing>
-          <wp:inline distT="0" distB="0" distL="0" distR="0" wp14:anchorId="14B4E1D3" wp14:editId="7A4827A0">
-            <wp:extent cx="5731510" cy="1424940"/>
-            <wp:effectExtent l="0" t="0" r="0" b="0"/>
+          <wp:inline distT="0" distB="0" distL="0" distR="0" wp14:anchorId="14B4E1D3" wp14:editId="56FD015F">
+            <wp:extent cx="6589704" cy="1638300"/>
+            <wp:effectExtent l="0" t="0" r="1905" b="0"/>
             <wp:docPr id="8" name="그림 8"/>
             <wp:cNvGraphicFramePr>
               <a:graphicFrameLocks xmlns:a="http://schemas.openxmlformats.org/drawingml/2006/main" noChangeAspect="1"/>
@@ -3433,7 +2957,7 @@
                   <pic:spPr>
                     <a:xfrm>
                       <a:off x="0" y="0"/>
-                      <a:ext cx="5731510" cy="1424940"/>
+                      <a:ext cx="6601498" cy="1641232"/>
                     </a:xfrm>
                     <a:prstGeom prst="rect">
                       <a:avLst/>
@@ -3447,6 +2971,12 @@
       </w:r>
     </w:p>
     <w:p>
+      <w:pPr>
+        <w:rPr>
+          <w:b/>
+          <w:szCs w:val="20"/>
+        </w:rPr>
+      </w:pPr>
       <w:r>
         <w:t>H</w:t>
       </w:r>
@@ -3528,47 +3058,118 @@
         </w:rPr>
         <w:t>로 하였습니다.</w:t>
       </w:r>
-    </w:p>
-    <w:p>
-      <w:pPr>
-        <w:rPr>
-          <w:szCs w:val="20"/>
-        </w:rPr>
-      </w:pPr>
-      <w:r>
-        <w:rPr>
-          <w:rFonts w:hint="eastAsia"/>
-          <w:szCs w:val="20"/>
-        </w:rPr>
-        <w:lastRenderedPageBreak/>
-        <w:t xml:space="preserve">Loss </w:t>
-      </w:r>
-      <w:proofErr w:type="gramStart"/>
-      <w:r>
-        <w:rPr>
-          <w:rFonts w:hint="eastAsia"/>
-          <w:szCs w:val="20"/>
-        </w:rPr>
-        <w:t>Function</w:t>
-      </w:r>
-      <w:r>
-        <w:rPr>
-          <w:szCs w:val="20"/>
-        </w:rPr>
-        <w:t xml:space="preserve"> :</w:t>
-      </w:r>
-      <w:proofErr w:type="gramEnd"/>
-      <w:r>
-        <w:rPr>
-          <w:szCs w:val="20"/>
-        </w:rPr>
-        <w:t xml:space="preserve"> Mean Square Error(MSE)</w:t>
-      </w:r>
+      <w:r>
+        <w:t xml:space="preserve"> </w:t>
+      </w:r>
+      <w:r>
+        <w:rPr>
+          <w:rFonts w:hint="eastAsia"/>
+        </w:rPr>
+        <w:t xml:space="preserve">모든 변수는 학습 효율을 위해 </w:t>
+      </w:r>
+      <w:r>
+        <w:t>[0, 1]</w:t>
+      </w:r>
+      <w:r>
+        <w:rPr>
+          <w:rFonts w:hint="eastAsia"/>
+        </w:rPr>
+        <w:t xml:space="preserve">로 </w:t>
+      </w:r>
+      <w:r>
+        <w:t>S</w:t>
+      </w:r>
+      <w:r>
+        <w:t>tandardiz</w:t>
+      </w:r>
+      <w:r>
+        <w:t xml:space="preserve">ation </w:t>
+      </w:r>
+      <w:r>
+        <w:rPr>
+          <w:rFonts w:hint="eastAsia"/>
+        </w:rPr>
+        <w:t>과정을</w:t>
+      </w:r>
+      <w:r>
+        <w:rPr>
+          <w:rFonts w:hint="eastAsia"/>
+        </w:rPr>
+        <w:t xml:space="preserve"> 거친 후 사용되었으며 </w:t>
+      </w:r>
+      <w:r>
+        <w:t>Weights[-1, 1]</w:t>
+      </w:r>
+      <w:r>
+        <w:rPr>
+          <w:rFonts w:hint="eastAsia"/>
+        </w:rPr>
+        <w:t xml:space="preserve">와 </w:t>
+      </w:r>
+      <w:r>
+        <w:t>Bias[-0.5 0.5]</w:t>
+      </w:r>
+      <w:r>
+        <w:rPr>
+          <w:rFonts w:hint="eastAsia"/>
+        </w:rPr>
+        <w:t xml:space="preserve"> 난수로 초기화 하였습니다.</w:t>
+      </w:r>
+    </w:p>
+    <w:p>
+      <w:pPr>
+        <w:rPr>
+          <w:szCs w:val="20"/>
+        </w:rPr>
+      </w:pPr>
+      <w:r>
+        <w:rPr>
+          <w:rFonts w:hint="eastAsia"/>
+          <w:b/>
+          <w:szCs w:val="20"/>
+        </w:rPr>
+        <w:t>Loss Function</w:t>
+      </w:r>
+      <w:r>
+        <w:rPr>
+          <w:szCs w:val="20"/>
+        </w:rPr>
+        <w:t xml:space="preserve"> : Mean Square Error(MSE)</w:t>
+      </w:r>
+    </w:p>
+    <w:p>
+      <w:pPr>
+        <w:rPr>
+          <w:szCs w:val="20"/>
+        </w:rPr>
+      </w:pPr>
+      <w:r>
+        <w:rPr>
+          <w:rFonts w:hint="eastAsia"/>
+          <w:szCs w:val="20"/>
+        </w:rPr>
+        <w:t xml:space="preserve">평균적인 오차를 줄이면서도 특이하게 튀는 오류를 줄여주는 효과가 있어 </w:t>
+      </w:r>
+      <w:r>
+        <w:rPr>
+          <w:rFonts w:hint="eastAsia"/>
+          <w:szCs w:val="20"/>
+        </w:rPr>
+        <w:t>MSE를 사용하였습니다.</w:t>
+      </w:r>
+    </w:p>
+    <w:p>
+      <w:pPr>
+        <w:rPr>
+          <w:szCs w:val="20"/>
+        </w:rPr>
+      </w:pPr>
     </w:p>
     <w:p>
       <w:pPr>
         <w:jc w:val="center"/>
         <w:rPr>
+          <w:rFonts w:hint="eastAsia"/>
           <w:szCs w:val="20"/>
         </w:rPr>
       </w:pPr>
@@ -3609,7 +3210,7 @@
           <w:szCs w:val="20"/>
         </w:rPr>
         <w:drawing>
-          <wp:inline distT="0" distB="0" distL="0" distR="0" wp14:anchorId="0EE58D28" wp14:editId="3EC71C38">
+          <wp:inline distT="0" distB="0" distL="0" distR="0" wp14:anchorId="0EE58D28" wp14:editId="1764E876">
             <wp:extent cx="5324475" cy="3162300"/>
             <wp:effectExtent l="0" t="0" r="0" b="0"/>
             <wp:docPr id="2" name="그림 2"/>
@@ -3685,14 +3286,12 @@
         </w:rPr>
         <w:t xml:space="preserve">를 </w:t>
       </w:r>
-      <w:proofErr w:type="spellStart"/>
       <w:r>
         <w:rPr>
           <w:szCs w:val="20"/>
         </w:rPr>
         <w:t>LossFunction</w:t>
       </w:r>
-      <w:proofErr w:type="spellEnd"/>
       <w:r>
         <w:rPr>
           <w:rFonts w:hint="eastAsia"/>
@@ -3778,14 +3377,12 @@
         </w:rPr>
         <w:t xml:space="preserve">으로 인해 </w:t>
       </w:r>
-      <w:proofErr w:type="spellStart"/>
       <w:r>
         <w:rPr>
           <w:szCs w:val="20"/>
         </w:rPr>
         <w:t>TestMSE</w:t>
       </w:r>
-      <w:proofErr w:type="spellEnd"/>
       <w:r>
         <w:rPr>
           <w:rFonts w:hint="eastAsia"/>
@@ -3807,6 +3404,7 @@
         <w:ind w:firstLineChars="50" w:firstLine="100"/>
         <w:jc w:val="center"/>
         <w:rPr>
+          <w:rFonts w:hint="eastAsia"/>
           <w:b/>
           <w:szCs w:val="20"/>
         </w:rPr>
@@ -4951,14 +4549,12 @@
         </w:rPr>
         <w:t xml:space="preserve"> </w:t>
       </w:r>
-      <w:proofErr w:type="spellStart"/>
       <w:r>
         <w:rPr>
           <w:szCs w:val="20"/>
         </w:rPr>
         <w:t>LossFunction</w:t>
       </w:r>
-      <w:proofErr w:type="spellEnd"/>
       <w:r>
         <w:rPr>
           <w:rFonts w:hint="eastAsia"/>
@@ -4996,44 +4592,122 @@
     <w:p>
       <w:pPr>
         <w:rPr>
-          <w:szCs w:val="20"/>
-        </w:rPr>
-      </w:pPr>
-    </w:p>
-    <w:p>
-      <w:pPr>
-        <w:rPr>
-          <w:rFonts w:hint="eastAsia"/>
-          <w:szCs w:val="20"/>
-        </w:rPr>
-      </w:pPr>
-    </w:p>
-    <w:p>
-      <w:pPr>
-        <w:rPr>
-          <w:rFonts w:hint="eastAsia"/>
-          <w:b/>
-          <w:sz w:val="36"/>
-          <w:szCs w:val="36"/>
-        </w:rPr>
-      </w:pPr>
-      <w:r>
-        <w:rPr>
-          <w:rFonts w:hint="eastAsia"/>
-          <w:b/>
-          <w:sz w:val="36"/>
-          <w:szCs w:val="36"/>
-        </w:rPr>
-        <w:t>2.</w:t>
-      </w:r>
-      <w:r>
-        <w:rPr>
-          <w:rFonts w:hint="eastAsia"/>
-          <w:b/>
-          <w:sz w:val="36"/>
-          <w:szCs w:val="36"/>
-        </w:rPr>
-        <w:t>KNN</w:t>
+          <w:rFonts w:hint="eastAsia"/>
+          <w:szCs w:val="20"/>
+        </w:rPr>
+      </w:pPr>
+    </w:p>
+    <w:p>
+      <w:pPr>
+        <w:rPr>
+          <w:rFonts w:eastAsiaTheme="minorHAnsi"/>
+          <w:b/>
+          <w:szCs w:val="20"/>
+        </w:rPr>
+      </w:pPr>
+      <w:r>
+        <w:rPr>
+          <w:rFonts w:eastAsiaTheme="minorHAnsi" w:hint="eastAsia"/>
+          <w:b/>
+          <w:szCs w:val="20"/>
+        </w:rPr>
+        <w:t>추가 데이터로 실행하는 방법</w:t>
+      </w:r>
+    </w:p>
+    <w:p>
+      <w:pPr>
+        <w:wordWrap/>
+        <w:adjustRightInd w:val="0"/>
+        <w:spacing w:after="0" w:line="240" w:lineRule="auto"/>
+        <w:ind w:firstLineChars="100" w:firstLine="220"/>
+        <w:jc w:val="left"/>
+        <w:rPr>
+          <w:rFonts w:eastAsiaTheme="minorHAnsi" w:cs="D2Coding"/>
+          <w:color w:val="000000"/>
+          <w:kern w:val="0"/>
+          <w:szCs w:val="20"/>
+        </w:rPr>
+      </w:pPr>
+      <w:r>
+        <w:rPr>
+          <w:rFonts w:eastAsiaTheme="minorHAnsi" w:cs="D2Coding"/>
+          <w:color w:val="000000"/>
+          <w:kern w:val="0"/>
+          <w:sz w:val="22"/>
+        </w:rPr>
+        <w:t>regression_ffn.</w:t>
+      </w:r>
+      <w:r>
+        <w:rPr>
+          <w:rFonts w:eastAsiaTheme="minorHAnsi" w:cs="D2Coding" w:hint="eastAsia"/>
+          <w:color w:val="000000"/>
+          <w:kern w:val="0"/>
+          <w:sz w:val="22"/>
+        </w:rPr>
+        <w:t xml:space="preserve">m </w:t>
+      </w:r>
+      <w:r>
+        <w:rPr>
+          <w:rFonts w:eastAsiaTheme="minorHAnsi" w:cs="D2Coding" w:hint="eastAsia"/>
+          <w:color w:val="000000"/>
+          <w:kern w:val="0"/>
+          <w:sz w:val="22"/>
+        </w:rPr>
+        <w:t xml:space="preserve">의 </w:t>
+      </w:r>
+      <w:r>
+        <w:rPr>
+          <w:rFonts w:eastAsiaTheme="minorHAnsi" w:cs="D2Coding"/>
+          <w:color w:val="000000"/>
+          <w:kern w:val="0"/>
+          <w:szCs w:val="20"/>
+        </w:rPr>
+        <w:t>useAdditionalTestData</w:t>
+      </w:r>
+      <w:r>
+        <w:rPr>
+          <w:rFonts w:eastAsiaTheme="minorHAnsi" w:cs="D2Coding" w:hint="eastAsia"/>
+          <w:color w:val="000000"/>
+          <w:kern w:val="0"/>
+          <w:szCs w:val="20"/>
+        </w:rPr>
+        <w:t xml:space="preserve">를 </w:t>
+      </w:r>
+      <w:r>
+        <w:rPr>
+          <w:rFonts w:eastAsiaTheme="minorHAnsi" w:cs="D2Coding"/>
+          <w:color w:val="000000"/>
+          <w:kern w:val="0"/>
+          <w:szCs w:val="20"/>
+        </w:rPr>
+        <w:t>true</w:t>
+      </w:r>
+      <w:r>
+        <w:rPr>
+          <w:rFonts w:eastAsiaTheme="minorHAnsi" w:cs="D2Coding" w:hint="eastAsia"/>
+          <w:color w:val="000000"/>
+          <w:kern w:val="0"/>
+          <w:szCs w:val="20"/>
+        </w:rPr>
+        <w:t xml:space="preserve">로 설정하고 </w:t>
+      </w:r>
+      <w:r>
+        <w:rPr>
+          <w:rFonts w:eastAsiaTheme="minorHAnsi" w:cs="D2Coding"/>
+          <w:color w:val="000000"/>
+          <w:kern w:val="0"/>
+          <w:szCs w:val="20"/>
+        </w:rPr>
+        <w:t>additionalTestDataFile</w:t>
+      </w:r>
+      <w:r>
+        <w:rPr>
+          <w:rFonts w:eastAsiaTheme="minorHAnsi" w:cs="D2Coding" w:hint="eastAsia"/>
+          <w:color w:val="000000"/>
+          <w:kern w:val="0"/>
+          <w:szCs w:val="20"/>
+        </w:rPr>
+        <w:t>을 원하는 파일 이름으로 설정합니다(경로 포함).</w:t>
       </w:r>
     </w:p>
     <w:p>
@@ -5048,19 +4722,316 @@
       </w:pPr>
       <w:r>
         <w:rPr>
+          <w:rFonts w:ascii="D2Coding" w:eastAsia="D2Coding"/>
+          <w:noProof/>
+          <w:kern w:val="0"/>
+          <w:szCs w:val="20"/>
+        </w:rPr>
+        <mc:AlternateContent>
+          <mc:Choice Requires="wps">
+            <w:drawing>
+              <wp:inline distT="0" distB="0" distL="0" distR="0" wp14:anchorId="1536C1CC" wp14:editId="70B57B29">
+                <wp:extent cx="5753100" cy="1404620"/>
+                <wp:effectExtent l="0" t="0" r="19050" b="12700"/>
+                <wp:docPr id="217" name="텍스트 상자 2"/>
+                <wp:cNvGraphicFramePr>
+                  <a:graphicFrameLocks xmlns:a="http://schemas.openxmlformats.org/drawingml/2006/main"/>
+                </wp:cNvGraphicFramePr>
+                <a:graphic xmlns:a="http://schemas.openxmlformats.org/drawingml/2006/main">
+                  <a:graphicData uri="http://schemas.microsoft.com/office/word/2010/wordprocessingShape">
+                    <wps:wsp>
+                      <wps:cNvSpPr txBox="1">
+                        <a:spLocks noChangeArrowheads="1"/>
+                      </wps:cNvSpPr>
+                      <wps:spPr bwMode="auto">
+                        <a:xfrm>
+                          <a:off x="0" y="0"/>
+                          <a:ext cx="5753100" cy="1404620"/>
+                        </a:xfrm>
+                        <a:prstGeom prst="rect">
+                          <a:avLst/>
+                        </a:prstGeom>
+                        <a:solidFill>
+                          <a:srgbClr val="FFFFFF"/>
+                        </a:solidFill>
+                        <a:ln w="9525">
+                          <a:solidFill>
+                            <a:srgbClr val="000000"/>
+                          </a:solidFill>
+                          <a:miter lim="800000"/>
+                          <a:headEnd/>
+                          <a:tailEnd/>
+                        </a:ln>
+                      </wps:spPr>
+                      <wps:txbx>
+                        <w:txbxContent>
+                          <w:p>
+                            <w:pPr>
+                              <w:wordWrap/>
+                              <w:adjustRightInd w:val="0"/>
+                              <w:spacing w:after="0" w:line="240" w:lineRule="auto"/>
+                              <w:jc w:val="left"/>
+                              <w:rPr>
+                                <w:rFonts w:eastAsiaTheme="minorHAnsi"/>
+                                <w:kern w:val="0"/>
+                                <w:szCs w:val="20"/>
+                              </w:rPr>
+                            </w:pPr>
+                            <w:r>
+                              <w:rPr>
+                                <w:rFonts w:eastAsiaTheme="minorHAnsi" w:cs="D2Coding"/>
+                                <w:color w:val="000000"/>
+                                <w:kern w:val="0"/>
+                                <w:szCs w:val="20"/>
+                              </w:rPr>
+                              <w:t xml:space="preserve">useAdditionalTestData = </w:t>
+                            </w:r>
+                            <w:r>
+                              <w:rPr>
+                                <w:rFonts w:eastAsiaTheme="minorHAnsi" w:cs="D2Coding"/>
+                                <w:color w:val="000000"/>
+                                <w:kern w:val="0"/>
+                                <w:szCs w:val="20"/>
+                              </w:rPr>
+                              <w:t>true</w:t>
+                            </w:r>
+                            <w:r>
+                              <w:rPr>
+                                <w:rFonts w:eastAsiaTheme="minorHAnsi" w:cs="D2Coding"/>
+                                <w:color w:val="000000"/>
+                                <w:kern w:val="0"/>
+                                <w:szCs w:val="20"/>
+                              </w:rPr>
+                              <w:t>;</w:t>
+                            </w:r>
+                          </w:p>
+                          <w:p>
+                            <w:pPr>
+                              <w:wordWrap/>
+                              <w:adjustRightInd w:val="0"/>
+                              <w:spacing w:after="0" w:line="240" w:lineRule="auto"/>
+                              <w:jc w:val="left"/>
+                              <w:rPr>
+                                <w:rFonts w:eastAsiaTheme="minorHAnsi"/>
+                                <w:szCs w:val="20"/>
+                              </w:rPr>
+                            </w:pPr>
+                            <w:r>
+                              <w:rPr>
+                                <w:rFonts w:eastAsiaTheme="minorHAnsi" w:cs="D2Coding"/>
+                                <w:color w:val="000000"/>
+                                <w:kern w:val="0"/>
+                                <w:szCs w:val="20"/>
+                              </w:rPr>
+                              <w:t xml:space="preserve">additionalTestDataFile = </w:t>
+                            </w:r>
+                            <w:r>
+                              <w:rPr>
+                                <w:rFonts w:eastAsiaTheme="minorHAnsi" w:cs="D2Coding"/>
+                                <w:color w:val="A020F0"/>
+                                <w:kern w:val="0"/>
+                                <w:szCs w:val="20"/>
+                              </w:rPr>
+                              <w:t>'../../data/ml_project_test.csv'</w:t>
+                            </w:r>
+                            <w:r>
+                              <w:rPr>
+                                <w:rFonts w:eastAsiaTheme="minorHAnsi" w:cs="D2Coding"/>
+                                <w:color w:val="000000"/>
+                                <w:kern w:val="0"/>
+                                <w:szCs w:val="20"/>
+                              </w:rPr>
+                              <w:t>;</w:t>
+                            </w:r>
+                          </w:p>
+                        </w:txbxContent>
+                      </wps:txbx>
+                      <wps:bodyPr rot="0" vert="horz" wrap="square" lIns="91440" tIns="45720" rIns="91440" bIns="45720" anchor="t" anchorCtr="0">
+                        <a:spAutoFit/>
+                      </wps:bodyPr>
+                    </wps:wsp>
+                  </a:graphicData>
+                </a:graphic>
+              </wp:inline>
+            </w:drawing>
+          </mc:Choice>
+          <mc:Fallback>
+            <w:pict>
+              <v:shape w14:anchorId="1536C1CC" id="_x0000_s1031" type="#_x0000_t202" style="width:453pt;height:110.6pt;visibility:visible;mso-wrap-style:square;mso-left-percent:-10001;mso-top-percent:-10001;mso-position-horizontal:absolute;mso-position-horizontal-relative:char;mso-position-vertical:absolute;mso-position-vertical-relative:line;mso-left-percent:-10001;mso-top-percent:-10001;v-text-anchor:top" o:gfxdata="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">
+                <v:textbox style="mso-fit-shape-to-text:t">
+                  <w:txbxContent>
+                    <w:p>
+                      <w:pPr>
+                        <w:wordWrap/>
+                        <w:adjustRightInd w:val="0"/>
+                        <w:spacing w:after="0" w:line="240" w:lineRule="auto"/>
+                        <w:jc w:val="left"/>
+                        <w:rPr>
+                          <w:rFonts w:eastAsiaTheme="minorHAnsi"/>
+                          <w:kern w:val="0"/>
+                          <w:szCs w:val="20"/>
+                        </w:rPr>
+                      </w:pPr>
+                      <w:r>
+                        <w:rPr>
+                          <w:rFonts w:eastAsiaTheme="minorHAnsi" w:cs="D2Coding"/>
+                          <w:color w:val="000000"/>
+                          <w:kern w:val="0"/>
+                          <w:szCs w:val="20"/>
+                        </w:rPr>
+                        <w:t xml:space="preserve">useAdditionalTestData = </w:t>
+                      </w:r>
+                      <w:r>
+                        <w:rPr>
+                          <w:rFonts w:eastAsiaTheme="minorHAnsi" w:cs="D2Coding"/>
+                          <w:color w:val="000000"/>
+                          <w:kern w:val="0"/>
+                          <w:szCs w:val="20"/>
+                        </w:rPr>
+                        <w:t>true</w:t>
+                      </w:r>
+                      <w:r>
+                        <w:rPr>
+                          <w:rFonts w:eastAsiaTheme="minorHAnsi" w:cs="D2Coding"/>
+                          <w:color w:val="000000"/>
+                          <w:kern w:val="0"/>
+                          <w:szCs w:val="20"/>
+                        </w:rPr>
+                        <w:t>;</w:t>
+                      </w:r>
+                    </w:p>
+                    <w:p>
+                      <w:pPr>
+                        <w:wordWrap/>
+                        <w:adjustRightInd w:val="0"/>
+                        <w:spacing w:after="0" w:line="240" w:lineRule="auto"/>
+                        <w:jc w:val="left"/>
+                        <w:rPr>
+                          <w:rFonts w:eastAsiaTheme="minorHAnsi"/>
+                          <w:szCs w:val="20"/>
+                        </w:rPr>
+                      </w:pPr>
+                      <w:r>
+                        <w:rPr>
+                          <w:rFonts w:eastAsiaTheme="minorHAnsi" w:cs="D2Coding"/>
+                          <w:color w:val="000000"/>
+                          <w:kern w:val="0"/>
+                          <w:szCs w:val="20"/>
+                        </w:rPr>
+                        <w:t xml:space="preserve">additionalTestDataFile = </w:t>
+                      </w:r>
+                      <w:r>
+                        <w:rPr>
+                          <w:rFonts w:eastAsiaTheme="minorHAnsi" w:cs="D2Coding"/>
+                          <w:color w:val="A020F0"/>
+                          <w:kern w:val="0"/>
+                          <w:szCs w:val="20"/>
+                        </w:rPr>
+                        <w:t>'../../data/ml_project_test.csv'</w:t>
+                      </w:r>
+                      <w:r>
+                        <w:rPr>
+                          <w:rFonts w:eastAsiaTheme="minorHAnsi" w:cs="D2Coding"/>
+                          <w:color w:val="000000"/>
+                          <w:kern w:val="0"/>
+                          <w:szCs w:val="20"/>
+                        </w:rPr>
+                        <w:t>;</w:t>
+                      </w:r>
+                    </w:p>
+                  </w:txbxContent>
+                </v:textbox>
+                <w10:anchorlock/>
+              </v:shape>
+            </w:pict>
+          </mc:Fallback>
+        </mc:AlternateContent>
+      </w:r>
+    </w:p>
+    <w:p>
+      <w:pPr>
+        <w:wordWrap/>
+        <w:adjustRightInd w:val="0"/>
+        <w:spacing w:after="0" w:line="240" w:lineRule="auto"/>
+        <w:jc w:val="left"/>
+        <w:rPr>
+          <w:szCs w:val="20"/>
+        </w:rPr>
+      </w:pPr>
+    </w:p>
+    <w:p>
+      <w:pPr>
+        <w:wordWrap/>
+        <w:adjustRightInd w:val="0"/>
+        <w:spacing w:after="0" w:line="240" w:lineRule="auto"/>
+        <w:jc w:val="left"/>
+        <w:rPr>
+          <w:szCs w:val="20"/>
+        </w:rPr>
+      </w:pPr>
+    </w:p>
+    <w:p>
+      <w:pPr>
+        <w:wordWrap/>
+        <w:adjustRightInd w:val="0"/>
+        <w:spacing w:after="0" w:line="240" w:lineRule="auto"/>
+        <w:jc w:val="left"/>
+        <w:rPr>
+          <w:rFonts w:hint="eastAsia"/>
+          <w:szCs w:val="20"/>
+        </w:rPr>
+      </w:pPr>
+    </w:p>
+    <w:p>
+      <w:pPr>
+        <w:rPr>
+          <w:b/>
+          <w:sz w:val="36"/>
+          <w:szCs w:val="36"/>
+        </w:rPr>
+      </w:pPr>
+      <w:r>
+        <w:rPr>
+          <w:rFonts w:hint="eastAsia"/>
+          <w:b/>
+          <w:sz w:val="36"/>
+          <w:szCs w:val="36"/>
+        </w:rPr>
+        <w:t>2.</w:t>
+      </w:r>
+      <w:r>
+        <w:rPr>
+          <w:b/>
+          <w:sz w:val="36"/>
+          <w:szCs w:val="36"/>
+        </w:rPr>
+        <w:t>KNN</w:t>
+      </w:r>
+    </w:p>
+    <w:p>
+      <w:pPr>
+        <w:wordWrap/>
+        <w:adjustRightInd w:val="0"/>
+        <w:spacing w:after="0" w:line="240" w:lineRule="auto"/>
+        <w:ind w:firstLineChars="50" w:firstLine="100"/>
+        <w:jc w:val="left"/>
+        <w:rPr>
+          <w:szCs w:val="20"/>
+        </w:rPr>
+      </w:pPr>
+      <w:r>
+        <w:rPr>
           <w:rFonts w:hint="eastAsia"/>
           <w:szCs w:val="20"/>
         </w:rPr>
         <w:t xml:space="preserve">PCA를 적용하여 후처리 된 약 200개의 데이터 속성을 40차원으로 줄여서 </w:t>
       </w:r>
-      <w:proofErr w:type="spellStart"/>
       <w:r>
         <w:rPr>
           <w:szCs w:val="20"/>
         </w:rPr>
         <w:t>knn</w:t>
       </w:r>
-      <w:proofErr w:type="spellEnd"/>
       <w:r>
         <w:rPr>
           <w:rFonts w:hint="eastAsia"/>
@@ -5133,7 +5104,6 @@
           <w:p>
             <w:pPr>
               <w:rPr>
-                <w:rFonts w:hint="eastAsia"/>
                 <w:szCs w:val="20"/>
               </w:rPr>
             </w:pPr>
@@ -5377,7 +5347,6 @@
                 <w:szCs w:val="20"/>
               </w:rPr>
             </w:pPr>
-            <w:proofErr w:type="spellStart"/>
             <w:r>
               <w:rPr>
                 <w:rFonts w:hint="eastAsia"/>
@@ -5385,7 +5354,6 @@
               </w:rPr>
               <w:t>DimRed</w:t>
             </w:r>
-            <w:proofErr w:type="spellEnd"/>
           </w:p>
         </w:tc>
         <w:tc>
@@ -5477,9 +5445,9 @@
         <w:wordWrap/>
         <w:adjustRightInd w:val="0"/>
         <w:spacing w:after="0" w:line="240" w:lineRule="auto"/>
+        <w:ind w:firstLineChars="50" w:firstLine="100"/>
         <w:jc w:val="left"/>
         <w:rPr>
-          <w:rFonts w:hint="eastAsia"/>
           <w:szCs w:val="20"/>
         </w:rPr>
       </w:pPr>
@@ -5503,19 +5471,11 @@
         </w:rPr>
         <w:t xml:space="preserve">후 증가한 결과를 보아 </w:t>
       </w:r>
-      <w:proofErr w:type="spellStart"/>
-      <w:r>
-        <w:rPr>
-          <w:szCs w:val="20"/>
-        </w:rPr>
-        <w:t>knn</w:t>
-      </w:r>
-      <w:proofErr w:type="spellEnd"/>
-      <w:r>
-        <w:rPr>
-          <w:szCs w:val="20"/>
-        </w:rPr>
-        <w:t xml:space="preserve"> </w:t>
+      <w:r>
+        <w:rPr>
+          <w:szCs w:val="20"/>
+        </w:rPr>
+        <w:t xml:space="preserve">knn </w:t>
       </w:r>
       <w:r>
         <w:rPr>
@@ -5537,19 +5497,11 @@
         </w:rPr>
         <w:t xml:space="preserve">를 통한 차원 감소가 큰 효과가 없는 것을 볼 수 있습니다. 다만 </w:t>
       </w:r>
-      <w:proofErr w:type="spellStart"/>
-      <w:r>
-        <w:rPr>
-          <w:szCs w:val="20"/>
-        </w:rPr>
-        <w:t>knn</w:t>
-      </w:r>
-      <w:proofErr w:type="spellEnd"/>
-      <w:r>
-        <w:rPr>
-          <w:szCs w:val="20"/>
-        </w:rPr>
-        <w:t xml:space="preserve"> </w:t>
+      <w:r>
+        <w:rPr>
+          <w:szCs w:val="20"/>
+        </w:rPr>
+        <w:t xml:space="preserve">knn </w:t>
       </w:r>
       <w:r>
         <w:rPr>
@@ -5567,39 +5519,61 @@
           <w:szCs w:val="36"/>
         </w:rPr>
       </w:pPr>
-      <w:r>
+    </w:p>
+    <w:p>
+      <w:pPr>
         <w:rPr>
           <w:rFonts w:hint="eastAsia"/>
           <w:b/>
           <w:sz w:val="36"/>
           <w:szCs w:val="36"/>
         </w:rPr>
-        <w:t>2.</w:t>
-      </w:r>
+      </w:pPr>
       <w:r>
         <w:rPr>
           <w:b/>
           <w:sz w:val="36"/>
           <w:szCs w:val="36"/>
         </w:rPr>
-        <w:t>MLP</w:t>
-      </w:r>
-    </w:p>
-    <w:p>
-      <w:pPr>
-        <w:rPr>
-          <w:szCs w:val="20"/>
-        </w:rPr>
-      </w:pPr>
-      <w:r>
-        <w:rPr>
-          <w:rFonts w:hint="eastAsia"/>
-          <w:szCs w:val="20"/>
-        </w:rPr>
+        <w:t>2.MLP</w:t>
+      </w:r>
+    </w:p>
+    <w:p>
+      <w:pPr>
+        <w:rPr>
+          <w:szCs w:val="20"/>
+        </w:rPr>
+      </w:pPr>
+      <w:r>
+        <w:rPr>
+          <w:rFonts w:hint="eastAsia"/>
+          <w:szCs w:val="20"/>
+        </w:rPr>
+        <w:lastRenderedPageBreak/>
         <w:t xml:space="preserve"> </w:t>
       </w:r>
       <w:r>
         <w:rPr>
+          <w:rFonts w:hint="eastAsia"/>
+          <w:szCs w:val="20"/>
+        </w:rPr>
+        <w:t xml:space="preserve">전체 </w:t>
+      </w:r>
+      <w:r>
+        <w:rPr>
+          <w:szCs w:val="20"/>
+        </w:rPr>
+        <w:t>195</w:t>
+      </w:r>
+      <w:r>
+        <w:rPr>
+          <w:rFonts w:hint="eastAsia"/>
+          <w:szCs w:val="20"/>
+        </w:rPr>
+        <w:t xml:space="preserve">개의 변수들을 </w:t>
+      </w:r>
+      <w:r>
+        <w:rPr>
           <w:szCs w:val="20"/>
         </w:rPr>
         <w:t>PCA</w:t>
@@ -5609,9 +5583,284 @@
           <w:rFonts w:hint="eastAsia"/>
           <w:szCs w:val="20"/>
         </w:rPr>
-        <w:t>를 활용하여 중요한 변수와 그렇지 않은 변수를 구분하였습니다</w:t>
-      </w:r>
-      <w:proofErr w:type="gramStart"/>
+        <w:t>를 활용하여 중요한 변수와 그렇지 않은 변수</w:t>
+      </w:r>
+      <w:r>
+        <w:rPr>
+          <w:rFonts w:hint="eastAsia"/>
+          <w:szCs w:val="20"/>
+        </w:rPr>
+        <w:t>로</w:t>
+      </w:r>
+      <w:r>
+        <w:rPr>
+          <w:rFonts w:hint="eastAsia"/>
+          <w:szCs w:val="20"/>
+        </w:rPr>
+        <w:t xml:space="preserve"> 구분하였습니다.</w:t>
+      </w:r>
+      <w:r>
+        <w:rPr>
+          <w:szCs w:val="20"/>
+        </w:rPr>
+        <w:t>(</w:t>
+      </w:r>
+      <w:r>
+        <w:rPr>
+          <w:szCs w:val="20"/>
+        </w:rPr>
+        <w:t>paramReduction.m</w:t>
+      </w:r>
+      <w:r>
+        <w:rPr>
+          <w:szCs w:val="20"/>
+        </w:rPr>
+        <w:t>) PCA</w:t>
+      </w:r>
+      <w:r>
+        <w:rPr>
+          <w:rFonts w:hint="eastAsia"/>
+          <w:szCs w:val="20"/>
+        </w:rPr>
+        <w:t xml:space="preserve">를 수행하여 기존 변수의 </w:t>
+      </w:r>
+      <w:r>
+        <w:rPr>
+          <w:szCs w:val="20"/>
+        </w:rPr>
+        <w:t>Linear Combination</w:t>
+      </w:r>
+      <w:r>
+        <w:rPr>
+          <w:rFonts w:hint="eastAsia"/>
+          <w:szCs w:val="20"/>
+        </w:rPr>
+        <w:t>형태의 새로운 변수를 사용할 수도 있지만 직관적이지 않다고 생각하여 약간 다른 방법을 사용하였습니다.</w:t>
+      </w:r>
+      <w:r>
+        <w:rPr>
+          <w:szCs w:val="20"/>
+        </w:rPr>
+        <w:t xml:space="preserve"> </w:t>
+      </w:r>
+      <w:r>
+        <w:rPr>
+          <w:rFonts w:hint="eastAsia"/>
+          <w:szCs w:val="20"/>
+        </w:rPr>
+        <w:t>C</w:t>
+      </w:r>
+      <w:r>
+        <w:rPr>
+          <w:szCs w:val="20"/>
+        </w:rPr>
+        <w:t>ovariance matrix</w:t>
+      </w:r>
+      <w:r>
+        <w:rPr>
+          <w:rFonts w:hint="eastAsia"/>
+          <w:szCs w:val="20"/>
+        </w:rPr>
+        <w:t xml:space="preserve">의 </w:t>
+      </w:r>
+      <w:r>
+        <w:rPr>
+          <w:szCs w:val="20"/>
+        </w:rPr>
+        <w:t>eigenvalue</w:t>
+      </w:r>
+      <w:r>
+        <w:rPr>
+          <w:rFonts w:hint="eastAsia"/>
+          <w:szCs w:val="20"/>
+        </w:rPr>
+        <w:t xml:space="preserve">크기 순서대로 정렬하였을 때 아래쪽에 있는 </w:t>
+      </w:r>
+      <w:r>
+        <w:rPr>
+          <w:szCs w:val="20"/>
+        </w:rPr>
+        <w:t>PC</w:t>
+      </w:r>
+      <w:r>
+        <w:rPr>
+          <w:rFonts w:hint="eastAsia"/>
+          <w:szCs w:val="20"/>
+        </w:rPr>
+        <w:t>들은 많은 정보들을 포함하고 있지 않은 중요하지 않은 축이라고 볼 수 있고</w:t>
+      </w:r>
+      <w:r>
+        <w:rPr>
+          <w:rFonts w:hint="eastAsia"/>
+          <w:szCs w:val="20"/>
+        </w:rPr>
+        <w:t>,</w:t>
+      </w:r>
+      <w:r>
+        <w:rPr>
+          <w:rFonts w:hint="eastAsia"/>
+          <w:szCs w:val="20"/>
+        </w:rPr>
+        <w:t xml:space="preserve"> 중요하지 않은 축들에 대부분의 </w:t>
+      </w:r>
+      <w:r>
+        <w:rPr>
+          <w:szCs w:val="20"/>
+        </w:rPr>
+        <w:t>coefficient</w:t>
+      </w:r>
+      <w:r>
+        <w:rPr>
+          <w:rFonts w:hint="eastAsia"/>
+          <w:szCs w:val="20"/>
+        </w:rPr>
+        <w:t xml:space="preserve">들을 포함하고 있는 </w:t>
+      </w:r>
+      <w:r>
+        <w:rPr>
+          <w:rFonts w:hint="eastAsia"/>
+          <w:szCs w:val="20"/>
+        </w:rPr>
+        <w:t>변수들은 다른 변수들에 비해 중요하지 않다고 볼 수 있습니다.</w:t>
+      </w:r>
+      <w:r>
+        <w:rPr>
+          <w:szCs w:val="20"/>
+        </w:rPr>
+        <w:t xml:space="preserve"> </w:t>
+      </w:r>
+      <w:r>
+        <w:rPr>
+          <w:rFonts w:hint="eastAsia"/>
+          <w:szCs w:val="20"/>
+        </w:rPr>
+        <w:t xml:space="preserve">이런 방법으로 중요한 변수 </w:t>
+      </w:r>
+      <w:r>
+        <w:rPr>
+          <w:szCs w:val="20"/>
+        </w:rPr>
+        <w:t>73</w:t>
+      </w:r>
+      <w:r>
+        <w:rPr>
+          <w:rFonts w:hint="eastAsia"/>
+          <w:szCs w:val="20"/>
+        </w:rPr>
+        <w:t>개를 따로 분리하여 사용하였습니다.</w:t>
+      </w:r>
+    </w:p>
+    <w:p>
+      <w:pPr>
+        <w:rPr>
+          <w:rFonts w:hint="eastAsia"/>
+          <w:szCs w:val="20"/>
+        </w:rPr>
+      </w:pPr>
+      <w:r>
+        <w:rPr>
+          <w:szCs w:val="20"/>
+        </w:rPr>
+        <w:t xml:space="preserve"> </w:t>
+      </w:r>
+      <w:r>
+        <w:rPr>
+          <w:szCs w:val="20"/>
+        </w:rPr>
+        <w:t>paramReduction.m</w:t>
+      </w:r>
+      <w:r>
+        <w:rPr>
+          <w:rFonts w:hint="eastAsia"/>
+          <w:szCs w:val="20"/>
+        </w:rPr>
+        <w:t xml:space="preserve">을 실행하면 중요한 </w:t>
+      </w:r>
+      <w:r>
+        <w:rPr>
+          <w:szCs w:val="20"/>
+        </w:rPr>
+        <w:t>PC 31</w:t>
+      </w:r>
+      <w:r>
+        <w:rPr>
+          <w:rFonts w:hint="eastAsia"/>
+          <w:szCs w:val="20"/>
+        </w:rPr>
+        <w:t xml:space="preserve">개를 제외한 중요하지 않은 </w:t>
+      </w:r>
+      <w:r>
+        <w:rPr>
+          <w:szCs w:val="20"/>
+        </w:rPr>
+        <w:t>PC</w:t>
+      </w:r>
+      <w:r>
+        <w:rPr>
+          <w:rFonts w:hint="eastAsia"/>
+          <w:szCs w:val="20"/>
+        </w:rPr>
+        <w:t>들에 squared sum 1</w:t>
+      </w:r>
+      <w:r>
+        <w:rPr>
+          <w:szCs w:val="20"/>
+        </w:rPr>
+        <w:t xml:space="preserve"> </w:t>
+      </w:r>
+      <w:r>
+        <w:rPr>
+          <w:rFonts w:hint="eastAsia"/>
+          <w:szCs w:val="20"/>
+        </w:rPr>
+        <w:t xml:space="preserve">중에 </w:t>
+      </w:r>
+      <w:r>
+        <w:rPr>
+          <w:szCs w:val="20"/>
+        </w:rPr>
+        <w:t>0.85</w:t>
+      </w:r>
+      <w:r>
+        <w:rPr>
+          <w:rFonts w:hint="eastAsia"/>
+          <w:szCs w:val="20"/>
+        </w:rPr>
+        <w:t xml:space="preserve">이상을 포함한 </w:t>
+      </w:r>
+      <w:r>
+        <w:rPr>
+          <w:szCs w:val="20"/>
+        </w:rPr>
+        <w:t>122</w:t>
+      </w:r>
+      <w:r>
+        <w:rPr>
+          <w:rFonts w:hint="eastAsia"/>
+          <w:szCs w:val="20"/>
+        </w:rPr>
+        <w:t xml:space="preserve">개 변수들의 </w:t>
+      </w:r>
+      <w:r>
+        <w:rPr>
+          <w:szCs w:val="20"/>
+        </w:rPr>
+        <w:t>index</w:t>
+      </w:r>
+      <w:r>
+        <w:rPr>
+          <w:rFonts w:hint="eastAsia"/>
+          <w:szCs w:val="20"/>
+        </w:rPr>
+        <w:t xml:space="preserve">들을 </w:t>
+      </w:r>
+      <w:r>
+        <w:rPr>
+          <w:rFonts w:hint="eastAsia"/>
+          <w:szCs w:val="20"/>
+        </w:rPr>
+        <w:t>찾습니다</w:t>
+      </w:r>
       <w:r>
         <w:rPr>
           <w:rFonts w:hint="eastAsia"/>
@@ -5623,47 +5872,6 @@
         <w:rPr>
           <w:szCs w:val="20"/>
         </w:rPr>
-        <w:t>(</w:t>
-      </w:r>
-      <w:proofErr w:type="spellStart"/>
-      <w:proofErr w:type="gramEnd"/>
-      <w:r>
-        <w:rPr>
-          <w:szCs w:val="20"/>
-        </w:rPr>
-        <w:t>paramReduction.m</w:t>
-      </w:r>
-      <w:proofErr w:type="spellEnd"/>
-      <w:r>
-        <w:rPr>
-          <w:szCs w:val="20"/>
-        </w:rPr>
-        <w:t>) PCA</w:t>
-      </w:r>
-      <w:r>
-        <w:rPr>
-          <w:rFonts w:hint="eastAsia"/>
-          <w:szCs w:val="20"/>
-        </w:rPr>
-        <w:t xml:space="preserve">를 수행하여 기존 변수의 </w:t>
-      </w:r>
-      <w:r>
-        <w:rPr>
-          <w:szCs w:val="20"/>
-        </w:rPr>
-        <w:t>Linear Combination</w:t>
-      </w:r>
-      <w:r>
-        <w:rPr>
-          <w:rFonts w:hint="eastAsia"/>
-          <w:szCs w:val="20"/>
-        </w:rPr>
-        <w:t>형태의 새로운 변수를 사용할 수도 있지만 직관적이지 않다고 생각하여 약간 다른 방법을 사용하였습니다.</w:t>
-      </w:r>
-      <w:r>
-        <w:rPr>
-          <w:szCs w:val="20"/>
-        </w:rPr>
         <w:t xml:space="preserve"> </w:t>
       </w:r>
       <w:r>
@@ -5671,80 +5879,7 @@
           <w:rFonts w:hint="eastAsia"/>
           <w:szCs w:val="20"/>
         </w:rPr>
-        <w:t>C</w:t>
-      </w:r>
-      <w:r>
-        <w:rPr>
-          <w:szCs w:val="20"/>
-        </w:rPr>
-        <w:t>ovariance matrix</w:t>
-      </w:r>
-      <w:r>
-        <w:rPr>
-          <w:rFonts w:hint="eastAsia"/>
-          <w:szCs w:val="20"/>
-        </w:rPr>
-        <w:t xml:space="preserve">의 </w:t>
-      </w:r>
-      <w:r>
-        <w:rPr>
-          <w:szCs w:val="20"/>
-        </w:rPr>
-        <w:t>eigenvalue</w:t>
-      </w:r>
-      <w:r>
-        <w:rPr>
-          <w:rFonts w:hint="eastAsia"/>
-          <w:szCs w:val="20"/>
-        </w:rPr>
-        <w:t xml:space="preserve">크기 순서대로 정렬하였을 때 아래쪽에 있는 </w:t>
-      </w:r>
-      <w:r>
-        <w:rPr>
-          <w:szCs w:val="20"/>
-        </w:rPr>
-        <w:t>PC</w:t>
-      </w:r>
-      <w:r>
-        <w:rPr>
-          <w:rFonts w:hint="eastAsia"/>
-          <w:szCs w:val="20"/>
-        </w:rPr>
-        <w:t>들은 많은 정보들을 포함하고 있지 않은 중요하지 않은 축이라고 볼 수 있고</w:t>
-      </w:r>
-      <w:r>
-        <w:rPr>
-          <w:rFonts w:hint="eastAsia"/>
-          <w:szCs w:val="20"/>
-        </w:rPr>
-        <w:t>,</w:t>
-      </w:r>
-      <w:r>
-        <w:rPr>
-          <w:rFonts w:hint="eastAsia"/>
-          <w:szCs w:val="20"/>
-        </w:rPr>
-        <w:t xml:space="preserve"> 중요하지 않은 축들에 대부분의 </w:t>
-      </w:r>
-      <w:r>
-        <w:rPr>
-          <w:szCs w:val="20"/>
-        </w:rPr>
-        <w:t>coefficient</w:t>
-      </w:r>
-      <w:r>
-        <w:rPr>
-          <w:rFonts w:hint="eastAsia"/>
-          <w:szCs w:val="20"/>
-        </w:rPr>
-        <w:t xml:space="preserve">들을 포함하고 있는 </w:t>
-      </w:r>
-      <w:r>
-        <w:rPr>
-          <w:rFonts w:hint="eastAsia"/>
-          <w:szCs w:val="20"/>
-        </w:rPr>
-        <w:t>변수들은 다른 변수들에 비해 중요하지 않다고 볼 수 있습니다.</w:t>
+        <w:t>이 인덱스에</w:t>
       </w:r>
       <w:r>
         <w:rPr>
@@ -5757,7 +5892,21 @@
           <w:rFonts w:hint="eastAsia"/>
           <w:szCs w:val="20"/>
         </w:rPr>
-        <w:t xml:space="preserve">이런 방법으로 중요한 변수 </w:t>
+        <w:t>포함되지 않은 변수</w:t>
+      </w:r>
+      <w:r>
+        <w:rPr>
+          <w:rFonts w:hint="eastAsia"/>
+          <w:szCs w:val="20"/>
+        </w:rPr>
+        <w:t>들의 인덱스</w:t>
+      </w:r>
+      <w:r>
+        <w:rPr>
+          <w:rFonts w:hint="eastAsia"/>
+          <w:szCs w:val="20"/>
+        </w:rPr>
+        <w:t xml:space="preserve"> </w:t>
       </w:r>
       <w:r>
         <w:rPr>
@@ -5770,168 +5919,213 @@
           <w:rFonts w:hint="eastAsia"/>
           <w:szCs w:val="20"/>
         </w:rPr>
-        <w:t>개를 따로 분리하여 사용하였습니다.</w:t>
-      </w:r>
-    </w:p>
-    <w:p>
-      <w:pPr>
-        <w:rPr>
-          <w:szCs w:val="20"/>
-        </w:rPr>
-      </w:pPr>
-      <w:r>
-        <w:rPr>
-          <w:szCs w:val="20"/>
-        </w:rPr>
-        <w:t xml:space="preserve"> </w:t>
-      </w:r>
-      <w:proofErr w:type="spellStart"/>
-      <w:r>
-        <w:rPr>
-          <w:szCs w:val="20"/>
-        </w:rPr>
-        <w:t>paramReduction.m</w:t>
-      </w:r>
-      <w:proofErr w:type="spellEnd"/>
-      <w:r>
-        <w:rPr>
-          <w:rFonts w:hint="eastAsia"/>
-          <w:szCs w:val="20"/>
-        </w:rPr>
-        <w:t xml:space="preserve">을 실행하면 중요한 </w:t>
-      </w:r>
-      <w:r>
-        <w:rPr>
-          <w:szCs w:val="20"/>
-        </w:rPr>
-        <w:t>PC 31</w:t>
-      </w:r>
-      <w:r>
-        <w:rPr>
-          <w:rFonts w:hint="eastAsia"/>
-          <w:szCs w:val="20"/>
-        </w:rPr>
-        <w:t xml:space="preserve">개를 제외한 중요하지 않은 </w:t>
-      </w:r>
-      <w:r>
-        <w:rPr>
-          <w:szCs w:val="20"/>
-        </w:rPr>
-        <w:t>PC</w:t>
-      </w:r>
-      <w:r>
-        <w:rPr>
-          <w:rFonts w:hint="eastAsia"/>
-          <w:szCs w:val="20"/>
-        </w:rPr>
-        <w:t>들에 squared sum 1</w:t>
-      </w:r>
-      <w:r>
-        <w:rPr>
-          <w:szCs w:val="20"/>
-        </w:rPr>
-        <w:t xml:space="preserve"> </w:t>
-      </w:r>
-      <w:r>
-        <w:rPr>
-          <w:rFonts w:hint="eastAsia"/>
-          <w:szCs w:val="20"/>
-        </w:rPr>
-        <w:t xml:space="preserve">중에 </w:t>
-      </w:r>
-      <w:r>
-        <w:rPr>
-          <w:szCs w:val="20"/>
-        </w:rPr>
-        <w:t>0.85</w:t>
-      </w:r>
-      <w:r>
-        <w:rPr>
-          <w:rFonts w:hint="eastAsia"/>
-          <w:szCs w:val="20"/>
-        </w:rPr>
-        <w:t xml:space="preserve">이상을 포함한 </w:t>
-      </w:r>
-      <w:r>
-        <w:rPr>
-          <w:szCs w:val="20"/>
-        </w:rPr>
-        <w:t>73</w:t>
-      </w:r>
-      <w:r>
-        <w:rPr>
-          <w:rFonts w:hint="eastAsia"/>
-          <w:szCs w:val="20"/>
-        </w:rPr>
-        <w:t xml:space="preserve">개 변수들의 </w:t>
-      </w:r>
-      <w:r>
-        <w:rPr>
-          <w:szCs w:val="20"/>
-        </w:rPr>
-        <w:t>index</w:t>
-      </w:r>
-      <w:r>
-        <w:rPr>
-          <w:rFonts w:hint="eastAsia"/>
-          <w:szCs w:val="20"/>
-        </w:rPr>
-        <w:t>들을 출력합니다.</w:t>
-      </w:r>
-    </w:p>
-    <w:p>
-      <w:pPr>
-        <w:rPr>
-          <w:szCs w:val="20"/>
-        </w:rPr>
-      </w:pPr>
-      <w:r>
-        <w:rPr>
-          <w:szCs w:val="20"/>
-        </w:rPr>
-        <w:t xml:space="preserve"> </w:t>
-      </w:r>
-      <w:r>
-        <w:rPr>
-          <w:rFonts w:hint="eastAsia"/>
-          <w:szCs w:val="20"/>
-        </w:rPr>
-        <w:t>실행하면 결과가 p</w:t>
-      </w:r>
-      <w:r>
-        <w:rPr>
-          <w:szCs w:val="20"/>
-        </w:rPr>
-        <w:t>erf</w:t>
-      </w:r>
-      <w:r>
-        <w:rPr>
-          <w:rFonts w:hint="eastAsia"/>
-          <w:szCs w:val="20"/>
-        </w:rPr>
-        <w:t>가 크게 다르진 않고 실행 속도가 더 빠르다는 얘기</w:t>
-      </w:r>
-    </w:p>
-    <w:p>
-      <w:pPr>
-        <w:rPr>
-          <w:szCs w:val="20"/>
-        </w:rPr>
-      </w:pPr>
-    </w:p>
-    <w:p>
-      <w:pPr>
-        <w:rPr>
-          <w:szCs w:val="20"/>
-        </w:rPr>
-      </w:pPr>
-    </w:p>
-    <w:p>
-      <w:pPr>
-        <w:widowControl/>
-        <w:wordWrap/>
-        <w:autoSpaceDE/>
-        <w:autoSpaceDN/>
+        <w:t>개를</w:t>
+      </w:r>
+      <w:r>
+        <w:rPr>
+          <w:rFonts w:hint="eastAsia"/>
+          <w:szCs w:val="20"/>
+        </w:rPr>
+        <w:t xml:space="preserve"> 출력하는데 이 변수들을</w:t>
+      </w:r>
+      <w:r>
+        <w:rPr>
+          <w:rFonts w:hint="eastAsia"/>
+          <w:szCs w:val="20"/>
+        </w:rPr>
+        <w:t xml:space="preserve"> 모델에서 중요 변수로 사용합니다.</w:t>
+      </w:r>
+    </w:p>
+    <w:p>
+      <w:pPr>
+        <w:rPr>
+          <w:rFonts w:hint="eastAsia"/>
+          <w:b/>
+          <w:szCs w:val="20"/>
+        </w:rPr>
+      </w:pPr>
+      <w:r>
+        <w:rPr>
+          <w:b/>
+          <w:szCs w:val="20"/>
+        </w:rPr>
+        <w:t xml:space="preserve">- 1000 epochs </w:t>
+      </w:r>
+      <w:r>
+        <w:rPr>
+          <w:rFonts w:hint="eastAsia"/>
+          <w:b/>
+          <w:szCs w:val="20"/>
+        </w:rPr>
+        <w:t xml:space="preserve">실행 시간 </w:t>
+      </w:r>
+      <w:r>
+        <w:rPr>
+          <w:b/>
+          <w:szCs w:val="20"/>
+        </w:rPr>
+        <w:t>-</w:t>
+      </w:r>
+    </w:p>
+    <w:tbl>
+      <w:tblPr>
+        <w:tblStyle w:val="a4"/>
+        <w:tblW w:w="0" w:type="auto"/>
+        <w:tblLook w:val="04A0" w:firstRow="1" w:lastRow="0" w:firstColumn="1" w:lastColumn="0" w:noHBand="0" w:noVBand="1"/>
+      </w:tblPr>
+      <w:tblGrid>
+        <w:gridCol w:w="2547"/>
+        <w:gridCol w:w="2551"/>
+      </w:tblGrid>
+      <w:tr>
+        <w:tc>
+          <w:tcPr>
+            <w:tcW w:w="2547" w:type="dxa"/>
+          </w:tcPr>
+          <w:p>
+            <w:pPr>
+              <w:rPr>
+                <w:szCs w:val="20"/>
+              </w:rPr>
+            </w:pPr>
+            <w:r>
+              <w:rPr>
+                <w:rFonts w:hint="eastAsia"/>
+                <w:szCs w:val="20"/>
+              </w:rPr>
+              <w:t xml:space="preserve">전체 변수 </w:t>
+            </w:r>
+            <w:r>
+              <w:rPr>
+                <w:szCs w:val="20"/>
+              </w:rPr>
+              <w:t>195</w:t>
+            </w:r>
+            <w:r>
+              <w:rPr>
+                <w:rFonts w:hint="eastAsia"/>
+                <w:szCs w:val="20"/>
+              </w:rPr>
+              <w:t>개 사용</w:t>
+            </w:r>
+          </w:p>
+        </w:tc>
+        <w:tc>
+          <w:tcPr>
+            <w:tcW w:w="2551" w:type="dxa"/>
+          </w:tcPr>
+          <w:p>
+            <w:pPr>
+              <w:rPr>
+                <w:szCs w:val="20"/>
+              </w:rPr>
+            </w:pPr>
+            <w:r>
+              <w:rPr>
+                <w:rFonts w:hint="eastAsia"/>
+                <w:szCs w:val="20"/>
+              </w:rPr>
+              <w:t xml:space="preserve">주요 변수 </w:t>
+            </w:r>
+            <w:r>
+              <w:rPr>
+                <w:szCs w:val="20"/>
+              </w:rPr>
+              <w:t>73</w:t>
+            </w:r>
+            <w:r>
+              <w:rPr>
+                <w:rFonts w:hint="eastAsia"/>
+                <w:szCs w:val="20"/>
+              </w:rPr>
+              <w:t>개 사용</w:t>
+            </w:r>
+          </w:p>
+        </w:tc>
+      </w:tr>
+      <w:tr>
+        <w:tc>
+          <w:tcPr>
+            <w:tcW w:w="2547" w:type="dxa"/>
+          </w:tcPr>
+          <w:p>
+            <w:pPr>
+              <w:rPr>
+                <w:b/>
+                <w:szCs w:val="20"/>
+              </w:rPr>
+            </w:pPr>
+            <w:r>
+              <w:rPr>
+                <w:rFonts w:hint="eastAsia"/>
+                <w:b/>
+                <w:szCs w:val="20"/>
+              </w:rPr>
+              <w:t>20m 45s</w:t>
+            </w:r>
+          </w:p>
+        </w:tc>
+        <w:tc>
+          <w:tcPr>
+            <w:tcW w:w="2551" w:type="dxa"/>
+          </w:tcPr>
+          <w:p>
+            <w:pPr>
+              <w:rPr>
+                <w:b/>
+                <w:szCs w:val="20"/>
+              </w:rPr>
+            </w:pPr>
+            <w:r>
+              <w:rPr>
+                <w:rFonts w:hint="eastAsia"/>
+                <w:b/>
+                <w:szCs w:val="20"/>
+              </w:rPr>
+              <w:t>7m 30s</w:t>
+            </w:r>
+          </w:p>
+        </w:tc>
+      </w:tr>
+    </w:tbl>
+    <w:p>
+      <w:pPr>
+        <w:rPr>
+          <w:szCs w:val="20"/>
+        </w:rPr>
+      </w:pPr>
+      <w:r>
+        <w:rPr>
+          <w:rFonts w:hint="eastAsia"/>
+          <w:szCs w:val="20"/>
+        </w:rPr>
+        <w:t xml:space="preserve"> 위의 표에서 볼 수 있듯이 </w:t>
+      </w:r>
+      <w:r>
+        <w:rPr>
+          <w:szCs w:val="20"/>
+        </w:rPr>
+        <w:t>epoch</w:t>
+      </w:r>
+      <w:r>
+        <w:rPr>
+          <w:rFonts w:hint="eastAsia"/>
+          <w:szCs w:val="20"/>
+        </w:rPr>
+        <w:t>당 실행시간에서 확실한 향상이 있으며 결과적으로 빠른 학습 효과를 얻을 수 있습니다.</w:t>
+      </w:r>
+    </w:p>
+    <w:p>
+      <w:pPr>
+        <w:rPr>
+          <w:rFonts w:hint="eastAsia"/>
+          <w:szCs w:val="20"/>
+        </w:rPr>
+      </w:pPr>
+    </w:p>
+    <w:p>
+      <w:pPr>
+        <w:jc w:val="left"/>
         <w:rPr>
           <w:b/>
           <w:sz w:val="40"/>
@@ -5944,25 +6138,6 @@
           <w:sz w:val="40"/>
           <w:szCs w:val="40"/>
         </w:rPr>
-        <w:br w:type="page"/>
-      </w:r>
-    </w:p>
-    <w:p>
-      <w:pPr>
-        <w:jc w:val="left"/>
-        <w:rPr>
-          <w:b/>
-          <w:sz w:val="40"/>
-          <w:szCs w:val="40"/>
-        </w:rPr>
-      </w:pPr>
-      <w:r>
-        <w:rPr>
-          <w:b/>
-          <w:sz w:val="40"/>
-          <w:szCs w:val="40"/>
-        </w:rPr>
-        <w:lastRenderedPageBreak/>
         <w:t>B. [Price range classification]</w:t>
       </w:r>
     </w:p>
@@ -5996,7 +6171,6 @@
       <w:pPr>
         <w:jc w:val="center"/>
         <w:rPr>
-          <w:rFonts w:hint="eastAsia"/>
           <w:b/>
           <w:szCs w:val="20"/>
         </w:rPr>
@@ -6009,19 +6183,8 @@
         </w:rPr>
         <w:t>-</w:t>
       </w:r>
-      <w:proofErr w:type="spellStart"/>
-      <w:r>
-        <w:rPr>
-          <w:rFonts w:hint="eastAsia"/>
-          <w:b/>
-          <w:szCs w:val="20"/>
-        </w:rPr>
-        <w:t>knn</w:t>
-      </w:r>
-      <w:proofErr w:type="spellEnd"/>
-      <w:r>
-        <w:rPr>
-          <w:rFonts w:hint="eastAsia"/>
+      <w:r>
+        <w:rPr>
           <w:b/>
           <w:szCs w:val="20"/>
         </w:rPr>
@@ -6029,6 +6192,22 @@
       </w:r>
       <w:r>
         <w:rPr>
+          <w:rFonts w:hint="eastAsia"/>
+          <w:b/>
+          <w:szCs w:val="20"/>
+        </w:rPr>
+        <w:t>KNN</w:t>
+      </w:r>
+      <w:r>
+        <w:rPr>
+          <w:rFonts w:hint="eastAsia"/>
+          <w:b/>
+          <w:szCs w:val="20"/>
+        </w:rPr>
+        <w:t xml:space="preserve"> </w:t>
+      </w:r>
+      <w:r>
+        <w:rPr>
           <w:b/>
           <w:szCs w:val="20"/>
         </w:rPr>
@@ -6048,7 +6227,23 @@
           <w:b/>
           <w:szCs w:val="20"/>
         </w:rPr>
-        <w:t>알고리즘 개념도-</w:t>
+        <w:t>알고리즘 개념도</w:t>
+      </w:r>
+      <w:r>
+        <w:rPr>
+          <w:rFonts w:hint="eastAsia"/>
+          <w:b/>
+          <w:szCs w:val="20"/>
+        </w:rPr>
+        <w:t xml:space="preserve"> </w:t>
+      </w:r>
+      <w:r>
+        <w:rPr>
+          <w:rFonts w:hint="eastAsia"/>
+          <w:b/>
+          <w:szCs w:val="20"/>
+        </w:rPr>
+        <w:t>-</w:t>
       </w:r>
     </w:p>
     <w:p>
@@ -6068,10 +6263,10 @@
           <w:szCs w:val="36"/>
         </w:rPr>
         <w:drawing>
-          <wp:inline distT="0" distB="0" distL="0" distR="0" wp14:anchorId="50FF89D6" wp14:editId="60210C99">
+          <wp:inline distT="0" distB="0" distL="0" distR="0" wp14:anchorId="2F7503CA" wp14:editId="371F37F2">
             <wp:extent cx="3877029" cy="2847975"/>
             <wp:effectExtent l="0" t="0" r="9525" b="0"/>
-            <wp:docPr id="10" name="그림 10"/>
+            <wp:docPr id="14" name="그림 14"/>
             <wp:cNvGraphicFramePr>
               <a:graphicFrameLocks xmlns:a="http://schemas.openxmlformats.org/drawingml/2006/main" noChangeAspect="1"/>
             </wp:cNvGraphicFramePr>
@@ -6119,24 +6314,17 @@
     </w:p>
     <w:p>
       <w:pPr>
-        <w:rPr>
-          <w:rFonts w:hint="eastAsia"/>
-          <w:szCs w:val="20"/>
-        </w:rPr>
-      </w:pPr>
-      <w:r>
-        <w:rPr>
-          <w:rFonts w:hint="eastAsia"/>
-          <w:szCs w:val="20"/>
-        </w:rPr>
-        <w:t xml:space="preserve">A.1.KNN의 </w:t>
-      </w:r>
-      <w:r>
-        <w:rPr>
-          <w:rFonts w:hint="eastAsia"/>
-          <w:szCs w:val="20"/>
-        </w:rPr>
-        <w:t xml:space="preserve">가격 예측 알고리즘과 비슷하게 </w:t>
+        <w:ind w:firstLineChars="50" w:firstLine="100"/>
+        <w:rPr>
+          <w:szCs w:val="20"/>
+        </w:rPr>
+      </w:pPr>
+      <w:r>
+        <w:rPr>
+          <w:rFonts w:hint="eastAsia"/>
+          <w:szCs w:val="20"/>
+        </w:rPr>
+        <w:t xml:space="preserve">A.1.KNN의 가격 예측 알고리즘과 비슷하게 </w:t>
       </w:r>
       <w:r>
         <w:rPr>
@@ -6149,23 +6337,7 @@
           <w:rFonts w:hint="eastAsia"/>
           <w:szCs w:val="20"/>
         </w:rPr>
-        <w:t xml:space="preserve">개의 </w:t>
-      </w:r>
-      <w:proofErr w:type="spellStart"/>
-      <w:r>
-        <w:rPr>
-          <w:rFonts w:hint="eastAsia"/>
-          <w:szCs w:val="20"/>
-        </w:rPr>
-        <w:t>최근접</w:t>
-      </w:r>
-      <w:proofErr w:type="spellEnd"/>
-      <w:r>
-        <w:rPr>
-          <w:rFonts w:hint="eastAsia"/>
-          <w:szCs w:val="20"/>
-        </w:rPr>
-        <w:t xml:space="preserve"> 이웃의 다수결 표결을 통하여 테스트 데이터의 label을 결정해주었습니다.</w:t>
+        <w:t>개의 최근접 이웃의 다수결 표결을 통하여 테스트 데이터의 label을 결정해주었습니다.</w:t>
       </w:r>
       <w:r>
         <w:rPr>
@@ -6178,51 +6350,35 @@
           <w:rFonts w:hint="eastAsia"/>
           <w:szCs w:val="20"/>
         </w:rPr>
-        <w:t xml:space="preserve">아래는 </w:t>
-      </w:r>
-      <w:proofErr w:type="spellStart"/>
-      <w:r>
-        <w:rPr>
-          <w:rFonts w:hint="eastAsia"/>
-          <w:szCs w:val="20"/>
-        </w:rPr>
-        <w:t>열개의</w:t>
-      </w:r>
-      <w:proofErr w:type="spellEnd"/>
-      <w:r>
-        <w:rPr>
-          <w:rFonts w:hint="eastAsia"/>
-          <w:szCs w:val="20"/>
-        </w:rPr>
+        <w:t xml:space="preserve">아래는 열개의 </w:t>
+      </w:r>
+      <w:r>
+        <w:rPr>
+          <w:szCs w:val="20"/>
+        </w:rPr>
+        <w:t xml:space="preserve">k-fold cross validation </w:t>
+      </w:r>
+      <w:r>
+        <w:rPr>
+          <w:rFonts w:hint="eastAsia"/>
+          <w:szCs w:val="20"/>
+        </w:rPr>
+        <w:t>정확도 결과값의 평균과 표준편차입니다.</w:t>
+      </w:r>
+    </w:p>
+    <w:p>
+      <w:r>
         <w:t xml:space="preserve"> </w:t>
       </w:r>
       <w:r>
         <w:rPr>
-          <w:szCs w:val="20"/>
-        </w:rPr>
-        <w:t xml:space="preserve">k-fold cross validation </w:t>
-      </w:r>
-      <w:r>
-        <w:rPr>
-          <w:rFonts w:hint="eastAsia"/>
-          <w:szCs w:val="20"/>
-        </w:rPr>
-        <w:t>정확도 결과값의 평균과 표준편차입니다.</w:t>
-      </w:r>
-    </w:p>
-    <w:p>
-      <w:r>
-        <w:t xml:space="preserve"> </w:t>
-      </w:r>
-      <w:r>
-        <w:rPr>
           <w:noProof/>
         </w:rPr>
         <w:drawing>
-          <wp:inline distT="0" distB="0" distL="0" distR="0" wp14:anchorId="7DA44BF9" wp14:editId="610F157F">
+          <wp:inline distT="0" distB="0" distL="0" distR="0" wp14:anchorId="43B21768" wp14:editId="2238B81D">
             <wp:extent cx="4600575" cy="1666875"/>
             <wp:effectExtent l="0" t="0" r="9525" b="9525"/>
-            <wp:docPr id="11" name="그림 11" descr="C:\Users\hyo_lab\AppData\Local\Microsoft\Windows\INetCache\Content.Word\knn_classification_10fold_crossvalidation_precision.png"/>
+            <wp:docPr id="15" name="그림 15" descr="C:\Users\hyo_lab\AppData\Local\Microsoft\Windows\INetCache\Content.Word\knn_classification_10fold_crossvalidation_precision.png"/>
             <wp:cNvGraphicFramePr>
               <a:graphicFrameLocks xmlns:a="http://schemas.openxmlformats.org/drawingml/2006/main" noChangeAspect="1"/>
             </wp:cNvGraphicFramePr>
@@ -6273,20 +6429,7 @@
     </w:p>
     <w:p>
       <w:pPr>
-        <w:rPr>
-          <w:rFonts w:hint="eastAsia"/>
-          <w:szCs w:val="20"/>
-        </w:rPr>
-      </w:pPr>
-      <w:r>
-        <w:rPr>
-          <w:rFonts w:hint="eastAsia"/>
-        </w:rPr>
-        <w:t>비교적 단순한 알고리즘으로 평균 87% 정도의 정확도를 가지고 테스트 데이터를 예측할 수 있음을 볼 수 있습니다.</w:t>
-      </w:r>
-    </w:p>
-    <w:p>
-      <w:pPr>
+        <w:ind w:firstLineChars="50" w:firstLine="100"/>
         <w:rPr>
           <w:b/>
           <w:sz w:val="36"/>
@@ -6295,15 +6438,96 @@
       </w:pPr>
       <w:r>
         <w:rPr>
+          <w:rFonts w:hint="eastAsia"/>
+        </w:rPr>
+        <w:t>비교적 단순한 알고리즘으로 평균 87% 정도의 정확도를 가지고 테스트 데이터를 예측할 수 있음을 볼 수 있습니다.</w:t>
+      </w:r>
+    </w:p>
+    <w:p>
+      <w:pPr>
+        <w:rPr>
           <w:b/>
           <w:sz w:val="36"/>
           <w:szCs w:val="36"/>
         </w:rPr>
+      </w:pPr>
+      <w:r>
+        <w:rPr>
+          <w:b/>
+          <w:sz w:val="36"/>
+          <w:szCs w:val="36"/>
+        </w:rPr>
         <w:t>1.MLP</w:t>
       </w:r>
     </w:p>
     <w:p>
       <w:pPr>
+        <w:rPr>
+          <w:szCs w:val="20"/>
+        </w:rPr>
+      </w:pPr>
+      <w:r>
+        <w:rPr>
+          <w:rFonts w:hint="eastAsia"/>
+          <w:b/>
+        </w:rPr>
+        <w:t xml:space="preserve">실행 파일 </w:t>
+      </w:r>
+      <w:r>
+        <w:rPr>
+          <w:b/>
+        </w:rPr>
+        <w:t xml:space="preserve">: </w:t>
+      </w:r>
+      <w:r>
+        <w:rPr>
+          <w:b/>
+        </w:rPr>
+        <w:t>classification</w:t>
+      </w:r>
+      <w:r>
+        <w:rPr>
+          <w:b/>
+        </w:rPr>
+        <w:t>_ffn</w:t>
+      </w:r>
+      <w:r>
+        <w:rPr>
+          <w:b/>
+        </w:rPr>
+        <w:t>.m</w:t>
+      </w:r>
+    </w:p>
+    <w:p>
+      <w:pPr>
+        <w:jc w:val="center"/>
+        <w:rPr>
+          <w:szCs w:val="20"/>
+        </w:rPr>
+      </w:pPr>
+      <w:r>
+        <w:rPr>
+          <w:b/>
+        </w:rPr>
+        <w:t xml:space="preserve">- </w:t>
+      </w:r>
+      <w:r>
+        <w:rPr>
+          <w:rFonts w:hint="eastAsia"/>
+          <w:b/>
+        </w:rPr>
+        <w:t xml:space="preserve">네트워크 개요도 </w:t>
+      </w:r>
+      <w:r>
+        <w:rPr>
+          <w:b/>
+        </w:rPr>
+        <w:t>-</w:t>
+      </w:r>
+    </w:p>
+    <w:p>
+      <w:pPr>
+        <w:jc w:val="center"/>
         <w:rPr>
           <w:szCs w:val="20"/>
         </w:rPr>
@@ -6357,7 +6581,6 @@
         <w:rPr>
           <w:rFonts w:hint="eastAsia"/>
         </w:rPr>
-        <w:lastRenderedPageBreak/>
         <w:t xml:space="preserve">regression문제와 같이 </w:t>
       </w:r>
       <w:r>
@@ -6405,22 +6628,83 @@
         </w:rPr>
         <w:t>로 하였습니다</w:t>
       </w:r>
-    </w:p>
-    <w:p>
-      <w:pPr>
-        <w:rPr>
-          <w:szCs w:val="20"/>
-        </w:rPr>
-      </w:pPr>
-      <w:r>
-        <w:rPr>
-          <w:rFonts w:hint="eastAsia"/>
+      <w:r>
+        <w:rPr>
+          <w:rFonts w:hint="eastAsia"/>
+        </w:rPr>
+        <w:t>.</w:t>
+      </w:r>
+      <w:r>
+        <w:t xml:space="preserve"> </w:t>
+      </w:r>
+      <w:r>
+        <w:rPr>
+          <w:rFonts w:hint="eastAsia"/>
+        </w:rPr>
+        <w:t xml:space="preserve">모든 변수는 학습 효율을 위해 </w:t>
+      </w:r>
+      <w:r>
+        <w:t>[0, 1]</w:t>
+      </w:r>
+      <w:r>
+        <w:rPr>
+          <w:rFonts w:hint="eastAsia"/>
+        </w:rPr>
+        <w:t xml:space="preserve">로 </w:t>
+      </w:r>
+      <w:r>
+        <w:t>S</w:t>
+      </w:r>
+      <w:r>
+        <w:t>tandardiz</w:t>
+      </w:r>
+      <w:r>
+        <w:t xml:space="preserve">ation </w:t>
+      </w:r>
+      <w:r>
+        <w:rPr>
+          <w:rFonts w:hint="eastAsia"/>
+        </w:rPr>
+        <w:t xml:space="preserve">과정을 거친 후 사용되었으며 </w:t>
+      </w:r>
+      <w:r>
+        <w:t>Weights[-1, 1]</w:t>
+      </w:r>
+      <w:r>
+        <w:rPr>
+          <w:rFonts w:hint="eastAsia"/>
+        </w:rPr>
+        <w:t xml:space="preserve">와 </w:t>
+      </w:r>
+      <w:r>
+        <w:t>Bias[-0.5 0.5]</w:t>
+      </w:r>
+      <w:r>
+        <w:rPr>
+          <w:rFonts w:hint="eastAsia"/>
+        </w:rPr>
+        <w:t xml:space="preserve"> 난수로 초기화 하였습니다.</w:t>
+      </w:r>
+    </w:p>
+    <w:p>
+      <w:pPr>
+        <w:jc w:val="center"/>
+        <w:rPr>
+          <w:b/>
+          <w:szCs w:val="20"/>
+        </w:rPr>
+      </w:pPr>
+      <w:r>
+        <w:rPr>
+          <w:rFonts w:hint="eastAsia"/>
+          <w:b/>
           <w:szCs w:val="20"/>
         </w:rPr>
         <w:t xml:space="preserve">- In-Sample </w:t>
       </w:r>
       <w:r>
         <w:rPr>
+          <w:b/>
           <w:szCs w:val="20"/>
         </w:rPr>
         <w:t>E</w:t>
@@ -6428,12 +6712,14 @@
       <w:r>
         <w:rPr>
           <w:rFonts w:hint="eastAsia"/>
+          <w:b/>
           <w:szCs w:val="20"/>
         </w:rPr>
         <w:t>rror</w:t>
       </w:r>
       <w:r>
         <w:rPr>
+          <w:b/>
           <w:szCs w:val="20"/>
         </w:rPr>
         <w:t xml:space="preserve"> Rate (1260 training, 1260 test) -</w:t>
@@ -6441,6 +6727,84 @@
     </w:p>
     <w:p>
       <w:pPr>
+        <w:jc w:val="center"/>
+        <w:rPr>
+          <w:szCs w:val="20"/>
+        </w:rPr>
+      </w:pPr>
+      <w:r>
+        <w:rPr>
+          <w:noProof/>
+          <w:szCs w:val="20"/>
+        </w:rPr>
+        <w:drawing>
+          <wp:inline distT="0" distB="0" distL="0" distR="0" wp14:anchorId="2D22A487" wp14:editId="75CDF0A1">
+            <wp:extent cx="4356000" cy="3265200"/>
+            <wp:effectExtent l="0" t="0" r="0" b="0"/>
+            <wp:docPr id="10" name="그림 10"/>
+            <wp:cNvGraphicFramePr>
+              <a:graphicFrameLocks xmlns:a="http://schemas.openxmlformats.org/drawingml/2006/main" noChangeAspect="1"/>
+            </wp:cNvGraphicFramePr>
+            <a:graphic xmlns:a="http://schemas.openxmlformats.org/drawingml/2006/main">
+              <a:graphicData uri="http://schemas.openxmlformats.org/drawingml/2006/picture">
+                <pic:pic xmlns:pic="http://schemas.openxmlformats.org/drawingml/2006/picture">
+                  <pic:nvPicPr>
+                    <pic:cNvPr id="0" name="Picture 4"/>
+                    <pic:cNvPicPr>
+                      <a:picLocks noChangeAspect="1" noChangeArrowheads="1"/>
+                    </pic:cNvPicPr>
+                  </pic:nvPicPr>
+                  <pic:blipFill>
+                    <a:blip r:embed="rId11">
+                      <a:extLst>
+                        <a:ext uri="{28A0092B-C50C-407E-A947-70E740481C1C}">
+                          <a14:useLocalDpi xmlns:a14="http://schemas.microsoft.com/office/drawing/2010/main" val="0"/>
+                        </a:ext>
+                      </a:extLst>
+                    </a:blip>
+                    <a:srcRect/>
+                    <a:stretch>
+                      <a:fillRect/>
+                    </a:stretch>
+                  </pic:blipFill>
+                  <pic:spPr bwMode="auto">
+                    <a:xfrm>
+                      <a:off x="0" y="0"/>
+                      <a:ext cx="4356000" cy="3265200"/>
+                    </a:xfrm>
+                    <a:prstGeom prst="rect">
+                      <a:avLst/>
+                    </a:prstGeom>
+                    <a:noFill/>
+                    <a:ln>
+                      <a:noFill/>
+                    </a:ln>
+                  </pic:spPr>
+                </pic:pic>
+              </a:graphicData>
+            </a:graphic>
+          </wp:inline>
+        </w:drawing>
+      </w:r>
+    </w:p>
+    <w:p>
+      <w:pPr>
+        <w:jc w:val="center"/>
+        <w:rPr>
+          <w:b/>
+          <w:szCs w:val="20"/>
+        </w:rPr>
+      </w:pPr>
+      <w:r>
+        <w:rPr>
+          <w:b/>
+          <w:szCs w:val="20"/>
+        </w:rPr>
+        <w:t>Epoch = 1000, TrainPerf = 0.12302, TestPerf = 0.12302</w:t>
+      </w:r>
+    </w:p>
+    <w:p>
+      <w:pPr>
         <w:rPr>
           <w:szCs w:val="20"/>
         </w:rPr>
@@ -6489,37 +6853,50 @@
           <w:rFonts w:hint="eastAsia"/>
           <w:szCs w:val="20"/>
         </w:rPr>
-        <w:t>가 같음</w:t>
-      </w:r>
-    </w:p>
-    <w:p>
-      <w:pPr>
-        <w:rPr>
-          <w:szCs w:val="20"/>
-        </w:rPr>
-      </w:pPr>
-    </w:p>
-    <w:p>
-      <w:pPr>
-        <w:rPr>
-          <w:szCs w:val="20"/>
-        </w:rPr>
-      </w:pPr>
-      <w:r>
-        <w:rPr>
-          <w:rFonts w:hint="eastAsia"/>
+        <w:t>가 같</w:t>
+      </w:r>
+      <w:r>
+        <w:rPr>
+          <w:rFonts w:hint="eastAsia"/>
+          <w:szCs w:val="20"/>
+        </w:rPr>
+        <w:t>습니다.</w:t>
+      </w:r>
+    </w:p>
+    <w:p>
+      <w:pPr>
+        <w:rPr>
+          <w:rFonts w:hint="eastAsia"/>
+          <w:szCs w:val="20"/>
+        </w:rPr>
+      </w:pPr>
+    </w:p>
+    <w:p>
+      <w:pPr>
+        <w:jc w:val="center"/>
+        <w:rPr>
+          <w:b/>
+          <w:szCs w:val="20"/>
+        </w:rPr>
+      </w:pPr>
+      <w:r>
+        <w:rPr>
+          <w:rFonts w:hint="eastAsia"/>
+          <w:b/>
           <w:szCs w:val="20"/>
         </w:rPr>
         <w:t>- 5-Fold Error Rate (</w:t>
       </w:r>
       <w:r>
         <w:rPr>
+          <w:b/>
           <w:szCs w:val="20"/>
         </w:rPr>
         <w:t xml:space="preserve">1008 training, 252 test) </w:t>
       </w:r>
       <w:r>
         <w:rPr>
+          <w:b/>
           <w:szCs w:val="20"/>
         </w:rPr>
         <w:t>–</w:t>
@@ -6527,7 +6904,500 @@
     </w:p>
     <w:p>
       <w:pPr>
-        <w:rPr>
+        <w:jc w:val="center"/>
+        <w:rPr>
+          <w:szCs w:val="20"/>
+        </w:rPr>
+      </w:pPr>
+      <w:r>
+        <w:rPr>
+          <w:rFonts w:hint="eastAsia"/>
+          <w:noProof/>
+          <w:szCs w:val="20"/>
+        </w:rPr>
+        <w:drawing>
+          <wp:inline distT="0" distB="0" distL="0" distR="0" wp14:anchorId="37B6E095" wp14:editId="789540BA">
+            <wp:extent cx="4345200" cy="3258000"/>
+            <wp:effectExtent l="0" t="0" r="0" b="0"/>
+            <wp:docPr id="11" name="그림 11"/>
+            <wp:cNvGraphicFramePr>
+              <a:graphicFrameLocks xmlns:a="http://schemas.openxmlformats.org/drawingml/2006/main" noChangeAspect="1"/>
+            </wp:cNvGraphicFramePr>
+            <a:graphic xmlns:a="http://schemas.openxmlformats.org/drawingml/2006/main">
+              <a:graphicData uri="http://schemas.openxmlformats.org/drawingml/2006/picture">
+                <pic:pic xmlns:pic="http://schemas.openxmlformats.org/drawingml/2006/picture">
+                  <pic:nvPicPr>
+                    <pic:cNvPr id="0" name="Picture 5"/>
+                    <pic:cNvPicPr>
+                      <a:picLocks noChangeAspect="1" noChangeArrowheads="1"/>
+                    </pic:cNvPicPr>
+                  </pic:nvPicPr>
+                  <pic:blipFill>
+                    <a:blip r:embed="rId12">
+                      <a:extLst>
+                        <a:ext uri="{28A0092B-C50C-407E-A947-70E740481C1C}">
+                          <a14:useLocalDpi xmlns:a14="http://schemas.microsoft.com/office/drawing/2010/main" val="0"/>
+                        </a:ext>
+                      </a:extLst>
+                    </a:blip>
+                    <a:srcRect/>
+                    <a:stretch>
+                      <a:fillRect/>
+                    </a:stretch>
+                  </pic:blipFill>
+                  <pic:spPr bwMode="auto">
+                    <a:xfrm>
+                      <a:off x="0" y="0"/>
+                      <a:ext cx="4345200" cy="3258000"/>
+                    </a:xfrm>
+                    <a:prstGeom prst="rect">
+                      <a:avLst/>
+                    </a:prstGeom>
+                    <a:noFill/>
+                    <a:ln>
+                      <a:noFill/>
+                    </a:ln>
+                  </pic:spPr>
+                </pic:pic>
+              </a:graphicData>
+            </a:graphic>
+          </wp:inline>
+        </w:drawing>
+      </w:r>
+    </w:p>
+    <w:p>
+      <w:pPr>
+        <w:jc w:val="center"/>
+        <w:rPr>
+          <w:b/>
+          <w:szCs w:val="20"/>
+        </w:rPr>
+      </w:pPr>
+      <w:r>
+        <w:rPr>
+          <w:b/>
+          <w:szCs w:val="20"/>
+        </w:rPr>
+        <w:t>Epoch = 1000, TrainPerf = 0.13294, TestPerf = 0.15476</w:t>
+      </w:r>
+    </w:p>
+    <w:p>
+      <w:pPr>
+        <w:ind w:firstLineChars="100" w:firstLine="200"/>
+        <w:rPr>
+          <w:szCs w:val="20"/>
+        </w:rPr>
+      </w:pPr>
+      <w:r>
+        <w:rPr>
+          <w:rFonts w:hint="eastAsia"/>
+          <w:szCs w:val="20"/>
+        </w:rPr>
+        <w:t xml:space="preserve">일정 </w:t>
+      </w:r>
+      <w:r>
+        <w:rPr>
+          <w:szCs w:val="20"/>
+        </w:rPr>
+        <w:t>epoch</w:t>
+      </w:r>
+      <w:r>
+        <w:rPr>
+          <w:rFonts w:hint="eastAsia"/>
+          <w:szCs w:val="20"/>
+        </w:rPr>
+        <w:t xml:space="preserve">이 지난 후 수렴하는 것을 볼 수 있고 </w:t>
+      </w:r>
+      <w:r>
+        <w:rPr>
+          <w:szCs w:val="20"/>
+        </w:rPr>
+        <w:t>overfitting</w:t>
+      </w:r>
+      <w:r>
+        <w:rPr>
+          <w:rFonts w:hint="eastAsia"/>
+          <w:szCs w:val="20"/>
+        </w:rPr>
+        <w:t xml:space="preserve">효과 때문에 </w:t>
+      </w:r>
+      <w:r>
+        <w:rPr>
+          <w:szCs w:val="20"/>
+        </w:rPr>
+        <w:t>TestError</w:t>
+      </w:r>
+      <w:r>
+        <w:rPr>
+          <w:rFonts w:hint="eastAsia"/>
+          <w:szCs w:val="20"/>
+        </w:rPr>
+        <w:t>가 TrainError보다 큰 것을 볼 수 있습니다.</w:t>
+      </w:r>
+    </w:p>
+    <w:p>
+      <w:pPr>
+        <w:rPr>
+          <w:szCs w:val="20"/>
+        </w:rPr>
+      </w:pPr>
+    </w:p>
+    <w:p>
+      <w:pPr>
+        <w:rPr>
+          <w:rFonts w:eastAsiaTheme="minorHAnsi"/>
+          <w:b/>
+          <w:szCs w:val="20"/>
+        </w:rPr>
+      </w:pPr>
+      <w:r>
+        <w:rPr>
+          <w:rFonts w:eastAsiaTheme="minorHAnsi" w:hint="eastAsia"/>
+          <w:b/>
+          <w:szCs w:val="20"/>
+        </w:rPr>
+        <w:t>추가 데이터로 실행하는 방법</w:t>
+      </w:r>
+    </w:p>
+    <w:p>
+      <w:pPr>
+        <w:wordWrap/>
+        <w:adjustRightInd w:val="0"/>
+        <w:spacing w:after="0" w:line="240" w:lineRule="auto"/>
+        <w:ind w:firstLineChars="100" w:firstLine="220"/>
+        <w:jc w:val="left"/>
+        <w:rPr>
+          <w:rFonts w:eastAsiaTheme="minorHAnsi" w:cs="D2Coding"/>
+          <w:color w:val="000000"/>
+          <w:kern w:val="0"/>
+          <w:szCs w:val="20"/>
+        </w:rPr>
+      </w:pPr>
+      <w:r>
+        <w:rPr>
+          <w:rFonts w:eastAsiaTheme="minorHAnsi" w:cs="D2Coding" w:hint="eastAsia"/>
+          <w:color w:val="000000"/>
+          <w:kern w:val="0"/>
+          <w:sz w:val="22"/>
+        </w:rPr>
+        <w:t>classification</w:t>
+      </w:r>
+      <w:r>
+        <w:rPr>
+          <w:rFonts w:eastAsiaTheme="minorHAnsi" w:cs="D2Coding"/>
+          <w:color w:val="000000"/>
+          <w:kern w:val="0"/>
+          <w:sz w:val="22"/>
+        </w:rPr>
+        <w:t>_ffn.</w:t>
+      </w:r>
+      <w:r>
+        <w:rPr>
+          <w:rFonts w:eastAsiaTheme="minorHAnsi" w:cs="D2Coding" w:hint="eastAsia"/>
+          <w:color w:val="000000"/>
+          <w:kern w:val="0"/>
+          <w:sz w:val="22"/>
+        </w:rPr>
+        <w:t xml:space="preserve">m 의 </w:t>
+      </w:r>
+      <w:r>
+        <w:rPr>
+          <w:rFonts w:eastAsiaTheme="minorHAnsi" w:cs="D2Coding"/>
+          <w:color w:val="000000"/>
+          <w:kern w:val="0"/>
+          <w:szCs w:val="20"/>
+        </w:rPr>
+        <w:t>useAdditionalTestData</w:t>
+      </w:r>
+      <w:r>
+        <w:rPr>
+          <w:rFonts w:eastAsiaTheme="minorHAnsi" w:cs="D2Coding" w:hint="eastAsia"/>
+          <w:color w:val="000000"/>
+          <w:kern w:val="0"/>
+          <w:szCs w:val="20"/>
+        </w:rPr>
+        <w:t xml:space="preserve">를 </w:t>
+      </w:r>
+      <w:r>
+        <w:rPr>
+          <w:rFonts w:eastAsiaTheme="minorHAnsi" w:cs="D2Coding"/>
+          <w:color w:val="000000"/>
+          <w:kern w:val="0"/>
+          <w:szCs w:val="20"/>
+        </w:rPr>
+        <w:t>true</w:t>
+      </w:r>
+      <w:r>
+        <w:rPr>
+          <w:rFonts w:eastAsiaTheme="minorHAnsi" w:cs="D2Coding" w:hint="eastAsia"/>
+          <w:color w:val="000000"/>
+          <w:kern w:val="0"/>
+          <w:szCs w:val="20"/>
+        </w:rPr>
+        <w:t xml:space="preserve">로 설정하고 </w:t>
+      </w:r>
+      <w:r>
+        <w:rPr>
+          <w:rFonts w:eastAsiaTheme="minorHAnsi" w:cs="D2Coding"/>
+          <w:color w:val="000000"/>
+          <w:kern w:val="0"/>
+          <w:szCs w:val="20"/>
+        </w:rPr>
+        <w:t>additionalTestDataFile</w:t>
+      </w:r>
+      <w:r>
+        <w:rPr>
+          <w:rFonts w:eastAsiaTheme="minorHAnsi" w:cs="D2Coding" w:hint="eastAsia"/>
+          <w:color w:val="000000"/>
+          <w:kern w:val="0"/>
+          <w:szCs w:val="20"/>
+        </w:rPr>
+        <w:t>을 원하는 파일 이름으로 설정합니다(경로 포함).</w:t>
+      </w:r>
+    </w:p>
+    <w:p>
+      <w:pPr>
+        <w:wordWrap/>
+        <w:adjustRightInd w:val="0"/>
+        <w:spacing w:after="0" w:line="240" w:lineRule="auto"/>
+        <w:jc w:val="left"/>
+        <w:rPr>
+          <w:szCs w:val="20"/>
+        </w:rPr>
+      </w:pPr>
+      <w:r>
+        <w:rPr>
+          <w:rFonts w:ascii="D2Coding" w:eastAsia="D2Coding"/>
+          <w:noProof/>
+          <w:kern w:val="0"/>
+          <w:szCs w:val="20"/>
+        </w:rPr>
+        <mc:AlternateContent>
+          <mc:Choice Requires="wps">
+            <w:drawing>
+              <wp:inline distT="0" distB="0" distL="0" distR="0" wp14:anchorId="03E4C1B6" wp14:editId="79E8128B">
+                <wp:extent cx="5753100" cy="1404620"/>
+                <wp:effectExtent l="0" t="0" r="19050" b="12700"/>
+                <wp:docPr id="13" name="텍스트 상자 2"/>
+                <wp:cNvGraphicFramePr>
+                  <a:graphicFrameLocks xmlns:a="http://schemas.openxmlformats.org/drawingml/2006/main"/>
+                </wp:cNvGraphicFramePr>
+                <a:graphic xmlns:a="http://schemas.openxmlformats.org/drawingml/2006/main">
+                  <a:graphicData uri="http://schemas.microsoft.com/office/word/2010/wordprocessingShape">
+                    <wps:wsp>
+                      <wps:cNvSpPr txBox="1">
+                        <a:spLocks noChangeArrowheads="1"/>
+                      </wps:cNvSpPr>
+                      <wps:spPr bwMode="auto">
+                        <a:xfrm>
+                          <a:off x="0" y="0"/>
+                          <a:ext cx="5753100" cy="1404620"/>
+                        </a:xfrm>
+                        <a:prstGeom prst="rect">
+                          <a:avLst/>
+                        </a:prstGeom>
+                        <a:solidFill>
+                          <a:srgbClr val="FFFFFF"/>
+                        </a:solidFill>
+                        <a:ln w="9525">
+                          <a:solidFill>
+                            <a:srgbClr val="000000"/>
+                          </a:solidFill>
+                          <a:miter lim="800000"/>
+                          <a:headEnd/>
+                          <a:tailEnd/>
+                        </a:ln>
+                      </wps:spPr>
+                      <wps:txbx>
+                        <w:txbxContent>
+                          <w:p>
+                            <w:pPr>
+                              <w:wordWrap/>
+                              <w:adjustRightInd w:val="0"/>
+                              <w:spacing w:after="0" w:line="240" w:lineRule="auto"/>
+                              <w:jc w:val="left"/>
+                              <w:rPr>
+                                <w:rFonts w:eastAsiaTheme="minorHAnsi"/>
+                                <w:kern w:val="0"/>
+                                <w:szCs w:val="20"/>
+                              </w:rPr>
+                            </w:pPr>
+                            <w:r>
+                              <w:rPr>
+                                <w:rFonts w:eastAsiaTheme="minorHAnsi" w:cs="D2Coding"/>
+                                <w:color w:val="000000"/>
+                                <w:kern w:val="0"/>
+                                <w:szCs w:val="20"/>
+                              </w:rPr>
+                              <w:t xml:space="preserve">useAdditionalTestData = </w:t>
+                            </w:r>
+                            <w:r>
+                              <w:rPr>
+                                <w:rFonts w:eastAsiaTheme="minorHAnsi" w:cs="D2Coding"/>
+                                <w:color w:val="000000"/>
+                                <w:kern w:val="0"/>
+                                <w:szCs w:val="20"/>
+                              </w:rPr>
+                              <w:t>true</w:t>
+                            </w:r>
+                            <w:r>
+                              <w:rPr>
+                                <w:rFonts w:eastAsiaTheme="minorHAnsi" w:cs="D2Coding"/>
+                                <w:color w:val="000000"/>
+                                <w:kern w:val="0"/>
+                                <w:szCs w:val="20"/>
+                              </w:rPr>
+                              <w:t>;</w:t>
+                            </w:r>
+                          </w:p>
+                          <w:p>
+                            <w:pPr>
+                              <w:wordWrap/>
+                              <w:adjustRightInd w:val="0"/>
+                              <w:spacing w:after="0" w:line="240" w:lineRule="auto"/>
+                              <w:jc w:val="left"/>
+                              <w:rPr>
+                                <w:rFonts w:eastAsiaTheme="minorHAnsi"/>
+                                <w:szCs w:val="20"/>
+                              </w:rPr>
+                            </w:pPr>
+                            <w:r>
+                              <w:rPr>
+                                <w:rFonts w:eastAsiaTheme="minorHAnsi" w:cs="D2Coding"/>
+                                <w:color w:val="000000"/>
+                                <w:kern w:val="0"/>
+                                <w:szCs w:val="20"/>
+                              </w:rPr>
+                              <w:t xml:space="preserve">additionalTestDataFile = </w:t>
+                            </w:r>
+                            <w:r>
+                              <w:rPr>
+                                <w:rFonts w:eastAsiaTheme="minorHAnsi" w:cs="D2Coding"/>
+                                <w:color w:val="A020F0"/>
+                                <w:kern w:val="0"/>
+                                <w:szCs w:val="20"/>
+                              </w:rPr>
+                              <w:t>'../../data/ml_project_test.csv'</w:t>
+                            </w:r>
+                            <w:r>
+                              <w:rPr>
+                                <w:rFonts w:eastAsiaTheme="minorHAnsi" w:cs="D2Coding"/>
+                                <w:color w:val="000000"/>
+                                <w:kern w:val="0"/>
+                                <w:szCs w:val="20"/>
+                              </w:rPr>
+                              <w:t>;</w:t>
+                            </w:r>
+                          </w:p>
+                        </w:txbxContent>
+                      </wps:txbx>
+                      <wps:bodyPr rot="0" vert="horz" wrap="square" lIns="91440" tIns="45720" rIns="91440" bIns="45720" anchor="t" anchorCtr="0">
+                        <a:spAutoFit/>
+                      </wps:bodyPr>
+                    </wps:wsp>
+                  </a:graphicData>
+                </a:graphic>
+              </wp:inline>
+            </w:drawing>
+          </mc:Choice>
+          <mc:Fallback>
+            <w:pict>
+              <v:shape w14:anchorId="03E4C1B6" id="_x0000_s1032" type="#_x0000_t202" style="width:453pt;height:110.6pt;visibility:visible;mso-wrap-style:square;mso-left-percent:-10001;mso-top-percent:-10001;mso-position-horizontal:absolute;mso-position-horizontal-relative:char;mso-position-vertical:absolute;mso-position-vertical-relative:line;mso-left-percent:-10001;mso-top-percent:-10001;v-text-anchor:top" o:gfxdata="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">
+                <v:textbox style="mso-fit-shape-to-text:t">
+                  <w:txbxContent>
+                    <w:p>
+                      <w:pPr>
+                        <w:wordWrap/>
+                        <w:adjustRightInd w:val="0"/>
+                        <w:spacing w:after="0" w:line="240" w:lineRule="auto"/>
+                        <w:jc w:val="left"/>
+                        <w:rPr>
+                          <w:rFonts w:eastAsiaTheme="minorHAnsi"/>
+                          <w:kern w:val="0"/>
+                          <w:szCs w:val="20"/>
+                        </w:rPr>
+                      </w:pPr>
+                      <w:r>
+                        <w:rPr>
+                          <w:rFonts w:eastAsiaTheme="minorHAnsi" w:cs="D2Coding"/>
+                          <w:color w:val="000000"/>
+                          <w:kern w:val="0"/>
+                          <w:szCs w:val="20"/>
+                        </w:rPr>
+                        <w:t xml:space="preserve">useAdditionalTestData = </w:t>
+                      </w:r>
+                      <w:r>
+                        <w:rPr>
+                          <w:rFonts w:eastAsiaTheme="minorHAnsi" w:cs="D2Coding"/>
+                          <w:color w:val="000000"/>
+                          <w:kern w:val="0"/>
+                          <w:szCs w:val="20"/>
+                        </w:rPr>
+                        <w:t>true</w:t>
+                      </w:r>
+                      <w:r>
+                        <w:rPr>
+                          <w:rFonts w:eastAsiaTheme="minorHAnsi" w:cs="D2Coding"/>
+                          <w:color w:val="000000"/>
+                          <w:kern w:val="0"/>
+                          <w:szCs w:val="20"/>
+                        </w:rPr>
+                        <w:t>;</w:t>
+                      </w:r>
+                    </w:p>
+                    <w:p>
+                      <w:pPr>
+                        <w:wordWrap/>
+                        <w:adjustRightInd w:val="0"/>
+                        <w:spacing w:after="0" w:line="240" w:lineRule="auto"/>
+                        <w:jc w:val="left"/>
+                        <w:rPr>
+                          <w:rFonts w:eastAsiaTheme="minorHAnsi"/>
+                          <w:szCs w:val="20"/>
+                        </w:rPr>
+                      </w:pPr>
+                      <w:r>
+                        <w:rPr>
+                          <w:rFonts w:eastAsiaTheme="minorHAnsi" w:cs="D2Coding"/>
+                          <w:color w:val="000000"/>
+                          <w:kern w:val="0"/>
+                          <w:szCs w:val="20"/>
+                        </w:rPr>
+                        <w:t xml:space="preserve">additionalTestDataFile = </w:t>
+                      </w:r>
+                      <w:r>
+                        <w:rPr>
+                          <w:rFonts w:eastAsiaTheme="minorHAnsi" w:cs="D2Coding"/>
+                          <w:color w:val="A020F0"/>
+                          <w:kern w:val="0"/>
+                          <w:szCs w:val="20"/>
+                        </w:rPr>
+                        <w:t>'../../data/ml_project_test.csv'</w:t>
+                      </w:r>
+                      <w:r>
+                        <w:rPr>
+                          <w:rFonts w:eastAsiaTheme="minorHAnsi" w:cs="D2Coding"/>
+                          <w:color w:val="000000"/>
+                          <w:kern w:val="0"/>
+                          <w:szCs w:val="20"/>
+                        </w:rPr>
+                        <w:t>;</w:t>
+                      </w:r>
+                    </w:p>
+                  </w:txbxContent>
+                </v:textbox>
+                <w10:anchorlock/>
+              </v:shape>
+            </w:pict>
+          </mc:Fallback>
+        </mc:AlternateContent>
+      </w:r>
+    </w:p>
+    <w:p>
+      <w:pPr>
+        <w:ind w:firstLineChars="100" w:firstLine="200"/>
+        <w:rPr>
+          <w:rFonts w:hint="eastAsia"/>
           <w:szCs w:val="20"/>
         </w:rPr>
       </w:pPr>
@@ -6540,30 +7410,20 @@
           <w:szCs w:val="36"/>
         </w:rPr>
       </w:pPr>
-    </w:p>
-    <w:p>
-      <w:pPr>
-        <w:rPr>
-          <w:rFonts w:hint="eastAsia"/>
+      <w:r>
+        <w:rPr>
           <w:b/>
           <w:sz w:val="36"/>
           <w:szCs w:val="36"/>
         </w:rPr>
-      </w:pPr>
+        <w:t>2.</w:t>
+      </w:r>
       <w:r>
         <w:rPr>
           <w:b/>
           <w:sz w:val="36"/>
           <w:szCs w:val="36"/>
         </w:rPr>
-        <w:t>2.</w:t>
-      </w:r>
-      <w:r>
-        <w:rPr>
-          <w:b/>
-          <w:sz w:val="36"/>
-          <w:szCs w:val="36"/>
-        </w:rPr>
         <w:t>KNN</w:t>
       </w:r>
     </w:p>
@@ -6594,14 +7454,12 @@
         </w:rPr>
         <w:t xml:space="preserve">를 사용하여 40 차원으로 줄여 </w:t>
       </w:r>
-      <w:proofErr w:type="spellStart"/>
       <w:r>
         <w:rPr>
           <w:szCs w:val="20"/>
         </w:rPr>
         <w:t>knn</w:t>
       </w:r>
-      <w:proofErr w:type="spellEnd"/>
       <w:r>
         <w:rPr>
           <w:rFonts w:hint="eastAsia"/>
@@ -6622,7 +7480,7 @@
           <w:noProof/>
         </w:rPr>
         <w:drawing>
-          <wp:inline distT="0" distB="0" distL="0" distR="0" wp14:anchorId="18BCA27A" wp14:editId="3D17FE99">
+          <wp:inline distT="0" distB="0" distL="0" distR="0" wp14:anchorId="4B25BDE3" wp14:editId="01F27C85">
             <wp:extent cx="4819650" cy="1628775"/>
             <wp:effectExtent l="0" t="0" r="0" b="9525"/>
             <wp:docPr id="12" name="그림 12" descr="C:\Users\hyo_lab\AppData\Local\Microsoft\Windows\INetCache\Content.Word\knn_classification_10fold_crossvalidation_precision.png"/>
@@ -6678,40 +7536,6 @@
       <w:pPr>
         <w:ind w:firstLineChars="100" w:firstLine="200"/>
         <w:rPr>
-          <w:rFonts w:hint="eastAsia"/>
-          <w:szCs w:val="20"/>
-        </w:rPr>
-      </w:pPr>
-      <w:r>
-        <w:rPr>
-          <w:szCs w:val="20"/>
-        </w:rPr>
-        <w:t>Naïve</w:t>
-      </w:r>
-      <w:r>
-        <w:rPr>
-          <w:rFonts w:hint="eastAsia"/>
-          <w:szCs w:val="20"/>
-        </w:rPr>
-        <w:t xml:space="preserve"> 알고리즘과 비교하였을 때 평균 정확도가 약간 상승한 것을 볼 수 있지만 이는 오차범위 내로 큰 의미는 없는 것으로 보입니다. 역시 </w:t>
-      </w:r>
-      <w:r>
-        <w:rPr>
-          <w:szCs w:val="20"/>
-        </w:rPr>
-        <w:t>A.2.KNN</w:t>
-      </w:r>
-      <w:r>
-        <w:rPr>
-          <w:rFonts w:hint="eastAsia"/>
-          <w:szCs w:val="20"/>
-        </w:rPr>
-        <w:t>과 마찬가지로 알고리즘 수행속도 측면에서는 이득이 있었습니다.</w:t>
-      </w:r>
-    </w:p>
-    <w:p>
-      <w:pPr>
-        <w:rPr>
           <w:b/>
           <w:sz w:val="36"/>
           <w:szCs w:val="36"/>
@@ -6719,72 +7543,125 @@
       </w:pPr>
       <w:r>
         <w:rPr>
+          <w:szCs w:val="20"/>
+        </w:rPr>
+        <w:t>Naïve</w:t>
+      </w:r>
+      <w:r>
+        <w:rPr>
+          <w:rFonts w:hint="eastAsia"/>
+          <w:szCs w:val="20"/>
+        </w:rPr>
+        <w:t xml:space="preserve"> 알고리즘과 비교하였을 때 평균 정확도가 약간 상승한 것을 볼 수 있지만 이는 오차범위 내로 큰 의미는 없는 것으로 보입니다. 역시 </w:t>
+      </w:r>
+      <w:r>
+        <w:rPr>
+          <w:szCs w:val="20"/>
+        </w:rPr>
+        <w:t>A.2.KNN</w:t>
+      </w:r>
+      <w:r>
+        <w:rPr>
+          <w:rFonts w:hint="eastAsia"/>
+          <w:szCs w:val="20"/>
+        </w:rPr>
+        <w:t>과 마찬가지로 알고리즘 수행속도 측면에서는 이득이 있었습니다.</w:t>
+      </w:r>
+    </w:p>
+    <w:p>
+      <w:pPr>
+        <w:rPr>
           <w:b/>
           <w:sz w:val="36"/>
           <w:szCs w:val="36"/>
         </w:rPr>
-        <w:t>2.MLP</w:t>
-      </w:r>
-    </w:p>
-    <w:p>
-      <w:pPr>
+      </w:pPr>
+      <w:r>
         <w:rPr>
           <w:b/>
           <w:sz w:val="36"/>
           <w:szCs w:val="36"/>
         </w:rPr>
-      </w:pPr>
-      <w:r>
-        <w:rPr>
-          <w:rFonts w:hint="eastAsia"/>
+        <w:t>2.MLP</w:t>
+      </w:r>
+    </w:p>
+    <w:p>
+      <w:pPr>
+        <w:rPr>
           <w:b/>
           <w:sz w:val="36"/>
           <w:szCs w:val="36"/>
         </w:rPr>
-        <w:t xml:space="preserve"> </w:t>
-      </w:r>
-      <w:r>
-        <w:rPr>
-          <w:rFonts w:hint="eastAsia"/>
-          <w:szCs w:val="20"/>
-        </w:rPr>
-        <w:t>A</w:t>
-      </w:r>
-      <w:r>
-        <w:rPr>
-          <w:szCs w:val="20"/>
-        </w:rPr>
-        <w:t>.2.</w:t>
-      </w:r>
-      <w:r>
-        <w:rPr>
-          <w:rFonts w:hint="eastAsia"/>
-          <w:szCs w:val="20"/>
-        </w:rPr>
-        <w:t xml:space="preserve">MLP와 동일한 방법으로 </w:t>
-      </w:r>
-      <w:r>
-        <w:rPr>
-          <w:szCs w:val="20"/>
-        </w:rPr>
-        <w:t>73</w:t>
-      </w:r>
-      <w:r>
-        <w:rPr>
-          <w:rFonts w:hint="eastAsia"/>
-          <w:szCs w:val="20"/>
-        </w:rPr>
-        <w:t>개의 중요 변수들을 추출하여 사용하였습니다.</w:t>
-      </w:r>
-    </w:p>
-    <w:p>
-      <w:pPr>
-        <w:rPr>
+      </w:pPr>
+      <w:r>
+        <w:rPr>
+          <w:rFonts w:hint="eastAsia"/>
           <w:b/>
           <w:sz w:val="36"/>
           <w:szCs w:val="36"/>
         </w:rPr>
-      </w:pPr>
+        <w:t xml:space="preserve"> </w:t>
+      </w:r>
+      <w:r>
+        <w:rPr>
+          <w:rFonts w:hint="eastAsia"/>
+          <w:szCs w:val="20"/>
+        </w:rPr>
+        <w:t>A</w:t>
+      </w:r>
+      <w:r>
+        <w:rPr>
+          <w:szCs w:val="20"/>
+        </w:rPr>
+        <w:t>.2.</w:t>
+      </w:r>
+      <w:r>
+        <w:rPr>
+          <w:rFonts w:hint="eastAsia"/>
+          <w:szCs w:val="20"/>
+        </w:rPr>
+        <w:t xml:space="preserve">MLP와 동일한 방법으로 </w:t>
+      </w:r>
+      <w:r>
+        <w:rPr>
+          <w:szCs w:val="20"/>
+        </w:rPr>
+        <w:t>73</w:t>
+      </w:r>
+      <w:r>
+        <w:rPr>
+          <w:rFonts w:hint="eastAsia"/>
+          <w:szCs w:val="20"/>
+        </w:rPr>
+        <w:t>개의 중요 변수들을 추출하여 사용하였습니다.</w:t>
+      </w:r>
+      <w:r>
+        <w:rPr>
+          <w:szCs w:val="20"/>
+        </w:rPr>
+        <w:t xml:space="preserve"> </w:t>
+      </w:r>
+      <w:r>
+        <w:rPr>
+          <w:rFonts w:hint="eastAsia"/>
+          <w:szCs w:val="20"/>
+        </w:rPr>
+        <w:t>마찬가지로 학습</w:t>
+      </w:r>
+      <w:r>
+        <w:rPr>
+          <w:rFonts w:hint="eastAsia"/>
+          <w:szCs w:val="20"/>
+        </w:rPr>
+        <w:t xml:space="preserve"> </w:t>
+      </w:r>
+      <w:r>
+        <w:rPr>
+          <w:rFonts w:hint="eastAsia"/>
+          <w:szCs w:val="20"/>
+        </w:rPr>
+        <w:t>속도가 빨라지는 효과를 얻을 수 있습니다.</w:t>
+      </w:r>
     </w:p>
     <w:p>
       <w:pPr>
@@ -6794,42 +7671,30 @@
           <w:szCs w:val="36"/>
         </w:rPr>
       </w:pPr>
-      <w:bookmarkStart w:id="1" w:name="_GoBack"/>
-      <w:bookmarkEnd w:id="1"/>
-    </w:p>
-    <w:p>
-      <w:pPr>
+      <w:r>
         <w:rPr>
           <w:b/>
           <w:sz w:val="36"/>
           <w:szCs w:val="36"/>
         </w:rPr>
-      </w:pPr>
+        <w:t>3.</w:t>
+      </w:r>
       <w:r>
         <w:rPr>
           <w:b/>
           <w:sz w:val="36"/>
           <w:szCs w:val="36"/>
         </w:rPr>
-        <w:t>3.</w:t>
-      </w:r>
-      <w:r>
-        <w:rPr>
-          <w:b/>
-          <w:sz w:val="36"/>
-          <w:szCs w:val="36"/>
-        </w:rPr>
         <w:t>KNN</w:t>
       </w:r>
     </w:p>
     <w:p>
       <w:pPr>
-        <w:rPr>
-          <w:rFonts w:hint="eastAsia"/>
-          <w:szCs w:val="20"/>
-        </w:rPr>
-      </w:pPr>
-      <w:proofErr w:type="spellStart"/>
+        <w:ind w:firstLineChars="50" w:firstLine="100"/>
+        <w:rPr>
+          <w:szCs w:val="20"/>
+        </w:rPr>
+      </w:pPr>
       <w:r>
         <w:rPr>
           <w:szCs w:val="20"/>
@@ -6841,44 +7706,125 @@
           <w:rFonts w:hint="eastAsia"/>
           <w:szCs w:val="20"/>
         </w:rPr>
-        <w:t>nn</w:t>
-      </w:r>
-      <w:proofErr w:type="spellEnd"/>
-      <w:r>
-        <w:rPr>
-          <w:rFonts w:hint="eastAsia"/>
+        <w:t xml:space="preserve">nn </w:t>
+      </w:r>
+      <w:r>
+        <w:rPr>
+          <w:szCs w:val="20"/>
+        </w:rPr>
+        <w:t>2</w:t>
+      </w:r>
+      <w:r>
+        <w:rPr>
+          <w:rFonts w:hint="eastAsia"/>
+          <w:szCs w:val="20"/>
+        </w:rPr>
+        <w:t xml:space="preserve">진 분류 모델의 정확도 향상을 위해 앙상블 방법을 사용해보았습니다. 부트스트랩 샘플링 방식을 통하여 트레이닝 데이터로부터 </w:t>
+      </w:r>
+      <w:r>
+        <w:rPr>
+          <w:szCs w:val="20"/>
+        </w:rPr>
+        <w:t>20</w:t>
+      </w:r>
+      <w:r>
+        <w:rPr>
+          <w:rFonts w:hint="eastAsia"/>
+          <w:szCs w:val="20"/>
+        </w:rPr>
+        <w:t>개의 임의 속성을 가진 100개의 샘플 데이터를 추출하였습니다.</w:t>
+      </w:r>
+      <w:r>
+        <w:rPr>
           <w:szCs w:val="20"/>
         </w:rPr>
         <w:t xml:space="preserve"> </w:t>
       </w:r>
       <w:r>
         <w:rPr>
-          <w:szCs w:val="20"/>
-        </w:rPr>
-        <w:t>2</w:t>
-      </w:r>
-      <w:r>
-        <w:rPr>
-          <w:rFonts w:hint="eastAsia"/>
-          <w:szCs w:val="20"/>
-        </w:rPr>
-        <w:t xml:space="preserve">진 분류 모델의 정확도 향상을 위해 앙상블 방법을 사용해보았습니다. 부트스트랩 샘플링 방식을 통하여 트레이닝 데이터로부터 </w:t>
-      </w:r>
-      <w:r>
-        <w:rPr>
-          <w:szCs w:val="20"/>
-        </w:rPr>
-        <w:t>20</w:t>
-      </w:r>
-      <w:r>
-        <w:rPr>
-          <w:rFonts w:hint="eastAsia"/>
-          <w:szCs w:val="20"/>
-        </w:rPr>
-        <w:t>개의 임의 속성을 가진 100개의 샘플 데이터를 추출하였습니다.</w:t>
-      </w:r>
-      <w:r>
-        <w:rPr>
+          <w:rFonts w:hint="eastAsia"/>
+          <w:szCs w:val="20"/>
+        </w:rPr>
+        <w:t xml:space="preserve">앙상블 방법은 테스트 데이터를 부트스트랩 샘플링 방식으로 추출한 샘플데이터를 기반으로 </w:t>
+      </w:r>
+      <w:r>
+        <w:rPr>
+          <w:szCs w:val="20"/>
+        </w:rPr>
+        <w:t>knn</w:t>
+      </w:r>
+      <w:r>
+        <w:rPr>
+          <w:rFonts w:hint="eastAsia"/>
+          <w:szCs w:val="20"/>
+        </w:rPr>
+        <w:t xml:space="preserve">을 사용하여 </w:t>
+      </w:r>
+      <w:r>
+        <w:rPr>
+          <w:szCs w:val="20"/>
+        </w:rPr>
+        <w:t>label</w:t>
+      </w:r>
+      <w:r>
+        <w:rPr>
+          <w:rFonts w:hint="eastAsia"/>
+          <w:szCs w:val="20"/>
+        </w:rPr>
+        <w:t xml:space="preserve">을 뽑습니다. 최종 테스트 데이터의 예측 </w:t>
+      </w:r>
+      <w:r>
+        <w:rPr>
+          <w:szCs w:val="20"/>
+        </w:rPr>
+        <w:t>label</w:t>
+      </w:r>
+      <w:r>
+        <w:rPr>
+          <w:rFonts w:hint="eastAsia"/>
+          <w:szCs w:val="20"/>
+        </w:rPr>
+        <w:t xml:space="preserve">은 위 방식으로 결정된 </w:t>
+      </w:r>
+      <w:r>
+        <w:rPr>
+          <w:szCs w:val="20"/>
+        </w:rPr>
+        <w:t>label</w:t>
+      </w:r>
+      <w:r>
+        <w:rPr>
+          <w:rFonts w:hint="eastAsia"/>
+          <w:szCs w:val="20"/>
+        </w:rPr>
+        <w:t>들 중 다수를 차지하는 값으로 결정됩니다.</w:t>
+      </w:r>
+    </w:p>
+    <w:p>
+      <w:pPr>
+        <w:rPr>
+          <w:szCs w:val="20"/>
+        </w:rPr>
+      </w:pPr>
+    </w:p>
+    <w:p>
+      <w:pPr>
+        <w:jc w:val="center"/>
+        <w:rPr>
+          <w:b/>
+          <w:szCs w:val="20"/>
+        </w:rPr>
+      </w:pPr>
+      <w:r>
+        <w:rPr>
+          <w:b/>
+          <w:szCs w:val="20"/>
+        </w:rPr>
+        <w:t>-</w:t>
+      </w:r>
+      <w:r>
+        <w:rPr>
+          <w:b/>
           <w:szCs w:val="20"/>
         </w:rPr>
         <w:t xml:space="preserve"> </w:t>
@@ -6886,105 +7832,11 @@
       <w:r>
         <w:rPr>
           <w:rFonts w:hint="eastAsia"/>
-          <w:szCs w:val="20"/>
-        </w:rPr>
-        <w:t>앙상블 방법은 테스트 데이터</w:t>
-      </w:r>
-      <w:r>
-        <w:rPr>
-          <w:rFonts w:hint="eastAsia"/>
-          <w:szCs w:val="20"/>
-        </w:rPr>
-        <w:t xml:space="preserve">를 부트스트랩 샘플링 방식으로 추출한 샘플데이터를 기반으로 </w:t>
-      </w:r>
-      <w:proofErr w:type="spellStart"/>
-      <w:r>
-        <w:rPr>
-          <w:szCs w:val="20"/>
-        </w:rPr>
-        <w:t>knn</w:t>
-      </w:r>
-      <w:proofErr w:type="spellEnd"/>
-      <w:r>
-        <w:rPr>
-          <w:rFonts w:hint="eastAsia"/>
-          <w:szCs w:val="20"/>
-        </w:rPr>
-        <w:t xml:space="preserve">을 사용하여 </w:t>
-      </w:r>
-      <w:r>
-        <w:rPr>
-          <w:szCs w:val="20"/>
-        </w:rPr>
-        <w:t>label</w:t>
-      </w:r>
-      <w:r>
-        <w:rPr>
-          <w:rFonts w:hint="eastAsia"/>
-          <w:szCs w:val="20"/>
-        </w:rPr>
-        <w:t xml:space="preserve">을 뽑습니다. 최종 테스트 데이터의 예측 </w:t>
-      </w:r>
-      <w:r>
-        <w:rPr>
-          <w:szCs w:val="20"/>
-        </w:rPr>
-        <w:t>label</w:t>
-      </w:r>
-      <w:r>
-        <w:rPr>
-          <w:rFonts w:hint="eastAsia"/>
-          <w:szCs w:val="20"/>
-        </w:rPr>
-        <w:t xml:space="preserve">은 위 방식으로 결정된 </w:t>
-      </w:r>
-      <w:r>
-        <w:rPr>
-          <w:szCs w:val="20"/>
-        </w:rPr>
-        <w:t>label</w:t>
-      </w:r>
-      <w:r>
-        <w:rPr>
-          <w:rFonts w:hint="eastAsia"/>
-          <w:szCs w:val="20"/>
-        </w:rPr>
-        <w:t>들 중 다수를 차지하는 값으로 결정됩니다.</w:t>
-      </w:r>
-    </w:p>
-    <w:p>
-      <w:pPr>
-        <w:rPr>
-          <w:szCs w:val="20"/>
-        </w:rPr>
-      </w:pPr>
-    </w:p>
-    <w:p>
-      <w:pPr>
-        <w:jc w:val="center"/>
-        <w:rPr>
-          <w:rFonts w:hint="eastAsia"/>
-          <w:b/>
-          <w:szCs w:val="20"/>
-        </w:rPr>
-      </w:pPr>
-      <w:r>
-        <w:rPr>
-          <w:b/>
-          <w:szCs w:val="20"/>
-        </w:rPr>
-        <w:lastRenderedPageBreak/>
-        <w:t>-</w:t>
-      </w:r>
-      <w:proofErr w:type="spellStart"/>
-      <w:r>
-        <w:rPr>
-          <w:b/>
-          <w:szCs w:val="20"/>
-        </w:rPr>
-        <w:t>knn</w:t>
-      </w:r>
-      <w:proofErr w:type="spellEnd"/>
+          <w:b/>
+          <w:szCs w:val="20"/>
+        </w:rPr>
+        <w:t>KNN</w:t>
+      </w:r>
       <w:r>
         <w:rPr>
           <w:b/>
@@ -7019,10 +7871,10 @@
           <w:szCs w:val="36"/>
         </w:rPr>
         <w:drawing>
-          <wp:inline distT="0" distB="0" distL="0" distR="0" wp14:anchorId="6E23835D" wp14:editId="0EAFC9F6">
+          <wp:inline distT="0" distB="0" distL="0" distR="0" wp14:anchorId="2F5908F6" wp14:editId="05B99146">
             <wp:extent cx="4532783" cy="2828925"/>
             <wp:effectExtent l="0" t="0" r="1270" b="0"/>
-            <wp:docPr id="13" name="그림 13"/>
+            <wp:docPr id="16" name="그림 16"/>
             <wp:cNvGraphicFramePr>
               <a:graphicFrameLocks xmlns:a="http://schemas.openxmlformats.org/drawingml/2006/main" noChangeAspect="1"/>
             </wp:cNvGraphicFramePr>
@@ -7036,7 +7888,7 @@
                     </pic:cNvPicPr>
                   </pic:nvPicPr>
                   <pic:blipFill>
-                    <a:blip r:embed="rId11">
+                    <a:blip r:embed="rId13">
                       <a:extLst>
                         <a:ext uri="{28A0092B-C50C-407E-A947-70E740481C1C}">
                           <a14:useLocalDpi xmlns:a14="http://schemas.microsoft.com/office/drawing/2010/main" val="0"/>
@@ -7071,37 +7923,21 @@
     <w:p>
       <w:pPr>
         <w:rPr>
-          <w:rFonts w:hint="eastAsia"/>
-          <w:szCs w:val="20"/>
-        </w:rPr>
-      </w:pPr>
-      <w:r>
-        <w:rPr>
-          <w:rFonts w:hint="eastAsia"/>
-          <w:szCs w:val="20"/>
-        </w:rPr>
-        <w:t xml:space="preserve">아래는 </w:t>
-      </w:r>
-      <w:proofErr w:type="spellStart"/>
-      <w:r>
-        <w:rPr>
-          <w:rFonts w:hint="eastAsia"/>
-          <w:szCs w:val="20"/>
-        </w:rPr>
-        <w:t>kn</w:t>
-      </w:r>
-      <w:r>
-        <w:rPr>
-          <w:szCs w:val="20"/>
-        </w:rPr>
-        <w:t>n</w:t>
-      </w:r>
-      <w:proofErr w:type="spellEnd"/>
-      <w:r>
-        <w:rPr>
-          <w:szCs w:val="20"/>
-        </w:rPr>
-        <w:t xml:space="preserve"> </w:t>
+          <w:szCs w:val="20"/>
+        </w:rPr>
+      </w:pPr>
+      <w:r>
+        <w:rPr>
+          <w:rFonts w:hint="eastAsia"/>
+          <w:szCs w:val="20"/>
+        </w:rPr>
+        <w:t>아래는 kn</w:t>
+      </w:r>
+      <w:r>
+        <w:rPr>
+          <w:szCs w:val="20"/>
+        </w:rPr>
+        <w:t xml:space="preserve">n </w:t>
       </w:r>
       <w:r>
         <w:rPr>
@@ -7137,10 +7973,10 @@
           <w:noProof/>
         </w:rPr>
         <w:drawing>
-          <wp:inline distT="0" distB="0" distL="0" distR="0" wp14:anchorId="08DEF035" wp14:editId="38DD12C1">
+          <wp:inline distT="0" distB="0" distL="0" distR="0" wp14:anchorId="3B06DDFB" wp14:editId="117EBED4">
             <wp:extent cx="4848225" cy="1790700"/>
             <wp:effectExtent l="0" t="0" r="9525" b="0"/>
-            <wp:docPr id="14" name="그림 14" descr="C:\Users\hyo_lab\AppData\Local\Microsoft\Windows\INetCache\Content.Word\knn_classification_10fold_crossvalidation_precision.png"/>
+            <wp:docPr id="17" name="그림 17" descr="C:\Users\hyo_lab\AppData\Local\Microsoft\Windows\INetCache\Content.Word\knn_classification_10fold_crossvalidation_precision.png"/>
             <wp:cNvGraphicFramePr>
               <a:graphicFrameLocks xmlns:a="http://schemas.openxmlformats.org/drawingml/2006/main" noChangeAspect="1"/>
             </wp:cNvGraphicFramePr>
@@ -7191,47 +8027,7 @@
     </w:p>
     <w:p>
       <w:pPr>
-        <w:jc w:val="left"/>
-        <w:rPr>
-          <w:rFonts w:hint="eastAsia"/>
-          <w:szCs w:val="20"/>
-        </w:rPr>
-      </w:pPr>
-      <w:r>
-        <w:rPr>
-          <w:szCs w:val="20"/>
-        </w:rPr>
-        <w:t xml:space="preserve">Naïve </w:t>
-      </w:r>
-      <w:r>
-        <w:rPr>
-          <w:rFonts w:hint="eastAsia"/>
-          <w:szCs w:val="20"/>
-        </w:rPr>
-        <w:t xml:space="preserve">한 알고리즘에 비교했을 때 앙상블 방법의 평균 정확도가 </w:t>
-      </w:r>
-      <w:r>
-        <w:rPr>
-          <w:szCs w:val="20"/>
-        </w:rPr>
-        <w:t xml:space="preserve">naïve </w:t>
-      </w:r>
-      <w:r>
-        <w:rPr>
-          <w:rFonts w:hint="eastAsia"/>
-          <w:szCs w:val="20"/>
-        </w:rPr>
-        <w:t>알고리즘 정확도의 표준편차 범위 밖에 있어 어느 정도의 정확도 향상이 있다고 생각할 수 있습니다.</w:t>
-      </w:r>
-      <w:r>
-        <w:rPr>
-          <w:szCs w:val="20"/>
-        </w:rPr>
-        <w:t xml:space="preserve"> </w:t>
-      </w:r>
-    </w:p>
-    <w:p>
-      <w:pPr>
+        <w:ind w:firstLineChars="50" w:firstLine="100"/>
         <w:rPr>
           <w:b/>
           <w:sz w:val="36"/>
@@ -7240,10 +8036,45 @@
       </w:pPr>
       <w:r>
         <w:rPr>
+          <w:szCs w:val="20"/>
+        </w:rPr>
+        <w:t xml:space="preserve">Naïve </w:t>
+      </w:r>
+      <w:r>
+        <w:rPr>
+          <w:rFonts w:hint="eastAsia"/>
+          <w:szCs w:val="20"/>
+        </w:rPr>
+        <w:t xml:space="preserve">한 알고리즘에 비교했을 때 앙상블 방법의 평균 정확도가 </w:t>
+      </w:r>
+      <w:r>
+        <w:rPr>
+          <w:szCs w:val="20"/>
+        </w:rPr>
+        <w:t xml:space="preserve">naïve </w:t>
+      </w:r>
+      <w:r>
+        <w:rPr>
+          <w:rFonts w:hint="eastAsia"/>
+          <w:szCs w:val="20"/>
+        </w:rPr>
+        <w:t>알고리즘 정확도의 표준편차 범위 밖에 있어 어느 정도의 정확도 향상이 있다고 생각할 수 있습니다.</w:t>
+      </w:r>
+    </w:p>
+    <w:p>
+      <w:pPr>
+        <w:rPr>
           <w:b/>
           <w:sz w:val="36"/>
           <w:szCs w:val="36"/>
         </w:rPr>
+      </w:pPr>
+      <w:r>
+        <w:rPr>
+          <w:b/>
+          <w:sz w:val="36"/>
+          <w:szCs w:val="36"/>
+        </w:rPr>
         <w:t>3.MLP</w:t>
       </w:r>
     </w:p>
@@ -7256,6 +8087,44 @@
       <w:r>
         <w:rPr>
           <w:rFonts w:hint="eastAsia"/>
+          <w:b/>
+        </w:rPr>
+        <w:t xml:space="preserve">실행 파일 </w:t>
+      </w:r>
+      <w:r>
+        <w:rPr>
+          <w:b/>
+        </w:rPr>
+        <w:t xml:space="preserve">: </w:t>
+      </w:r>
+      <w:r>
+        <w:rPr>
+          <w:b/>
+        </w:rPr>
+        <w:t>classification_ffn</w:t>
+      </w:r>
+      <w:r>
+        <w:rPr>
+          <w:b/>
+        </w:rPr>
+        <w:t>_ensemble</w:t>
+      </w:r>
+      <w:r>
+        <w:rPr>
+          <w:b/>
+        </w:rPr>
+        <w:t>.m</w:t>
+      </w:r>
+    </w:p>
+    <w:p>
+      <w:pPr>
+        <w:rPr>
+          <w:szCs w:val="20"/>
+        </w:rPr>
+      </w:pPr>
+      <w:r>
+        <w:rPr>
+          <w:rFonts w:hint="eastAsia"/>
           <w:szCs w:val="20"/>
         </w:rPr>
         <w:t xml:space="preserve"> 주어진 </w:t>
@@ -7277,21 +8146,7 @@
         <w:rPr>
           <w:szCs w:val="20"/>
         </w:rPr>
-        <w:t>S1, S2</w:t>
-      </w:r>
-      <w:proofErr w:type="gramStart"/>
-      <w:r>
-        <w:rPr>
-          <w:szCs w:val="20"/>
-        </w:rPr>
-        <w:t>, …</w:t>
-      </w:r>
-      <w:proofErr w:type="gramEnd"/>
-      <w:r>
-        <w:rPr>
-          <w:szCs w:val="20"/>
-        </w:rPr>
-        <w:t>, S6</w:t>
+        <w:t>S1, S2, …, S6</w:t>
       </w:r>
       <w:r>
         <w:rPr>
@@ -7484,17 +8339,8 @@
           <w:b/>
           <w:szCs w:val="20"/>
         </w:rPr>
-        <w:t xml:space="preserve">- </w:t>
-      </w:r>
-      <w:proofErr w:type="spellStart"/>
-      <w:r>
-        <w:rPr>
-          <w:b/>
-          <w:szCs w:val="20"/>
-        </w:rPr>
-        <w:t>classification_ffn_ensemble.m</w:t>
-      </w:r>
-      <w:proofErr w:type="spellEnd"/>
+        <w:t>- classification_ffn_ensemble.m</w:t>
+      </w:r>
       <w:r>
         <w:rPr>
           <w:rFonts w:hint="eastAsia"/>
@@ -7554,114 +8400,33 @@
                       <wps:txbx>
                         <w:txbxContent>
                           <w:p>
-                            <w:proofErr w:type="spellStart"/>
                             <w:r>
-                              <w:t>ModelNo</w:t>
+                              <w:t>ModelNo: 1, TestPerf = 0.11905</w:t>
                             </w:r>
-                            <w:proofErr w:type="spellEnd"/>
                             <w:r>
-                              <w:t xml:space="preserve">: 1, </w:t>
+                              <w:br/>
+                              <w:t>ModelNo: 2, TestPerf = 0.15238</w:t>
                             </w:r>
-                            <w:proofErr w:type="spellStart"/>
                             <w:r>
-                              <w:t>TestPerf</w:t>
+                              <w:br/>
+                              <w:t>ModelNo: 3, TestPerf = 0.14286</w:t>
                             </w:r>
-                            <w:proofErr w:type="spellEnd"/>
                             <w:r>
-                              <w:t xml:space="preserve"> = 0.11905</w:t>
+                              <w:br/>
+                              <w:t>ModelNo: 4, TestPerf = 0.14762</w:t>
+                            </w:r>
+                            <w:r>
+                              <w:br/>
+                              <w:t>ModelNo: 5, TestPerf = 0.1619</w:t>
                             </w:r>
                             <w:r>
                               <w:br/>
                             </w:r>
-                            <w:proofErr w:type="spellStart"/>
-                            <w:r>
-                              <w:t>ModelNo</w:t>
-                            </w:r>
-                            <w:proofErr w:type="spellEnd"/>
-                            <w:r>
-                              <w:t xml:space="preserve">: 2, </w:t>
-                            </w:r>
-                            <w:proofErr w:type="spellStart"/>
-                            <w:r>
-                              <w:t>TestPerf</w:t>
-                            </w:r>
-                            <w:proofErr w:type="spellEnd"/>
-                            <w:r>
-                              <w:t xml:space="preserve"> = 0.15238</w:t>
-                            </w:r>
-                            <w:r>
-                              <w:br/>
-                            </w:r>
-                            <w:proofErr w:type="spellStart"/>
-                            <w:r>
-                              <w:t>ModelNo</w:t>
-                            </w:r>
-                            <w:proofErr w:type="spellEnd"/>
-                            <w:r>
-                              <w:t xml:space="preserve">: 3, </w:t>
-                            </w:r>
-                            <w:proofErr w:type="spellStart"/>
-                            <w:r>
-                              <w:t>TestPerf</w:t>
-                            </w:r>
-                            <w:proofErr w:type="spellEnd"/>
-                            <w:r>
-                              <w:t xml:space="preserve"> = 0.14286</w:t>
-                            </w:r>
-                            <w:r>
-                              <w:br/>
-                            </w:r>
-                            <w:proofErr w:type="spellStart"/>
-                            <w:r>
-                              <w:t>ModelNo</w:t>
-                            </w:r>
-                            <w:proofErr w:type="spellEnd"/>
-                            <w:r>
-                              <w:t xml:space="preserve">: 4, </w:t>
-                            </w:r>
-                            <w:proofErr w:type="spellStart"/>
-                            <w:r>
-                              <w:t>TestPerf</w:t>
-                            </w:r>
-                            <w:proofErr w:type="spellEnd"/>
-                            <w:r>
-                              <w:t xml:space="preserve"> = 0.14762</w:t>
-                            </w:r>
-                            <w:r>
-                              <w:br/>
-                            </w:r>
-                            <w:proofErr w:type="spellStart"/>
-                            <w:r>
-                              <w:t>ModelNo</w:t>
-                            </w:r>
-                            <w:proofErr w:type="spellEnd"/>
-                            <w:r>
-                              <w:t xml:space="preserve">: 5, </w:t>
-                            </w:r>
-                            <w:proofErr w:type="spellStart"/>
-                            <w:r>
-                              <w:t>TestPerf</w:t>
-                            </w:r>
-                            <w:proofErr w:type="spellEnd"/>
-                            <w:r>
-                              <w:t xml:space="preserve"> = 0.1619</w:t>
-                            </w:r>
-                            <w:r>
-                              <w:br/>
-                            </w:r>
-                            <w:proofErr w:type="spellStart"/>
                             <w:r>
                               <w:rPr>
                                 <w:b/>
                               </w:rPr>
-                              <w:t>EnsemblePerf</w:t>
-                            </w:r>
-                            <w:proofErr w:type="spellEnd"/>
-                            <w:r>
-                              <w:rPr>
-                                <w:b/>
-                              </w:rPr>
-                              <w:t xml:space="preserve"> = 0.13333</w:t>
+                              <w:t>EnsemblePerf = 0.13333</w:t>
                             </w:r>
                           </w:p>
                         </w:txbxContent>
@@ -7677,118 +8442,37 @@
           </mc:Choice>
           <mc:Fallback>
             <w:pict>
-              <v:shape w14:anchorId="422BDADB" id="_x0000_s1031" type="#_x0000_t202" style="width:480pt;height:110.6pt;visibility:visible;mso-wrap-style:square;mso-left-percent:-10001;mso-top-percent:-10001;mso-position-horizontal:absolute;mso-position-horizontal-relative:char;mso-position-vertical:absolute;mso-position-vertical-relative:line;mso-left-percent:-10001;mso-top-percent:-10001;v-text-anchor:top" o:gfxdata="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">
+              <v:shape w14:anchorId="422BDADB" id="_x0000_s1033" type="#_x0000_t202" style="width:480pt;height:110.6pt;visibility:visible;mso-wrap-style:square;mso-left-percent:-10001;mso-top-percent:-10001;mso-position-horizontal:absolute;mso-position-horizontal-relative:char;mso-position-vertical:absolute;mso-position-vertical-relative:line;mso-left-percent:-10001;mso-top-percent:-10001;v-text-anchor:top" o:gfxdata="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">
                 <v:textbox style="mso-fit-shape-to-text:t">
                   <w:txbxContent>
                     <w:p>
-                      <w:proofErr w:type="spellStart"/>
                       <w:r>
-                        <w:t>ModelNo</w:t>
+                        <w:t>ModelNo: 1, TestPerf = 0.11905</w:t>
                       </w:r>
-                      <w:proofErr w:type="spellEnd"/>
                       <w:r>
-                        <w:t xml:space="preserve">: 1, </w:t>
+                        <w:br/>
+                        <w:t>ModelNo: 2, TestPerf = 0.15238</w:t>
                       </w:r>
-                      <w:proofErr w:type="spellStart"/>
                       <w:r>
-                        <w:t>TestPerf</w:t>
+                        <w:br/>
+                        <w:t>ModelNo: 3, TestPerf = 0.14286</w:t>
                       </w:r>
-                      <w:proofErr w:type="spellEnd"/>
                       <w:r>
-                        <w:t xml:space="preserve"> = 0.11905</w:t>
+                        <w:br/>
+                        <w:t>ModelNo: 4, TestPerf = 0.14762</w:t>
+                      </w:r>
+                      <w:r>
+                        <w:br/>
+                        <w:t>ModelNo: 5, TestPerf = 0.1619</w:t>
                       </w:r>
                       <w:r>
                         <w:br/>
                       </w:r>
-                      <w:proofErr w:type="spellStart"/>
-                      <w:r>
-                        <w:t>ModelNo</w:t>
-                      </w:r>
-                      <w:proofErr w:type="spellEnd"/>
-                      <w:r>
-                        <w:t xml:space="preserve">: 2, </w:t>
-                      </w:r>
-                      <w:proofErr w:type="spellStart"/>
-                      <w:r>
-                        <w:t>TestPerf</w:t>
-                      </w:r>
-                      <w:proofErr w:type="spellEnd"/>
-                      <w:r>
-                        <w:t xml:space="preserve"> = 0.15238</w:t>
-                      </w:r>
-                      <w:r>
-                        <w:br/>
-                      </w:r>
-                      <w:proofErr w:type="spellStart"/>
-                      <w:r>
-                        <w:t>ModelNo</w:t>
-                      </w:r>
-                      <w:proofErr w:type="spellEnd"/>
-                      <w:r>
-                        <w:t xml:space="preserve">: 3, </w:t>
-                      </w:r>
-                      <w:proofErr w:type="spellStart"/>
-                      <w:r>
-                        <w:t>TestPerf</w:t>
-                      </w:r>
-                      <w:proofErr w:type="spellEnd"/>
-                      <w:r>
-                        <w:t xml:space="preserve"> = 0.14286</w:t>
-                      </w:r>
-                      <w:r>
-                        <w:br/>
-                      </w:r>
-                      <w:proofErr w:type="spellStart"/>
-                      <w:r>
-                        <w:t>ModelNo</w:t>
-                      </w:r>
-                      <w:proofErr w:type="spellEnd"/>
-                      <w:r>
-                        <w:t xml:space="preserve">: 4, </w:t>
-                      </w:r>
-                      <w:proofErr w:type="spellStart"/>
-                      <w:r>
-                        <w:t>TestPerf</w:t>
-                      </w:r>
-                      <w:proofErr w:type="spellEnd"/>
-                      <w:r>
-                        <w:t xml:space="preserve"> = 0.14762</w:t>
-                      </w:r>
-                      <w:r>
-                        <w:br/>
-                      </w:r>
-                      <w:proofErr w:type="spellStart"/>
-                      <w:r>
-                        <w:t>ModelNo</w:t>
-                      </w:r>
-                      <w:proofErr w:type="spellEnd"/>
-                      <w:r>
-                        <w:t xml:space="preserve">: 5, </w:t>
-                      </w:r>
-                      <w:proofErr w:type="spellStart"/>
-                      <w:r>
-                        <w:t>TestPerf</w:t>
-                      </w:r>
-                      <w:proofErr w:type="spellEnd"/>
-                      <w:r>
-                        <w:t xml:space="preserve"> = 0.1619</w:t>
-                      </w:r>
-                      <w:r>
-                        <w:br/>
-                      </w:r>
-                      <w:proofErr w:type="spellStart"/>
                       <w:r>
                         <w:rPr>
                           <w:b/>
                         </w:rPr>
-                        <w:t>EnsemblePerf</w:t>
-                      </w:r>
-                      <w:proofErr w:type="spellEnd"/>
-                      <w:r>
-                        <w:rPr>
-                          <w:b/>
-                        </w:rPr>
-                        <w:t xml:space="preserve"> = 0.13333</w:t>
+                        <w:t>EnsemblePerf = 0.13333</w:t>
                       </w:r>
                     </w:p>
                   </w:txbxContent>
@@ -7803,15 +8487,11 @@
     <w:p>
       <w:pPr>
         <w:ind w:firstLineChars="100" w:firstLine="200"/>
-        <w:rPr>
-          <w:rFonts w:hint="eastAsia"/>
-        </w:rPr>
-      </w:pPr>
-      <w:r>
-        <w:rPr>
-          <w:szCs w:val="20"/>
-        </w:rPr>
-        <w:lastRenderedPageBreak/>
+      </w:pPr>
+      <w:r>
+        <w:rPr>
+          <w:szCs w:val="20"/>
+        </w:rPr>
         <w:t xml:space="preserve">MLP-Ensemble </w:t>
       </w:r>
       <w:r>
@@ -7822,13 +8502,8 @@
         <w:t xml:space="preserve">모델이 </w:t>
       </w:r>
       <w:r>
-        <w:t xml:space="preserve">0.13333의 </w:t>
-      </w:r>
-      <w:proofErr w:type="spellStart"/>
-      <w:r>
-        <w:t>ErrorRate</w:t>
-      </w:r>
-      <w:proofErr w:type="spellEnd"/>
+        <w:t>0.13333의 ErrorRate</w:t>
+      </w:r>
       <w:r>
         <w:rPr>
           <w:rFonts w:hint="eastAsia"/>
@@ -7861,6 +8536,173 @@
           <w:rFonts w:hint="eastAsia"/>
         </w:rPr>
         <w:t>모델보다는 나은 결과를 보여주었습니다.</w:t>
+      </w:r>
+    </w:p>
+    <w:p>
+      <w:pPr>
+        <w:ind w:firstLineChars="100" w:firstLine="200"/>
+      </w:pPr>
+    </w:p>
+    <w:p>
+      <w:pPr>
+        <w:rPr>
+          <w:rFonts w:eastAsiaTheme="minorHAnsi"/>
+          <w:b/>
+          <w:szCs w:val="20"/>
+        </w:rPr>
+      </w:pPr>
+      <w:r>
+        <w:rPr>
+          <w:rFonts w:hint="eastAsia"/>
+          <w:szCs w:val="20"/>
+        </w:rPr>
+        <w:t xml:space="preserve"> </w:t>
+      </w:r>
+      <w:r>
+        <w:rPr>
+          <w:rFonts w:eastAsiaTheme="minorHAnsi" w:hint="eastAsia"/>
+          <w:b/>
+          <w:szCs w:val="20"/>
+        </w:rPr>
+        <w:t>추가 데이터로 실행하는 방법</w:t>
+      </w:r>
+    </w:p>
+    <w:p>
+      <w:pPr>
+        <w:rPr>
+          <w:rFonts w:eastAsiaTheme="minorHAnsi" w:cs="D2Coding"/>
+          <w:color w:val="000000"/>
+          <w:kern w:val="0"/>
+          <w:szCs w:val="20"/>
+        </w:rPr>
+      </w:pPr>
+      <w:r>
+        <w:rPr>
+          <w:rFonts w:eastAsiaTheme="minorHAnsi"/>
+          <w:szCs w:val="20"/>
+        </w:rPr>
+        <w:t>classification_ffn_ensemble.m</w:t>
+      </w:r>
+      <w:r>
+        <w:rPr>
+          <w:rFonts w:eastAsiaTheme="minorHAnsi" w:hint="eastAsia"/>
+          <w:szCs w:val="20"/>
+        </w:rPr>
+        <w:t xml:space="preserve">의 </w:t>
+      </w:r>
+      <w:r>
+        <w:rPr>
+          <w:szCs w:val="20"/>
+        </w:rPr>
+        <w:t>testDataFile</w:t>
+      </w:r>
+      <w:r>
+        <w:rPr>
+          <w:rFonts w:hint="eastAsia"/>
+          <w:szCs w:val="20"/>
+        </w:rPr>
+        <w:t xml:space="preserve">을 </w:t>
+      </w:r>
+      <w:r>
+        <w:rPr>
+          <w:rFonts w:eastAsiaTheme="minorHAnsi" w:cs="D2Coding" w:hint="eastAsia"/>
+          <w:color w:val="000000"/>
+          <w:kern w:val="0"/>
+          <w:szCs w:val="20"/>
+        </w:rPr>
+        <w:t>원하는 파일 이름으로 설정합니다(경로 포함).</w:t>
+      </w:r>
+    </w:p>
+    <w:p>
+      <w:pPr>
+        <w:rPr>
+          <w:rFonts w:eastAsiaTheme="minorHAnsi" w:hint="eastAsia"/>
+          <w:szCs w:val="20"/>
+        </w:rPr>
+      </w:pPr>
+      <w:r>
+        <w:rPr>
+          <w:rFonts w:eastAsiaTheme="minorHAnsi"/>
+          <w:noProof/>
+          <w:szCs w:val="20"/>
+        </w:rPr>
+        <mc:AlternateContent>
+          <mc:Choice Requires="wps">
+            <w:drawing>
+              <wp:inline distT="0" distB="0" distL="0" distR="0" wp14:anchorId="3987257B" wp14:editId="10B5BA80">
+                <wp:extent cx="5553075" cy="381000"/>
+                <wp:effectExtent l="0" t="0" r="28575" b="19050"/>
+                <wp:docPr id="7" name="텍스트 상자 2"/>
+                <wp:cNvGraphicFramePr>
+                  <a:graphicFrameLocks xmlns:a="http://schemas.openxmlformats.org/drawingml/2006/main"/>
+                </wp:cNvGraphicFramePr>
+                <a:graphic xmlns:a="http://schemas.openxmlformats.org/drawingml/2006/main">
+                  <a:graphicData uri="http://schemas.microsoft.com/office/word/2010/wordprocessingShape">
+                    <wps:wsp>
+                      <wps:cNvSpPr txBox="1">
+                        <a:spLocks noChangeArrowheads="1"/>
+                      </wps:cNvSpPr>
+                      <wps:spPr bwMode="auto">
+                        <a:xfrm>
+                          <a:off x="0" y="0"/>
+                          <a:ext cx="5553075" cy="381000"/>
+                        </a:xfrm>
+                        <a:prstGeom prst="rect">
+                          <a:avLst/>
+                        </a:prstGeom>
+                        <a:solidFill>
+                          <a:srgbClr val="FFFFFF"/>
+                        </a:solidFill>
+                        <a:ln w="9525">
+                          <a:solidFill>
+                            <a:srgbClr val="000000"/>
+                          </a:solidFill>
+                          <a:miter lim="800000"/>
+                          <a:headEnd/>
+                          <a:tailEnd/>
+                        </a:ln>
+                      </wps:spPr>
+                      <wps:txbx>
+                        <w:txbxContent>
+                          <w:p>
+                            <w:r>
+                              <w:rPr>
+                                <w:szCs w:val="20"/>
+                              </w:rPr>
+                              <w:t>testDataFile = '../../data/ml_project_test_ensemble.csv';</w:t>
+                            </w:r>
+                          </w:p>
+                        </w:txbxContent>
+                      </wps:txbx>
+                      <wps:bodyPr rot="0" vert="horz" wrap="square" lIns="91440" tIns="45720" rIns="91440" bIns="45720" anchor="t" anchorCtr="0">
+                        <a:noAutofit/>
+                      </wps:bodyPr>
+                    </wps:wsp>
+                  </a:graphicData>
+                </a:graphic>
+              </wp:inline>
+            </w:drawing>
+          </mc:Choice>
+          <mc:Fallback>
+            <w:pict>
+              <v:shape w14:anchorId="3987257B" id="_x0000_s1034" type="#_x0000_t202" style="width:437.25pt;height:30pt;visibility:visible;mso-wrap-style:square;mso-left-percent:-10001;mso-top-percent:-10001;mso-position-horizontal:absolute;mso-position-horizontal-relative:char;mso-position-vertical:absolute;mso-position-vertical-relative:line;mso-left-percent:-10001;mso-top-percent:-10001;v-text-anchor:top" o:gfxdata="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">
+                <v:textbox>
+                  <w:txbxContent>
+                    <w:p>
+                      <w:r>
+                        <w:rPr>
+                          <w:szCs w:val="20"/>
+                        </w:rPr>
+                        <w:t>testDataFile = '../../data/ml_project_test_ensemble.csv';</w:t>
+                      </w:r>
+                    </w:p>
+                  </w:txbxContent>
+                </v:textbox>
+                <w10:anchorlock/>
+              </v:shape>
+            </w:pict>
+          </mc:Fallback>
+        </mc:AlternateContent>
       </w:r>
     </w:p>
     <w:sectPr>
@@ -7874,7 +8716,7 @@
 </file>
 
 <file path=word/numbering.xml><?xml version="1.0" encoding="utf-8"?>
-<w:numbering xmlns:wpc="http://schemas.microsoft.com/office/word/2010/wordprocessingCanvas" xmlns:cx="http://schemas.microsoft.com/office/drawing/2014/chartex" xmlns:cx1="http://schemas.microsoft.com/office/drawing/2015/9/8/chartex" xmlns:cx2="http://schemas.microsoft.com/office/drawing/2015/10/21/chartex" xmlns:cx3="http://schemas.microsoft.com/office/drawing/2016/5/9/chartex" xmlns:cx4="http://schemas.microsoft.com/office/drawing/2016/5/10/chartex" xmlns:cx5="http://schemas.microsoft.com/office/drawing/2016/5/11/chartex" xmlns:cx6="http://schemas.microsoft.com/office/drawing/2016/5/12/chartex" xmlns:cx7="http://schemas.microsoft.com/office/drawing/2016/5/13/chartex" xmlns:cx8="http://schemas.microsoft.com/office/drawing/2016/5/14/chartex" xmlns:mc="http://schemas.openxmlformats.org/markup-compatibility/2006" xmlns:aink="http://schemas.microsoft.com/office/drawing/2016/ink" xmlns:o="urn:schemas-microsoft-com:office:office" xmlns:r="http://schemas.openxmlformats.org/officeDocument/2006/relationships" xmlns:m="http://schemas.openxmlformats.org/officeDocument/2006/math" xmlns:v="urn:schemas-microsoft-com:vml" xmlns:wp14="http://schemas.microsoft.com/office/word/2010/wordprocessingDrawing" xmlns:wp="http://schemas.openxmlformats.org/drawingml/2006/wordprocessingDrawing" xmlns:w10="urn:schemas-microsoft-com:office:word" xmlns:w="http://schemas.openxmlformats.org/wordprocessingml/2006/main" xmlns:w14="http://schemas.microsoft.com/office/word/2010/wordml" xmlns:w15="http://schemas.microsoft.com/office/word/2012/wordml" xmlns:w16se="http://schemas.microsoft.com/office/word/2015/wordml/symex" xmlns:wpg="http://schemas.microsoft.com/office/word/2010/wordprocessingGroup" xmlns:wpi="http://schemas.microsoft.com/office/word/2010/wordprocessingInk" xmlns:wne="http://schemas.microsoft.com/office/word/2006/wordml" xmlns:wps="http://schemas.microsoft.com/office/word/2010/wordprocessingShape" mc:Ignorable="w14 w15 w16se wp14">
+<w:numbering xmlns:wpc="http://schemas.microsoft.com/office/word/2010/wordprocessingCanvas" xmlns:cx="http://schemas.microsoft.com/office/drawing/2014/chartex" xmlns:cx1="http://schemas.microsoft.com/office/drawing/2015/9/8/chartex" xmlns:mc="http://schemas.openxmlformats.org/markup-compatibility/2006" xmlns:o="urn:schemas-microsoft-com:office:office" xmlns:r="http://schemas.openxmlformats.org/officeDocument/2006/relationships" xmlns:m="http://schemas.openxmlformats.org/officeDocument/2006/math" xmlns:v="urn:schemas-microsoft-com:vml" xmlns:wp14="http://schemas.microsoft.com/office/word/2010/wordprocessingDrawing" xmlns:wp="http://schemas.openxmlformats.org/drawingml/2006/wordprocessingDrawing" xmlns:w10="urn:schemas-microsoft-com:office:word" xmlns:w="http://schemas.openxmlformats.org/wordprocessingml/2006/main" xmlns:w14="http://schemas.microsoft.com/office/word/2010/wordml" xmlns:w15="http://schemas.microsoft.com/office/word/2012/wordml" xmlns:w16se="http://schemas.microsoft.com/office/word/2015/wordml/symex" xmlns:wpg="http://schemas.microsoft.com/office/word/2010/wordprocessingGroup" xmlns:wpi="http://schemas.microsoft.com/office/word/2010/wordprocessingInk" xmlns:wne="http://schemas.microsoft.com/office/word/2006/wordml" xmlns:wps="http://schemas.microsoft.com/office/word/2010/wordprocessingShape" mc:Ignorable="w14 w15 w16se wp14">
   <w:abstractNum w:abstractNumId="0" w15:restartNumberingAfterBreak="0">
     <w:nsid w:val="00113C05"/>
     <w:multiLevelType w:val="hybridMultilevel"/>
@@ -8128,7 +8970,7 @@
       </w:pPr>
     </w:pPrDefault>
   </w:docDefaults>
-  <w:latentStyles w:defLockedState="0" w:defUIPriority="99" w:defSemiHidden="0" w:defUnhideWhenUsed="0" w:defQFormat="0" w:count="374">
+  <w:latentStyles w:defLockedState="0" w:defUIPriority="99" w:defSemiHidden="0" w:defUnhideWhenUsed="0" w:defQFormat="0" w:count="371">
     <w:lsdException w:name="Normal" w:uiPriority="0" w:qFormat="1"/>
     <w:lsdException w:name="heading 1" w:uiPriority="9" w:qFormat="1"/>
     <w:lsdException w:name="heading 2" w:semiHidden="1" w:uiPriority="9" w:unhideWhenUsed="1" w:qFormat="1"/>
@@ -8234,6 +9076,7 @@
     <w:lsdException w:name="HTML Sample" w:semiHidden="1" w:unhideWhenUsed="1"/>
     <w:lsdException w:name="HTML Typewriter" w:semiHidden="1" w:unhideWhenUsed="1"/>
     <w:lsdException w:name="HTML Variable" w:semiHidden="1" w:unhideWhenUsed="1"/>
+    <w:lsdException w:name="Normal Table" w:semiHidden="1" w:unhideWhenUsed="1"/>
     <w:lsdException w:name="annotation subject" w:semiHidden="1" w:unhideWhenUsed="1"/>
     <w:lsdException w:name="No List" w:semiHidden="1" w:unhideWhenUsed="1"/>
     <w:lsdException w:name="Outline List 1" w:semiHidden="1" w:unhideWhenUsed="1"/>
@@ -8278,6 +9121,7 @@
     <w:lsdException w:name="Table Professional" w:semiHidden="1" w:unhideWhenUsed="1"/>
     <w:lsdException w:name="Table Subtle 1" w:semiHidden="1" w:unhideWhenUsed="1"/>
     <w:lsdException w:name="Table Subtle 2" w:semiHidden="1" w:unhideWhenUsed="1"/>
+    <w:lsdException w:name="Table Web 1" w:semiHidden="1" w:unhideWhenUsed="1"/>
     <w:lsdException w:name="Table Web 2" w:semiHidden="1" w:unhideWhenUsed="1"/>
     <w:lsdException w:name="Table Web 3" w:semiHidden="1" w:unhideWhenUsed="1"/>
     <w:lsdException w:name="Balloon Text" w:semiHidden="1" w:unhideWhenUsed="1"/>
@@ -8498,9 +9342,6 @@
     <w:lsdException w:name="List Table 5 Dark Accent 6" w:uiPriority="50"/>
     <w:lsdException w:name="List Table 6 Colorful Accent 6" w:uiPriority="51"/>
     <w:lsdException w:name="List Table 7 Colorful Accent 6" w:uiPriority="52"/>
-    <w:lsdException w:name="Mention" w:semiHidden="1" w:unhideWhenUsed="1"/>
-    <w:lsdException w:name="Smart Hyperlink" w:semiHidden="1" w:unhideWhenUsed="1"/>
-    <w:lsdException w:name="Hashtag" w:semiHidden="1" w:unhideWhenUsed="1"/>
   </w:latentStyles>
   <w:style w:type="paragraph" w:default="1" w:styleId="a">
     <w:name w:val="Normal"/>

--- a/16_project/16_project.docx
+++ b/16_project/16_project.docx
@@ -9,14 +9,11 @@
         <w:autoSpaceDE/>
         <w:autoSpaceDN/>
         <w:jc w:val="center"/>
-      </w:pPr>
-      <w:r>
         <w:rPr>
           <w:rFonts w:ascii="Times New Roman"/>
           <w:sz w:val="52"/>
         </w:rPr>
-        <w:t>Machine Learning Final Project</w:t>
-      </w:r>
+      </w:pPr>
     </w:p>
     <w:p>
       <w:pPr>
@@ -27,7 +24,7 @@
         <w:jc w:val="center"/>
         <w:rPr>
           <w:rFonts w:ascii="Times New Roman"/>
-          <w:sz w:val="24"/>
+          <w:sz w:val="52"/>
         </w:rPr>
       </w:pPr>
     </w:p>
@@ -38,15 +35,178 @@
         <w:autoSpaceDE/>
         <w:autoSpaceDN/>
         <w:jc w:val="center"/>
-      </w:pPr>
-      <w:r>
         <w:rPr>
           <w:rFonts w:ascii="Times New Roman"/>
-          <w:b/>
           <w:sz w:val="52"/>
         </w:rPr>
+      </w:pPr>
+    </w:p>
+    <w:p>
+      <w:pPr>
+        <w:widowControl/>
+        <w:wordWrap/>
+        <w:autoSpaceDE/>
+        <w:autoSpaceDN/>
+        <w:jc w:val="center"/>
+        <w:rPr>
+          <w:rFonts w:ascii="Times New Roman"/>
+          <w:sz w:val="52"/>
+        </w:rPr>
+      </w:pPr>
+    </w:p>
+    <w:p>
+      <w:pPr>
+        <w:widowControl/>
+        <w:wordWrap/>
+        <w:autoSpaceDE/>
+        <w:autoSpaceDN/>
+        <w:jc w:val="center"/>
+        <w:rPr>
+          <w:rFonts w:ascii="Times New Roman"/>
+          <w:sz w:val="52"/>
+        </w:rPr>
+      </w:pPr>
+    </w:p>
+    <w:p>
+      <w:pPr>
+        <w:widowControl/>
+        <w:wordWrap/>
+        <w:autoSpaceDE/>
+        <w:autoSpaceDN/>
+        <w:jc w:val="center"/>
+      </w:pPr>
+      <w:r>
+        <w:rPr>
+          <w:rFonts w:ascii="Times New Roman"/>
+          <w:sz w:val="52"/>
+        </w:rPr>
+        <w:t>Machine Learning Final Project</w:t>
+      </w:r>
+    </w:p>
+    <w:p>
+      <w:pPr>
+        <w:widowControl/>
+        <w:wordWrap/>
+        <w:autoSpaceDE/>
+        <w:autoSpaceDN/>
+        <w:jc w:val="center"/>
+        <w:rPr>
+          <w:rFonts w:ascii="Times New Roman"/>
+          <w:sz w:val="24"/>
+        </w:rPr>
+      </w:pPr>
+    </w:p>
+    <w:p>
+      <w:pPr>
+        <w:widowControl/>
+        <w:wordWrap/>
+        <w:autoSpaceDE/>
+        <w:autoSpaceDN/>
+        <w:jc w:val="center"/>
+        <w:rPr>
+          <w:rFonts w:ascii="Times New Roman"/>
+          <w:b/>
+          <w:sz w:val="52"/>
+        </w:rPr>
+      </w:pPr>
+      <w:r>
+        <w:rPr>
+          <w:rFonts w:ascii="Times New Roman"/>
+          <w:b/>
+          <w:sz w:val="52"/>
+        </w:rPr>
         <w:t>House Price Prediction</w:t>
       </w:r>
+    </w:p>
+    <w:p>
+      <w:pPr>
+        <w:widowControl/>
+        <w:wordWrap/>
+        <w:autoSpaceDE/>
+        <w:autoSpaceDN/>
+        <w:jc w:val="center"/>
+      </w:pPr>
+    </w:p>
+    <w:p>
+      <w:pPr>
+        <w:widowControl/>
+        <w:wordWrap/>
+        <w:autoSpaceDE/>
+        <w:autoSpaceDN/>
+        <w:jc w:val="center"/>
+      </w:pPr>
+    </w:p>
+    <w:p>
+      <w:pPr>
+        <w:widowControl/>
+        <w:wordWrap/>
+        <w:autoSpaceDE/>
+        <w:autoSpaceDN/>
+        <w:jc w:val="center"/>
+      </w:pPr>
+    </w:p>
+    <w:p>
+      <w:pPr>
+        <w:widowControl/>
+        <w:wordWrap/>
+        <w:autoSpaceDE/>
+        <w:autoSpaceDN/>
+        <w:jc w:val="center"/>
+      </w:pPr>
+    </w:p>
+    <w:p>
+      <w:pPr>
+        <w:widowControl/>
+        <w:wordWrap/>
+        <w:autoSpaceDE/>
+        <w:autoSpaceDN/>
+        <w:jc w:val="center"/>
+      </w:pPr>
+    </w:p>
+    <w:p>
+      <w:pPr>
+        <w:widowControl/>
+        <w:wordWrap/>
+        <w:autoSpaceDE/>
+        <w:autoSpaceDN/>
+        <w:jc w:val="center"/>
+      </w:pPr>
+    </w:p>
+    <w:p>
+      <w:pPr>
+        <w:widowControl/>
+        <w:wordWrap/>
+        <w:autoSpaceDE/>
+        <w:autoSpaceDN/>
+        <w:jc w:val="center"/>
+      </w:pPr>
+    </w:p>
+    <w:p>
+      <w:pPr>
+        <w:widowControl/>
+        <w:wordWrap/>
+        <w:autoSpaceDE/>
+        <w:autoSpaceDN/>
+        <w:jc w:val="center"/>
+      </w:pPr>
+    </w:p>
+    <w:p>
+      <w:pPr>
+        <w:widowControl/>
+        <w:wordWrap/>
+        <w:autoSpaceDE/>
+        <w:autoSpaceDN/>
+        <w:jc w:val="center"/>
+      </w:pPr>
+    </w:p>
+    <w:p>
+      <w:pPr>
+        <w:widowControl/>
+        <w:wordWrap/>
+        <w:autoSpaceDE/>
+        <w:autoSpaceDN/>
+        <w:jc w:val="center"/>
+      </w:pPr>
     </w:p>
     <w:p>
       <w:pPr>
@@ -110,11 +270,31 @@
     <w:p>
       <w:pPr>
         <w:rPr>
+          <w:b/>
+          <w:sz w:val="28"/>
+          <w:szCs w:val="28"/>
+        </w:rPr>
+      </w:pPr>
+    </w:p>
+    <w:p>
+      <w:pPr>
+        <w:rPr>
+          <w:b/>
+          <w:sz w:val="28"/>
+          <w:szCs w:val="28"/>
+        </w:rPr>
+      </w:pPr>
+    </w:p>
+    <w:p>
+      <w:pPr>
+        <w:rPr>
           <w:color w:val="FF0000"/>
           <w:sz w:val="28"/>
           <w:szCs w:val="28"/>
         </w:rPr>
       </w:pPr>
+      <w:bookmarkStart w:id="0" w:name="_GoBack"/>
+      <w:bookmarkEnd w:id="0"/>
       <w:r>
         <w:rPr>
           <w:rFonts w:hint="eastAsia"/>
@@ -122,6 +302,7 @@
           <w:sz w:val="28"/>
           <w:szCs w:val="28"/>
         </w:rPr>
+        <w:lastRenderedPageBreak/>
         <w:t xml:space="preserve">* </w:t>
       </w:r>
       <w:r>
@@ -219,78 +400,61 @@
           <w:szCs w:val="20"/>
         </w:rPr>
       </w:pPr>
-      <w:r>
-        <w:rPr>
-          <w:rFonts w:hint="eastAsia"/>
-          <w:b/>
-          <w:szCs w:val="20"/>
-        </w:rPr>
-        <w:t>실행 파일</w:t>
-      </w:r>
-    </w:p>
-    <w:p>
-      <w:pPr>
-        <w:rPr>
-          <w:szCs w:val="20"/>
-        </w:rPr>
-      </w:pPr>
-      <w:r>
-        <w:rPr>
-          <w:rFonts w:hint="eastAsia"/>
+    </w:p>
+    <w:p>
+      <w:pPr>
+        <w:rPr>
+          <w:b/>
+          <w:sz w:val="24"/>
+          <w:szCs w:val="24"/>
+        </w:rPr>
+      </w:pPr>
+      <w:r>
+        <w:rPr>
+          <w:rFonts w:hint="eastAsia"/>
+          <w:b/>
+          <w:sz w:val="24"/>
+          <w:szCs w:val="24"/>
+        </w:rPr>
+        <w:t>실행 방법</w:t>
+      </w:r>
+    </w:p>
+    <w:p>
+      <w:pPr>
+        <w:rPr>
+          <w:szCs w:val="20"/>
+        </w:rPr>
+      </w:pPr>
+      <w:r>
+        <w:rPr>
+          <w:rFonts w:hint="eastAsia"/>
+          <w:b/>
+          <w:szCs w:val="20"/>
+        </w:rPr>
+        <w:t>A.1</w:t>
+      </w:r>
+      <w:r>
+        <w:rPr>
+          <w:b/>
+          <w:szCs w:val="20"/>
+        </w:rPr>
+        <w:t>.KNN</w:t>
+      </w:r>
+      <w:r>
+        <w:rPr>
+          <w:rFonts w:hint="eastAsia"/>
+          <w:szCs w:val="20"/>
+        </w:rPr>
+        <w:t xml:space="preserve"> </w:t>
+      </w:r>
+      <w:r>
+        <w:rPr>
           <w:szCs w:val="20"/>
         </w:rPr>
         <w:t>r</w:t>
       </w:r>
       <w:r>
         <w:rPr>
-          <w:szCs w:val="20"/>
-        </w:rPr>
-        <w:t>egression: regression_knn.m, regression_ffn.m</w:t>
-      </w:r>
-    </w:p>
-    <w:p>
-      <w:pPr>
-        <w:rPr>
-          <w:szCs w:val="20"/>
-        </w:rPr>
-      </w:pPr>
-      <w:r>
-        <w:rPr>
-          <w:szCs w:val="20"/>
-        </w:rPr>
-        <w:t>classification: classification_knn.m, classification_ffn.m, classification_ffn_ensemble.m</w:t>
-      </w:r>
-    </w:p>
-    <w:p>
-      <w:pPr>
-        <w:rPr>
-          <w:b/>
-          <w:szCs w:val="20"/>
-        </w:rPr>
-      </w:pPr>
-      <w:r>
-        <w:rPr>
-          <w:rFonts w:hint="eastAsia"/>
-          <w:b/>
-          <w:szCs w:val="20"/>
-        </w:rPr>
-        <w:t>실행 방법</w:t>
-      </w:r>
-    </w:p>
-    <w:p>
-      <w:pPr>
-        <w:rPr>
-          <w:szCs w:val="20"/>
-        </w:rPr>
-      </w:pPr>
-      <w:r>
-        <w:rPr>
-          <w:szCs w:val="20"/>
-        </w:rPr>
-        <w:t>r</w:t>
-      </w:r>
-      <w:r>
-        <w:rPr>
           <w:rFonts w:hint="eastAsia"/>
           <w:szCs w:val="20"/>
         </w:rPr>
@@ -305,12 +469,44 @@
       <w:r>
         <w:rPr>
           <w:rFonts w:hint="eastAsia"/>
+          <w:b/>
+          <w:color w:val="FF0000"/>
           <w:szCs w:val="20"/>
         </w:rPr>
         <w:t xml:space="preserve">첫 실행 전 </w:t>
       </w:r>
       <w:r>
         <w:rPr>
+          <w:rFonts w:eastAsiaTheme="minorHAnsi" w:cs="D2Coding"/>
+          <w:b/>
+          <w:color w:val="FF0000"/>
+          <w:kern w:val="0"/>
+          <w:szCs w:val="20"/>
+        </w:rPr>
+        <w:t>Command Window</w:t>
+      </w:r>
+      <w:r>
+        <w:rPr>
+          <w:rFonts w:eastAsiaTheme="minorHAnsi" w:cs="D2Coding" w:hint="eastAsia"/>
+          <w:b/>
+          <w:color w:val="FF0000"/>
+          <w:kern w:val="0"/>
+          <w:szCs w:val="20"/>
+        </w:rPr>
+        <w:t>에서</w:t>
+      </w:r>
+      <w:r>
+        <w:rPr>
+          <w:b/>
+          <w:color w:val="FF0000"/>
+          <w:szCs w:val="20"/>
+        </w:rPr>
+        <w:t xml:space="preserve"> </w:t>
+      </w:r>
+      <w:r>
+        <w:rPr>
+          <w:b/>
+          <w:color w:val="FF0000"/>
           <w:szCs w:val="20"/>
         </w:rPr>
         <w:t>initialize=1</w:t>
@@ -318,39 +514,94 @@
       <w:r>
         <w:rPr>
           <w:rFonts w:hint="eastAsia"/>
-          <w:szCs w:val="20"/>
-        </w:rPr>
-        <w:t xml:space="preserve"> 변수 추가 후 </w:t>
-      </w:r>
-      <w:r>
-        <w:rPr>
-          <w:szCs w:val="20"/>
-        </w:rPr>
-        <w:t xml:space="preserve">GUI </w:t>
-      </w:r>
-      <w:r>
-        <w:rPr>
-          <w:rFonts w:hint="eastAsia"/>
-          <w:szCs w:val="20"/>
-        </w:rPr>
-        <w:t>실행 버튼</w:t>
-      </w:r>
-    </w:p>
-    <w:p>
-      <w:pPr>
-        <w:rPr>
-          <w:szCs w:val="20"/>
-        </w:rPr>
-      </w:pPr>
-      <w:r>
-        <w:rPr>
-          <w:rFonts w:hint="eastAsia"/>
-          <w:szCs w:val="20"/>
-        </w:rPr>
-        <w:t xml:space="preserve">classification_knn.m: 첫 실행 전 </w:t>
-      </w:r>
-      <w:r>
-        <w:rPr>
+          <w:b/>
+          <w:color w:val="FF0000"/>
+          <w:szCs w:val="20"/>
+        </w:rPr>
+        <w:t xml:space="preserve"> 변수 추가</w:t>
+      </w:r>
+      <w:r>
+        <w:rPr>
+          <w:rFonts w:hint="eastAsia"/>
+          <w:szCs w:val="20"/>
+        </w:rPr>
+        <w:t xml:space="preserve"> 후 실행</w:t>
+      </w:r>
+      <w:r>
+        <w:rPr>
+          <w:rFonts w:hint="eastAsia"/>
+          <w:szCs w:val="20"/>
+        </w:rPr>
+        <w:t xml:space="preserve">(RUN) </w:t>
+      </w:r>
+    </w:p>
+    <w:p>
+      <w:pPr>
+        <w:rPr>
+          <w:szCs w:val="20"/>
+        </w:rPr>
+      </w:pPr>
+      <w:r>
+        <w:rPr>
+          <w:b/>
+          <w:szCs w:val="20"/>
+        </w:rPr>
+        <w:t>B.1.KNN</w:t>
+      </w:r>
+      <w:r>
+        <w:rPr>
+          <w:szCs w:val="20"/>
+        </w:rPr>
+        <w:t xml:space="preserve"> </w:t>
+      </w:r>
+      <w:r>
+        <w:rPr>
+          <w:rFonts w:hint="eastAsia"/>
+          <w:szCs w:val="20"/>
+        </w:rPr>
+        <w:t xml:space="preserve">classification_knn.m: </w:t>
+      </w:r>
+      <w:r>
+        <w:rPr>
+          <w:rFonts w:hint="eastAsia"/>
+          <w:b/>
+          <w:color w:val="FF0000"/>
+          <w:szCs w:val="20"/>
+        </w:rPr>
+        <w:t xml:space="preserve">첫 실행 전 </w:t>
+      </w:r>
+      <w:r>
+        <w:rPr>
+          <w:rFonts w:eastAsiaTheme="minorHAnsi" w:cs="D2Coding"/>
+          <w:b/>
+          <w:color w:val="FF0000"/>
+          <w:kern w:val="0"/>
+          <w:szCs w:val="20"/>
+        </w:rPr>
+        <w:t>Command Window</w:t>
+      </w:r>
+      <w:r>
+        <w:rPr>
+          <w:rFonts w:eastAsiaTheme="minorHAnsi" w:cs="D2Coding" w:hint="eastAsia"/>
+          <w:b/>
+          <w:color w:val="FF0000"/>
+          <w:kern w:val="0"/>
+          <w:szCs w:val="20"/>
+        </w:rPr>
+        <w:t>에서</w:t>
+      </w:r>
+      <w:r>
+        <w:rPr>
+          <w:b/>
+          <w:color w:val="FF0000"/>
+          <w:szCs w:val="20"/>
+        </w:rPr>
+        <w:t xml:space="preserve"> </w:t>
+      </w:r>
+      <w:r>
+        <w:rPr>
+          <w:b/>
+          <w:color w:val="FF0000"/>
           <w:szCs w:val="20"/>
         </w:rPr>
         <w:t xml:space="preserve">initialize=1 </w:t>
@@ -358,37 +609,213 @@
       <w:r>
         <w:rPr>
           <w:rFonts w:hint="eastAsia"/>
-          <w:szCs w:val="20"/>
-        </w:rPr>
-        <w:t xml:space="preserve">변수 추가 후 </w:t>
-      </w:r>
-      <w:r>
-        <w:rPr>
-          <w:szCs w:val="20"/>
-        </w:rPr>
-        <w:t xml:space="preserve">GUI </w:t>
-      </w:r>
-      <w:r>
-        <w:rPr>
-          <w:rFonts w:hint="eastAsia"/>
-          <w:szCs w:val="20"/>
-        </w:rPr>
-        <w:t>실행 버튼</w:t>
-      </w:r>
+          <w:b/>
+          <w:color w:val="FF0000"/>
+          <w:szCs w:val="20"/>
+        </w:rPr>
+        <w:t>변수 추가</w:t>
+      </w:r>
+      <w:r>
+        <w:rPr>
+          <w:rFonts w:hint="eastAsia"/>
+          <w:szCs w:val="20"/>
+        </w:rPr>
+        <w:t xml:space="preserve"> 후 실행(</w:t>
+      </w:r>
+      <w:r>
+        <w:rPr>
+          <w:szCs w:val="20"/>
+        </w:rPr>
+        <w:t>RUN)</w:t>
+      </w:r>
+      <w:r>
+        <w:rPr>
+          <w:rFonts w:hint="eastAsia"/>
+          <w:szCs w:val="20"/>
+        </w:rPr>
+        <w:t xml:space="preserve"> </w:t>
+      </w:r>
+    </w:p>
+    <w:p>
+      <w:pPr>
+        <w:rPr>
+          <w:szCs w:val="20"/>
+        </w:rPr>
+      </w:pPr>
+      <w:r>
+        <w:rPr>
+          <w:b/>
+          <w:szCs w:val="20"/>
+        </w:rPr>
+        <w:t>A.</w:t>
+      </w:r>
+      <w:r>
+        <w:rPr>
+          <w:b/>
+          <w:szCs w:val="20"/>
+        </w:rPr>
+        <w:t>1</w:t>
+      </w:r>
+      <w:r>
+        <w:rPr>
+          <w:b/>
+          <w:szCs w:val="20"/>
+        </w:rPr>
+        <w:t>.</w:t>
+      </w:r>
+      <w:r>
+        <w:rPr>
+          <w:b/>
+          <w:szCs w:val="20"/>
+        </w:rPr>
+        <w:t>MLP</w:t>
+      </w:r>
+      <w:r>
+        <w:rPr>
+          <w:szCs w:val="20"/>
+        </w:rPr>
+        <w:t xml:space="preserve"> regression_ffn.m : </w:t>
+      </w:r>
+      <w:r>
+        <w:rPr>
+          <w:rFonts w:hint="eastAsia"/>
+          <w:szCs w:val="20"/>
+        </w:rPr>
+        <w:t>실행(</w:t>
+      </w:r>
+      <w:r>
+        <w:rPr>
+          <w:szCs w:val="20"/>
+        </w:rPr>
+        <w:t>RUN)</w:t>
+      </w:r>
+    </w:p>
+    <w:p>
+      <w:pPr>
+        <w:rPr>
+          <w:szCs w:val="20"/>
+        </w:rPr>
+      </w:pPr>
+      <w:r>
+        <w:rPr>
+          <w:b/>
+          <w:szCs w:val="20"/>
+        </w:rPr>
+        <w:t>B.1.MLP</w:t>
+      </w:r>
+      <w:r>
+        <w:rPr>
+          <w:szCs w:val="20"/>
+        </w:rPr>
+        <w:t xml:space="preserve"> </w:t>
+      </w:r>
+      <w:r>
+        <w:rPr>
+          <w:rFonts w:hint="eastAsia"/>
+          <w:szCs w:val="20"/>
+        </w:rPr>
+        <w:t>classification_</w:t>
+      </w:r>
+      <w:r>
+        <w:rPr>
+          <w:szCs w:val="20"/>
+        </w:rPr>
+        <w:t>ffn</w:t>
+      </w:r>
+      <w:r>
+        <w:rPr>
+          <w:rFonts w:hint="eastAsia"/>
+          <w:szCs w:val="20"/>
+        </w:rPr>
+        <w:t>.m:</w:t>
+      </w:r>
+      <w:r>
+        <w:rPr>
+          <w:szCs w:val="20"/>
+        </w:rPr>
+        <w:t xml:space="preserve"> : </w:t>
+      </w:r>
+      <w:r>
+        <w:rPr>
+          <w:rFonts w:hint="eastAsia"/>
+          <w:szCs w:val="20"/>
+        </w:rPr>
+        <w:t>실행(</w:t>
+      </w:r>
+      <w:r>
+        <w:rPr>
+          <w:szCs w:val="20"/>
+        </w:rPr>
+        <w:t>RUN)</w:t>
+      </w:r>
+    </w:p>
+    <w:p>
+      <w:pPr>
+        <w:rPr>
+          <w:szCs w:val="20"/>
+        </w:rPr>
+      </w:pPr>
+      <w:r>
+        <w:rPr>
+          <w:b/>
+          <w:szCs w:val="20"/>
+        </w:rPr>
+        <w:t>B.3.MLP</w:t>
+      </w:r>
+      <w:r>
+        <w:rPr>
+          <w:szCs w:val="20"/>
+        </w:rPr>
+        <w:t xml:space="preserve"> </w:t>
+      </w:r>
+      <w:r>
+        <w:rPr>
+          <w:szCs w:val="20"/>
+        </w:rPr>
+        <w:t>classification_ffn_ensemble.m</w:t>
+      </w:r>
+      <w:r>
+        <w:rPr>
+          <w:szCs w:val="20"/>
+        </w:rPr>
+        <w:t xml:space="preserve"> : </w:t>
+      </w:r>
+      <w:r>
+        <w:rPr>
+          <w:rFonts w:hint="eastAsia"/>
+          <w:szCs w:val="20"/>
+        </w:rPr>
+        <w:t>실행(</w:t>
+      </w:r>
+      <w:r>
+        <w:rPr>
+          <w:szCs w:val="20"/>
+        </w:rPr>
+        <w:t>RUN)</w:t>
+      </w:r>
+    </w:p>
+    <w:p>
+      <w:pPr>
+        <w:rPr>
+          <w:szCs w:val="20"/>
+        </w:rPr>
+      </w:pPr>
     </w:p>
     <w:p>
       <w:pPr>
         <w:rPr>
           <w:rFonts w:eastAsiaTheme="minorHAnsi"/>
           <w:b/>
-          <w:szCs w:val="20"/>
+          <w:sz w:val="24"/>
+          <w:szCs w:val="24"/>
         </w:rPr>
       </w:pPr>
       <w:r>
         <w:rPr>
           <w:rFonts w:eastAsiaTheme="minorHAnsi" w:hint="eastAsia"/>
           <w:b/>
-          <w:szCs w:val="20"/>
+          <w:sz w:val="24"/>
+          <w:szCs w:val="24"/>
         </w:rPr>
         <w:t>추가 데이터로 실행하는 방법</w:t>
       </w:r>
@@ -401,6 +828,7 @@
         <w:jc w:val="left"/>
         <w:rPr>
           <w:rFonts w:eastAsiaTheme="minorHAnsi" w:cs="D2Coding"/>
+          <w:b/>
           <w:color w:val="000000"/>
           <w:kern w:val="0"/>
           <w:szCs w:val="20"/>
@@ -409,74 +837,22 @@
       <w:r>
         <w:rPr>
           <w:rFonts w:eastAsiaTheme="minorHAnsi" w:cs="D2Coding"/>
+          <w:b/>
           <w:color w:val="000000"/>
           <w:kern w:val="0"/>
-          <w:sz w:val="22"/>
-        </w:rPr>
-        <w:t>regression_ffn.</w:t>
+          <w:szCs w:val="20"/>
+        </w:rPr>
+        <w:t>regression_knn.</w:t>
       </w:r>
       <w:r>
         <w:rPr>
           <w:rFonts w:eastAsiaTheme="minorHAnsi" w:cs="D2Coding" w:hint="eastAsia"/>
+          <w:b/>
           <w:color w:val="000000"/>
           <w:kern w:val="0"/>
-          <w:sz w:val="22"/>
-        </w:rPr>
-        <w:t xml:space="preserve">m 의 </w:t>
-      </w:r>
-      <w:r>
-        <w:rPr>
-          <w:rFonts w:eastAsiaTheme="minorHAnsi" w:cs="D2Coding"/>
-          <w:color w:val="000000"/>
-          <w:kern w:val="0"/>
-          <w:szCs w:val="20"/>
-        </w:rPr>
-        <w:t>useAdditionalTestData</w:t>
-      </w:r>
-      <w:r>
-        <w:rPr>
-          <w:rFonts w:eastAsiaTheme="minorHAnsi" w:cs="D2Coding" w:hint="eastAsia"/>
-          <w:color w:val="000000"/>
-          <w:kern w:val="0"/>
-          <w:szCs w:val="20"/>
-        </w:rPr>
-        <w:t xml:space="preserve">를 </w:t>
-      </w:r>
-      <w:r>
-        <w:rPr>
-          <w:rFonts w:eastAsiaTheme="minorHAnsi" w:cs="D2Coding"/>
-          <w:color w:val="000000"/>
-          <w:kern w:val="0"/>
-          <w:szCs w:val="20"/>
-        </w:rPr>
-        <w:t>true</w:t>
-      </w:r>
-      <w:r>
-        <w:rPr>
-          <w:rFonts w:eastAsiaTheme="minorHAnsi" w:cs="D2Coding" w:hint="eastAsia"/>
-          <w:color w:val="000000"/>
-          <w:kern w:val="0"/>
-          <w:szCs w:val="20"/>
-        </w:rPr>
-        <w:t xml:space="preserve">로 설정하고 </w:t>
-      </w:r>
-      <w:r>
-        <w:rPr>
-          <w:rFonts w:eastAsiaTheme="minorHAnsi" w:cs="D2Coding"/>
-          <w:color w:val="000000"/>
-          <w:kern w:val="0"/>
-          <w:szCs w:val="20"/>
-        </w:rPr>
-        <w:t>additionalTestDataFile</w:t>
-      </w:r>
-      <w:r>
-        <w:rPr>
-          <w:rFonts w:eastAsiaTheme="minorHAnsi" w:cs="D2Coding" w:hint="eastAsia"/>
-          <w:color w:val="000000"/>
-          <w:kern w:val="0"/>
-          <w:szCs w:val="20"/>
-        </w:rPr>
-        <w:t>을 원하는 파일 이름으로 설정합니다(경로 포함).</w:t>
+          <w:szCs w:val="20"/>
+        </w:rPr>
+        <w:t>m</w:t>
       </w:r>
     </w:p>
     <w:p>
@@ -486,6 +862,92 @@
         <w:spacing w:after="0" w:line="240" w:lineRule="auto"/>
         <w:jc w:val="left"/>
         <w:rPr>
+          <w:rFonts w:eastAsiaTheme="minorHAnsi" w:cs="D2Coding"/>
+          <w:color w:val="000000"/>
+          <w:kern w:val="0"/>
+          <w:szCs w:val="20"/>
+        </w:rPr>
+      </w:pPr>
+      <w:r>
+        <w:rPr>
+          <w:rFonts w:eastAsiaTheme="minorHAnsi" w:cs="D2Coding"/>
+          <w:color w:val="000000"/>
+          <w:kern w:val="0"/>
+          <w:szCs w:val="20"/>
+        </w:rPr>
+        <w:t>Command Window</w:t>
+      </w:r>
+      <w:r>
+        <w:rPr>
+          <w:rFonts w:eastAsiaTheme="minorHAnsi" w:cs="D2Coding" w:hint="eastAsia"/>
+          <w:color w:val="000000"/>
+          <w:kern w:val="0"/>
+          <w:szCs w:val="20"/>
+        </w:rPr>
+        <w:t xml:space="preserve">에서 </w:t>
+      </w:r>
+      <w:r>
+        <w:rPr>
+          <w:rFonts w:eastAsiaTheme="minorHAnsi" w:cs="D2Coding"/>
+          <w:color w:val="000000"/>
+          <w:kern w:val="0"/>
+          <w:szCs w:val="20"/>
+        </w:rPr>
+        <w:t>MODE</w:t>
+      </w:r>
+      <w:r>
+        <w:rPr>
+          <w:rFonts w:eastAsiaTheme="minorHAnsi" w:cs="D2Coding" w:hint="eastAsia"/>
+          <w:color w:val="000000"/>
+          <w:kern w:val="0"/>
+          <w:szCs w:val="20"/>
+        </w:rPr>
+        <w:t xml:space="preserve">를 </w:t>
+      </w:r>
+      <w:r>
+        <w:rPr>
+          <w:rFonts w:eastAsiaTheme="minorHAnsi" w:cs="D2Coding"/>
+          <w:color w:val="000000"/>
+          <w:kern w:val="0"/>
+          <w:szCs w:val="20"/>
+        </w:rPr>
+        <w:t>2</w:t>
+      </w:r>
+      <w:r>
+        <w:rPr>
+          <w:rFonts w:eastAsiaTheme="minorHAnsi" w:cs="D2Coding" w:hint="eastAsia"/>
+          <w:color w:val="000000"/>
+          <w:kern w:val="0"/>
+          <w:szCs w:val="20"/>
+        </w:rPr>
+        <w:t xml:space="preserve">로 설정하고 </w:t>
+      </w:r>
+      <w:r>
+        <w:rPr>
+          <w:rFonts w:eastAsiaTheme="minorHAnsi" w:cs="D2Coding"/>
+          <w:color w:val="000000"/>
+          <w:kern w:val="0"/>
+          <w:szCs w:val="20"/>
+        </w:rPr>
+        <w:t>testfile</w:t>
+      </w:r>
+      <w:r>
+        <w:rPr>
+          <w:rFonts w:eastAsiaTheme="minorHAnsi" w:cs="D2Coding" w:hint="eastAsia"/>
+          <w:color w:val="000000"/>
+          <w:kern w:val="0"/>
+          <w:szCs w:val="20"/>
+        </w:rPr>
+        <w:t>을 원하는 파일 이름으로 설정합니다(경로 포함).</w:t>
+      </w:r>
+    </w:p>
+    <w:p>
+      <w:pPr>
+        <w:wordWrap/>
+        <w:adjustRightInd w:val="0"/>
+        <w:spacing w:after="0" w:line="240" w:lineRule="auto"/>
+        <w:jc w:val="left"/>
+        <w:rPr>
           <w:szCs w:val="20"/>
         </w:rPr>
       </w:pPr>
@@ -499,10 +961,10 @@
         <mc:AlternateContent>
           <mc:Choice Requires="wps">
             <w:drawing>
-              <wp:inline distT="0" distB="0" distL="0" distR="0" wp14:anchorId="1902DDE6" wp14:editId="1E0781BF">
+              <wp:inline distT="0" distB="0" distL="0" distR="0" wp14:anchorId="1D1E14DD" wp14:editId="261335D5">
                 <wp:extent cx="5753100" cy="1404620"/>
                 <wp:effectExtent l="0" t="0" r="19050" b="12700"/>
-                <wp:docPr id="18" name="텍스트 상자 2"/>
+                <wp:docPr id="3" name="텍스트 상자 2"/>
                 <wp:cNvGraphicFramePr>
                   <a:graphicFrameLocks xmlns:a="http://schemas.openxmlformats.org/drawingml/2006/main"/>
                 </wp:cNvGraphicFramePr>
@@ -541,465 +1003,22 @@
                               <w:spacing w:after="0" w:line="240" w:lineRule="auto"/>
                               <w:jc w:val="left"/>
                               <w:rPr>
-                                <w:rFonts w:eastAsiaTheme="minorHAnsi"/>
+                                <w:rFonts w:eastAsiaTheme="minorHAnsi" w:cs="D2Coding" w:hint="eastAsia"/>
+                                <w:color w:val="000000"/>
                                 <w:kern w:val="0"/>
                                 <w:szCs w:val="20"/>
                               </w:rPr>
                             </w:pPr>
                             <w:r>
                               <w:rPr>
-                                <w:rFonts w:eastAsiaTheme="minorHAnsi" w:cs="D2Coding"/>
+                                <w:rFonts w:eastAsiaTheme="minorHAnsi" w:cs="D2Coding" w:hint="eastAsia"/>
                                 <w:color w:val="000000"/>
                                 <w:kern w:val="0"/>
                                 <w:szCs w:val="20"/>
                               </w:rPr>
-                              <w:t xml:space="preserve">useAdditionalTestData = </w:t>
-                            </w:r>
-                            <w:r>
-                              <w:rPr>
-                                <w:rFonts w:eastAsiaTheme="minorHAnsi" w:cs="D2Coding"/>
-                                <w:color w:val="000000"/>
-                                <w:kern w:val="0"/>
-                                <w:szCs w:val="20"/>
-                              </w:rPr>
-                              <w:t>true</w:t>
-                            </w:r>
-                            <w:r>
-                              <w:rPr>
-                                <w:rFonts w:eastAsiaTheme="minorHAnsi" w:cs="D2Coding"/>
-                                <w:color w:val="000000"/>
-                                <w:kern w:val="0"/>
-                                <w:szCs w:val="20"/>
-                              </w:rPr>
-                              <w:t>;</w:t>
+                              <w:t>&lt;Command Window&gt;</w:t>
                             </w:r>
                           </w:p>
-                          <w:p>
-                            <w:pPr>
-                              <w:wordWrap/>
-                              <w:adjustRightInd w:val="0"/>
-                              <w:spacing w:after="0" w:line="240" w:lineRule="auto"/>
-                              <w:jc w:val="left"/>
-                              <w:rPr>
-                                <w:rFonts w:eastAsiaTheme="minorHAnsi"/>
-                                <w:szCs w:val="20"/>
-                              </w:rPr>
-                            </w:pPr>
-                            <w:r>
-                              <w:rPr>
-                                <w:rFonts w:eastAsiaTheme="minorHAnsi" w:cs="D2Coding"/>
-                                <w:color w:val="000000"/>
-                                <w:kern w:val="0"/>
-                                <w:szCs w:val="20"/>
-                              </w:rPr>
-                              <w:t xml:space="preserve">additionalTestDataFile = </w:t>
-                            </w:r>
-                            <w:r>
-                              <w:rPr>
-                                <w:rFonts w:eastAsiaTheme="minorHAnsi" w:cs="D2Coding"/>
-                                <w:color w:val="A020F0"/>
-                                <w:kern w:val="0"/>
-                                <w:szCs w:val="20"/>
-                              </w:rPr>
-                              <w:t>'../../data/ml_project_test.csv'</w:t>
-                            </w:r>
-                            <w:r>
-                              <w:rPr>
-                                <w:rFonts w:eastAsiaTheme="minorHAnsi" w:cs="D2Coding"/>
-                                <w:color w:val="000000"/>
-                                <w:kern w:val="0"/>
-                                <w:szCs w:val="20"/>
-                              </w:rPr>
-                              <w:t>;</w:t>
-                            </w:r>
-                          </w:p>
-                        </w:txbxContent>
-                      </wps:txbx>
-                      <wps:bodyPr rot="0" vert="horz" wrap="square" lIns="91440" tIns="45720" rIns="91440" bIns="45720" anchor="t" anchorCtr="0">
-                        <a:spAutoFit/>
-                      </wps:bodyPr>
-                    </wps:wsp>
-                  </a:graphicData>
-                </a:graphic>
-              </wp:inline>
-            </w:drawing>
-          </mc:Choice>
-          <mc:Fallback>
-            <w:pict>
-              <v:shapetype w14:anchorId="1902DDE6" id="_x0000_t202" coordsize="21600,21600" o:spt="202" path="m,l,21600r21600,l21600,xe">
-                <v:stroke joinstyle="miter"/>
-                <v:path gradientshapeok="t" o:connecttype="rect"/>
-              </v:shapetype>
-              <v:shape id="텍스트 상자 2" o:spid="_x0000_s1026" type="#_x0000_t202" style="width:453pt;height:110.6pt;visibility:visible;mso-wrap-style:square;mso-left-percent:-10001;mso-top-percent:-10001;mso-position-horizontal:absolute;mso-position-horizontal-relative:char;mso-position-vertical:absolute;mso-position-vertical-relative:line;mso-left-percent:-10001;mso-top-percent:-10001;v-text-anchor:top" o:gfxdata="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">
-                <v:textbox style="mso-fit-shape-to-text:t">
-                  <w:txbxContent>
-                    <w:p>
-                      <w:pPr>
-                        <w:wordWrap/>
-                        <w:adjustRightInd w:val="0"/>
-                        <w:spacing w:after="0" w:line="240" w:lineRule="auto"/>
-                        <w:jc w:val="left"/>
-                        <w:rPr>
-                          <w:rFonts w:eastAsiaTheme="minorHAnsi"/>
-                          <w:kern w:val="0"/>
-                          <w:szCs w:val="20"/>
-                        </w:rPr>
-                      </w:pPr>
-                      <w:r>
-                        <w:rPr>
-                          <w:rFonts w:eastAsiaTheme="minorHAnsi" w:cs="D2Coding"/>
-                          <w:color w:val="000000"/>
-                          <w:kern w:val="0"/>
-                          <w:szCs w:val="20"/>
-                        </w:rPr>
-                        <w:t xml:space="preserve">useAdditionalTestData = </w:t>
-                      </w:r>
-                      <w:r>
-                        <w:rPr>
-                          <w:rFonts w:eastAsiaTheme="minorHAnsi" w:cs="D2Coding"/>
-                          <w:color w:val="000000"/>
-                          <w:kern w:val="0"/>
-                          <w:szCs w:val="20"/>
-                        </w:rPr>
-                        <w:t>true</w:t>
-                      </w:r>
-                      <w:r>
-                        <w:rPr>
-                          <w:rFonts w:eastAsiaTheme="minorHAnsi" w:cs="D2Coding"/>
-                          <w:color w:val="000000"/>
-                          <w:kern w:val="0"/>
-                          <w:szCs w:val="20"/>
-                        </w:rPr>
-                        <w:t>;</w:t>
-                      </w:r>
-                    </w:p>
-                    <w:p>
-                      <w:pPr>
-                        <w:wordWrap/>
-                        <w:adjustRightInd w:val="0"/>
-                        <w:spacing w:after="0" w:line="240" w:lineRule="auto"/>
-                        <w:jc w:val="left"/>
-                        <w:rPr>
-                          <w:rFonts w:eastAsiaTheme="minorHAnsi"/>
-                          <w:szCs w:val="20"/>
-                        </w:rPr>
-                      </w:pPr>
-                      <w:r>
-                        <w:rPr>
-                          <w:rFonts w:eastAsiaTheme="minorHAnsi" w:cs="D2Coding"/>
-                          <w:color w:val="000000"/>
-                          <w:kern w:val="0"/>
-                          <w:szCs w:val="20"/>
-                        </w:rPr>
-                        <w:t xml:space="preserve">additionalTestDataFile = </w:t>
-                      </w:r>
-                      <w:r>
-                        <w:rPr>
-                          <w:rFonts w:eastAsiaTheme="minorHAnsi" w:cs="D2Coding"/>
-                          <w:color w:val="A020F0"/>
-                          <w:kern w:val="0"/>
-                          <w:szCs w:val="20"/>
-                        </w:rPr>
-                        <w:t>'../../data/ml_project_test.csv'</w:t>
-                      </w:r>
-                      <w:r>
-                        <w:rPr>
-                          <w:rFonts w:eastAsiaTheme="minorHAnsi" w:cs="D2Coding"/>
-                          <w:color w:val="000000"/>
-                          <w:kern w:val="0"/>
-                          <w:szCs w:val="20"/>
-                        </w:rPr>
-                        <w:t>;</w:t>
-                      </w:r>
-                    </w:p>
-                  </w:txbxContent>
-                </v:textbox>
-                <w10:anchorlock/>
-              </v:shape>
-            </w:pict>
-          </mc:Fallback>
-        </mc:AlternateContent>
-      </w:r>
-    </w:p>
-    <w:p>
-      <w:pPr>
-        <w:rPr>
-          <w:rFonts w:eastAsiaTheme="minorHAnsi" w:cs="D2Coding"/>
-          <w:color w:val="000000"/>
-          <w:kern w:val="0"/>
-          <w:szCs w:val="20"/>
-        </w:rPr>
-      </w:pPr>
-      <w:r>
-        <w:rPr>
-          <w:rFonts w:eastAsiaTheme="minorHAnsi"/>
-          <w:szCs w:val="20"/>
-        </w:rPr>
-        <w:t>classification_ffn_ensemble.m</w:t>
-      </w:r>
-      <w:r>
-        <w:rPr>
-          <w:rFonts w:eastAsiaTheme="minorHAnsi" w:hint="eastAsia"/>
-          <w:szCs w:val="20"/>
-        </w:rPr>
-        <w:t xml:space="preserve">의 </w:t>
-      </w:r>
-      <w:r>
-        <w:rPr>
-          <w:szCs w:val="20"/>
-        </w:rPr>
-        <w:t>testDataFile</w:t>
-      </w:r>
-      <w:r>
-        <w:rPr>
-          <w:rFonts w:hint="eastAsia"/>
-          <w:szCs w:val="20"/>
-        </w:rPr>
-        <w:t xml:space="preserve">을 </w:t>
-      </w:r>
-      <w:r>
-        <w:rPr>
-          <w:rFonts w:eastAsiaTheme="minorHAnsi" w:cs="D2Coding" w:hint="eastAsia"/>
-          <w:color w:val="000000"/>
-          <w:kern w:val="0"/>
-          <w:szCs w:val="20"/>
-        </w:rPr>
-        <w:t>원하는 파일 이름으로 설정합니다(경로 포함).</w:t>
-      </w:r>
-    </w:p>
-    <w:p>
-      <w:pPr>
-        <w:rPr>
-          <w:rFonts w:eastAsiaTheme="minorHAnsi"/>
-          <w:szCs w:val="20"/>
-        </w:rPr>
-      </w:pPr>
-      <w:r>
-        <w:rPr>
-          <w:rFonts w:eastAsiaTheme="minorHAnsi"/>
-          <w:noProof/>
-          <w:szCs w:val="20"/>
-        </w:rPr>
-        <mc:AlternateContent>
-          <mc:Choice Requires="wps">
-            <w:drawing>
-              <wp:inline distT="0" distB="0" distL="0" distR="0" wp14:anchorId="210930EA" wp14:editId="78A64125">
-                <wp:extent cx="5553075" cy="381000"/>
-                <wp:effectExtent l="0" t="0" r="28575" b="19050"/>
-                <wp:docPr id="19" name="텍스트 상자 2"/>
-                <wp:cNvGraphicFramePr>
-                  <a:graphicFrameLocks xmlns:a="http://schemas.openxmlformats.org/drawingml/2006/main"/>
-                </wp:cNvGraphicFramePr>
-                <a:graphic xmlns:a="http://schemas.openxmlformats.org/drawingml/2006/main">
-                  <a:graphicData uri="http://schemas.microsoft.com/office/word/2010/wordprocessingShape">
-                    <wps:wsp>
-                      <wps:cNvSpPr txBox="1">
-                        <a:spLocks noChangeArrowheads="1"/>
-                      </wps:cNvSpPr>
-                      <wps:spPr bwMode="auto">
-                        <a:xfrm>
-                          <a:off x="0" y="0"/>
-                          <a:ext cx="5553075" cy="381000"/>
-                        </a:xfrm>
-                        <a:prstGeom prst="rect">
-                          <a:avLst/>
-                        </a:prstGeom>
-                        <a:solidFill>
-                          <a:srgbClr val="FFFFFF"/>
-                        </a:solidFill>
-                        <a:ln w="9525">
-                          <a:solidFill>
-                            <a:srgbClr val="000000"/>
-                          </a:solidFill>
-                          <a:miter lim="800000"/>
-                          <a:headEnd/>
-                          <a:tailEnd/>
-                        </a:ln>
-                      </wps:spPr>
-                      <wps:txbx>
-                        <w:txbxContent>
-                          <w:p>
-                            <w:r>
-                              <w:rPr>
-                                <w:szCs w:val="20"/>
-                              </w:rPr>
-                              <w:t>testDataFile = '../../data/ml_project_test_ensemble.csv';</w:t>
-                            </w:r>
-                          </w:p>
-                        </w:txbxContent>
-                      </wps:txbx>
-                      <wps:bodyPr rot="0" vert="horz" wrap="square" lIns="91440" tIns="45720" rIns="91440" bIns="45720" anchor="t" anchorCtr="0">
-                        <a:noAutofit/>
-                      </wps:bodyPr>
-                    </wps:wsp>
-                  </a:graphicData>
-                </a:graphic>
-              </wp:inline>
-            </w:drawing>
-          </mc:Choice>
-          <mc:Fallback>
-            <w:pict>
-              <v:shape w14:anchorId="210930EA" id="_x0000_s1027" type="#_x0000_t202" style="width:437.25pt;height:30pt;visibility:visible;mso-wrap-style:square;mso-left-percent:-10001;mso-top-percent:-10001;mso-position-horizontal:absolute;mso-position-horizontal-relative:char;mso-position-vertical:absolute;mso-position-vertical-relative:line;mso-left-percent:-10001;mso-top-percent:-10001;v-text-anchor:top" o:gfxdata="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">
-                <v:textbox>
-                  <w:txbxContent>
-                    <w:p>
-                      <w:r>
-                        <w:rPr>
-                          <w:szCs w:val="20"/>
-                        </w:rPr>
-                        <w:t>testDataFile = '../../data/ml_project_test_ensemble.csv';</w:t>
-                      </w:r>
-                    </w:p>
-                  </w:txbxContent>
-                </v:textbox>
-                <w10:anchorlock/>
-              </v:shape>
-            </w:pict>
-          </mc:Fallback>
-        </mc:AlternateContent>
-      </w:r>
-    </w:p>
-    <w:p>
-      <w:pPr>
-        <w:wordWrap/>
-        <w:adjustRightInd w:val="0"/>
-        <w:spacing w:after="0" w:line="240" w:lineRule="auto"/>
-        <w:jc w:val="left"/>
-        <w:rPr>
-          <w:rFonts w:eastAsiaTheme="minorHAnsi" w:cs="D2Coding"/>
-          <w:color w:val="000000"/>
-          <w:kern w:val="0"/>
-          <w:szCs w:val="20"/>
-        </w:rPr>
-      </w:pPr>
-      <w:r>
-        <w:rPr>
-          <w:rFonts w:eastAsiaTheme="minorHAnsi" w:cs="D2Coding"/>
-          <w:color w:val="000000"/>
-          <w:kern w:val="0"/>
-          <w:sz w:val="22"/>
-        </w:rPr>
-        <w:t>regression_knn.</w:t>
-      </w:r>
-      <w:r>
-        <w:rPr>
-          <w:rFonts w:eastAsiaTheme="minorHAnsi" w:cs="D2Coding" w:hint="eastAsia"/>
-          <w:color w:val="000000"/>
-          <w:kern w:val="0"/>
-          <w:sz w:val="22"/>
-        </w:rPr>
-        <w:t xml:space="preserve">m 의 </w:t>
-      </w:r>
-      <w:r>
-        <w:rPr>
-          <w:rFonts w:eastAsiaTheme="minorHAnsi" w:cs="D2Coding"/>
-          <w:color w:val="000000"/>
-          <w:kern w:val="0"/>
-          <w:szCs w:val="20"/>
-        </w:rPr>
-        <w:t>MODE</w:t>
-      </w:r>
-      <w:r>
-        <w:rPr>
-          <w:rFonts w:eastAsiaTheme="minorHAnsi" w:cs="D2Coding" w:hint="eastAsia"/>
-          <w:color w:val="000000"/>
-          <w:kern w:val="0"/>
-          <w:szCs w:val="20"/>
-        </w:rPr>
-        <w:t xml:space="preserve">를 </w:t>
-      </w:r>
-      <w:r>
-        <w:rPr>
-          <w:rFonts w:eastAsiaTheme="minorHAnsi" w:cs="D2Coding"/>
-          <w:color w:val="000000"/>
-          <w:kern w:val="0"/>
-          <w:szCs w:val="20"/>
-        </w:rPr>
-        <w:t>2</w:t>
-      </w:r>
-      <w:r>
-        <w:rPr>
-          <w:rFonts w:eastAsiaTheme="minorHAnsi" w:cs="D2Coding" w:hint="eastAsia"/>
-          <w:color w:val="000000"/>
-          <w:kern w:val="0"/>
-          <w:szCs w:val="20"/>
-        </w:rPr>
-        <w:t xml:space="preserve">로 설정하고 </w:t>
-      </w:r>
-      <w:r>
-        <w:rPr>
-          <w:rFonts w:eastAsiaTheme="minorHAnsi" w:cs="D2Coding"/>
-          <w:color w:val="000000"/>
-          <w:kern w:val="0"/>
-          <w:szCs w:val="20"/>
-        </w:rPr>
-        <w:t>testfile</w:t>
-      </w:r>
-      <w:r>
-        <w:rPr>
-          <w:rFonts w:eastAsiaTheme="minorHAnsi" w:cs="D2Coding" w:hint="eastAsia"/>
-          <w:color w:val="000000"/>
-          <w:kern w:val="0"/>
-          <w:szCs w:val="20"/>
-        </w:rPr>
-        <w:t>을 원하는 파일 이름으로 설정합니다(경로 포함).</w:t>
-      </w:r>
-    </w:p>
-    <w:p>
-      <w:pPr>
-        <w:wordWrap/>
-        <w:adjustRightInd w:val="0"/>
-        <w:spacing w:after="0" w:line="240" w:lineRule="auto"/>
-        <w:jc w:val="left"/>
-        <w:rPr>
-          <w:szCs w:val="20"/>
-        </w:rPr>
-      </w:pPr>
-      <w:r>
-        <w:rPr>
-          <w:rFonts w:ascii="D2Coding" w:eastAsia="D2Coding"/>
-          <w:noProof/>
-          <w:kern w:val="0"/>
-          <w:szCs w:val="20"/>
-        </w:rPr>
-        <mc:AlternateContent>
-          <mc:Choice Requires="wps">
-            <w:drawing>
-              <wp:inline distT="0" distB="0" distL="0" distR="0" wp14:anchorId="1D1E14DD" wp14:editId="261335D5">
-                <wp:extent cx="5753100" cy="1404620"/>
-                <wp:effectExtent l="0" t="0" r="19050" b="12700"/>
-                <wp:docPr id="3" name="텍스트 상자 2"/>
-                <wp:cNvGraphicFramePr>
-                  <a:graphicFrameLocks xmlns:a="http://schemas.openxmlformats.org/drawingml/2006/main"/>
-                </wp:cNvGraphicFramePr>
-                <a:graphic xmlns:a="http://schemas.openxmlformats.org/drawingml/2006/main">
-                  <a:graphicData uri="http://schemas.microsoft.com/office/word/2010/wordprocessingShape">
-                    <wps:wsp>
-                      <wps:cNvSpPr txBox="1">
-                        <a:spLocks noChangeArrowheads="1"/>
-                      </wps:cNvSpPr>
-                      <wps:spPr bwMode="auto">
-                        <a:xfrm>
-                          <a:off x="0" y="0"/>
-                          <a:ext cx="5753100" cy="1404620"/>
-                        </a:xfrm>
-                        <a:prstGeom prst="rect">
-                          <a:avLst/>
-                        </a:prstGeom>
-                        <a:solidFill>
-                          <a:srgbClr val="FFFFFF"/>
-                        </a:solidFill>
-                        <a:ln w="9525">
-                          <a:solidFill>
-                            <a:srgbClr val="000000"/>
-                          </a:solidFill>
-                          <a:miter lim="800000"/>
-                          <a:headEnd/>
-                          <a:tailEnd/>
-                        </a:ln>
-                      </wps:spPr>
-                      <wps:txbx>
-                        <w:txbxContent>
                           <w:p>
                             <w:pPr>
                               <w:wordWrap/>
@@ -1110,9 +1129,36 @@
           </mc:Choice>
           <mc:Fallback>
             <w:pict>
-              <v:shape w14:anchorId="1D1E14DD" id="_x0000_s1028" type="#_x0000_t202" style="width:453pt;height:110.6pt;visibility:visible;mso-wrap-style:square;mso-left-percent:-10001;mso-top-percent:-10001;mso-position-horizontal:absolute;mso-position-horizontal-relative:char;mso-position-vertical:absolute;mso-position-vertical-relative:line;mso-left-percent:-10001;mso-top-percent:-10001;v-text-anchor:top" o:gfxdata="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">
+              <v:shapetype w14:anchorId="1D1E14DD" id="_x0000_t202" coordsize="21600,21600" o:spt="202" path="m,l,21600r21600,l21600,xe">
+                <v:stroke joinstyle="miter"/>
+                <v:path gradientshapeok="t" o:connecttype="rect"/>
+              </v:shapetype>
+              <v:shape id="텍스트 상자 2" o:spid="_x0000_s1026" type="#_x0000_t202" style="width:453pt;height:110.6pt;visibility:visible;mso-wrap-style:square;mso-left-percent:-10001;mso-top-percent:-10001;mso-position-horizontal:absolute;mso-position-horizontal-relative:char;mso-position-vertical:absolute;mso-position-vertical-relative:line;mso-left-percent:-10001;mso-top-percent:-10001;v-text-anchor:top" o:gfxdata="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">
                 <v:textbox style="mso-fit-shape-to-text:t">
                   <w:txbxContent>
+                    <w:p>
+                      <w:pPr>
+                        <w:wordWrap/>
+                        <w:adjustRightInd w:val="0"/>
+                        <w:spacing w:after="0" w:line="240" w:lineRule="auto"/>
+                        <w:jc w:val="left"/>
+                        <w:rPr>
+                          <w:rFonts w:eastAsiaTheme="minorHAnsi" w:cs="D2Coding" w:hint="eastAsia"/>
+                          <w:color w:val="000000"/>
+                          <w:kern w:val="0"/>
+                          <w:szCs w:val="20"/>
+                        </w:rPr>
+                      </w:pPr>
+                      <w:r>
+                        <w:rPr>
+                          <w:rFonts w:eastAsiaTheme="minorHAnsi" w:cs="D2Coding" w:hint="eastAsia"/>
+                          <w:color w:val="000000"/>
+                          <w:kern w:val="0"/>
+                          <w:szCs w:val="20"/>
+                        </w:rPr>
+                        <w:t>&lt;Command Window&gt;</w:t>
+                      </w:r>
+                    </w:p>
                     <w:p>
                       <w:pPr>
                         <w:wordWrap/>
@@ -1226,6 +1272,52 @@
         <w:spacing w:after="0" w:line="240" w:lineRule="auto"/>
         <w:jc w:val="left"/>
         <w:rPr>
+          <w:szCs w:val="20"/>
+        </w:rPr>
+      </w:pPr>
+    </w:p>
+    <w:p>
+      <w:pPr>
+        <w:wordWrap/>
+        <w:adjustRightInd w:val="0"/>
+        <w:spacing w:after="0" w:line="240" w:lineRule="auto"/>
+        <w:jc w:val="left"/>
+        <w:rPr>
+          <w:rFonts w:eastAsiaTheme="minorHAnsi" w:cs="D2Coding"/>
+          <w:b/>
+          <w:color w:val="000000"/>
+          <w:kern w:val="0"/>
+          <w:szCs w:val="20"/>
+        </w:rPr>
+      </w:pPr>
+      <w:r>
+        <w:rPr>
+          <w:rFonts w:eastAsiaTheme="minorHAnsi" w:cs="D2Coding"/>
+          <w:b/>
+          <w:color w:val="000000"/>
+          <w:kern w:val="0"/>
+          <w:szCs w:val="20"/>
+        </w:rPr>
+        <w:t>classification_knn.</w:t>
+      </w:r>
+      <w:r>
+        <w:rPr>
+          <w:rFonts w:eastAsiaTheme="minorHAnsi" w:cs="D2Coding" w:hint="eastAsia"/>
+          <w:b/>
+          <w:color w:val="000000"/>
+          <w:kern w:val="0"/>
+          <w:szCs w:val="20"/>
+        </w:rPr>
+        <w:t>m</w:t>
+      </w:r>
+    </w:p>
+    <w:p>
+      <w:pPr>
+        <w:wordWrap/>
+        <w:adjustRightInd w:val="0"/>
+        <w:spacing w:after="0" w:line="240" w:lineRule="auto"/>
+        <w:jc w:val="left"/>
+        <w:rPr>
           <w:rFonts w:eastAsiaTheme="minorHAnsi" w:cs="D2Coding"/>
           <w:color w:val="000000"/>
           <w:kern w:val="0"/>
@@ -1237,18 +1329,27 @@
           <w:rFonts w:eastAsiaTheme="minorHAnsi" w:cs="D2Coding"/>
           <w:color w:val="000000"/>
           <w:kern w:val="0"/>
-          <w:sz w:val="22"/>
-        </w:rPr>
-        <w:t>classification_knn.</w:t>
+          <w:szCs w:val="20"/>
+        </w:rPr>
+        <w:t>Command Window</w:t>
       </w:r>
       <w:r>
         <w:rPr>
           <w:rFonts w:eastAsiaTheme="minorHAnsi" w:cs="D2Coding" w:hint="eastAsia"/>
           <w:color w:val="000000"/>
           <w:kern w:val="0"/>
-          <w:sz w:val="22"/>
-        </w:rPr>
-        <w:t xml:space="preserve">m 의 </w:t>
+          <w:szCs w:val="20"/>
+        </w:rPr>
+        <w:t>에서</w:t>
+      </w:r>
+      <w:r>
+        <w:rPr>
+          <w:rFonts w:eastAsiaTheme="minorHAnsi" w:cs="D2Coding"/>
+          <w:color w:val="000000"/>
+          <w:kern w:val="0"/>
+          <w:szCs w:val="20"/>
+        </w:rPr>
+        <w:t xml:space="preserve"> </w:t>
       </w:r>
       <w:r>
         <w:rPr>
@@ -1360,6 +1461,29 @@
                       </wps:spPr>
                       <wps:txbx>
                         <w:txbxContent>
+                          <w:p>
+                            <w:pPr>
+                              <w:wordWrap/>
+                              <w:adjustRightInd w:val="0"/>
+                              <w:spacing w:after="0" w:line="240" w:lineRule="auto"/>
+                              <w:jc w:val="left"/>
+                              <w:rPr>
+                                <w:rFonts w:eastAsiaTheme="minorHAnsi" w:cs="D2Coding"/>
+                                <w:color w:val="000000"/>
+                                <w:kern w:val="0"/>
+                                <w:szCs w:val="20"/>
+                              </w:rPr>
+                            </w:pPr>
+                            <w:r>
+                              <w:rPr>
+                                <w:rFonts w:eastAsiaTheme="minorHAnsi" w:cs="D2Coding" w:hint="eastAsia"/>
+                                <w:color w:val="000000"/>
+                                <w:kern w:val="0"/>
+                                <w:szCs w:val="20"/>
+                              </w:rPr>
+                              <w:t>&lt;Command Window&gt;</w:t>
+                            </w:r>
+                          </w:p>
                           <w:p>
                             <w:pPr>
                               <w:wordWrap/>
@@ -1470,9 +1594,32 @@
           </mc:Choice>
           <mc:Fallback>
             <w:pict>
-              <v:shape w14:anchorId="4A04F429" id="_x0000_s1029" type="#_x0000_t202" style="width:453pt;height:110.6pt;visibility:visible;mso-wrap-style:square;mso-left-percent:-10001;mso-top-percent:-10001;mso-position-horizontal:absolute;mso-position-horizontal-relative:char;mso-position-vertical:absolute;mso-position-vertical-relative:line;mso-left-percent:-10001;mso-top-percent:-10001;v-text-anchor:top" o:gfxdata="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">
+              <v:shape w14:anchorId="4A04F429" id="_x0000_s1027" type="#_x0000_t202" style="width:453pt;height:110.6pt;visibility:visible;mso-wrap-style:square;mso-left-percent:-10001;mso-top-percent:-10001;mso-position-horizontal:absolute;mso-position-horizontal-relative:char;mso-position-vertical:absolute;mso-position-vertical-relative:line;mso-left-percent:-10001;mso-top-percent:-10001;v-text-anchor:top" o:gfxdata="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">
                 <v:textbox style="mso-fit-shape-to-text:t">
                   <w:txbxContent>
+                    <w:p>
+                      <w:pPr>
+                        <w:wordWrap/>
+                        <w:adjustRightInd w:val="0"/>
+                        <w:spacing w:after="0" w:line="240" w:lineRule="auto"/>
+                        <w:jc w:val="left"/>
+                        <w:rPr>
+                          <w:rFonts w:eastAsiaTheme="minorHAnsi" w:cs="D2Coding"/>
+                          <w:color w:val="000000"/>
+                          <w:kern w:val="0"/>
+                          <w:szCs w:val="20"/>
+                        </w:rPr>
+                      </w:pPr>
+                      <w:r>
+                        <w:rPr>
+                          <w:rFonts w:eastAsiaTheme="minorHAnsi" w:cs="D2Coding" w:hint="eastAsia"/>
+                          <w:color w:val="000000"/>
+                          <w:kern w:val="0"/>
+                          <w:szCs w:val="20"/>
+                        </w:rPr>
+                        <w:t>&lt;Command Window&gt;</w:t>
+                      </w:r>
+                    </w:p>
                     <w:p>
                       <w:pPr>
                         <w:wordWrap/>
@@ -1581,19 +1728,689 @@
     </w:p>
     <w:p>
       <w:pPr>
-        <w:rPr>
-          <w:szCs w:val="20"/>
-        </w:rPr>
-      </w:pPr>
-    </w:p>
-    <w:p>
-      <w:pPr>
-        <w:rPr>
-          <w:szCs w:val="20"/>
-        </w:rPr>
-      </w:pPr>
-      <w:bookmarkStart w:id="0" w:name="_GoBack"/>
-      <w:bookmarkEnd w:id="0"/>
+        <w:wordWrap/>
+        <w:adjustRightInd w:val="0"/>
+        <w:spacing w:after="0" w:line="240" w:lineRule="auto"/>
+        <w:jc w:val="left"/>
+        <w:rPr>
+          <w:szCs w:val="20"/>
+        </w:rPr>
+      </w:pPr>
+    </w:p>
+    <w:p>
+      <w:pPr>
+        <w:wordWrap/>
+        <w:adjustRightInd w:val="0"/>
+        <w:spacing w:after="0" w:line="240" w:lineRule="auto"/>
+        <w:jc w:val="left"/>
+        <w:rPr>
+          <w:rFonts w:eastAsiaTheme="minorHAnsi" w:cs="D2Coding"/>
+          <w:b/>
+          <w:color w:val="000000"/>
+          <w:kern w:val="0"/>
+          <w:szCs w:val="20"/>
+        </w:rPr>
+      </w:pPr>
+      <w:r>
+        <w:rPr>
+          <w:rFonts w:eastAsiaTheme="minorHAnsi" w:cs="D2Coding"/>
+          <w:b/>
+          <w:color w:val="000000"/>
+          <w:kern w:val="0"/>
+          <w:szCs w:val="20"/>
+        </w:rPr>
+        <w:t>regression_ffn.</w:t>
+      </w:r>
+      <w:r>
+        <w:rPr>
+          <w:rFonts w:eastAsiaTheme="minorHAnsi" w:cs="D2Coding" w:hint="eastAsia"/>
+          <w:b/>
+          <w:color w:val="000000"/>
+          <w:kern w:val="0"/>
+          <w:szCs w:val="20"/>
+        </w:rPr>
+        <w:t xml:space="preserve">m </w:t>
+      </w:r>
+    </w:p>
+    <w:p>
+      <w:pPr>
+        <w:wordWrap/>
+        <w:adjustRightInd w:val="0"/>
+        <w:spacing w:after="0" w:line="240" w:lineRule="auto"/>
+        <w:jc w:val="left"/>
+        <w:rPr>
+          <w:rFonts w:eastAsiaTheme="minorHAnsi" w:cs="D2Coding"/>
+          <w:color w:val="000000"/>
+          <w:kern w:val="0"/>
+          <w:szCs w:val="20"/>
+        </w:rPr>
+      </w:pPr>
+      <w:r>
+        <w:rPr>
+          <w:rFonts w:eastAsiaTheme="minorHAnsi" w:cs="D2Coding" w:hint="eastAsia"/>
+          <w:color w:val="000000"/>
+          <w:kern w:val="0"/>
+          <w:szCs w:val="20"/>
+        </w:rPr>
+        <w:t xml:space="preserve">파일 내의 </w:t>
+      </w:r>
+      <w:r>
+        <w:rPr>
+          <w:rFonts w:eastAsiaTheme="minorHAnsi" w:cs="D2Coding"/>
+          <w:color w:val="000000"/>
+          <w:kern w:val="0"/>
+          <w:szCs w:val="20"/>
+        </w:rPr>
+        <w:t>useAdditionalTestData</w:t>
+      </w:r>
+      <w:r>
+        <w:rPr>
+          <w:rFonts w:eastAsiaTheme="minorHAnsi" w:cs="D2Coding" w:hint="eastAsia"/>
+          <w:color w:val="000000"/>
+          <w:kern w:val="0"/>
+          <w:szCs w:val="20"/>
+        </w:rPr>
+        <w:t>변수</w:t>
+      </w:r>
+      <w:r>
+        <w:rPr>
+          <w:rFonts w:eastAsiaTheme="minorHAnsi" w:cs="D2Coding" w:hint="eastAsia"/>
+          <w:color w:val="000000"/>
+          <w:kern w:val="0"/>
+          <w:szCs w:val="20"/>
+        </w:rPr>
+        <w:t xml:space="preserve">를 </w:t>
+      </w:r>
+      <w:r>
+        <w:rPr>
+          <w:rFonts w:eastAsiaTheme="minorHAnsi" w:cs="D2Coding"/>
+          <w:color w:val="000000"/>
+          <w:kern w:val="0"/>
+          <w:szCs w:val="20"/>
+        </w:rPr>
+        <w:t>true</w:t>
+      </w:r>
+      <w:r>
+        <w:rPr>
+          <w:rFonts w:eastAsiaTheme="minorHAnsi" w:cs="D2Coding" w:hint="eastAsia"/>
+          <w:color w:val="000000"/>
+          <w:kern w:val="0"/>
+          <w:szCs w:val="20"/>
+        </w:rPr>
+        <w:t xml:space="preserve">로 설정하고 </w:t>
+      </w:r>
+      <w:r>
+        <w:rPr>
+          <w:rFonts w:eastAsiaTheme="minorHAnsi" w:cs="D2Coding"/>
+          <w:color w:val="000000"/>
+          <w:kern w:val="0"/>
+          <w:szCs w:val="20"/>
+        </w:rPr>
+        <w:t>additionalTestDataFile</w:t>
+      </w:r>
+      <w:r>
+        <w:rPr>
+          <w:rFonts w:eastAsiaTheme="minorHAnsi" w:cs="D2Coding" w:hint="eastAsia"/>
+          <w:color w:val="000000"/>
+          <w:kern w:val="0"/>
+          <w:szCs w:val="20"/>
+        </w:rPr>
+        <w:t>변수</w:t>
+      </w:r>
+      <w:r>
+        <w:rPr>
+          <w:rFonts w:eastAsiaTheme="minorHAnsi" w:cs="D2Coding" w:hint="eastAsia"/>
+          <w:color w:val="000000"/>
+          <w:kern w:val="0"/>
+          <w:szCs w:val="20"/>
+        </w:rPr>
+        <w:t>을 원하는 파일 이름으로 설정합니다(경로 포함).</w:t>
+      </w:r>
+    </w:p>
+    <w:p>
+      <w:pPr>
+        <w:wordWrap/>
+        <w:adjustRightInd w:val="0"/>
+        <w:spacing w:after="0" w:line="240" w:lineRule="auto"/>
+        <w:jc w:val="left"/>
+        <w:rPr>
+          <w:rFonts w:eastAsiaTheme="minorHAnsi"/>
+          <w:szCs w:val="20"/>
+        </w:rPr>
+      </w:pPr>
+      <w:r>
+        <w:rPr>
+          <w:rFonts w:ascii="D2Coding" w:eastAsia="D2Coding"/>
+          <w:noProof/>
+          <w:kern w:val="0"/>
+          <w:szCs w:val="20"/>
+        </w:rPr>
+        <mc:AlternateContent>
+          <mc:Choice Requires="wps">
+            <w:drawing>
+              <wp:inline distT="0" distB="0" distL="0" distR="0" wp14:anchorId="5A197B3B" wp14:editId="1E997D59">
+                <wp:extent cx="5753100" cy="1404620"/>
+                <wp:effectExtent l="0" t="0" r="19050" b="12700"/>
+                <wp:docPr id="18" name="텍스트 상자 2"/>
+                <wp:cNvGraphicFramePr>
+                  <a:graphicFrameLocks xmlns:a="http://schemas.openxmlformats.org/drawingml/2006/main"/>
+                </wp:cNvGraphicFramePr>
+                <a:graphic xmlns:a="http://schemas.openxmlformats.org/drawingml/2006/main">
+                  <a:graphicData uri="http://schemas.microsoft.com/office/word/2010/wordprocessingShape">
+                    <wps:wsp>
+                      <wps:cNvSpPr txBox="1">
+                        <a:spLocks noChangeArrowheads="1"/>
+                      </wps:cNvSpPr>
+                      <wps:spPr bwMode="auto">
+                        <a:xfrm>
+                          <a:off x="0" y="0"/>
+                          <a:ext cx="5753100" cy="1404620"/>
+                        </a:xfrm>
+                        <a:prstGeom prst="rect">
+                          <a:avLst/>
+                        </a:prstGeom>
+                        <a:solidFill>
+                          <a:srgbClr val="FFFFFF"/>
+                        </a:solidFill>
+                        <a:ln w="9525">
+                          <a:solidFill>
+                            <a:srgbClr val="000000"/>
+                          </a:solidFill>
+                          <a:miter lim="800000"/>
+                          <a:headEnd/>
+                          <a:tailEnd/>
+                        </a:ln>
+                      </wps:spPr>
+                      <wps:txbx>
+                        <w:txbxContent>
+                          <w:p>
+                            <w:pPr>
+                              <w:wordWrap/>
+                              <w:adjustRightInd w:val="0"/>
+                              <w:spacing w:after="0" w:line="240" w:lineRule="auto"/>
+                              <w:jc w:val="left"/>
+                              <w:rPr>
+                                <w:rFonts w:eastAsiaTheme="minorHAnsi" w:cs="D2Coding"/>
+                                <w:color w:val="000000"/>
+                                <w:kern w:val="0"/>
+                                <w:szCs w:val="20"/>
+                              </w:rPr>
+                            </w:pPr>
+                            <w:r>
+                              <w:rPr>
+                                <w:rFonts w:eastAsiaTheme="minorHAnsi" w:cs="D2Coding" w:hint="eastAsia"/>
+                                <w:color w:val="000000"/>
+                                <w:kern w:val="0"/>
+                                <w:szCs w:val="20"/>
+                              </w:rPr>
+                              <w:t>&lt;</w:t>
+                            </w:r>
+                            <w:r>
+                              <w:rPr>
+                                <w:rFonts w:eastAsiaTheme="minorHAnsi" w:cs="D2Coding"/>
+                                <w:color w:val="000000"/>
+                                <w:kern w:val="0"/>
+                                <w:szCs w:val="20"/>
+                              </w:rPr>
+                              <w:t>regression_ffn.m</w:t>
+                            </w:r>
+                            <w:r>
+                              <w:rPr>
+                                <w:rFonts w:eastAsiaTheme="minorHAnsi" w:cs="D2Coding"/>
+                                <w:color w:val="000000"/>
+                                <w:kern w:val="0"/>
+                                <w:szCs w:val="20"/>
+                              </w:rPr>
+                              <w:t>&gt;</w:t>
+                            </w:r>
+                          </w:p>
+                          <w:p>
+                            <w:pPr>
+                              <w:wordWrap/>
+                              <w:adjustRightInd w:val="0"/>
+                              <w:spacing w:after="0" w:line="240" w:lineRule="auto"/>
+                              <w:jc w:val="left"/>
+                              <w:rPr>
+                                <w:rFonts w:eastAsiaTheme="minorHAnsi"/>
+                                <w:kern w:val="0"/>
+                                <w:szCs w:val="20"/>
+                              </w:rPr>
+                            </w:pPr>
+                            <w:r>
+                              <w:rPr>
+                                <w:rFonts w:eastAsiaTheme="minorHAnsi" w:cs="D2Coding"/>
+                                <w:color w:val="000000"/>
+                                <w:kern w:val="0"/>
+                                <w:szCs w:val="20"/>
+                              </w:rPr>
+                              <w:t xml:space="preserve">useAdditionalTestData = </w:t>
+                            </w:r>
+                            <w:r>
+                              <w:rPr>
+                                <w:rFonts w:eastAsiaTheme="minorHAnsi" w:cs="D2Coding"/>
+                                <w:color w:val="000000"/>
+                                <w:kern w:val="0"/>
+                                <w:szCs w:val="20"/>
+                              </w:rPr>
+                              <w:t>true</w:t>
+                            </w:r>
+                            <w:r>
+                              <w:rPr>
+                                <w:rFonts w:eastAsiaTheme="minorHAnsi" w:cs="D2Coding"/>
+                                <w:color w:val="000000"/>
+                                <w:kern w:val="0"/>
+                                <w:szCs w:val="20"/>
+                              </w:rPr>
+                              <w:t>;</w:t>
+                            </w:r>
+                          </w:p>
+                          <w:p>
+                            <w:pPr>
+                              <w:wordWrap/>
+                              <w:adjustRightInd w:val="0"/>
+                              <w:spacing w:after="0" w:line="240" w:lineRule="auto"/>
+                              <w:jc w:val="left"/>
+                              <w:rPr>
+                                <w:rFonts w:eastAsiaTheme="minorHAnsi"/>
+                                <w:szCs w:val="20"/>
+                              </w:rPr>
+                            </w:pPr>
+                            <w:r>
+                              <w:rPr>
+                                <w:rFonts w:eastAsiaTheme="minorHAnsi" w:cs="D2Coding"/>
+                                <w:color w:val="000000"/>
+                                <w:kern w:val="0"/>
+                                <w:szCs w:val="20"/>
+                              </w:rPr>
+                              <w:t xml:space="preserve">additionalTestDataFile = </w:t>
+                            </w:r>
+                            <w:r>
+                              <w:rPr>
+                                <w:rFonts w:eastAsiaTheme="minorHAnsi" w:cs="D2Coding"/>
+                                <w:color w:val="A020F0"/>
+                                <w:kern w:val="0"/>
+                                <w:szCs w:val="20"/>
+                              </w:rPr>
+                              <w:t>'../../data/ml_project_test.csv'</w:t>
+                            </w:r>
+                            <w:r>
+                              <w:rPr>
+                                <w:rFonts w:eastAsiaTheme="minorHAnsi" w:cs="D2Coding"/>
+                                <w:color w:val="000000"/>
+                                <w:kern w:val="0"/>
+                                <w:szCs w:val="20"/>
+                              </w:rPr>
+                              <w:t>;</w:t>
+                            </w:r>
+                          </w:p>
+                        </w:txbxContent>
+                      </wps:txbx>
+                      <wps:bodyPr rot="0" vert="horz" wrap="square" lIns="91440" tIns="45720" rIns="91440" bIns="45720" anchor="t" anchorCtr="0">
+                        <a:spAutoFit/>
+                      </wps:bodyPr>
+                    </wps:wsp>
+                  </a:graphicData>
+                </a:graphic>
+              </wp:inline>
+            </w:drawing>
+          </mc:Choice>
+          <mc:Fallback>
+            <w:pict>
+              <v:shape w14:anchorId="5A197B3B" id="_x0000_s1028" type="#_x0000_t202" style="width:453pt;height:110.6pt;visibility:visible;mso-wrap-style:square;mso-left-percent:-10001;mso-top-percent:-10001;mso-position-horizontal:absolute;mso-position-horizontal-relative:char;mso-position-vertical:absolute;mso-position-vertical-relative:line;mso-left-percent:-10001;mso-top-percent:-10001;v-text-anchor:top" o:gfxdata="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">
+                <v:textbox style="mso-fit-shape-to-text:t">
+                  <w:txbxContent>
+                    <w:p>
+                      <w:pPr>
+                        <w:wordWrap/>
+                        <w:adjustRightInd w:val="0"/>
+                        <w:spacing w:after="0" w:line="240" w:lineRule="auto"/>
+                        <w:jc w:val="left"/>
+                        <w:rPr>
+                          <w:rFonts w:eastAsiaTheme="minorHAnsi" w:cs="D2Coding"/>
+                          <w:color w:val="000000"/>
+                          <w:kern w:val="0"/>
+                          <w:szCs w:val="20"/>
+                        </w:rPr>
+                      </w:pPr>
+                      <w:r>
+                        <w:rPr>
+                          <w:rFonts w:eastAsiaTheme="minorHAnsi" w:cs="D2Coding" w:hint="eastAsia"/>
+                          <w:color w:val="000000"/>
+                          <w:kern w:val="0"/>
+                          <w:szCs w:val="20"/>
+                        </w:rPr>
+                        <w:t>&lt;</w:t>
+                      </w:r>
+                      <w:r>
+                        <w:rPr>
+                          <w:rFonts w:eastAsiaTheme="minorHAnsi" w:cs="D2Coding"/>
+                          <w:color w:val="000000"/>
+                          <w:kern w:val="0"/>
+                          <w:szCs w:val="20"/>
+                        </w:rPr>
+                        <w:t>regression_ffn.m</w:t>
+                      </w:r>
+                      <w:r>
+                        <w:rPr>
+                          <w:rFonts w:eastAsiaTheme="minorHAnsi" w:cs="D2Coding"/>
+                          <w:color w:val="000000"/>
+                          <w:kern w:val="0"/>
+                          <w:szCs w:val="20"/>
+                        </w:rPr>
+                        <w:t>&gt;</w:t>
+                      </w:r>
+                    </w:p>
+                    <w:p>
+                      <w:pPr>
+                        <w:wordWrap/>
+                        <w:adjustRightInd w:val="0"/>
+                        <w:spacing w:after="0" w:line="240" w:lineRule="auto"/>
+                        <w:jc w:val="left"/>
+                        <w:rPr>
+                          <w:rFonts w:eastAsiaTheme="minorHAnsi"/>
+                          <w:kern w:val="0"/>
+                          <w:szCs w:val="20"/>
+                        </w:rPr>
+                      </w:pPr>
+                      <w:r>
+                        <w:rPr>
+                          <w:rFonts w:eastAsiaTheme="minorHAnsi" w:cs="D2Coding"/>
+                          <w:color w:val="000000"/>
+                          <w:kern w:val="0"/>
+                          <w:szCs w:val="20"/>
+                        </w:rPr>
+                        <w:t xml:space="preserve">useAdditionalTestData = </w:t>
+                      </w:r>
+                      <w:r>
+                        <w:rPr>
+                          <w:rFonts w:eastAsiaTheme="minorHAnsi" w:cs="D2Coding"/>
+                          <w:color w:val="000000"/>
+                          <w:kern w:val="0"/>
+                          <w:szCs w:val="20"/>
+                        </w:rPr>
+                        <w:t>true</w:t>
+                      </w:r>
+                      <w:r>
+                        <w:rPr>
+                          <w:rFonts w:eastAsiaTheme="minorHAnsi" w:cs="D2Coding"/>
+                          <w:color w:val="000000"/>
+                          <w:kern w:val="0"/>
+                          <w:szCs w:val="20"/>
+                        </w:rPr>
+                        <w:t>;</w:t>
+                      </w:r>
+                    </w:p>
+                    <w:p>
+                      <w:pPr>
+                        <w:wordWrap/>
+                        <w:adjustRightInd w:val="0"/>
+                        <w:spacing w:after="0" w:line="240" w:lineRule="auto"/>
+                        <w:jc w:val="left"/>
+                        <w:rPr>
+                          <w:rFonts w:eastAsiaTheme="minorHAnsi"/>
+                          <w:szCs w:val="20"/>
+                        </w:rPr>
+                      </w:pPr>
+                      <w:r>
+                        <w:rPr>
+                          <w:rFonts w:eastAsiaTheme="minorHAnsi" w:cs="D2Coding"/>
+                          <w:color w:val="000000"/>
+                          <w:kern w:val="0"/>
+                          <w:szCs w:val="20"/>
+                        </w:rPr>
+                        <w:t xml:space="preserve">additionalTestDataFile = </w:t>
+                      </w:r>
+                      <w:r>
+                        <w:rPr>
+                          <w:rFonts w:eastAsiaTheme="minorHAnsi" w:cs="D2Coding"/>
+                          <w:color w:val="A020F0"/>
+                          <w:kern w:val="0"/>
+                          <w:szCs w:val="20"/>
+                        </w:rPr>
+                        <w:t>'../../data/ml_project_test.csv'</w:t>
+                      </w:r>
+                      <w:r>
+                        <w:rPr>
+                          <w:rFonts w:eastAsiaTheme="minorHAnsi" w:cs="D2Coding"/>
+                          <w:color w:val="000000"/>
+                          <w:kern w:val="0"/>
+                          <w:szCs w:val="20"/>
+                        </w:rPr>
+                        <w:t>;</w:t>
+                      </w:r>
+                    </w:p>
+                  </w:txbxContent>
+                </v:textbox>
+                <w10:anchorlock/>
+              </v:shape>
+            </w:pict>
+          </mc:Fallback>
+        </mc:AlternateContent>
+      </w:r>
+    </w:p>
+    <w:p>
+      <w:pPr>
+        <w:wordWrap/>
+        <w:adjustRightInd w:val="0"/>
+        <w:spacing w:after="0" w:line="240" w:lineRule="auto"/>
+        <w:jc w:val="left"/>
+        <w:rPr>
+          <w:rFonts w:eastAsiaTheme="minorHAnsi"/>
+          <w:szCs w:val="20"/>
+        </w:rPr>
+      </w:pPr>
+    </w:p>
+    <w:p>
+      <w:pPr>
+        <w:rPr>
+          <w:rFonts w:eastAsiaTheme="minorHAnsi" w:cs="D2Coding"/>
+          <w:color w:val="000000"/>
+          <w:kern w:val="0"/>
+          <w:szCs w:val="20"/>
+        </w:rPr>
+      </w:pPr>
+      <w:r>
+        <w:rPr>
+          <w:rFonts w:eastAsiaTheme="minorHAnsi"/>
+          <w:b/>
+          <w:szCs w:val="20"/>
+        </w:rPr>
+        <w:t>classification_ffn_ensemble.m</w:t>
+      </w:r>
+      <w:r>
+        <w:rPr>
+          <w:rFonts w:eastAsiaTheme="minorHAnsi"/>
+          <w:b/>
+          <w:szCs w:val="20"/>
+        </w:rPr>
+        <w:br/>
+      </w:r>
+      <w:r>
+        <w:rPr>
+          <w:rFonts w:eastAsiaTheme="minorHAnsi" w:cs="D2Coding" w:hint="eastAsia"/>
+          <w:color w:val="000000"/>
+          <w:kern w:val="0"/>
+          <w:szCs w:val="20"/>
+        </w:rPr>
+        <w:t>파일 내의</w:t>
+      </w:r>
+      <w:r>
+        <w:rPr>
+          <w:szCs w:val="20"/>
+        </w:rPr>
+        <w:t xml:space="preserve"> </w:t>
+      </w:r>
+      <w:r>
+        <w:rPr>
+          <w:szCs w:val="20"/>
+        </w:rPr>
+        <w:t>testDataFile</w:t>
+      </w:r>
+      <w:r>
+        <w:rPr>
+          <w:rFonts w:hint="eastAsia"/>
+          <w:szCs w:val="20"/>
+        </w:rPr>
+        <w:t xml:space="preserve">을 </w:t>
+      </w:r>
+      <w:r>
+        <w:rPr>
+          <w:rFonts w:eastAsiaTheme="minorHAnsi" w:cs="D2Coding" w:hint="eastAsia"/>
+          <w:color w:val="000000"/>
+          <w:kern w:val="0"/>
+          <w:szCs w:val="20"/>
+        </w:rPr>
+        <w:t>원하는 파일 이름으로 설정합니다(경로 포함).</w:t>
+      </w:r>
+      <w:r>
+        <w:rPr>
+          <w:rFonts w:eastAsiaTheme="minorHAnsi" w:cs="D2Coding"/>
+          <w:color w:val="000000"/>
+          <w:kern w:val="0"/>
+          <w:szCs w:val="20"/>
+        </w:rPr>
+        <w:br/>
+      </w:r>
+      <w:r>
+        <w:rPr>
+          <w:rFonts w:eastAsiaTheme="minorHAnsi"/>
+          <w:noProof/>
+          <w:szCs w:val="20"/>
+        </w:rPr>
+        <mc:AlternateContent>
+          <mc:Choice Requires="wps">
+            <w:drawing>
+              <wp:inline distT="0" distB="0" distL="0" distR="0" wp14:anchorId="016A7CED" wp14:editId="0D2C3660">
+                <wp:extent cx="5553075" cy="600075"/>
+                <wp:effectExtent l="0" t="0" r="28575" b="28575"/>
+                <wp:docPr id="19" name="텍스트 상자 2"/>
+                <wp:cNvGraphicFramePr>
+                  <a:graphicFrameLocks xmlns:a="http://schemas.openxmlformats.org/drawingml/2006/main"/>
+                </wp:cNvGraphicFramePr>
+                <a:graphic xmlns:a="http://schemas.openxmlformats.org/drawingml/2006/main">
+                  <a:graphicData uri="http://schemas.microsoft.com/office/word/2010/wordprocessingShape">
+                    <wps:wsp>
+                      <wps:cNvSpPr txBox="1">
+                        <a:spLocks noChangeArrowheads="1"/>
+                      </wps:cNvSpPr>
+                      <wps:spPr bwMode="auto">
+                        <a:xfrm>
+                          <a:off x="0" y="0"/>
+                          <a:ext cx="5553075" cy="600075"/>
+                        </a:xfrm>
+                        <a:prstGeom prst="rect">
+                          <a:avLst/>
+                        </a:prstGeom>
+                        <a:solidFill>
+                          <a:srgbClr val="FFFFFF"/>
+                        </a:solidFill>
+                        <a:ln w="9525">
+                          <a:solidFill>
+                            <a:srgbClr val="000000"/>
+                          </a:solidFill>
+                          <a:miter lim="800000"/>
+                          <a:headEnd/>
+                          <a:tailEnd/>
+                        </a:ln>
+                      </wps:spPr>
+                      <wps:txbx>
+                        <w:txbxContent>
+                          <w:p>
+                            <w:r>
+                              <w:rPr>
+                                <w:rFonts w:hint="eastAsia"/>
+                                <w:szCs w:val="20"/>
+                              </w:rPr>
+                              <w:t>&lt;</w:t>
+                            </w:r>
+                            <w:r>
+                              <w:rPr>
+                                <w:rFonts w:eastAsiaTheme="minorHAnsi"/>
+                                <w:szCs w:val="20"/>
+                              </w:rPr>
+                              <w:t>classification_ffn_ensemble.m</w:t>
+                            </w:r>
+                            <w:r>
+                              <w:rPr>
+                                <w:rFonts w:eastAsiaTheme="minorHAnsi"/>
+                                <w:szCs w:val="20"/>
+                              </w:rPr>
+                              <w:t>&gt;</w:t>
+                            </w:r>
+                            <w:r>
+                              <w:rPr>
+                                <w:rFonts w:eastAsiaTheme="minorHAnsi"/>
+                                <w:szCs w:val="20"/>
+                              </w:rPr>
+                              <w:br/>
+                            </w:r>
+                            <w:r>
+                              <w:rPr>
+                                <w:szCs w:val="20"/>
+                              </w:rPr>
+                              <w:t>testDataFile = '../../data/ml_project_test_ensemble.csv';</w:t>
+                            </w:r>
+                          </w:p>
+                        </w:txbxContent>
+                      </wps:txbx>
+                      <wps:bodyPr rot="0" vert="horz" wrap="square" lIns="91440" tIns="45720" rIns="91440" bIns="45720" anchor="t" anchorCtr="0">
+                        <a:noAutofit/>
+                      </wps:bodyPr>
+                    </wps:wsp>
+                  </a:graphicData>
+                </a:graphic>
+              </wp:inline>
+            </w:drawing>
+          </mc:Choice>
+          <mc:Fallback>
+            <w:pict>
+              <v:shape w14:anchorId="016A7CED" id="_x0000_s1029" type="#_x0000_t202" style="width:437.25pt;height:47.25pt;visibility:visible;mso-wrap-style:square;mso-left-percent:-10001;mso-top-percent:-10001;mso-position-horizontal:absolute;mso-position-horizontal-relative:char;mso-position-vertical:absolute;mso-position-vertical-relative:line;mso-left-percent:-10001;mso-top-percent:-10001;v-text-anchor:top" o:gfxdata="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">
+                <v:textbox>
+                  <w:txbxContent>
+                    <w:p>
+                      <w:r>
+                        <w:rPr>
+                          <w:rFonts w:hint="eastAsia"/>
+                          <w:szCs w:val="20"/>
+                        </w:rPr>
+                        <w:t>&lt;</w:t>
+                      </w:r>
+                      <w:r>
+                        <w:rPr>
+                          <w:rFonts w:eastAsiaTheme="minorHAnsi"/>
+                          <w:szCs w:val="20"/>
+                        </w:rPr>
+                        <w:t>classification_ffn_ensemble.m</w:t>
+                      </w:r>
+                      <w:r>
+                        <w:rPr>
+                          <w:rFonts w:eastAsiaTheme="minorHAnsi"/>
+                          <w:szCs w:val="20"/>
+                        </w:rPr>
+                        <w:t>&gt;</w:t>
+                      </w:r>
+                      <w:r>
+                        <w:rPr>
+                          <w:rFonts w:eastAsiaTheme="minorHAnsi"/>
+                          <w:szCs w:val="20"/>
+                        </w:rPr>
+                        <w:br/>
+                      </w:r>
+                      <w:r>
+                        <w:rPr>
+                          <w:szCs w:val="20"/>
+                        </w:rPr>
+                        <w:t>testDataFile = '../../data/ml_project_test_ensemble.csv';</w:t>
+                      </w:r>
+                    </w:p>
+                  </w:txbxContent>
+                </v:textbox>
+                <w10:anchorlock/>
+              </v:shape>
+            </w:pict>
+          </mc:Fallback>
+        </mc:AlternateContent>
+      </w:r>
     </w:p>
     <w:p>
       <w:pPr>
@@ -1609,6 +2426,7 @@
           <w:sz w:val="28"/>
           <w:szCs w:val="28"/>
         </w:rPr>
+        <w:lastRenderedPageBreak/>
         <w:t xml:space="preserve">* </w:t>
       </w:r>
       <w:r>
@@ -1623,7 +2441,7 @@
     </w:p>
     <w:p>
       <w:pPr>
-        <w:ind w:firstLineChars="100" w:firstLine="200"/>
+        <w:ind w:firstLineChars="50" w:firstLine="100"/>
       </w:pPr>
       <w:r>
         <w:t xml:space="preserve">Continuous, </w:t>
@@ -1948,9 +2766,6 @@
     <w:p>
       <w:pPr>
         <w:ind w:firstLineChars="100" w:firstLine="200"/>
-        <w:rPr>
-          <w:rFonts w:hint="eastAsia"/>
-        </w:rPr>
       </w:pPr>
       <w:r>
         <w:rPr>
@@ -1992,13 +2807,7 @@
         <w:t>과정을 거쳤습니다.</w:t>
       </w:r>
     </w:p>
-    <w:p>
-      <w:pPr>
-        <w:rPr>
-          <w:rFonts w:hint="eastAsia"/>
-        </w:rPr>
-      </w:pPr>
-    </w:p>
+    <w:p/>
     <w:p>
       <w:pPr>
         <w:rPr>
@@ -2265,6 +3074,56 @@
     </w:p>
     <w:p>
       <w:pPr>
+        <w:rPr>
+          <w:szCs w:val="20"/>
+        </w:rPr>
+      </w:pPr>
+    </w:p>
+    <w:p>
+      <w:pPr>
+        <w:rPr>
+          <w:szCs w:val="20"/>
+        </w:rPr>
+      </w:pPr>
+    </w:p>
+    <w:p>
+      <w:pPr>
+        <w:rPr>
+          <w:szCs w:val="20"/>
+        </w:rPr>
+      </w:pPr>
+    </w:p>
+    <w:p>
+      <w:pPr>
+        <w:rPr>
+          <w:szCs w:val="20"/>
+        </w:rPr>
+      </w:pPr>
+    </w:p>
+    <w:p>
+      <w:pPr>
+        <w:rPr>
+          <w:szCs w:val="20"/>
+        </w:rPr>
+      </w:pPr>
+    </w:p>
+    <w:p>
+      <w:pPr>
+        <w:rPr>
+          <w:szCs w:val="20"/>
+        </w:rPr>
+      </w:pPr>
+    </w:p>
+    <w:p>
+      <w:pPr>
+        <w:rPr>
+          <w:rFonts w:hint="eastAsia"/>
+          <w:szCs w:val="20"/>
+        </w:rPr>
+      </w:pPr>
+    </w:p>
+    <w:p>
+      <w:pPr>
         <w:jc w:val="left"/>
         <w:rPr>
           <w:b/>
@@ -2278,6 +3137,7 @@
           <w:sz w:val="40"/>
           <w:szCs w:val="40"/>
         </w:rPr>
+        <w:lastRenderedPageBreak/>
         <w:t>A. [Price prediction]</w:t>
       </w:r>
     </w:p>
@@ -2314,6 +3174,47 @@
         </w:rPr>
         <w:t>KNN</w:t>
       </w:r>
+    </w:p>
+    <w:p>
+      <w:pPr>
+        <w:rPr>
+          <w:b/>
+        </w:rPr>
+      </w:pPr>
+      <w:r>
+        <w:rPr>
+          <w:rFonts w:hint="eastAsia"/>
+          <w:b/>
+        </w:rPr>
+        <w:t xml:space="preserve">실행 파일 </w:t>
+      </w:r>
+      <w:r>
+        <w:rPr>
+          <w:b/>
+        </w:rPr>
+        <w:t>: regression</w:t>
+      </w:r>
+      <w:r>
+        <w:rPr>
+          <w:b/>
+        </w:rPr>
+        <w:t>_knn</w:t>
+      </w:r>
+      <w:r>
+        <w:rPr>
+          <w:b/>
+        </w:rPr>
+        <w:t>.m</w:t>
+      </w:r>
+    </w:p>
+    <w:p>
+      <w:pPr>
+        <w:rPr>
+          <w:b/>
+          <w:sz w:val="36"/>
+          <w:szCs w:val="36"/>
+        </w:rPr>
+      </w:pPr>
     </w:p>
     <w:p>
       <w:pPr>
@@ -2857,12 +3758,40 @@
           <w:szCs w:val="36"/>
         </w:rPr>
       </w:pPr>
-      <w:r>
+    </w:p>
+    <w:p>
+      <w:pPr>
         <w:rPr>
           <w:b/>
           <w:sz w:val="36"/>
           <w:szCs w:val="36"/>
         </w:rPr>
+      </w:pPr>
+    </w:p>
+    <w:p>
+      <w:pPr>
+        <w:rPr>
+          <w:b/>
+          <w:sz w:val="36"/>
+          <w:szCs w:val="36"/>
+        </w:rPr>
+      </w:pPr>
+    </w:p>
+    <w:p>
+      <w:pPr>
+        <w:rPr>
+          <w:b/>
+          <w:sz w:val="36"/>
+          <w:szCs w:val="36"/>
+        </w:rPr>
+      </w:pPr>
+      <w:r>
+        <w:rPr>
+          <w:b/>
+          <w:sz w:val="36"/>
+          <w:szCs w:val="36"/>
+        </w:rPr>
+        <w:lastRenderedPageBreak/>
         <w:t>1.MLP</w:t>
       </w:r>
     </w:p>
@@ -3089,13 +4018,7 @@
         <w:rPr>
           <w:rFonts w:hint="eastAsia"/>
         </w:rPr>
-        <w:t>과정을</w:t>
-      </w:r>
-      <w:r>
-        <w:rPr>
-          <w:rFonts w:hint="eastAsia"/>
-        </w:rPr>
-        <w:t xml:space="preserve"> 거친 후 사용되었으며 </w:t>
+        <w:t xml:space="preserve">과정을 거친 후 사용되었으며 </w:t>
       </w:r>
       <w:r>
         <w:t>Weights[-1, 1]</w:t>
@@ -3169,7 +4092,6 @@
       <w:pPr>
         <w:jc w:val="center"/>
         <w:rPr>
-          <w:rFonts w:hint="eastAsia"/>
           <w:szCs w:val="20"/>
         </w:rPr>
       </w:pPr>
@@ -3404,17 +4326,17 @@
         <w:ind w:firstLineChars="50" w:firstLine="100"/>
         <w:jc w:val="center"/>
         <w:rPr>
-          <w:rFonts w:hint="eastAsia"/>
-          <w:b/>
-          <w:szCs w:val="20"/>
-        </w:rPr>
-      </w:pPr>
-      <w:r>
-        <w:rPr>
-          <w:rFonts w:hint="eastAsia"/>
-          <w:b/>
-          <w:szCs w:val="20"/>
-        </w:rPr>
+          <w:b/>
+          <w:szCs w:val="20"/>
+        </w:rPr>
+      </w:pPr>
+      <w:r>
+        <w:rPr>
+          <w:rFonts w:hint="eastAsia"/>
+          <w:b/>
+          <w:szCs w:val="20"/>
+        </w:rPr>
+        <w:lastRenderedPageBreak/>
         <w:t xml:space="preserve">- 실행 결과 표 </w:t>
       </w:r>
       <w:r>
@@ -4592,7 +5514,6 @@
     <w:p>
       <w:pPr>
         <w:rPr>
-          <w:rFonts w:hint="eastAsia"/>
           <w:szCs w:val="20"/>
         </w:rPr>
       </w:pPr>
@@ -4619,7 +5540,7 @@
         <w:wordWrap/>
         <w:adjustRightInd w:val="0"/>
         <w:spacing w:after="0" w:line="240" w:lineRule="auto"/>
-        <w:ind w:firstLineChars="100" w:firstLine="220"/>
+        <w:ind w:firstLineChars="100" w:firstLine="200"/>
         <w:jc w:val="left"/>
         <w:rPr>
           <w:rFonts w:eastAsiaTheme="minorHAnsi" w:cs="D2Coding"/>
@@ -4633,7 +5554,7 @@
           <w:rFonts w:eastAsiaTheme="minorHAnsi" w:cs="D2Coding"/>
           <w:color w:val="000000"/>
           <w:kern w:val="0"/>
-          <w:sz w:val="22"/>
+          <w:szCs w:val="20"/>
         </w:rPr>
         <w:t>regression_ffn.</w:t>
       </w:r>
@@ -4642,7 +5563,7 @@
           <w:rFonts w:eastAsiaTheme="minorHAnsi" w:cs="D2Coding" w:hint="eastAsia"/>
           <w:color w:val="000000"/>
           <w:kern w:val="0"/>
-          <w:sz w:val="22"/>
+          <w:szCs w:val="20"/>
         </w:rPr>
         <w:t xml:space="preserve">m </w:t>
       </w:r>
@@ -4651,7 +5572,7 @@
           <w:rFonts w:eastAsiaTheme="minorHAnsi" w:cs="D2Coding" w:hint="eastAsia"/>
           <w:color w:val="000000"/>
           <w:kern w:val="0"/>
-          <w:sz w:val="22"/>
+          <w:szCs w:val="20"/>
         </w:rPr>
         <w:t xml:space="preserve">의 </w:t>
       </w:r>
@@ -4662,7 +5583,16 @@
           <w:kern w:val="0"/>
           <w:szCs w:val="20"/>
         </w:rPr>
-        <w:t>useAdditionalTestData</w:t>
+        <w:t>useAdditionalTe</w:t>
+      </w:r>
+      <w:r>
+        <w:rPr>
+          <w:rFonts w:eastAsiaTheme="minorHAnsi" w:cs="D2Coding"/>
+          <w:color w:val="000000"/>
+          <w:kern w:val="0"/>
+          <w:szCs w:val="20"/>
+        </w:rPr>
+        <w:t>stData</w:t>
       </w:r>
       <w:r>
         <w:rPr>
@@ -4961,29 +5891,6 @@
     </w:p>
     <w:p>
       <w:pPr>
-        <w:wordWrap/>
-        <w:adjustRightInd w:val="0"/>
-        <w:spacing w:after="0" w:line="240" w:lineRule="auto"/>
-        <w:jc w:val="left"/>
-        <w:rPr>
-          <w:szCs w:val="20"/>
-        </w:rPr>
-      </w:pPr>
-    </w:p>
-    <w:p>
-      <w:pPr>
-        <w:wordWrap/>
-        <w:adjustRightInd w:val="0"/>
-        <w:spacing w:after="0" w:line="240" w:lineRule="auto"/>
-        <w:jc w:val="left"/>
-        <w:rPr>
-          <w:rFonts w:hint="eastAsia"/>
-          <w:szCs w:val="20"/>
-        </w:rPr>
-      </w:pPr>
-    </w:p>
-    <w:p>
-      <w:pPr>
         <w:rPr>
           <w:b/>
           <w:sz w:val="36"/>
@@ -5439,6 +6346,77 @@
           </w:p>
         </w:tc>
       </w:tr>
+      <w:tr>
+        <w:trPr>
+          <w:trHeight w:val="270"/>
+          <w:jc w:val="center"/>
+        </w:trPr>
+        <w:tc>
+          <w:tcPr>
+            <w:tcW w:w="988" w:type="dxa"/>
+          </w:tcPr>
+          <w:p>
+            <w:pPr>
+              <w:rPr>
+                <w:rFonts w:hint="eastAsia"/>
+                <w:szCs w:val="20"/>
+              </w:rPr>
+            </w:pPr>
+          </w:p>
+        </w:tc>
+        <w:tc>
+          <w:tcPr>
+            <w:tcW w:w="850" w:type="dxa"/>
+          </w:tcPr>
+          <w:p>
+            <w:pPr>
+              <w:rPr>
+                <w:rFonts w:hint="eastAsia"/>
+                <w:szCs w:val="20"/>
+              </w:rPr>
+            </w:pPr>
+          </w:p>
+        </w:tc>
+        <w:tc>
+          <w:tcPr>
+            <w:tcW w:w="1134" w:type="dxa"/>
+          </w:tcPr>
+          <w:p>
+            <w:pPr>
+              <w:rPr>
+                <w:rFonts w:hint="eastAsia"/>
+                <w:szCs w:val="20"/>
+              </w:rPr>
+            </w:pPr>
+          </w:p>
+        </w:tc>
+        <w:tc>
+          <w:tcPr>
+            <w:tcW w:w="992" w:type="dxa"/>
+          </w:tcPr>
+          <w:p>
+            <w:pPr>
+              <w:rPr>
+                <w:rFonts w:hint="eastAsia"/>
+                <w:szCs w:val="20"/>
+              </w:rPr>
+            </w:pPr>
+          </w:p>
+        </w:tc>
+        <w:tc>
+          <w:tcPr>
+            <w:tcW w:w="1560" w:type="dxa"/>
+          </w:tcPr>
+          <w:p>
+            <w:pPr>
+              <w:rPr>
+                <w:rFonts w:hint="eastAsia"/>
+                <w:szCs w:val="20"/>
+              </w:rPr>
+            </w:pPr>
+          </w:p>
+        </w:tc>
+      </w:tr>
     </w:tbl>
     <w:p>
       <w:pPr>
@@ -5523,7 +6501,6 @@
     <w:p>
       <w:pPr>
         <w:rPr>
-          <w:rFonts w:hint="eastAsia"/>
           <w:b/>
           <w:sz w:val="36"/>
           <w:szCs w:val="36"/>
@@ -5549,93 +6526,257 @@
           <w:rFonts w:hint="eastAsia"/>
           <w:szCs w:val="20"/>
         </w:rPr>
+        <w:t xml:space="preserve"> </w:t>
+      </w:r>
+      <w:r>
+        <w:rPr>
+          <w:rFonts w:hint="eastAsia"/>
+          <w:szCs w:val="20"/>
+        </w:rPr>
+        <w:t xml:space="preserve">전체 </w:t>
+      </w:r>
+      <w:r>
+        <w:rPr>
+          <w:szCs w:val="20"/>
+        </w:rPr>
+        <w:t>195</w:t>
+      </w:r>
+      <w:r>
+        <w:rPr>
+          <w:rFonts w:hint="eastAsia"/>
+          <w:szCs w:val="20"/>
+        </w:rPr>
+        <w:t xml:space="preserve">개의 변수들을 </w:t>
+      </w:r>
+      <w:r>
+        <w:rPr>
+          <w:szCs w:val="20"/>
+        </w:rPr>
+        <w:t>PCA</w:t>
+      </w:r>
+      <w:r>
+        <w:rPr>
+          <w:rFonts w:hint="eastAsia"/>
+          <w:szCs w:val="20"/>
+        </w:rPr>
+        <w:t>를 활용하여 중요한 변수와 그렇지 않은 변수</w:t>
+      </w:r>
+      <w:r>
+        <w:rPr>
+          <w:rFonts w:hint="eastAsia"/>
+          <w:szCs w:val="20"/>
+        </w:rPr>
+        <w:t>로</w:t>
+      </w:r>
+      <w:r>
+        <w:rPr>
+          <w:rFonts w:hint="eastAsia"/>
+          <w:szCs w:val="20"/>
+        </w:rPr>
+        <w:t xml:space="preserve"> 구분하였습니다.</w:t>
+      </w:r>
+      <w:r>
+        <w:rPr>
+          <w:szCs w:val="20"/>
+        </w:rPr>
+        <w:t>(</w:t>
+      </w:r>
+      <w:r>
+        <w:rPr>
+          <w:szCs w:val="20"/>
+        </w:rPr>
+        <w:t>paramReduction.m</w:t>
+      </w:r>
+      <w:r>
+        <w:rPr>
+          <w:szCs w:val="20"/>
+        </w:rPr>
+        <w:t>) PCA</w:t>
+      </w:r>
+      <w:r>
+        <w:rPr>
+          <w:rFonts w:hint="eastAsia"/>
+          <w:szCs w:val="20"/>
+        </w:rPr>
+        <w:t xml:space="preserve">를 수행하여 기존 변수의 </w:t>
+      </w:r>
+      <w:r>
+        <w:rPr>
+          <w:szCs w:val="20"/>
+        </w:rPr>
+        <w:t>Linear Combination</w:t>
+      </w:r>
+      <w:r>
+        <w:rPr>
+          <w:rFonts w:hint="eastAsia"/>
+          <w:szCs w:val="20"/>
+        </w:rPr>
+        <w:t>형태의 새로운 변수를 사용할 수도 있지만 직관적이지 않다고 생각하여 약간 다른 방법을 사용하였습니다.</w:t>
+      </w:r>
+      <w:r>
+        <w:rPr>
+          <w:szCs w:val="20"/>
+        </w:rPr>
+        <w:t xml:space="preserve"> </w:t>
+      </w:r>
+      <w:r>
+        <w:rPr>
+          <w:rFonts w:hint="eastAsia"/>
+          <w:szCs w:val="20"/>
+        </w:rPr>
+        <w:t>C</w:t>
+      </w:r>
+      <w:r>
+        <w:rPr>
+          <w:szCs w:val="20"/>
+        </w:rPr>
+        <w:t>ovariance matrix</w:t>
+      </w:r>
+      <w:r>
+        <w:rPr>
+          <w:rFonts w:hint="eastAsia"/>
+          <w:szCs w:val="20"/>
+        </w:rPr>
+        <w:t xml:space="preserve">의 </w:t>
+      </w:r>
+      <w:r>
+        <w:rPr>
+          <w:szCs w:val="20"/>
+        </w:rPr>
+        <w:t>eigenvalue</w:t>
+      </w:r>
+      <w:r>
+        <w:rPr>
+          <w:rFonts w:hint="eastAsia"/>
+          <w:szCs w:val="20"/>
+        </w:rPr>
+        <w:t xml:space="preserve">크기 순서대로 정렬하였을 때 아래쪽에 있는 </w:t>
+      </w:r>
+      <w:r>
+        <w:rPr>
+          <w:szCs w:val="20"/>
+        </w:rPr>
+        <w:t>PC</w:t>
+      </w:r>
+      <w:r>
+        <w:rPr>
+          <w:rFonts w:hint="eastAsia"/>
+          <w:szCs w:val="20"/>
+        </w:rPr>
+        <w:t>들은 많은 정보들을 포함하고 있지 않은 중요하지 않은 축이라고 볼 수 있고</w:t>
+      </w:r>
+      <w:r>
+        <w:rPr>
+          <w:rFonts w:hint="eastAsia"/>
+          <w:szCs w:val="20"/>
+        </w:rPr>
+        <w:t>,</w:t>
+      </w:r>
+      <w:r>
+        <w:rPr>
+          <w:rFonts w:hint="eastAsia"/>
+          <w:szCs w:val="20"/>
+        </w:rPr>
+        <w:t xml:space="preserve"> 중요하지 않은 축들에 대부분의 </w:t>
+      </w:r>
+      <w:r>
+        <w:rPr>
+          <w:szCs w:val="20"/>
+        </w:rPr>
+        <w:t>coefficient</w:t>
+      </w:r>
+      <w:r>
+        <w:rPr>
+          <w:rFonts w:hint="eastAsia"/>
+          <w:szCs w:val="20"/>
+        </w:rPr>
+        <w:t xml:space="preserve">들을 포함하고 있는 </w:t>
+      </w:r>
+      <w:r>
+        <w:rPr>
+          <w:rFonts w:hint="eastAsia"/>
+          <w:szCs w:val="20"/>
+        </w:rPr>
+        <w:t>변수들은 다른 변수들에 비해 중요하지 않다고 볼 수 있습니다.</w:t>
+      </w:r>
+      <w:r>
+        <w:rPr>
+          <w:szCs w:val="20"/>
+        </w:rPr>
+        <w:t xml:space="preserve"> </w:t>
+      </w:r>
+      <w:r>
+        <w:rPr>
+          <w:rFonts w:hint="eastAsia"/>
+          <w:szCs w:val="20"/>
+        </w:rPr>
+        <w:t xml:space="preserve">이런 방법으로 중요한 변수 </w:t>
+      </w:r>
+      <w:r>
+        <w:rPr>
+          <w:szCs w:val="20"/>
+        </w:rPr>
+        <w:t>73</w:t>
+      </w:r>
+      <w:r>
+        <w:rPr>
+          <w:rFonts w:hint="eastAsia"/>
+          <w:szCs w:val="20"/>
+        </w:rPr>
+        <w:t>개를 따로 분리하여 사용하였습니다.</w:t>
+      </w:r>
+    </w:p>
+    <w:p>
+      <w:pPr>
+        <w:rPr>
+          <w:szCs w:val="20"/>
+        </w:rPr>
+      </w:pPr>
+      <w:r>
+        <w:rPr>
+          <w:szCs w:val="20"/>
+        </w:rPr>
         <w:lastRenderedPageBreak/>
         <w:t xml:space="preserve"> </w:t>
       </w:r>
       <w:r>
         <w:rPr>
-          <w:rFonts w:hint="eastAsia"/>
-          <w:szCs w:val="20"/>
-        </w:rPr>
-        <w:t xml:space="preserve">전체 </w:t>
-      </w:r>
-      <w:r>
-        <w:rPr>
-          <w:szCs w:val="20"/>
-        </w:rPr>
-        <w:t>195</w:t>
-      </w:r>
-      <w:r>
-        <w:rPr>
-          <w:rFonts w:hint="eastAsia"/>
-          <w:szCs w:val="20"/>
-        </w:rPr>
-        <w:t xml:space="preserve">개의 변수들을 </w:t>
-      </w:r>
-      <w:r>
-        <w:rPr>
-          <w:szCs w:val="20"/>
-        </w:rPr>
-        <w:t>PCA</w:t>
-      </w:r>
-      <w:r>
-        <w:rPr>
-          <w:rFonts w:hint="eastAsia"/>
-          <w:szCs w:val="20"/>
-        </w:rPr>
-        <w:t>를 활용하여 중요한 변수와 그렇지 않은 변수</w:t>
-      </w:r>
-      <w:r>
-        <w:rPr>
-          <w:rFonts w:hint="eastAsia"/>
-          <w:szCs w:val="20"/>
-        </w:rPr>
-        <w:t>로</w:t>
-      </w:r>
-      <w:r>
-        <w:rPr>
-          <w:rFonts w:hint="eastAsia"/>
-          <w:szCs w:val="20"/>
-        </w:rPr>
-        <w:t xml:space="preserve"> 구분하였습니다.</w:t>
-      </w:r>
-      <w:r>
-        <w:rPr>
-          <w:szCs w:val="20"/>
-        </w:rPr>
-        <w:t>(</w:t>
-      </w:r>
-      <w:r>
-        <w:rPr>
           <w:szCs w:val="20"/>
         </w:rPr>
         <w:t>paramReduction.m</w:t>
       </w:r>
       <w:r>
         <w:rPr>
-          <w:szCs w:val="20"/>
-        </w:rPr>
-        <w:t>) PCA</w:t>
-      </w:r>
-      <w:r>
-        <w:rPr>
-          <w:rFonts w:hint="eastAsia"/>
-          <w:szCs w:val="20"/>
-        </w:rPr>
-        <w:t xml:space="preserve">를 수행하여 기존 변수의 </w:t>
-      </w:r>
-      <w:r>
-        <w:rPr>
-          <w:szCs w:val="20"/>
-        </w:rPr>
-        <w:t>Linear Combination</w:t>
-      </w:r>
-      <w:r>
-        <w:rPr>
-          <w:rFonts w:hint="eastAsia"/>
-          <w:szCs w:val="20"/>
-        </w:rPr>
-        <w:t>형태의 새로운 변수를 사용할 수도 있지만 직관적이지 않다고 생각하여 약간 다른 방법을 사용하였습니다.</w:t>
+          <w:rFonts w:hint="eastAsia"/>
+          <w:szCs w:val="20"/>
+        </w:rPr>
+        <w:t xml:space="preserve">을 실행하면 중요한 </w:t>
+      </w:r>
+      <w:r>
+        <w:rPr>
+          <w:szCs w:val="20"/>
+        </w:rPr>
+        <w:t>PC 31</w:t>
+      </w:r>
+      <w:r>
+        <w:rPr>
+          <w:rFonts w:hint="eastAsia"/>
+          <w:szCs w:val="20"/>
+        </w:rPr>
+        <w:t xml:space="preserve">개를 제외한 중요하지 않은 </w:t>
+      </w:r>
+      <w:r>
+        <w:rPr>
+          <w:szCs w:val="20"/>
+        </w:rPr>
+        <w:t>PC</w:t>
+      </w:r>
+      <w:r>
+        <w:rPr>
+          <w:rFonts w:hint="eastAsia"/>
+          <w:szCs w:val="20"/>
+        </w:rPr>
+        <w:t>들에 squared sum 1</w:t>
       </w:r>
       <w:r>
         <w:rPr>
@@ -5648,80 +6789,60 @@
           <w:rFonts w:hint="eastAsia"/>
           <w:szCs w:val="20"/>
         </w:rPr>
-        <w:t>C</w:t>
-      </w:r>
-      <w:r>
-        <w:rPr>
-          <w:szCs w:val="20"/>
-        </w:rPr>
-        <w:t>ovariance matrix</w:t>
-      </w:r>
-      <w:r>
-        <w:rPr>
-          <w:rFonts w:hint="eastAsia"/>
-          <w:szCs w:val="20"/>
-        </w:rPr>
-        <w:t xml:space="preserve">의 </w:t>
-      </w:r>
-      <w:r>
-        <w:rPr>
-          <w:szCs w:val="20"/>
-        </w:rPr>
-        <w:t>eigenvalue</w:t>
-      </w:r>
-      <w:r>
-        <w:rPr>
-          <w:rFonts w:hint="eastAsia"/>
-          <w:szCs w:val="20"/>
-        </w:rPr>
-        <w:t xml:space="preserve">크기 순서대로 정렬하였을 때 아래쪽에 있는 </w:t>
-      </w:r>
-      <w:r>
-        <w:rPr>
-          <w:szCs w:val="20"/>
-        </w:rPr>
-        <w:t>PC</w:t>
-      </w:r>
-      <w:r>
-        <w:rPr>
-          <w:rFonts w:hint="eastAsia"/>
-          <w:szCs w:val="20"/>
-        </w:rPr>
-        <w:t>들은 많은 정보들을 포함하고 있지 않은 중요하지 않은 축이라고 볼 수 있고</w:t>
-      </w:r>
-      <w:r>
-        <w:rPr>
-          <w:rFonts w:hint="eastAsia"/>
-          <w:szCs w:val="20"/>
-        </w:rPr>
-        <w:t>,</w:t>
-      </w:r>
-      <w:r>
-        <w:rPr>
-          <w:rFonts w:hint="eastAsia"/>
-          <w:szCs w:val="20"/>
-        </w:rPr>
-        <w:t xml:space="preserve"> 중요하지 않은 축들에 대부분의 </w:t>
-      </w:r>
-      <w:r>
-        <w:rPr>
-          <w:szCs w:val="20"/>
-        </w:rPr>
-        <w:t>coefficient</w:t>
-      </w:r>
-      <w:r>
-        <w:rPr>
-          <w:rFonts w:hint="eastAsia"/>
-          <w:szCs w:val="20"/>
-        </w:rPr>
-        <w:t xml:space="preserve">들을 포함하고 있는 </w:t>
-      </w:r>
-      <w:r>
-        <w:rPr>
-          <w:rFonts w:hint="eastAsia"/>
-          <w:szCs w:val="20"/>
-        </w:rPr>
-        <w:t>변수들은 다른 변수들에 비해 중요하지 않다고 볼 수 있습니다.</w:t>
+        <w:t xml:space="preserve">중에 </w:t>
+      </w:r>
+      <w:r>
+        <w:rPr>
+          <w:szCs w:val="20"/>
+        </w:rPr>
+        <w:t>0.85</w:t>
+      </w:r>
+      <w:r>
+        <w:rPr>
+          <w:rFonts w:hint="eastAsia"/>
+          <w:szCs w:val="20"/>
+        </w:rPr>
+        <w:t xml:space="preserve">이상을 포함한 </w:t>
+      </w:r>
+      <w:r>
+        <w:rPr>
+          <w:szCs w:val="20"/>
+        </w:rPr>
+        <w:t>122</w:t>
+      </w:r>
+      <w:r>
+        <w:rPr>
+          <w:rFonts w:hint="eastAsia"/>
+          <w:szCs w:val="20"/>
+        </w:rPr>
+        <w:t xml:space="preserve">개 변수들의 </w:t>
+      </w:r>
+      <w:r>
+        <w:rPr>
+          <w:szCs w:val="20"/>
+        </w:rPr>
+        <w:t>index</w:t>
+      </w:r>
+      <w:r>
+        <w:rPr>
+          <w:rFonts w:hint="eastAsia"/>
+          <w:szCs w:val="20"/>
+        </w:rPr>
+        <w:t xml:space="preserve">들을 </w:t>
+      </w:r>
+      <w:r>
+        <w:rPr>
+          <w:rFonts w:hint="eastAsia"/>
+          <w:szCs w:val="20"/>
+        </w:rPr>
+        <w:t>찾습니다</w:t>
+      </w:r>
+      <w:r>
+        <w:rPr>
+          <w:rFonts w:hint="eastAsia"/>
+          <w:szCs w:val="20"/>
+        </w:rPr>
+        <w:t>.</w:t>
       </w:r>
       <w:r>
         <w:rPr>
@@ -5734,7 +6855,34 @@
           <w:rFonts w:hint="eastAsia"/>
           <w:szCs w:val="20"/>
         </w:rPr>
-        <w:t xml:space="preserve">이런 방법으로 중요한 변수 </w:t>
+        <w:t>이 인덱스에</w:t>
+      </w:r>
+      <w:r>
+        <w:rPr>
+          <w:szCs w:val="20"/>
+        </w:rPr>
+        <w:t xml:space="preserve"> </w:t>
+      </w:r>
+      <w:r>
+        <w:rPr>
+          <w:rFonts w:hint="eastAsia"/>
+          <w:szCs w:val="20"/>
+        </w:rPr>
+        <w:t>포함되지 않은 변수</w:t>
+      </w:r>
+      <w:r>
+        <w:rPr>
+          <w:rFonts w:hint="eastAsia"/>
+          <w:szCs w:val="20"/>
+        </w:rPr>
+        <w:t>들의 인덱스</w:t>
+      </w:r>
+      <w:r>
+        <w:rPr>
+          <w:rFonts w:hint="eastAsia"/>
+          <w:szCs w:val="20"/>
+        </w:rPr>
+        <w:t xml:space="preserve"> </w:t>
       </w:r>
       <w:r>
         <w:rPr>
@@ -5747,178 +6895,6 @@
           <w:rFonts w:hint="eastAsia"/>
           <w:szCs w:val="20"/>
         </w:rPr>
-        <w:t>개를 따로 분리하여 사용하였습니다.</w:t>
-      </w:r>
-    </w:p>
-    <w:p>
-      <w:pPr>
-        <w:rPr>
-          <w:rFonts w:hint="eastAsia"/>
-          <w:szCs w:val="20"/>
-        </w:rPr>
-      </w:pPr>
-      <w:r>
-        <w:rPr>
-          <w:szCs w:val="20"/>
-        </w:rPr>
-        <w:t xml:space="preserve"> </w:t>
-      </w:r>
-      <w:r>
-        <w:rPr>
-          <w:szCs w:val="20"/>
-        </w:rPr>
-        <w:t>paramReduction.m</w:t>
-      </w:r>
-      <w:r>
-        <w:rPr>
-          <w:rFonts w:hint="eastAsia"/>
-          <w:szCs w:val="20"/>
-        </w:rPr>
-        <w:t xml:space="preserve">을 실행하면 중요한 </w:t>
-      </w:r>
-      <w:r>
-        <w:rPr>
-          <w:szCs w:val="20"/>
-        </w:rPr>
-        <w:t>PC 31</w:t>
-      </w:r>
-      <w:r>
-        <w:rPr>
-          <w:rFonts w:hint="eastAsia"/>
-          <w:szCs w:val="20"/>
-        </w:rPr>
-        <w:t xml:space="preserve">개를 제외한 중요하지 않은 </w:t>
-      </w:r>
-      <w:r>
-        <w:rPr>
-          <w:szCs w:val="20"/>
-        </w:rPr>
-        <w:t>PC</w:t>
-      </w:r>
-      <w:r>
-        <w:rPr>
-          <w:rFonts w:hint="eastAsia"/>
-          <w:szCs w:val="20"/>
-        </w:rPr>
-        <w:t>들에 squared sum 1</w:t>
-      </w:r>
-      <w:r>
-        <w:rPr>
-          <w:szCs w:val="20"/>
-        </w:rPr>
-        <w:t xml:space="preserve"> </w:t>
-      </w:r>
-      <w:r>
-        <w:rPr>
-          <w:rFonts w:hint="eastAsia"/>
-          <w:szCs w:val="20"/>
-        </w:rPr>
-        <w:t xml:space="preserve">중에 </w:t>
-      </w:r>
-      <w:r>
-        <w:rPr>
-          <w:szCs w:val="20"/>
-        </w:rPr>
-        <w:t>0.85</w:t>
-      </w:r>
-      <w:r>
-        <w:rPr>
-          <w:rFonts w:hint="eastAsia"/>
-          <w:szCs w:val="20"/>
-        </w:rPr>
-        <w:t xml:space="preserve">이상을 포함한 </w:t>
-      </w:r>
-      <w:r>
-        <w:rPr>
-          <w:szCs w:val="20"/>
-        </w:rPr>
-        <w:t>122</w:t>
-      </w:r>
-      <w:r>
-        <w:rPr>
-          <w:rFonts w:hint="eastAsia"/>
-          <w:szCs w:val="20"/>
-        </w:rPr>
-        <w:t xml:space="preserve">개 변수들의 </w:t>
-      </w:r>
-      <w:r>
-        <w:rPr>
-          <w:szCs w:val="20"/>
-        </w:rPr>
-        <w:t>index</w:t>
-      </w:r>
-      <w:r>
-        <w:rPr>
-          <w:rFonts w:hint="eastAsia"/>
-          <w:szCs w:val="20"/>
-        </w:rPr>
-        <w:t xml:space="preserve">들을 </w:t>
-      </w:r>
-      <w:r>
-        <w:rPr>
-          <w:rFonts w:hint="eastAsia"/>
-          <w:szCs w:val="20"/>
-        </w:rPr>
-        <w:t>찾습니다</w:t>
-      </w:r>
-      <w:r>
-        <w:rPr>
-          <w:rFonts w:hint="eastAsia"/>
-          <w:szCs w:val="20"/>
-        </w:rPr>
-        <w:t>.</w:t>
-      </w:r>
-      <w:r>
-        <w:rPr>
-          <w:szCs w:val="20"/>
-        </w:rPr>
-        <w:t xml:space="preserve"> </w:t>
-      </w:r>
-      <w:r>
-        <w:rPr>
-          <w:rFonts w:hint="eastAsia"/>
-          <w:szCs w:val="20"/>
-        </w:rPr>
-        <w:t>이 인덱스에</w:t>
-      </w:r>
-      <w:r>
-        <w:rPr>
-          <w:szCs w:val="20"/>
-        </w:rPr>
-        <w:t xml:space="preserve"> </w:t>
-      </w:r>
-      <w:r>
-        <w:rPr>
-          <w:rFonts w:hint="eastAsia"/>
-          <w:szCs w:val="20"/>
-        </w:rPr>
-        <w:t>포함되지 않은 변수</w:t>
-      </w:r>
-      <w:r>
-        <w:rPr>
-          <w:rFonts w:hint="eastAsia"/>
-          <w:szCs w:val="20"/>
-        </w:rPr>
-        <w:t>들의 인덱스</w:t>
-      </w:r>
-      <w:r>
-        <w:rPr>
-          <w:rFonts w:hint="eastAsia"/>
-          <w:szCs w:val="20"/>
-        </w:rPr>
-        <w:t xml:space="preserve"> </w:t>
-      </w:r>
-      <w:r>
-        <w:rPr>
-          <w:szCs w:val="20"/>
-        </w:rPr>
-        <w:t>73</w:t>
-      </w:r>
-      <w:r>
-        <w:rPr>
-          <w:rFonts w:hint="eastAsia"/>
-          <w:szCs w:val="20"/>
-        </w:rPr>
         <w:t>개를</w:t>
       </w:r>
       <w:r>
@@ -5939,7 +6915,6 @@
     <w:p>
       <w:pPr>
         <w:rPr>
-          <w:rFonts w:hint="eastAsia"/>
           <w:b/>
           <w:szCs w:val="20"/>
         </w:rPr>
@@ -6118,7 +7093,6 @@
     <w:p>
       <w:pPr>
         <w:rPr>
-          <w:rFonts w:hint="eastAsia"/>
           <w:szCs w:val="20"/>
         </w:rPr>
       </w:pPr>
@@ -6165,6 +7139,40 @@
           <w:szCs w:val="36"/>
         </w:rPr>
         <w:t>KNN</w:t>
+      </w:r>
+    </w:p>
+    <w:p>
+      <w:pPr>
+        <w:rPr>
+          <w:b/>
+          <w:sz w:val="36"/>
+          <w:szCs w:val="36"/>
+        </w:rPr>
+      </w:pPr>
+      <w:r>
+        <w:rPr>
+          <w:rFonts w:hint="eastAsia"/>
+          <w:b/>
+        </w:rPr>
+        <w:t xml:space="preserve">실행 파일 </w:t>
+      </w:r>
+      <w:r>
+        <w:rPr>
+          <w:b/>
+        </w:rPr>
+        <w:t xml:space="preserve">: </w:t>
+      </w:r>
+      <w:r>
+        <w:rPr>
+          <w:b/>
+        </w:rPr>
+        <w:t>classification_knn</w:t>
+      </w:r>
+      <w:r>
+        <w:rPr>
+          <w:b/>
+        </w:rPr>
+        <w:t>.m</w:t>
       </w:r>
     </w:p>
     <w:p>
@@ -6263,9 +7271,9 @@
           <w:szCs w:val="36"/>
         </w:rPr>
         <w:drawing>
-          <wp:inline distT="0" distB="0" distL="0" distR="0" wp14:anchorId="2F7503CA" wp14:editId="371F37F2">
-            <wp:extent cx="3877029" cy="2847975"/>
-            <wp:effectExtent l="0" t="0" r="9525" b="0"/>
+          <wp:inline distT="0" distB="0" distL="0" distR="0" wp14:anchorId="2F7503CA" wp14:editId="5DB3F99E">
+            <wp:extent cx="3202763" cy="2352675"/>
+            <wp:effectExtent l="0" t="0" r="0" b="0"/>
             <wp:docPr id="14" name="그림 14"/>
             <wp:cNvGraphicFramePr>
               <a:graphicFrameLocks xmlns:a="http://schemas.openxmlformats.org/drawingml/2006/main" noChangeAspect="1"/>
@@ -6280,7 +7288,7 @@
                     </pic:cNvPicPr>
                   </pic:nvPicPr>
                   <pic:blipFill>
-                    <a:blip r:embed="rId8">
+                    <a:blip r:embed="rId8" cstate="print">
                       <a:extLst>
                         <a:ext uri="{28A0092B-C50C-407E-A947-70E740481C1C}">
                           <a14:useLocalDpi xmlns:a14="http://schemas.microsoft.com/office/drawing/2010/main" val="0"/>
@@ -6295,7 +7303,7 @@
                   <pic:spPr bwMode="auto">
                     <a:xfrm>
                       <a:off x="0" y="0"/>
-                      <a:ext cx="3897312" cy="2862874"/>
+                      <a:ext cx="3215955" cy="2362365"/>
                     </a:xfrm>
                     <a:prstGeom prst="rect">
                       <a:avLst/>
@@ -6375,7 +7383,7 @@
           <w:noProof/>
         </w:rPr>
         <w:drawing>
-          <wp:inline distT="0" distB="0" distL="0" distR="0" wp14:anchorId="43B21768" wp14:editId="2238B81D">
+          <wp:inline distT="0" distB="0" distL="0" distR="0" wp14:anchorId="43B21768" wp14:editId="7B596FC2">
             <wp:extent cx="4600575" cy="1666875"/>
             <wp:effectExtent l="0" t="0" r="9525" b="9525"/>
             <wp:docPr id="15" name="그림 15" descr="C:\Users\hyo_lab\AppData\Local\Microsoft\Windows\INetCache\Content.Word\knn_classification_10fold_crossvalidation_precision.png"/>
@@ -6457,6 +7465,7 @@
           <w:sz w:val="36"/>
           <w:szCs w:val="36"/>
         </w:rPr>
+        <w:lastRenderedPageBreak/>
         <w:t>1.MLP</w:t>
       </w:r>
     </w:p>
@@ -6483,13 +7492,7 @@
         <w:rPr>
           <w:b/>
         </w:rPr>
-        <w:t>classification</w:t>
-      </w:r>
-      <w:r>
-        <w:rPr>
-          <w:b/>
-        </w:rPr>
-        <w:t>_ffn</w:t>
+        <w:t>classification_ffn</w:t>
       </w:r>
       <w:r>
         <w:rPr>
@@ -6866,7 +7869,27 @@
     <w:p>
       <w:pPr>
         <w:rPr>
-          <w:rFonts w:hint="eastAsia"/>
+          <w:szCs w:val="20"/>
+        </w:rPr>
+      </w:pPr>
+    </w:p>
+    <w:p>
+      <w:pPr>
+        <w:rPr>
+          <w:szCs w:val="20"/>
+        </w:rPr>
+      </w:pPr>
+    </w:p>
+    <w:p>
+      <w:pPr>
+        <w:rPr>
+          <w:szCs w:val="20"/>
+        </w:rPr>
+      </w:pPr>
+    </w:p>
+    <w:p>
+      <w:pPr>
+        <w:rPr>
           <w:szCs w:val="20"/>
         </w:rPr>
       </w:pPr>
@@ -6885,6 +7908,7 @@
           <w:b/>
           <w:szCs w:val="20"/>
         </w:rPr>
+        <w:lastRenderedPageBreak/>
         <w:t>- 5-Fold Error Rate (</w:t>
       </w:r>
       <w:r>
@@ -7064,7 +8088,7 @@
         <w:wordWrap/>
         <w:adjustRightInd w:val="0"/>
         <w:spacing w:after="0" w:line="240" w:lineRule="auto"/>
-        <w:ind w:firstLineChars="100" w:firstLine="220"/>
+        <w:ind w:firstLineChars="100" w:firstLine="200"/>
         <w:jc w:val="left"/>
         <w:rPr>
           <w:rFonts w:eastAsiaTheme="minorHAnsi" w:cs="D2Coding"/>
@@ -7078,7 +8102,7 @@
           <w:rFonts w:eastAsiaTheme="minorHAnsi" w:cs="D2Coding" w:hint="eastAsia"/>
           <w:color w:val="000000"/>
           <w:kern w:val="0"/>
-          <w:sz w:val="22"/>
+          <w:szCs w:val="20"/>
         </w:rPr>
         <w:t>classification</w:t>
       </w:r>
@@ -7087,7 +8111,7 @@
           <w:rFonts w:eastAsiaTheme="minorHAnsi" w:cs="D2Coding"/>
           <w:color w:val="000000"/>
           <w:kern w:val="0"/>
-          <w:sz w:val="22"/>
+          <w:szCs w:val="20"/>
         </w:rPr>
         <w:t>_ffn.</w:t>
       </w:r>
@@ -7096,7 +8120,7 @@
           <w:rFonts w:eastAsiaTheme="minorHAnsi" w:cs="D2Coding" w:hint="eastAsia"/>
           <w:color w:val="000000"/>
           <w:kern w:val="0"/>
-          <w:sz w:val="22"/>
+          <w:szCs w:val="20"/>
         </w:rPr>
         <w:t xml:space="preserve">m 의 </w:t>
       </w:r>
@@ -7125,7 +8149,16 @@
           <w:kern w:val="0"/>
           <w:szCs w:val="20"/>
         </w:rPr>
-        <w:t>true</w:t>
+        <w:t>tru</w:t>
+      </w:r>
+      <w:r>
+        <w:rPr>
+          <w:rFonts w:eastAsiaTheme="minorHAnsi" w:cs="D2Coding"/>
+          <w:color w:val="000000"/>
+          <w:kern w:val="0"/>
+          <w:szCs w:val="20"/>
+        </w:rPr>
+        <w:t>e</w:t>
       </w:r>
       <w:r>
         <w:rPr>
@@ -7397,7 +8430,6 @@
       <w:pPr>
         <w:ind w:firstLineChars="100" w:firstLine="200"/>
         <w:rPr>
-          <w:rFonts w:hint="eastAsia"/>
           <w:szCs w:val="20"/>
         </w:rPr>
       </w:pPr>
@@ -7536,6 +8568,39 @@
       <w:pPr>
         <w:ind w:firstLineChars="100" w:firstLine="200"/>
         <w:rPr>
+          <w:szCs w:val="20"/>
+        </w:rPr>
+      </w:pPr>
+      <w:r>
+        <w:rPr>
+          <w:szCs w:val="20"/>
+        </w:rPr>
+        <w:t>Naïve</w:t>
+      </w:r>
+      <w:r>
+        <w:rPr>
+          <w:rFonts w:hint="eastAsia"/>
+          <w:szCs w:val="20"/>
+        </w:rPr>
+        <w:t xml:space="preserve"> 알고리즘과 비교하였을 때 평균 정확도가 약간 상승한 것을 볼 수 있지만 이는 오차범위 내로 큰 의미는 없는 것으로 보입니다. 역시 </w:t>
+      </w:r>
+      <w:r>
+        <w:rPr>
+          <w:szCs w:val="20"/>
+        </w:rPr>
+        <w:t>A.2.KNN</w:t>
+      </w:r>
+      <w:r>
+        <w:rPr>
+          <w:rFonts w:hint="eastAsia"/>
+          <w:szCs w:val="20"/>
+        </w:rPr>
+        <w:t>과 마찬가지로 알고리즘 수행속도 측면에서는 이득이 있었습니다.</w:t>
+      </w:r>
+    </w:p>
+    <w:p>
+      <w:pPr>
+        <w:rPr>
           <w:b/>
           <w:sz w:val="36"/>
           <w:szCs w:val="36"/>
@@ -7543,46 +8608,88 @@
       </w:pPr>
       <w:r>
         <w:rPr>
-          <w:szCs w:val="20"/>
-        </w:rPr>
-        <w:t>Naïve</w:t>
-      </w:r>
-      <w:r>
-        <w:rPr>
-          <w:rFonts w:hint="eastAsia"/>
-          <w:szCs w:val="20"/>
-        </w:rPr>
-        <w:t xml:space="preserve"> 알고리즘과 비교하였을 때 평균 정확도가 약간 상승한 것을 볼 수 있지만 이는 오차범위 내로 큰 의미는 없는 것으로 보입니다. 역시 </w:t>
-      </w:r>
-      <w:r>
-        <w:rPr>
-          <w:szCs w:val="20"/>
-        </w:rPr>
-        <w:t>A.2.KNN</w:t>
-      </w:r>
-      <w:r>
-        <w:rPr>
-          <w:rFonts w:hint="eastAsia"/>
-          <w:szCs w:val="20"/>
-        </w:rPr>
-        <w:t>과 마찬가지로 알고리즘 수행속도 측면에서는 이득이 있었습니다.</w:t>
-      </w:r>
-    </w:p>
-    <w:p>
-      <w:pPr>
-        <w:rPr>
           <w:b/>
           <w:sz w:val="36"/>
           <w:szCs w:val="36"/>
         </w:rPr>
-      </w:pPr>
-      <w:r>
-        <w:rPr>
+        <w:lastRenderedPageBreak/>
+        <w:t>2.MLP</w:t>
+      </w:r>
+    </w:p>
+    <w:p>
+      <w:pPr>
+        <w:rPr>
+          <w:szCs w:val="20"/>
+        </w:rPr>
+      </w:pPr>
+      <w:r>
+        <w:rPr>
+          <w:rFonts w:hint="eastAsia"/>
           <w:b/>
           <w:sz w:val="36"/>
           <w:szCs w:val="36"/>
         </w:rPr>
-        <w:t>2.MLP</w:t>
+        <w:t xml:space="preserve"> </w:t>
+      </w:r>
+      <w:r>
+        <w:rPr>
+          <w:rFonts w:hint="eastAsia"/>
+          <w:szCs w:val="20"/>
+        </w:rPr>
+        <w:t>A</w:t>
+      </w:r>
+      <w:r>
+        <w:rPr>
+          <w:szCs w:val="20"/>
+        </w:rPr>
+        <w:t>.2.</w:t>
+      </w:r>
+      <w:r>
+        <w:rPr>
+          <w:rFonts w:hint="eastAsia"/>
+          <w:szCs w:val="20"/>
+        </w:rPr>
+        <w:t xml:space="preserve">MLP와 동일한 방법으로 </w:t>
+      </w:r>
+      <w:r>
+        <w:rPr>
+          <w:szCs w:val="20"/>
+        </w:rPr>
+        <w:t>73</w:t>
+      </w:r>
+      <w:r>
+        <w:rPr>
+          <w:rFonts w:hint="eastAsia"/>
+          <w:szCs w:val="20"/>
+        </w:rPr>
+        <w:t>개의 중요 변수들을 추출하여 사용하였습니다.</w:t>
+      </w:r>
+      <w:r>
+        <w:rPr>
+          <w:szCs w:val="20"/>
+        </w:rPr>
+        <w:t xml:space="preserve"> </w:t>
+      </w:r>
+      <w:r>
+        <w:rPr>
+          <w:rFonts w:hint="eastAsia"/>
+          <w:szCs w:val="20"/>
+        </w:rPr>
+        <w:t>마찬가지로 학습</w:t>
+      </w:r>
+      <w:r>
+        <w:rPr>
+          <w:rFonts w:hint="eastAsia"/>
+          <w:szCs w:val="20"/>
+        </w:rPr>
+        <w:t xml:space="preserve"> </w:t>
+      </w:r>
+      <w:r>
+        <w:rPr>
+          <w:rFonts w:hint="eastAsia"/>
+          <w:szCs w:val="20"/>
+        </w:rPr>
+        <w:t>속도가 빨라지는 효과를 얻을 수 있습니다.</w:t>
       </w:r>
     </w:p>
     <w:p>
@@ -7593,75 +8700,6 @@
           <w:szCs w:val="36"/>
         </w:rPr>
       </w:pPr>
-      <w:r>
-        <w:rPr>
-          <w:rFonts w:hint="eastAsia"/>
-          <w:b/>
-          <w:sz w:val="36"/>
-          <w:szCs w:val="36"/>
-        </w:rPr>
-        <w:t xml:space="preserve"> </w:t>
-      </w:r>
-      <w:r>
-        <w:rPr>
-          <w:rFonts w:hint="eastAsia"/>
-          <w:szCs w:val="20"/>
-        </w:rPr>
-        <w:t>A</w:t>
-      </w:r>
-      <w:r>
-        <w:rPr>
-          <w:szCs w:val="20"/>
-        </w:rPr>
-        <w:t>.2.</w:t>
-      </w:r>
-      <w:r>
-        <w:rPr>
-          <w:rFonts w:hint="eastAsia"/>
-          <w:szCs w:val="20"/>
-        </w:rPr>
-        <w:t xml:space="preserve">MLP와 동일한 방법으로 </w:t>
-      </w:r>
-      <w:r>
-        <w:rPr>
-          <w:szCs w:val="20"/>
-        </w:rPr>
-        <w:t>73</w:t>
-      </w:r>
-      <w:r>
-        <w:rPr>
-          <w:rFonts w:hint="eastAsia"/>
-          <w:szCs w:val="20"/>
-        </w:rPr>
-        <w:t>개의 중요 변수들을 추출하여 사용하였습니다.</w:t>
-      </w:r>
-      <w:r>
-        <w:rPr>
-          <w:szCs w:val="20"/>
-        </w:rPr>
-        <w:t xml:space="preserve"> </w:t>
-      </w:r>
-      <w:r>
-        <w:rPr>
-          <w:rFonts w:hint="eastAsia"/>
-          <w:szCs w:val="20"/>
-        </w:rPr>
-        <w:t>마찬가지로 학습</w:t>
-      </w:r>
-      <w:r>
-        <w:rPr>
-          <w:rFonts w:hint="eastAsia"/>
-          <w:szCs w:val="20"/>
-        </w:rPr>
-        <w:t xml:space="preserve"> </w:t>
-      </w:r>
-      <w:r>
-        <w:rPr>
-          <w:rFonts w:hint="eastAsia"/>
-          <w:szCs w:val="20"/>
-        </w:rPr>
-        <w:t>속도가 빨라지는 효과를 얻을 수 있습니다.</w:t>
-      </w:r>
     </w:p>
     <w:p>
       <w:pPr>
@@ -8029,6 +9067,39 @@
       <w:pPr>
         <w:ind w:firstLineChars="50" w:firstLine="100"/>
         <w:rPr>
+          <w:szCs w:val="20"/>
+        </w:rPr>
+      </w:pPr>
+      <w:r>
+        <w:rPr>
+          <w:szCs w:val="20"/>
+        </w:rPr>
+        <w:t xml:space="preserve">Naïve </w:t>
+      </w:r>
+      <w:r>
+        <w:rPr>
+          <w:rFonts w:hint="eastAsia"/>
+          <w:szCs w:val="20"/>
+        </w:rPr>
+        <w:t xml:space="preserve">한 알고리즘에 비교했을 때 앙상블 방법의 평균 정확도가 </w:t>
+      </w:r>
+      <w:r>
+        <w:rPr>
+          <w:szCs w:val="20"/>
+        </w:rPr>
+        <w:t xml:space="preserve">naïve </w:t>
+      </w:r>
+      <w:r>
+        <w:rPr>
+          <w:rFonts w:hint="eastAsia"/>
+          <w:szCs w:val="20"/>
+        </w:rPr>
+        <w:t>알고리즘 정확도의 표준편차 범위 밖에 있어 어느 정도의 정확도 향상이 있다고 생각할 수 있습니다.</w:t>
+      </w:r>
+    </w:p>
+    <w:p>
+      <w:pPr>
+        <w:rPr>
           <w:b/>
           <w:sz w:val="36"/>
           <w:szCs w:val="36"/>
@@ -8036,45 +9107,11 @@
       </w:pPr>
       <w:r>
         <w:rPr>
-          <w:szCs w:val="20"/>
-        </w:rPr>
-        <w:t xml:space="preserve">Naïve </w:t>
-      </w:r>
-      <w:r>
-        <w:rPr>
-          <w:rFonts w:hint="eastAsia"/>
-          <w:szCs w:val="20"/>
-        </w:rPr>
-        <w:t xml:space="preserve">한 알고리즘에 비교했을 때 앙상블 방법의 평균 정확도가 </w:t>
-      </w:r>
-      <w:r>
-        <w:rPr>
-          <w:szCs w:val="20"/>
-        </w:rPr>
-        <w:t xml:space="preserve">naïve </w:t>
-      </w:r>
-      <w:r>
-        <w:rPr>
-          <w:rFonts w:hint="eastAsia"/>
-          <w:szCs w:val="20"/>
-        </w:rPr>
-        <w:t>알고리즘 정확도의 표준편차 범위 밖에 있어 어느 정도의 정확도 향상이 있다고 생각할 수 있습니다.</w:t>
-      </w:r>
-    </w:p>
-    <w:p>
-      <w:pPr>
-        <w:rPr>
           <w:b/>
           <w:sz w:val="36"/>
           <w:szCs w:val="36"/>
         </w:rPr>
-      </w:pPr>
-      <w:r>
-        <w:rPr>
-          <w:b/>
-          <w:sz w:val="36"/>
-          <w:szCs w:val="36"/>
-        </w:rPr>
+        <w:lastRenderedPageBreak/>
         <w:t>3.MLP</w:t>
       </w:r>
     </w:p>
@@ -8101,13 +9138,7 @@
         <w:rPr>
           <w:b/>
         </w:rPr>
-        <w:t>classification_ffn</w:t>
-      </w:r>
-      <w:r>
-        <w:rPr>
-          <w:b/>
-        </w:rPr>
-        <w:t>_ensemble</w:t>
+        <w:t>classification_ffn_ensemble</w:t>
       </w:r>
       <w:r>
         <w:rPr>
@@ -8616,7 +9647,7 @@
     <w:p>
       <w:pPr>
         <w:rPr>
-          <w:rFonts w:eastAsiaTheme="minorHAnsi" w:hint="eastAsia"/>
+          <w:rFonts w:eastAsiaTheme="minorHAnsi"/>
           <w:szCs w:val="20"/>
         </w:rPr>
       </w:pPr>
